--- a/AFFARS/DEVELOPMENT/msword/AFFARS-PART-5316.docx
+++ b/AFFARS/DEVELOPMENT/msword/AFFARS-PART-5316.docx
@@ -1,6 +1,6 @@
 
 <file path=word/document.xml><?xml version="1.0" encoding="utf-8"?>
-<w:document xmlns:wpc="http://schemas.microsoft.com/office/word/2010/wordprocessingCanvas" xmlns:cx="http://schemas.microsoft.com/office/drawing/2014/chartex" xmlns:cx1="http://schemas.microsoft.com/office/drawing/2015/9/8/chartex" xmlns:mc="http://schemas.openxmlformats.org/markup-compatibility/2006" xmlns:o="urn:schemas-microsoft-com:office:office" xmlns:r="http://schemas.openxmlformats.org/officeDocument/2006/relationships" xmlns:m="http://schemas.openxmlformats.org/officeDocument/2006/math" xmlns:v="urn:schemas-microsoft-com:vml" xmlns:wp14="http://schemas.microsoft.com/office/word/2010/wordprocessingDrawing" xmlns:wp="http://schemas.openxmlformats.org/drawingml/2006/wordprocessingDrawing" xmlns:w10="urn:schemas-microsoft-com:office:word" xmlns:w="http://schemas.openxmlformats.org/wordprocessingml/2006/main" xmlns:w14="http://schemas.microsoft.com/office/word/2010/wordml" xmlns:w15="http://schemas.microsoft.com/office/word/2012/wordml" xmlns:w16se="http://schemas.microsoft.com/office/word/2015/wordml/symex" xmlns:wpg="http://schemas.microsoft.com/office/word/2010/wordprocessingGroup" xmlns:wpi="http://schemas.microsoft.com/office/word/2010/wordprocessingInk" xmlns:wne="http://schemas.microsoft.com/office/word/2006/wordml" xmlns:wps="http://schemas.microsoft.com/office/word/2010/wordprocessingShape" mc:Ignorable="w14 w15 w16se wp14">
+<w:document xmlns:wpc="http://schemas.microsoft.com/office/word/2010/wordprocessingCanvas" xmlns:cx="http://schemas.microsoft.com/office/drawing/2014/chartex" xmlns:cx1="http://schemas.microsoft.com/office/drawing/2015/9/8/chartex" xmlns:cx2="http://schemas.microsoft.com/office/drawing/2015/10/21/chartex" xmlns:cx3="http://schemas.microsoft.com/office/drawing/2016/5/9/chartex" xmlns:cx4="http://schemas.microsoft.com/office/drawing/2016/5/10/chartex" xmlns:cx5="http://schemas.microsoft.com/office/drawing/2016/5/11/chartex" xmlns:cx6="http://schemas.microsoft.com/office/drawing/2016/5/12/chartex" xmlns:cx7="http://schemas.microsoft.com/office/drawing/2016/5/13/chartex" xmlns:cx8="http://schemas.microsoft.com/office/drawing/2016/5/14/chartex" xmlns:mc="http://schemas.openxmlformats.org/markup-compatibility/2006" xmlns:aink="http://schemas.microsoft.com/office/drawing/2016/ink" xmlns:am3d="http://schemas.microsoft.com/office/drawing/2017/model3d" xmlns:o="urn:schemas-microsoft-com:office:office" xmlns:r="http://schemas.openxmlformats.org/officeDocument/2006/relationships" xmlns:m="http://schemas.openxmlformats.org/officeDocument/2006/math" xmlns:v="urn:schemas-microsoft-com:vml" xmlns:wp14="http://schemas.microsoft.com/office/word/2010/wordprocessingDrawing" xmlns:wp="http://schemas.openxmlformats.org/drawingml/2006/wordprocessingDrawing" xmlns:w10="urn:schemas-microsoft-com:office:word" xmlns:w="http://schemas.openxmlformats.org/wordprocessingml/2006/main" xmlns:w14="http://schemas.microsoft.com/office/word/2010/wordml" xmlns:w15="http://schemas.microsoft.com/office/word/2012/wordml" xmlns:w16cex="http://schemas.microsoft.com/office/word/2018/wordml/cex" xmlns:w16cid="http://schemas.microsoft.com/office/word/2016/wordml/cid" xmlns:w16="http://schemas.microsoft.com/office/word/2018/wordml" xmlns:w16sdtdh="http://schemas.microsoft.com/office/word/2020/wordml/sdtdatahash" xmlns:w16se="http://schemas.microsoft.com/office/word/2015/wordml/symex" xmlns:wpg="http://schemas.microsoft.com/office/word/2010/wordprocessingGroup" xmlns:wpi="http://schemas.microsoft.com/office/word/2010/wordprocessingInk" xmlns:wne="http://schemas.microsoft.com/office/word/2006/wordml" xmlns:wps="http://schemas.microsoft.com/office/word/2010/wordprocessingShape" mc:Ignorable="w14 w15 w16se w16cid w16 w16cex w16sdtdh wp14">
   <w:body>
     <w:p>
       <w:pPr>
@@ -914,30 +914,28 @@
       <w:r>
         <w:t>.</w:t>
       </w:r>
-      <w:bookmarkStart w:id="4" w:name="_GoBack"/>
+    </w:p>
+    <w:p>
+      <w:pPr>
+        <w:pStyle w:val="Heading3"/>
+        <w:rPr>
+          <w:lang w:val="en"/>
+        </w:rPr>
+      </w:pPr>
+      <w:bookmarkStart w:id="4" w:name="_Toc45291232"/>
+      <w:r>
+        <w:t>5316.102</w:t>
+      </w:r>
+      <w:r>
+        <w:t xml:space="preserve">  </w:t>
+      </w:r>
+      <w:r>
+        <w:t xml:space="preserve"> </w:t>
+      </w:r>
+      <w:r>
+        <w:t>Policies</w:t>
+      </w:r>
       <w:bookmarkEnd w:id="4"/>
-    </w:p>
-    <w:p>
-      <w:pPr>
-        <w:pStyle w:val="Heading3"/>
-        <w:rPr>
-          <w:lang w:val="en"/>
-        </w:rPr>
-      </w:pPr>
-      <w:bookmarkStart w:id="5" w:name="_Toc45291232"/>
-      <w:r>
-        <w:t>5316.102</w:t>
-      </w:r>
-      <w:r>
-        <w:t xml:space="preserve">  </w:t>
-      </w:r>
-      <w:r>
-        <w:t xml:space="preserve"> </w:t>
-      </w:r>
-      <w:r>
-        <w:t>Policies</w:t>
-      </w:r>
-      <w:bookmarkEnd w:id="5"/>
     </w:p>
     <w:p>
       <w:pPr>
@@ -1020,7 +1018,7 @@
       <w:pPr>
         <w:pStyle w:val="Heading3"/>
       </w:pPr>
-      <w:bookmarkStart w:id="6" w:name="_Toc45291233"/>
+      <w:bookmarkStart w:id="5" w:name="_Toc45291233"/>
       <w:r>
         <w:t>5316.103</w:t>
       </w:r>
@@ -1030,230 +1028,230 @@
       <w:r>
         <w:t xml:space="preserve">  Negotiating Contract Type</w:t>
       </w:r>
+      <w:bookmarkEnd w:id="5"/>
+    </w:p>
+    <w:p>
+      <w:pPr>
+        <w:pStyle w:val="List1"/>
+      </w:pPr>
+      <w:r>
+        <w:t xml:space="preserve">(d) </w:t>
+      </w:r>
+      <w:r>
+        <w:t xml:space="preserve">See the tailorable </w:t>
+      </w:r>
+      <w:hyperlink r:id="rId20" w:history="1">
+        <w:r>
+          <w:rPr>
+            <w:rStyle w:val="Hyperlink"/>
+          </w:rPr>
+          <w:t>Determination and Findings</w:t>
+        </w:r>
+      </w:hyperlink>
+      <w:r>
+        <w:t xml:space="preserve"> template.</w:t>
+      </w:r>
+    </w:p>
+    <w:p>
+      <w:pPr>
+        <w:pStyle w:val="Heading3"/>
+      </w:pPr>
+      <w:bookmarkStart w:id="6" w:name="_Toc45291234"/>
+      <w:r>
+        <w:t xml:space="preserve">5316.104  </w:t>
+      </w:r>
+      <w:r>
+        <w:t xml:space="preserve"> </w:t>
+      </w:r>
+      <w:r>
+        <w:t>Factors in Selecting Contract Types</w:t>
+      </w:r>
       <w:bookmarkEnd w:id="6"/>
+      <w:r>
+        <w:t xml:space="preserve"> </w:t>
+      </w:r>
+    </w:p>
+    <w:p>
+      <w:r>
+        <w:t xml:space="preserve">See </w:t>
+      </w:r>
+      <w:hyperlink r:id="rId21" w:history="1">
+        <w:r>
+          <w:rPr>
+            <w:rStyle w:val="Hyperlink"/>
+          </w:rPr>
+          <w:t xml:space="preserve">AF </w:t>
+        </w:r>
+        <w:r>
+          <w:rPr>
+            <w:rStyle w:val="Hyperlink"/>
+          </w:rPr>
+          <w:t>PGI 5316.104</w:t>
+        </w:r>
+      </w:hyperlink>
+      <w:r>
+        <w:t>.</w:t>
+      </w:r>
+    </w:p>
+    <w:p>
+      <w:pPr>
+        <w:pStyle w:val="Heading2"/>
+      </w:pPr>
+      <w:bookmarkStart w:id="7" w:name="_Toc45291235"/>
+      <w:r>
+        <w:t>SUBPART 5316.203 — FIXED-PRICE CONTRACTS WITH ECONOMIC PRICE ADJUSTMENT</w:t>
+      </w:r>
+      <w:bookmarkEnd w:id="7"/>
+    </w:p>
+    <w:p>
+      <w:pPr>
+        <w:pStyle w:val="Heading3"/>
+      </w:pPr>
+      <w:bookmarkStart w:id="8" w:name="_Toc45291236"/>
+      <w:r>
+        <w:t>5316.20</w:t>
+      </w:r>
+      <w:r>
+        <w:t>3-4   Contract Clauses</w:t>
+      </w:r>
+      <w:bookmarkEnd w:id="8"/>
+      <w:r>
+        <w:t xml:space="preserve"> </w:t>
+      </w:r>
+    </w:p>
+    <w:p>
+      <w:r>
+        <w:t xml:space="preserve">See </w:t>
+      </w:r>
+      <w:hyperlink r:id="rId22" w:history="1">
+        <w:r>
+          <w:rPr>
+            <w:rStyle w:val="Hyperlink"/>
+          </w:rPr>
+          <w:t xml:space="preserve">AF </w:t>
+        </w:r>
+        <w:r>
+          <w:rPr>
+            <w:rStyle w:val="Hyperlink"/>
+          </w:rPr>
+          <w:t>PGI 5316.203-4</w:t>
+        </w:r>
+      </w:hyperlink>
+      <w:r>
+        <w:t>.</w:t>
+      </w:r>
+    </w:p>
+    <w:p>
+      <w:pPr>
+        <w:pStyle w:val="Heading2"/>
+      </w:pPr>
+      <w:bookmarkStart w:id="9" w:name="_Toc45291237"/>
+      <w:r>
+        <w:t>SUBPART 5316.206</w:t>
+      </w:r>
+      <w:r>
+        <w:t xml:space="preserve"> </w:t>
+      </w:r>
+      <w:r>
+        <w:t>—</w:t>
+      </w:r>
+      <w:r>
+        <w:t xml:space="preserve"> </w:t>
+      </w:r>
+      <w:r>
+        <w:t>FIXED-CEILING</w:t>
+      </w:r>
+      <w:r>
+        <w:t>-</w:t>
+      </w:r>
+      <w:r>
+        <w:t>PRICE CONTRACTS WITH RETROACTIVE PRICE REDETERMINATION</w:t>
+      </w:r>
+      <w:bookmarkEnd w:id="9"/>
+    </w:p>
+    <w:p>
+      <w:pPr>
+        <w:pStyle w:val="Heading3"/>
+      </w:pPr>
+      <w:bookmarkStart w:id="10" w:name="_Toc45291238"/>
+      <w:r>
+        <w:t>5316.206</w:t>
+      </w:r>
+      <w:r>
+        <w:t xml:space="preserve">-3 </w:t>
+      </w:r>
+      <w:r>
+        <w:t xml:space="preserve">  </w:t>
+      </w:r>
+      <w:r>
+        <w:t>Limitations</w:t>
+      </w:r>
+      <w:bookmarkEnd w:id="10"/>
     </w:p>
     <w:p>
       <w:pPr>
         <w:pStyle w:val="List1"/>
       </w:pPr>
       <w:r>
-        <w:t xml:space="preserve">(d) </w:t>
-      </w:r>
-      <w:r>
-        <w:t xml:space="preserve">See the tailorable </w:t>
-      </w:r>
-      <w:hyperlink r:id="rId20" w:history="1">
-        <w:r>
-          <w:rPr>
-            <w:rStyle w:val="Hyperlink"/>
-          </w:rPr>
-          <w:t>Determination and Findings</w:t>
-        </w:r>
-      </w:hyperlink>
-      <w:r>
-        <w:t xml:space="preserve"> template.</w:t>
-      </w:r>
+        <w:t>(d)</w:t>
+      </w:r>
+      <w:r>
+        <w:t xml:space="preserve"> Submit requests through the SCO</w:t>
+      </w:r>
+      <w:r>
+        <w:t xml:space="preserve"> </w:t>
+      </w:r>
+      <w:r>
+        <w:t xml:space="preserve">to </w:t>
+      </w:r>
+      <w:hyperlink r:id="rId23" w:history="1">
+        <w:r>
+          <w:rPr>
+            <w:rStyle w:val="Hyperlink"/>
+          </w:rPr>
+          <w:t>SAF/AQC</w:t>
+        </w:r>
+      </w:hyperlink>
+      <w:r>
+        <w:t xml:space="preserve"> for HCA approval (See </w:t>
+      </w:r>
+      <w:hyperlink r:id="rId24" w:anchor="p53162063d" w:history="1">
+        <w:r>
+          <w:rPr>
+            <w:rStyle w:val="Hyperlink"/>
+          </w:rPr>
+          <w:t>MP5301.601(a)(i)</w:t>
+        </w:r>
+      </w:hyperlink>
+      <w:r>
+        <w:t>).</w:t>
+      </w:r>
+    </w:p>
+    <w:p>
+      <w:pPr>
+        <w:pStyle w:val="Heading2"/>
+      </w:pPr>
+      <w:bookmarkStart w:id="11" w:name="_Toc45291239"/>
+      <w:r>
+        <w:t>SUBPART 5316.3 — COST-REIMBURSEMENT CONTRACTS</w:t>
+      </w:r>
+      <w:bookmarkEnd w:id="11"/>
     </w:p>
     <w:p>
       <w:pPr>
         <w:pStyle w:val="Heading3"/>
-      </w:pPr>
-      <w:bookmarkStart w:id="7" w:name="_Toc45291234"/>
-      <w:r>
-        <w:t xml:space="preserve">5316.104  </w:t>
-      </w:r>
-      <w:r>
-        <w:t xml:space="preserve"> </w:t>
-      </w:r>
-      <w:r>
-        <w:t>Factors in Selecting Contract Types</w:t>
-      </w:r>
-      <w:bookmarkEnd w:id="7"/>
-      <w:r>
-        <w:t xml:space="preserve"> </w:t>
-      </w:r>
-    </w:p>
-    <w:p>
-      <w:r>
-        <w:t xml:space="preserve">See </w:t>
-      </w:r>
-      <w:hyperlink r:id="rId21" w:history="1">
-        <w:r>
-          <w:rPr>
-            <w:rStyle w:val="Hyperlink"/>
-          </w:rPr>
-          <w:t xml:space="preserve">AF </w:t>
-        </w:r>
-        <w:r>
-          <w:rPr>
-            <w:rStyle w:val="Hyperlink"/>
-          </w:rPr>
-          <w:t>PGI 5316.104</w:t>
-        </w:r>
-      </w:hyperlink>
-      <w:r>
-        <w:t>.</w:t>
-      </w:r>
-    </w:p>
-    <w:p>
-      <w:pPr>
-        <w:pStyle w:val="Heading2"/>
-      </w:pPr>
-      <w:bookmarkStart w:id="8" w:name="_Toc45291235"/>
-      <w:r>
-        <w:t>SUBPART 5316.203 — FIXED-PRICE CONTRACTS WITH ECONOMIC PRICE ADJUSTMENT</w:t>
-      </w:r>
-      <w:bookmarkEnd w:id="8"/>
-    </w:p>
-    <w:p>
-      <w:pPr>
-        <w:pStyle w:val="Heading3"/>
-      </w:pPr>
-      <w:bookmarkStart w:id="9" w:name="_Toc45291236"/>
-      <w:r>
-        <w:t>5316.20</w:t>
-      </w:r>
-      <w:r>
-        <w:t>3-4   Contract Clauses</w:t>
-      </w:r>
-      <w:bookmarkEnd w:id="9"/>
-      <w:r>
-        <w:t xml:space="preserve"> </w:t>
-      </w:r>
-    </w:p>
-    <w:p>
-      <w:r>
-        <w:t xml:space="preserve">See </w:t>
-      </w:r>
-      <w:hyperlink r:id="rId22" w:history="1">
-        <w:r>
-          <w:rPr>
-            <w:rStyle w:val="Hyperlink"/>
-          </w:rPr>
-          <w:t xml:space="preserve">AF </w:t>
-        </w:r>
-        <w:r>
-          <w:rPr>
-            <w:rStyle w:val="Hyperlink"/>
-          </w:rPr>
-          <w:t>PGI 5316.203-4</w:t>
-        </w:r>
-      </w:hyperlink>
-      <w:r>
-        <w:t>.</w:t>
-      </w:r>
-    </w:p>
-    <w:p>
-      <w:pPr>
-        <w:pStyle w:val="Heading2"/>
-      </w:pPr>
-      <w:bookmarkStart w:id="10" w:name="_Toc45291237"/>
-      <w:r>
-        <w:t>SUBPART 5316.206</w:t>
-      </w:r>
-      <w:r>
-        <w:t xml:space="preserve"> </w:t>
-      </w:r>
-      <w:r>
-        <w:t>—</w:t>
-      </w:r>
-      <w:r>
-        <w:t xml:space="preserve"> </w:t>
-      </w:r>
-      <w:r>
-        <w:t>FIXED-CEILING</w:t>
-      </w:r>
-      <w:r>
-        <w:t>-</w:t>
-      </w:r>
-      <w:r>
-        <w:t>PRICE CONTRACTS WITH RETROACTIVE PRICE REDETERMINATION</w:t>
-      </w:r>
-      <w:bookmarkEnd w:id="10"/>
-    </w:p>
-    <w:p>
-      <w:pPr>
-        <w:pStyle w:val="Heading3"/>
-      </w:pPr>
-      <w:bookmarkStart w:id="11" w:name="_Toc45291238"/>
-      <w:r>
-        <w:t>5316.206</w:t>
-      </w:r>
-      <w:r>
-        <w:t xml:space="preserve">-3 </w:t>
-      </w:r>
-      <w:r>
-        <w:t xml:space="preserve">  </w:t>
-      </w:r>
-      <w:r>
-        <w:t>Limitations</w:t>
-      </w:r>
-      <w:bookmarkEnd w:id="11"/>
-    </w:p>
-    <w:p>
-      <w:pPr>
-        <w:pStyle w:val="List1"/>
-      </w:pPr>
-      <w:r>
-        <w:t>(d)</w:t>
-      </w:r>
-      <w:r>
-        <w:t xml:space="preserve"> Submit requests through the SCO</w:t>
-      </w:r>
-      <w:r>
-        <w:t xml:space="preserve"> </w:t>
-      </w:r>
-      <w:r>
-        <w:t xml:space="preserve">to </w:t>
-      </w:r>
-      <w:hyperlink r:id="rId23" w:history="1">
-        <w:r>
-          <w:rPr>
-            <w:rStyle w:val="Hyperlink"/>
-          </w:rPr>
-          <w:t>SAF/AQC</w:t>
-        </w:r>
-      </w:hyperlink>
-      <w:r>
-        <w:t xml:space="preserve"> for HCA approval (See </w:t>
-      </w:r>
-      <w:hyperlink r:id="rId24" w:anchor="p53162063d" w:history="1">
-        <w:r>
-          <w:rPr>
-            <w:rStyle w:val="Hyperlink"/>
-          </w:rPr>
-          <w:t>MP5301.601(a)(i)</w:t>
-        </w:r>
-      </w:hyperlink>
-      <w:r>
-        <w:t>).</w:t>
-      </w:r>
-    </w:p>
-    <w:p>
-      <w:pPr>
-        <w:pStyle w:val="Heading2"/>
-      </w:pPr>
-      <w:bookmarkStart w:id="12" w:name="_Toc45291239"/>
-      <w:r>
-        <w:t>SUBPART 5316.3 — COST-REIMBURSEMENT CONTRACTS</w:t>
+        <w:rPr>
+          <w:bCs/>
+        </w:rPr>
+      </w:pPr>
+      <w:bookmarkStart w:id="12" w:name="_Toc45291240"/>
+      <w:r>
+        <w:rPr>
+          <w:bCs/>
+        </w:rPr>
+        <w:t>5316.301-3   Limitations</w:t>
       </w:r>
       <w:bookmarkEnd w:id="12"/>
-    </w:p>
-    <w:p>
-      <w:pPr>
-        <w:pStyle w:val="Heading3"/>
-        <w:rPr>
-          <w:bCs/>
-        </w:rPr>
-      </w:pPr>
-      <w:bookmarkStart w:id="13" w:name="_Toc45291240"/>
-      <w:r>
-        <w:rPr>
-          <w:bCs/>
-        </w:rPr>
-        <w:t>5316.301-3   Limitations</w:t>
-      </w:r>
-      <w:bookmarkEnd w:id="13"/>
     </w:p>
     <w:p>
       <w:r>
@@ -1308,37 +1306,37 @@
       <w:pPr>
         <w:pStyle w:val="Heading2"/>
       </w:pPr>
-      <w:bookmarkStart w:id="14" w:name="_Toc45291241"/>
+      <w:bookmarkStart w:id="13" w:name="_Toc45291241"/>
       <w:r>
         <w:lastRenderedPageBreak/>
         <w:t>SUBPART 5316.4 — INCENTIVE CONTRACTS</w:t>
       </w:r>
+      <w:bookmarkEnd w:id="13"/>
+    </w:p>
+    <w:p>
+      <w:pPr>
+        <w:pStyle w:val="Heading3"/>
+      </w:pPr>
+      <w:bookmarkStart w:id="14" w:name="_Toc45291242"/>
+      <w:r>
+        <w:rPr>
+          <w:bCs/>
+        </w:rPr>
+        <w:t>5316.401</w:t>
+      </w:r>
+      <w:r>
+        <w:rPr>
+          <w:bCs/>
+        </w:rPr>
+        <w:t xml:space="preserve"> </w:t>
+      </w:r>
+      <w:r>
+        <w:rPr>
+          <w:bCs/>
+        </w:rPr>
+        <w:t xml:space="preserve">  General</w:t>
+      </w:r>
       <w:bookmarkEnd w:id="14"/>
-    </w:p>
-    <w:p>
-      <w:pPr>
-        <w:pStyle w:val="Heading3"/>
-      </w:pPr>
-      <w:bookmarkStart w:id="15" w:name="_Toc45291242"/>
-      <w:r>
-        <w:rPr>
-          <w:bCs/>
-        </w:rPr>
-        <w:t>5316.401</w:t>
-      </w:r>
-      <w:r>
-        <w:rPr>
-          <w:bCs/>
-        </w:rPr>
-        <w:t xml:space="preserve"> </w:t>
-      </w:r>
-      <w:r>
-        <w:rPr>
-          <w:bCs/>
-        </w:rPr>
-        <w:t xml:space="preserve">  General</w:t>
-      </w:r>
-      <w:bookmarkEnd w:id="15"/>
     </w:p>
     <w:p>
       <w:pPr>
@@ -1515,7 +1513,7 @@
       <w:pPr>
         <w:pStyle w:val="Heading3"/>
       </w:pPr>
-      <w:bookmarkStart w:id="16" w:name="_Toc45291243"/>
+      <w:bookmarkStart w:id="15" w:name="_Toc45291243"/>
       <w:r>
         <w:rPr>
           <w:bCs/>
@@ -1582,60 +1580,60 @@
         </w:rPr>
         <w:t>ees</w:t>
       </w:r>
+      <w:bookmarkEnd w:id="15"/>
+    </w:p>
+    <w:p>
+      <w:r>
+        <w:t xml:space="preserve">See </w:t>
+      </w:r>
+      <w:hyperlink r:id="rId32" w:anchor="p5316401e3i" w:history="1">
+        <w:r>
+          <w:rPr>
+            <w:rStyle w:val="Hyperlink"/>
+          </w:rPr>
+          <w:t>5316.40</w:t>
+        </w:r>
+        <w:r>
+          <w:rPr>
+            <w:rStyle w:val="Hyperlink"/>
+          </w:rPr>
+          <w:t>1(e)(3)(i)</w:t>
+        </w:r>
+      </w:hyperlink>
+      <w:r>
+        <w:t xml:space="preserve"> </w:t>
+      </w:r>
+      <w:r>
+        <w:t>above</w:t>
+      </w:r>
+      <w:r>
+        <w:t>.</w:t>
+      </w:r>
+    </w:p>
+    <w:p>
+      <w:pPr>
+        <w:pStyle w:val="Heading3"/>
+      </w:pPr>
+      <w:bookmarkStart w:id="16" w:name="_Toc45291244"/>
+      <w:r>
+        <w:rPr>
+          <w:bCs/>
+        </w:rPr>
+        <w:t xml:space="preserve">5316.405-2 </w:t>
+      </w:r>
+      <w:r>
+        <w:rPr>
+          <w:bCs/>
+        </w:rPr>
+        <w:t xml:space="preserve">  </w:t>
+      </w:r>
+      <w:r>
+        <w:rPr>
+          <w:bCs/>
+        </w:rPr>
+        <w:t>Cost-Plus-Award-Fee Contracts</w:t>
+      </w:r>
       <w:bookmarkEnd w:id="16"/>
-    </w:p>
-    <w:p>
-      <w:r>
-        <w:t xml:space="preserve">See </w:t>
-      </w:r>
-      <w:hyperlink r:id="rId32" w:anchor="p5316401e3i" w:history="1">
-        <w:r>
-          <w:rPr>
-            <w:rStyle w:val="Hyperlink"/>
-          </w:rPr>
-          <w:t>5316.40</w:t>
-        </w:r>
-        <w:r>
-          <w:rPr>
-            <w:rStyle w:val="Hyperlink"/>
-          </w:rPr>
-          <w:t>1(e)(3)(i)</w:t>
-        </w:r>
-      </w:hyperlink>
-      <w:r>
-        <w:t xml:space="preserve"> </w:t>
-      </w:r>
-      <w:r>
-        <w:t>above</w:t>
-      </w:r>
-      <w:r>
-        <w:t>.</w:t>
-      </w:r>
-    </w:p>
-    <w:p>
-      <w:pPr>
-        <w:pStyle w:val="Heading3"/>
-      </w:pPr>
-      <w:bookmarkStart w:id="17" w:name="_Toc45291244"/>
-      <w:r>
-        <w:rPr>
-          <w:bCs/>
-        </w:rPr>
-        <w:t xml:space="preserve">5316.405-2 </w:t>
-      </w:r>
-      <w:r>
-        <w:rPr>
-          <w:bCs/>
-        </w:rPr>
-        <w:t xml:space="preserve">  </w:t>
-      </w:r>
-      <w:r>
-        <w:rPr>
-          <w:bCs/>
-        </w:rPr>
-        <w:t>Cost-Plus-Award-Fee Contracts</w:t>
-      </w:r>
-      <w:bookmarkEnd w:id="17"/>
     </w:p>
     <w:p>
       <w:pPr>
@@ -1724,19 +1722,19 @@
       <w:pPr>
         <w:pStyle w:val="Heading2"/>
       </w:pPr>
-      <w:bookmarkStart w:id="18" w:name="_Toc45291245"/>
+      <w:bookmarkStart w:id="17" w:name="_Toc45291245"/>
       <w:r>
         <w:t>SUBPART 5316.5 — INDEFINITE-DELIVERY CONTRACTS</w:t>
       </w:r>
-      <w:bookmarkStart w:id="19" w:name="_Toc346949807"/>
+      <w:bookmarkStart w:id="18" w:name="_Toc346949807"/>
       <w:bookmarkEnd w:id="3"/>
-      <w:bookmarkEnd w:id="18"/>
+      <w:bookmarkEnd w:id="17"/>
     </w:p>
     <w:p>
       <w:pPr>
         <w:pStyle w:val="Heading3"/>
       </w:pPr>
-      <w:bookmarkStart w:id="20" w:name="_Toc45291246"/>
+      <w:bookmarkStart w:id="19" w:name="_Toc45291246"/>
       <w:r>
         <w:t xml:space="preserve">5316.503  </w:t>
       </w:r>
@@ -1746,69 +1744,69 @@
       <w:r>
         <w:t>Requirements Contracts</w:t>
       </w:r>
+      <w:bookmarkEnd w:id="19"/>
+    </w:p>
+    <w:p>
+      <w:pPr>
+        <w:pStyle w:val="List1"/>
+      </w:pPr>
+      <w:r>
+        <w:t>(b)(2) Determinations for requirements contracts in an amount estimated to exceed $1</w:t>
+      </w:r>
+      <w:r>
+        <w:t>12</w:t>
+      </w:r>
+      <w:r>
+        <w:t xml:space="preserve">M </w:t>
+      </w:r>
+      <w:r>
+        <w:t xml:space="preserve">(including all options) must be approved in accordance with </w:t>
+      </w:r>
+      <w:hyperlink w:anchor="p5316504c1iiD" w:history="1">
+        <w:r>
+          <w:rPr>
+            <w:rStyle w:val="Hyperlink"/>
+          </w:rPr>
+          <w:t>531</w:t>
+        </w:r>
+        <w:r>
+          <w:rPr>
+            <w:rStyle w:val="Hyperlink"/>
+          </w:rPr>
+          <w:t>6</w:t>
+        </w:r>
+        <w:r>
+          <w:rPr>
+            <w:rStyle w:val="Hyperlink"/>
+          </w:rPr>
+          <w:t>.504(c)(1)(ii)(D)</w:t>
+        </w:r>
+      </w:hyperlink>
+      <w:r>
+        <w:t>.</w:t>
+      </w:r>
+    </w:p>
+    <w:p>
+      <w:pPr>
+        <w:pStyle w:val="Heading3"/>
+      </w:pPr>
+      <w:bookmarkStart w:id="20" w:name="_Toc45291247"/>
+      <w:r>
+        <w:t>5316.504</w:t>
+      </w:r>
+      <w:r>
+        <w:t xml:space="preserve"> </w:t>
+      </w:r>
+      <w:r>
+        <w:t xml:space="preserve">  </w:t>
+      </w:r>
+      <w:r>
+        <w:t>Indefini</w:t>
+      </w:r>
+      <w:r>
+        <w:t>te-Quantity Contracts</w:t>
+      </w:r>
       <w:bookmarkEnd w:id="20"/>
-    </w:p>
-    <w:p>
-      <w:pPr>
-        <w:pStyle w:val="List1"/>
-      </w:pPr>
-      <w:r>
-        <w:t>(b)(2) Determinations for requirements contracts in an amount estimated to exceed $1</w:t>
-      </w:r>
-      <w:r>
-        <w:t>12</w:t>
-      </w:r>
-      <w:r>
-        <w:t xml:space="preserve">M </w:t>
-      </w:r>
-      <w:r>
-        <w:t xml:space="preserve">(including all options) must be approved in accordance with </w:t>
-      </w:r>
-      <w:hyperlink w:anchor="p5316504c1iiD" w:history="1">
-        <w:r>
-          <w:rPr>
-            <w:rStyle w:val="Hyperlink"/>
-          </w:rPr>
-          <w:t>531</w:t>
-        </w:r>
-        <w:r>
-          <w:rPr>
-            <w:rStyle w:val="Hyperlink"/>
-          </w:rPr>
-          <w:t>6</w:t>
-        </w:r>
-        <w:r>
-          <w:rPr>
-            <w:rStyle w:val="Hyperlink"/>
-          </w:rPr>
-          <w:t>.504(c)(1)(ii)(D)</w:t>
-        </w:r>
-      </w:hyperlink>
-      <w:r>
-        <w:t>.</w:t>
-      </w:r>
-    </w:p>
-    <w:p>
-      <w:pPr>
-        <w:pStyle w:val="Heading3"/>
-      </w:pPr>
-      <w:bookmarkStart w:id="21" w:name="_Toc45291247"/>
-      <w:r>
-        <w:t>5316.504</w:t>
-      </w:r>
-      <w:r>
-        <w:t xml:space="preserve"> </w:t>
-      </w:r>
-      <w:r>
-        <w:t xml:space="preserve">  </w:t>
-      </w:r>
-      <w:r>
-        <w:t>Indefini</w:t>
-      </w:r>
-      <w:r>
-        <w:t>te-Quantity Contracts</w:t>
-      </w:r>
-      <w:bookmarkEnd w:id="21"/>
       <w:r>
         <w:rPr>
           <w:b w:val="0"/>
@@ -2132,7 +2130,7 @@
       <w:pPr>
         <w:pStyle w:val="Heading3"/>
       </w:pPr>
-      <w:bookmarkStart w:id="22" w:name="_Toc45291248"/>
+      <w:bookmarkStart w:id="21" w:name="_Toc45291248"/>
       <w:r>
         <w:t>5316.505</w:t>
       </w:r>
@@ -2142,7 +2140,7 @@
       <w:r>
         <w:t xml:space="preserve">  Ordering</w:t>
       </w:r>
-      <w:bookmarkEnd w:id="22"/>
+      <w:bookmarkEnd w:id="21"/>
     </w:p>
     <w:p>
       <w:pPr>
@@ -2452,13 +2450,13 @@
       <w:r>
         <w:t>.</w:t>
       </w:r>
-      <w:bookmarkStart w:id="23" w:name="_Toc351650167"/>
+      <w:bookmarkStart w:id="22" w:name="_Toc351650167"/>
     </w:p>
     <w:p>
       <w:pPr>
         <w:pStyle w:val="Heading3"/>
       </w:pPr>
-      <w:bookmarkStart w:id="24" w:name="_Toc45291249"/>
+      <w:bookmarkStart w:id="23" w:name="_Toc45291249"/>
       <w:r>
         <w:t>5316.505-90</w:t>
       </w:r>
@@ -2474,56 +2472,56 @@
       <w:r>
         <w:t>rdering</w:t>
       </w:r>
-      <w:bookmarkEnd w:id="19"/>
+      <w:bookmarkEnd w:id="18"/>
+      <w:bookmarkEnd w:id="22"/>
       <w:bookmarkEnd w:id="23"/>
+    </w:p>
+    <w:p>
+      <w:r>
+        <w:t xml:space="preserve">For contracts that authorize decentralized ordering (i.e., ordering by a contracting office at any other location), the contracting officer with overall responsibility for the contract </w:t>
+      </w:r>
+      <w:r>
+        <w:t>must</w:t>
+      </w:r>
+      <w:r>
+        <w:t>:</w:t>
+      </w:r>
+    </w:p>
+    <w:p>
+      <w:pPr>
+        <w:pStyle w:val="List1"/>
+      </w:pPr>
+      <w:r>
+        <w:t xml:space="preserve">(a) Ensure that adequate control procedures are in place before any orders are authorized; and </w:t>
+      </w:r>
+    </w:p>
+    <w:p>
+      <w:pPr>
+        <w:pStyle w:val="List1"/>
+      </w:pPr>
+      <w:r>
+        <w:t>(b) Exercise oversight of decentralized ordering throughout the period of performance under the contract to ensure that the procedures are followed.</w:t>
+      </w:r>
+    </w:p>
+    <w:p>
+      <w:r>
+        <w:t xml:space="preserve">See </w:t>
+      </w:r>
+      <w:hyperlink r:id="rId48" w:history="1">
+        <w:r>
+          <w:rPr>
+            <w:rStyle w:val="Hyperlink"/>
+          </w:rPr>
+          <w:t>SMC PGI 5316.505-90</w:t>
+        </w:r>
+      </w:hyperlink>
+      <w:r>
+        <w:t>.</w:t>
+      </w:r>
+    </w:p>
+    <w:p>
+      <w:bookmarkStart w:id="24" w:name="p5316506"/>
       <w:bookmarkEnd w:id="24"/>
-    </w:p>
-    <w:p>
-      <w:r>
-        <w:t xml:space="preserve">For contracts that authorize decentralized ordering (i.e., ordering by a contracting office at any other location), the contracting officer with overall responsibility for the contract </w:t>
-      </w:r>
-      <w:r>
-        <w:t>must</w:t>
-      </w:r>
-      <w:r>
-        <w:t>:</w:t>
-      </w:r>
-    </w:p>
-    <w:p>
-      <w:pPr>
-        <w:pStyle w:val="List1"/>
-      </w:pPr>
-      <w:r>
-        <w:t xml:space="preserve">(a) Ensure that adequate control procedures are in place before any orders are authorized; and </w:t>
-      </w:r>
-    </w:p>
-    <w:p>
-      <w:pPr>
-        <w:pStyle w:val="List1"/>
-      </w:pPr>
-      <w:r>
-        <w:t>(b) Exercise oversight of decentralized ordering throughout the period of performance under the contract to ensure that the procedures are followed.</w:t>
-      </w:r>
-    </w:p>
-    <w:p>
-      <w:r>
-        <w:t xml:space="preserve">See </w:t>
-      </w:r>
-      <w:hyperlink r:id="rId48" w:history="1">
-        <w:r>
-          <w:rPr>
-            <w:rStyle w:val="Hyperlink"/>
-          </w:rPr>
-          <w:t>SMC PGI 5316.505-90</w:t>
-        </w:r>
-      </w:hyperlink>
-      <w:r>
-        <w:t>.</w:t>
-      </w:r>
-    </w:p>
-    <w:p>
-      <w:bookmarkStart w:id="25" w:name="p5316506"/>
-      <w:bookmarkEnd w:id="25"/>
       <w:r>
         <w:lastRenderedPageBreak/>
         <w:t xml:space="preserve">See </w:t>
@@ -2544,7 +2542,7 @@
       <w:pPr>
         <w:pStyle w:val="Heading2"/>
       </w:pPr>
-      <w:bookmarkStart w:id="26" w:name="_Toc45291250"/>
+      <w:bookmarkStart w:id="25" w:name="_Toc45291250"/>
       <w:r>
         <w:t xml:space="preserve">SUBPART </w:t>
       </w:r>
@@ -2563,26 +2561,26 @@
       <w:r>
         <w:t>TIME-AND-MATERIALS, LABOR-HOUR, AND LETTER CONTRACTS</w:t>
       </w:r>
+      <w:bookmarkEnd w:id="25"/>
+    </w:p>
+    <w:p>
+      <w:pPr>
+        <w:pStyle w:val="Heading3"/>
+      </w:pPr>
+      <w:bookmarkStart w:id="26" w:name="_Toc45291251"/>
+      <w:r>
+        <w:t>5316.601(d)</w:t>
+      </w:r>
+      <w:r>
+        <w:t xml:space="preserve"> </w:t>
+      </w:r>
+      <w:r>
+        <w:t xml:space="preserve"> </w:t>
+      </w:r>
+      <w:r>
+        <w:t xml:space="preserve"> Limitations</w:t>
+      </w:r>
       <w:bookmarkEnd w:id="26"/>
-    </w:p>
-    <w:p>
-      <w:pPr>
-        <w:pStyle w:val="Heading3"/>
-      </w:pPr>
-      <w:bookmarkStart w:id="27" w:name="_Toc45291251"/>
-      <w:r>
-        <w:t>5316.601(d)</w:t>
-      </w:r>
-      <w:r>
-        <w:t xml:space="preserve"> </w:t>
-      </w:r>
-      <w:r>
-        <w:t xml:space="preserve"> </w:t>
-      </w:r>
-      <w:r>
-        <w:t xml:space="preserve"> Limitations</w:t>
-      </w:r>
-      <w:bookmarkEnd w:id="27"/>
     </w:p>
     <w:p>
       <w:pPr>
@@ -2776,7 +2774,7 @@
       <w:pPr>
         <w:pStyle w:val="Heading3"/>
       </w:pPr>
-      <w:bookmarkStart w:id="28" w:name="_Toc45291252"/>
+      <w:bookmarkStart w:id="27" w:name="_Toc45291252"/>
       <w:r>
         <w:t>5316.603-2</w:t>
       </w:r>
@@ -2786,45 +2784,45 @@
       <w:r>
         <w:t xml:space="preserve"> Application</w:t>
       </w:r>
+      <w:bookmarkEnd w:id="27"/>
+    </w:p>
+    <w:p>
+      <w:pPr>
+        <w:pStyle w:val="List1"/>
+      </w:pPr>
+      <w:r>
+        <w:t xml:space="preserve">(c)(3) </w:t>
+      </w:r>
+      <w:r>
+        <w:t xml:space="preserve">See </w:t>
+      </w:r>
+      <w:hyperlink r:id="rId55" w:anchor="p53166032c3" w:history="1">
+        <w:r>
+          <w:rPr>
+            <w:rStyle w:val="Hyperlink"/>
+          </w:rPr>
+          <w:t>MP5301.601(a)(i)</w:t>
+        </w:r>
+      </w:hyperlink>
+      <w:r>
+        <w:t>.</w:t>
+      </w:r>
+    </w:p>
+    <w:p>
+      <w:pPr>
+        <w:pStyle w:val="Heading3"/>
+      </w:pPr>
+      <w:bookmarkStart w:id="28" w:name="_Toc45291253"/>
+      <w:r>
+        <w:t>5316.603-3</w:t>
+      </w:r>
+      <w:r>
+        <w:t xml:space="preserve"> </w:t>
+      </w:r>
+      <w:r>
+        <w:t xml:space="preserve">  Limitations</w:t>
+      </w:r>
       <w:bookmarkEnd w:id="28"/>
-    </w:p>
-    <w:p>
-      <w:pPr>
-        <w:pStyle w:val="List1"/>
-      </w:pPr>
-      <w:r>
-        <w:t xml:space="preserve">(c)(3) </w:t>
-      </w:r>
-      <w:r>
-        <w:t xml:space="preserve">See </w:t>
-      </w:r>
-      <w:hyperlink r:id="rId55" w:anchor="p53166032c3" w:history="1">
-        <w:r>
-          <w:rPr>
-            <w:rStyle w:val="Hyperlink"/>
-          </w:rPr>
-          <w:t>MP5301.601(a)(i)</w:t>
-        </w:r>
-      </w:hyperlink>
-      <w:r>
-        <w:t>.</w:t>
-      </w:r>
-    </w:p>
-    <w:p>
-      <w:pPr>
-        <w:pStyle w:val="Heading3"/>
-      </w:pPr>
-      <w:bookmarkStart w:id="29" w:name="_Toc45291253"/>
-      <w:r>
-        <w:t>5316.603-3</w:t>
-      </w:r>
-      <w:r>
-        <w:t xml:space="preserve"> </w:t>
-      </w:r>
-      <w:r>
-        <w:t xml:space="preserve">  Limitations</w:t>
-      </w:r>
-      <w:bookmarkEnd w:id="29"/>
     </w:p>
     <w:p>
       <w:r>
@@ -2858,7 +2856,7 @@
 </file>
 
 <file path=word/endnotes.xml><?xml version="1.0" encoding="utf-8"?>
-<w:endnotes xmlns:wpc="http://schemas.microsoft.com/office/word/2010/wordprocessingCanvas" xmlns:cx="http://schemas.microsoft.com/office/drawing/2014/chartex" xmlns:cx1="http://schemas.microsoft.com/office/drawing/2015/9/8/chartex" xmlns:mc="http://schemas.openxmlformats.org/markup-compatibility/2006" xmlns:o="urn:schemas-microsoft-com:office:office" xmlns:r="http://schemas.openxmlformats.org/officeDocument/2006/relationships" xmlns:m="http://schemas.openxmlformats.org/officeDocument/2006/math" xmlns:v="urn:schemas-microsoft-com:vml" xmlns:wp14="http://schemas.microsoft.com/office/word/2010/wordprocessingDrawing" xmlns:wp="http://schemas.openxmlformats.org/drawingml/2006/wordprocessingDrawing" xmlns:w10="urn:schemas-microsoft-com:office:word" xmlns:w="http://schemas.openxmlformats.org/wordprocessingml/2006/main" xmlns:w14="http://schemas.microsoft.com/office/word/2010/wordml" xmlns:w15="http://schemas.microsoft.com/office/word/2012/wordml" xmlns:w16se="http://schemas.microsoft.com/office/word/2015/wordml/symex" xmlns:wpg="http://schemas.microsoft.com/office/word/2010/wordprocessingGroup" xmlns:wpi="http://schemas.microsoft.com/office/word/2010/wordprocessingInk" xmlns:wne="http://schemas.microsoft.com/office/word/2006/wordml" xmlns:wps="http://schemas.microsoft.com/office/word/2010/wordprocessingShape" mc:Ignorable="w14 w15 w16se wp14">
+<w:endnotes xmlns:wpc="http://schemas.microsoft.com/office/word/2010/wordprocessingCanvas" xmlns:cx="http://schemas.microsoft.com/office/drawing/2014/chartex" xmlns:cx1="http://schemas.microsoft.com/office/drawing/2015/9/8/chartex" xmlns:cx2="http://schemas.microsoft.com/office/drawing/2015/10/21/chartex" xmlns:cx3="http://schemas.microsoft.com/office/drawing/2016/5/9/chartex" xmlns:cx4="http://schemas.microsoft.com/office/drawing/2016/5/10/chartex" xmlns:cx5="http://schemas.microsoft.com/office/drawing/2016/5/11/chartex" xmlns:cx6="http://schemas.microsoft.com/office/drawing/2016/5/12/chartex" xmlns:cx7="http://schemas.microsoft.com/office/drawing/2016/5/13/chartex" xmlns:cx8="http://schemas.microsoft.com/office/drawing/2016/5/14/chartex" xmlns:mc="http://schemas.openxmlformats.org/markup-compatibility/2006" xmlns:aink="http://schemas.microsoft.com/office/drawing/2016/ink" xmlns:am3d="http://schemas.microsoft.com/office/drawing/2017/model3d" xmlns:o="urn:schemas-microsoft-com:office:office" xmlns:r="http://schemas.openxmlformats.org/officeDocument/2006/relationships" xmlns:m="http://schemas.openxmlformats.org/officeDocument/2006/math" xmlns:v="urn:schemas-microsoft-com:vml" xmlns:wp14="http://schemas.microsoft.com/office/word/2010/wordprocessingDrawing" xmlns:wp="http://schemas.openxmlformats.org/drawingml/2006/wordprocessingDrawing" xmlns:w10="urn:schemas-microsoft-com:office:word" xmlns:w="http://schemas.openxmlformats.org/wordprocessingml/2006/main" xmlns:w14="http://schemas.microsoft.com/office/word/2010/wordml" xmlns:w15="http://schemas.microsoft.com/office/word/2012/wordml" xmlns:w16cex="http://schemas.microsoft.com/office/word/2018/wordml/cex" xmlns:w16cid="http://schemas.microsoft.com/office/word/2016/wordml/cid" xmlns:w16="http://schemas.microsoft.com/office/word/2018/wordml" xmlns:w16sdtdh="http://schemas.microsoft.com/office/word/2020/wordml/sdtdatahash" xmlns:w16se="http://schemas.microsoft.com/office/word/2015/wordml/symex" xmlns:wpg="http://schemas.microsoft.com/office/word/2010/wordprocessingGroup" xmlns:wpi="http://schemas.microsoft.com/office/word/2010/wordprocessingInk" xmlns:wne="http://schemas.microsoft.com/office/word/2006/wordml" xmlns:wps="http://schemas.microsoft.com/office/word/2010/wordprocessingShape" mc:Ignorable="w14 w15 w16se w16cid w16 w16cex w16sdtdh wp14">
   <w:endnote w:type="separator" w:id="-1">
     <w:p>
       <w:pPr>
@@ -2883,7 +2881,7 @@
 </file>
 
 <file path=word/footer1.xml><?xml version="1.0" encoding="utf-8"?>
-<w:ftr xmlns:wpc="http://schemas.microsoft.com/office/word/2010/wordprocessingCanvas" xmlns:cx="http://schemas.microsoft.com/office/drawing/2014/chartex" xmlns:cx1="http://schemas.microsoft.com/office/drawing/2015/9/8/chartex" xmlns:mc="http://schemas.openxmlformats.org/markup-compatibility/2006" xmlns:o="urn:schemas-microsoft-com:office:office" xmlns:r="http://schemas.openxmlformats.org/officeDocument/2006/relationships" xmlns:m="http://schemas.openxmlformats.org/officeDocument/2006/math" xmlns:v="urn:schemas-microsoft-com:vml" xmlns:wp14="http://schemas.microsoft.com/office/word/2010/wordprocessingDrawing" xmlns:wp="http://schemas.openxmlformats.org/drawingml/2006/wordprocessingDrawing" xmlns:w10="urn:schemas-microsoft-com:office:word" xmlns:w="http://schemas.openxmlformats.org/wordprocessingml/2006/main" xmlns:w14="http://schemas.microsoft.com/office/word/2010/wordml" xmlns:w15="http://schemas.microsoft.com/office/word/2012/wordml" xmlns:w16se="http://schemas.microsoft.com/office/word/2015/wordml/symex" xmlns:wpg="http://schemas.microsoft.com/office/word/2010/wordprocessingGroup" xmlns:wpi="http://schemas.microsoft.com/office/word/2010/wordprocessingInk" xmlns:wne="http://schemas.microsoft.com/office/word/2006/wordml" xmlns:wps="http://schemas.microsoft.com/office/word/2010/wordprocessingShape" mc:Ignorable="w14 w15 w16se wp14">
+<w:ftr xmlns:wpc="http://schemas.microsoft.com/office/word/2010/wordprocessingCanvas" xmlns:cx="http://schemas.microsoft.com/office/drawing/2014/chartex" xmlns:cx1="http://schemas.microsoft.com/office/drawing/2015/9/8/chartex" xmlns:cx2="http://schemas.microsoft.com/office/drawing/2015/10/21/chartex" xmlns:cx3="http://schemas.microsoft.com/office/drawing/2016/5/9/chartex" xmlns:cx4="http://schemas.microsoft.com/office/drawing/2016/5/10/chartex" xmlns:cx5="http://schemas.microsoft.com/office/drawing/2016/5/11/chartex" xmlns:cx6="http://schemas.microsoft.com/office/drawing/2016/5/12/chartex" xmlns:cx7="http://schemas.microsoft.com/office/drawing/2016/5/13/chartex" xmlns:cx8="http://schemas.microsoft.com/office/drawing/2016/5/14/chartex" xmlns:mc="http://schemas.openxmlformats.org/markup-compatibility/2006" xmlns:aink="http://schemas.microsoft.com/office/drawing/2016/ink" xmlns:am3d="http://schemas.microsoft.com/office/drawing/2017/model3d" xmlns:o="urn:schemas-microsoft-com:office:office" xmlns:r="http://schemas.openxmlformats.org/officeDocument/2006/relationships" xmlns:m="http://schemas.openxmlformats.org/officeDocument/2006/math" xmlns:v="urn:schemas-microsoft-com:vml" xmlns:wp14="http://schemas.microsoft.com/office/word/2010/wordprocessingDrawing" xmlns:wp="http://schemas.openxmlformats.org/drawingml/2006/wordprocessingDrawing" xmlns:w10="urn:schemas-microsoft-com:office:word" xmlns:w="http://schemas.openxmlformats.org/wordprocessingml/2006/main" xmlns:w14="http://schemas.microsoft.com/office/word/2010/wordml" xmlns:w15="http://schemas.microsoft.com/office/word/2012/wordml" xmlns:w16cex="http://schemas.microsoft.com/office/word/2018/wordml/cex" xmlns:w16cid="http://schemas.microsoft.com/office/word/2016/wordml/cid" xmlns:w16="http://schemas.microsoft.com/office/word/2018/wordml" xmlns:w16sdtdh="http://schemas.microsoft.com/office/word/2020/wordml/sdtdatahash" xmlns:w16se="http://schemas.microsoft.com/office/word/2015/wordml/symex" xmlns:wpg="http://schemas.microsoft.com/office/word/2010/wordprocessingGroup" xmlns:wpi="http://schemas.microsoft.com/office/word/2010/wordprocessingInk" xmlns:wne="http://schemas.microsoft.com/office/word/2006/wordml" xmlns:wps="http://schemas.microsoft.com/office/word/2010/wordprocessingShape" mc:Ignorable="w14 w15 w16se w16cid w16 w16cex w16sdtdh wp14">
   <w:p>
     <w:pPr>
       <w:pStyle w:val="Footer"/>
@@ -2944,7 +2942,7 @@
 </file>
 
 <file path=word/footnotes.xml><?xml version="1.0" encoding="utf-8"?>
-<w:footnotes xmlns:wpc="http://schemas.microsoft.com/office/word/2010/wordprocessingCanvas" xmlns:cx="http://schemas.microsoft.com/office/drawing/2014/chartex" xmlns:cx1="http://schemas.microsoft.com/office/drawing/2015/9/8/chartex" xmlns:mc="http://schemas.openxmlformats.org/markup-compatibility/2006" xmlns:o="urn:schemas-microsoft-com:office:office" xmlns:r="http://schemas.openxmlformats.org/officeDocument/2006/relationships" xmlns:m="http://schemas.openxmlformats.org/officeDocument/2006/math" xmlns:v="urn:schemas-microsoft-com:vml" xmlns:wp14="http://schemas.microsoft.com/office/word/2010/wordprocessingDrawing" xmlns:wp="http://schemas.openxmlformats.org/drawingml/2006/wordprocessingDrawing" xmlns:w10="urn:schemas-microsoft-com:office:word" xmlns:w="http://schemas.openxmlformats.org/wordprocessingml/2006/main" xmlns:w14="http://schemas.microsoft.com/office/word/2010/wordml" xmlns:w15="http://schemas.microsoft.com/office/word/2012/wordml" xmlns:w16se="http://schemas.microsoft.com/office/word/2015/wordml/symex" xmlns:wpg="http://schemas.microsoft.com/office/word/2010/wordprocessingGroup" xmlns:wpi="http://schemas.microsoft.com/office/word/2010/wordprocessingInk" xmlns:wne="http://schemas.microsoft.com/office/word/2006/wordml" xmlns:wps="http://schemas.microsoft.com/office/word/2010/wordprocessingShape" mc:Ignorable="w14 w15 w16se wp14">
+<w:footnotes xmlns:wpc="http://schemas.microsoft.com/office/word/2010/wordprocessingCanvas" xmlns:cx="http://schemas.microsoft.com/office/drawing/2014/chartex" xmlns:cx1="http://schemas.microsoft.com/office/drawing/2015/9/8/chartex" xmlns:cx2="http://schemas.microsoft.com/office/drawing/2015/10/21/chartex" xmlns:cx3="http://schemas.microsoft.com/office/drawing/2016/5/9/chartex" xmlns:cx4="http://schemas.microsoft.com/office/drawing/2016/5/10/chartex" xmlns:cx5="http://schemas.microsoft.com/office/drawing/2016/5/11/chartex" xmlns:cx6="http://schemas.microsoft.com/office/drawing/2016/5/12/chartex" xmlns:cx7="http://schemas.microsoft.com/office/drawing/2016/5/13/chartex" xmlns:cx8="http://schemas.microsoft.com/office/drawing/2016/5/14/chartex" xmlns:mc="http://schemas.openxmlformats.org/markup-compatibility/2006" xmlns:aink="http://schemas.microsoft.com/office/drawing/2016/ink" xmlns:am3d="http://schemas.microsoft.com/office/drawing/2017/model3d" xmlns:o="urn:schemas-microsoft-com:office:office" xmlns:r="http://schemas.openxmlformats.org/officeDocument/2006/relationships" xmlns:m="http://schemas.openxmlformats.org/officeDocument/2006/math" xmlns:v="urn:schemas-microsoft-com:vml" xmlns:wp14="http://schemas.microsoft.com/office/word/2010/wordprocessingDrawing" xmlns:wp="http://schemas.openxmlformats.org/drawingml/2006/wordprocessingDrawing" xmlns:w10="urn:schemas-microsoft-com:office:word" xmlns:w="http://schemas.openxmlformats.org/wordprocessingml/2006/main" xmlns:w14="http://schemas.microsoft.com/office/word/2010/wordml" xmlns:w15="http://schemas.microsoft.com/office/word/2012/wordml" xmlns:w16cex="http://schemas.microsoft.com/office/word/2018/wordml/cex" xmlns:w16cid="http://schemas.microsoft.com/office/word/2016/wordml/cid" xmlns:w16="http://schemas.microsoft.com/office/word/2018/wordml" xmlns:w16sdtdh="http://schemas.microsoft.com/office/word/2020/wordml/sdtdatahash" xmlns:w16se="http://schemas.microsoft.com/office/word/2015/wordml/symex" xmlns:wpg="http://schemas.microsoft.com/office/word/2010/wordprocessingGroup" xmlns:wpi="http://schemas.microsoft.com/office/word/2010/wordprocessingInk" xmlns:wne="http://schemas.microsoft.com/office/word/2006/wordml" xmlns:wps="http://schemas.microsoft.com/office/word/2010/wordprocessingShape" mc:Ignorable="w14 w15 w16se w16cid w16 w16cex w16sdtdh wp14">
   <w:footnote w:type="separator" w:id="-1">
     <w:p>
       <w:pPr>
@@ -2969,7 +2967,7 @@
 </file>
 
 <file path=word/header1.xml><?xml version="1.0" encoding="utf-8"?>
-<w:hdr xmlns:wpc="http://schemas.microsoft.com/office/word/2010/wordprocessingCanvas" xmlns:cx="http://schemas.microsoft.com/office/drawing/2014/chartex" xmlns:cx1="http://schemas.microsoft.com/office/drawing/2015/9/8/chartex" xmlns:mc="http://schemas.openxmlformats.org/markup-compatibility/2006" xmlns:o="urn:schemas-microsoft-com:office:office" xmlns:r="http://schemas.openxmlformats.org/officeDocument/2006/relationships" xmlns:m="http://schemas.openxmlformats.org/officeDocument/2006/math" xmlns:v="urn:schemas-microsoft-com:vml" xmlns:wp14="http://schemas.microsoft.com/office/word/2010/wordprocessingDrawing" xmlns:wp="http://schemas.openxmlformats.org/drawingml/2006/wordprocessingDrawing" xmlns:w10="urn:schemas-microsoft-com:office:word" xmlns:w="http://schemas.openxmlformats.org/wordprocessingml/2006/main" xmlns:w14="http://schemas.microsoft.com/office/word/2010/wordml" xmlns:w15="http://schemas.microsoft.com/office/word/2012/wordml" xmlns:w16se="http://schemas.microsoft.com/office/word/2015/wordml/symex" xmlns:wpg="http://schemas.microsoft.com/office/word/2010/wordprocessingGroup" xmlns:wpi="http://schemas.microsoft.com/office/word/2010/wordprocessingInk" xmlns:wne="http://schemas.microsoft.com/office/word/2006/wordml" xmlns:wps="http://schemas.microsoft.com/office/word/2010/wordprocessingShape" mc:Ignorable="w14 w15 w16se wp14">
+<w:hdr xmlns:wpc="http://schemas.microsoft.com/office/word/2010/wordprocessingCanvas" xmlns:cx="http://schemas.microsoft.com/office/drawing/2014/chartex" xmlns:cx1="http://schemas.microsoft.com/office/drawing/2015/9/8/chartex" xmlns:cx2="http://schemas.microsoft.com/office/drawing/2015/10/21/chartex" xmlns:cx3="http://schemas.microsoft.com/office/drawing/2016/5/9/chartex" xmlns:cx4="http://schemas.microsoft.com/office/drawing/2016/5/10/chartex" xmlns:cx5="http://schemas.microsoft.com/office/drawing/2016/5/11/chartex" xmlns:cx6="http://schemas.microsoft.com/office/drawing/2016/5/12/chartex" xmlns:cx7="http://schemas.microsoft.com/office/drawing/2016/5/13/chartex" xmlns:cx8="http://schemas.microsoft.com/office/drawing/2016/5/14/chartex" xmlns:mc="http://schemas.openxmlformats.org/markup-compatibility/2006" xmlns:aink="http://schemas.microsoft.com/office/drawing/2016/ink" xmlns:am3d="http://schemas.microsoft.com/office/drawing/2017/model3d" xmlns:o="urn:schemas-microsoft-com:office:office" xmlns:r="http://schemas.openxmlformats.org/officeDocument/2006/relationships" xmlns:m="http://schemas.openxmlformats.org/officeDocument/2006/math" xmlns:v="urn:schemas-microsoft-com:vml" xmlns:wp14="http://schemas.microsoft.com/office/word/2010/wordprocessingDrawing" xmlns:wp="http://schemas.openxmlformats.org/drawingml/2006/wordprocessingDrawing" xmlns:w10="urn:schemas-microsoft-com:office:word" xmlns:w="http://schemas.openxmlformats.org/wordprocessingml/2006/main" xmlns:w14="http://schemas.microsoft.com/office/word/2010/wordml" xmlns:w15="http://schemas.microsoft.com/office/word/2012/wordml" xmlns:w16cex="http://schemas.microsoft.com/office/word/2018/wordml/cex" xmlns:w16cid="http://schemas.microsoft.com/office/word/2016/wordml/cid" xmlns:w16="http://schemas.microsoft.com/office/word/2018/wordml" xmlns:w16sdtdh="http://schemas.microsoft.com/office/word/2020/wordml/sdtdatahash" xmlns:w16se="http://schemas.microsoft.com/office/word/2015/wordml/symex" xmlns:wpg="http://schemas.microsoft.com/office/word/2010/wordprocessingGroup" xmlns:wpi="http://schemas.microsoft.com/office/word/2010/wordprocessingInk" xmlns:wne="http://schemas.microsoft.com/office/word/2006/wordml" xmlns:wps="http://schemas.microsoft.com/office/word/2010/wordprocessingShape" mc:Ignorable="w14 w15 w16se w16cid w16 w16cex w16sdtdh wp14">
   <w:p>
     <w:pPr>
       <w:pStyle w:val="Heading2"/>
@@ -2996,7 +2994,7 @@
 </file>
 
 <file path=word/numbering.xml><?xml version="1.0" encoding="utf-8"?>
-<w:numbering xmlns:wpc="http://schemas.microsoft.com/office/word/2010/wordprocessingCanvas" xmlns:cx="http://schemas.microsoft.com/office/drawing/2014/chartex" xmlns:cx1="http://schemas.microsoft.com/office/drawing/2015/9/8/chartex" xmlns:mc="http://schemas.openxmlformats.org/markup-compatibility/2006" xmlns:o="urn:schemas-microsoft-com:office:office" xmlns:r="http://schemas.openxmlformats.org/officeDocument/2006/relationships" xmlns:m="http://schemas.openxmlformats.org/officeDocument/2006/math" xmlns:v="urn:schemas-microsoft-com:vml" xmlns:wp14="http://schemas.microsoft.com/office/word/2010/wordprocessingDrawing" xmlns:wp="http://schemas.openxmlformats.org/drawingml/2006/wordprocessingDrawing" xmlns:w10="urn:schemas-microsoft-com:office:word" xmlns:w="http://schemas.openxmlformats.org/wordprocessingml/2006/main" xmlns:w14="http://schemas.microsoft.com/office/word/2010/wordml" xmlns:w15="http://schemas.microsoft.com/office/word/2012/wordml" xmlns:w16se="http://schemas.microsoft.com/office/word/2015/wordml/symex" xmlns:wpg="http://schemas.microsoft.com/office/word/2010/wordprocessingGroup" xmlns:wpi="http://schemas.microsoft.com/office/word/2010/wordprocessingInk" xmlns:wne="http://schemas.microsoft.com/office/word/2006/wordml" xmlns:wps="http://schemas.microsoft.com/office/word/2010/wordprocessingShape" mc:Ignorable="w14 w15 w16se wp14">
+<w:numbering xmlns:wpc="http://schemas.microsoft.com/office/word/2010/wordprocessingCanvas" xmlns:cx="http://schemas.microsoft.com/office/drawing/2014/chartex" xmlns:cx1="http://schemas.microsoft.com/office/drawing/2015/9/8/chartex" xmlns:cx2="http://schemas.microsoft.com/office/drawing/2015/10/21/chartex" xmlns:cx3="http://schemas.microsoft.com/office/drawing/2016/5/9/chartex" xmlns:cx4="http://schemas.microsoft.com/office/drawing/2016/5/10/chartex" xmlns:cx5="http://schemas.microsoft.com/office/drawing/2016/5/11/chartex" xmlns:cx6="http://schemas.microsoft.com/office/drawing/2016/5/12/chartex" xmlns:cx7="http://schemas.microsoft.com/office/drawing/2016/5/13/chartex" xmlns:cx8="http://schemas.microsoft.com/office/drawing/2016/5/14/chartex" xmlns:mc="http://schemas.openxmlformats.org/markup-compatibility/2006" xmlns:aink="http://schemas.microsoft.com/office/drawing/2016/ink" xmlns:am3d="http://schemas.microsoft.com/office/drawing/2017/model3d" xmlns:o="urn:schemas-microsoft-com:office:office" xmlns:r="http://schemas.openxmlformats.org/officeDocument/2006/relationships" xmlns:m="http://schemas.openxmlformats.org/officeDocument/2006/math" xmlns:v="urn:schemas-microsoft-com:vml" xmlns:wp14="http://schemas.microsoft.com/office/word/2010/wordprocessingDrawing" xmlns:wp="http://schemas.openxmlformats.org/drawingml/2006/wordprocessingDrawing" xmlns:w10="urn:schemas-microsoft-com:office:word" xmlns:w="http://schemas.openxmlformats.org/wordprocessingml/2006/main" xmlns:w14="http://schemas.microsoft.com/office/word/2010/wordml" xmlns:w15="http://schemas.microsoft.com/office/word/2012/wordml" xmlns:w16cex="http://schemas.microsoft.com/office/word/2018/wordml/cex" xmlns:w16cid="http://schemas.microsoft.com/office/word/2016/wordml/cid" xmlns:w16="http://schemas.microsoft.com/office/word/2018/wordml" xmlns:w16sdtdh="http://schemas.microsoft.com/office/word/2020/wordml/sdtdatahash" xmlns:w16se="http://schemas.microsoft.com/office/word/2015/wordml/symex" xmlns:wpg="http://schemas.microsoft.com/office/word/2010/wordprocessingGroup" xmlns:wpi="http://schemas.microsoft.com/office/word/2010/wordprocessingInk" xmlns:wne="http://schemas.microsoft.com/office/word/2006/wordml" xmlns:wps="http://schemas.microsoft.com/office/word/2010/wordprocessingShape" mc:Ignorable="w14 w15 w16se w16cid w16 w16cex w16sdtdh wp14">
   <w:abstractNum w:abstractNumId="0" w15:restartNumberingAfterBreak="0">
     <w:nsid w:val="0FB71521"/>
     <w:multiLevelType w:val="hybridMultilevel"/>
@@ -3730,7 +3728,7 @@
 </file>
 
 <file path=word/styles.xml><?xml version="1.0" encoding="utf-8"?>
-<w:styles xmlns:mc="http://schemas.openxmlformats.org/markup-compatibility/2006" xmlns:r="http://schemas.openxmlformats.org/officeDocument/2006/relationships" xmlns:w="http://schemas.openxmlformats.org/wordprocessingml/2006/main" xmlns:w14="http://schemas.microsoft.com/office/word/2010/wordml" xmlns:w15="http://schemas.microsoft.com/office/word/2012/wordml" xmlns:w16se="http://schemas.microsoft.com/office/word/2015/wordml/symex" mc:Ignorable="w14 w15 w16se">
+<w:styles xmlns:mc="http://schemas.openxmlformats.org/markup-compatibility/2006" xmlns:r="http://schemas.openxmlformats.org/officeDocument/2006/relationships" xmlns:w="http://schemas.openxmlformats.org/wordprocessingml/2006/main" xmlns:w14="http://schemas.microsoft.com/office/word/2010/wordml" xmlns:w15="http://schemas.microsoft.com/office/word/2012/wordml" xmlns:w16cex="http://schemas.microsoft.com/office/word/2018/wordml/cex" xmlns:w16cid="http://schemas.microsoft.com/office/word/2016/wordml/cid" xmlns:w16="http://schemas.microsoft.com/office/word/2018/wordml" xmlns:w16sdtdh="http://schemas.microsoft.com/office/word/2020/wordml/sdtdatahash" xmlns:w16se="http://schemas.microsoft.com/office/word/2015/wordml/symex" mc:Ignorable="w14 w15 w16se w16cid w16 w16cex w16sdtdh">
   <w:docDefaults>
     <w:rPrDefault>
       <w:rPr>
@@ -3740,7 +3738,7 @@
     </w:rPrDefault>
     <w:pPrDefault/>
   </w:docDefaults>
-  <w:latentStyles w:defLockedState="0" w:defUIPriority="0" w:defSemiHidden="0" w:defUnhideWhenUsed="0" w:defQFormat="0" w:count="371">
+  <w:latentStyles w:defLockedState="0" w:defUIPriority="0" w:defSemiHidden="0" w:defUnhideWhenUsed="0" w:defQFormat="0" w:count="376">
     <w:lsdException w:name="Normal" w:qFormat="1"/>
     <w:lsdException w:name="heading 1" w:qFormat="1"/>
     <w:lsdException w:name="heading 2" w:qFormat="1"/>
@@ -3840,7 +3838,6 @@
     <w:lsdException w:name="HTML Sample" w:semiHidden="1" w:unhideWhenUsed="1"/>
     <w:lsdException w:name="HTML Typewriter" w:semiHidden="1" w:unhideWhenUsed="1"/>
     <w:lsdException w:name="HTML Variable" w:semiHidden="1" w:unhideWhenUsed="1"/>
-    <w:lsdException w:name="Normal Table" w:semiHidden="1" w:unhideWhenUsed="1"/>
     <w:lsdException w:name="annotation subject" w:semiHidden="1" w:unhideWhenUsed="1"/>
     <w:lsdException w:name="No List" w:semiHidden="1" w:unhideWhenUsed="1"/>
     <w:lsdException w:name="Outline List 1" w:semiHidden="1" w:unhideWhenUsed="1"/>
@@ -3883,11 +3880,8 @@
     <w:lsdException w:name="Table Contemporary" w:semiHidden="1" w:unhideWhenUsed="1"/>
     <w:lsdException w:name="Table Elegant" w:semiHidden="1" w:unhideWhenUsed="1"/>
     <w:lsdException w:name="Table Professional" w:semiHidden="1" w:unhideWhenUsed="1"/>
-    <w:lsdException w:name="Table Subtle 1" w:semiHidden="1" w:unhideWhenUsed="1"/>
     <w:lsdException w:name="Table Subtle 2" w:semiHidden="1" w:unhideWhenUsed="1"/>
     <w:lsdException w:name="Table Web 1" w:semiHidden="1" w:unhideWhenUsed="1"/>
-    <w:lsdException w:name="Table Web 2" w:semiHidden="1" w:unhideWhenUsed="1"/>
-    <w:lsdException w:name="Table Web 3" w:semiHidden="1" w:unhideWhenUsed="1"/>
     <w:lsdException w:name="Balloon Text" w:semiHidden="1" w:unhideWhenUsed="1"/>
     <w:lsdException w:name="Table Theme" w:semiHidden="1" w:unhideWhenUsed="1"/>
     <w:lsdException w:name="Placeholder Text" w:semiHidden="1" w:uiPriority="99"/>
@@ -4105,6 +4099,11 @@
     <w:lsdException w:name="List Table 5 Dark Accent 6" w:uiPriority="50"/>
     <w:lsdException w:name="List Table 6 Colorful Accent 6" w:uiPriority="51"/>
     <w:lsdException w:name="List Table 7 Colorful Accent 6" w:uiPriority="52"/>
+    <w:lsdException w:name="Mention" w:semiHidden="1" w:uiPriority="99" w:unhideWhenUsed="1"/>
+    <w:lsdException w:name="Smart Hyperlink" w:semiHidden="1" w:uiPriority="99" w:unhideWhenUsed="1"/>
+    <w:lsdException w:name="Hashtag" w:semiHidden="1" w:uiPriority="99" w:unhideWhenUsed="1"/>
+    <w:lsdException w:name="Unresolved Mention" w:semiHidden="1" w:uiPriority="99" w:unhideWhenUsed="1"/>
+    <w:lsdException w:name="Smart Link" w:semiHidden="1" w:uiPriority="99" w:unhideWhenUsed="1"/>
   </w:latentStyles>
   <w:style w:type="paragraph" w:default="1" w:styleId="Normal">
     <w:name w:val="Normal"/>
@@ -5536,12 +5535,6 @@
 </file>
 
 <file path=customXml/item1.xml><?xml version="1.0" encoding="utf-8"?>
-<p:properties xmlns:p="http://schemas.microsoft.com/office/2006/metadata/properties" xmlns:xsi="http://www.w3.org/2001/XMLSchema-instance" xmlns:pc="http://schemas.microsoft.com/office/infopath/2007/PartnerControls">
-  <documentManagement/>
-</p:properties>
-</file>
-
-<file path=customXml/item2.xml><?xml version="1.0" encoding="utf-8"?>
 <?mso-contentType ?>
 <FormTemplates xmlns="http://schemas.microsoft.com/sharepoint/v3/contenttype/forms">
   <Display>DocumentLibraryForm</Display>
@@ -5550,7 +5543,17 @@
 </FormTemplates>
 </file>
 
+<file path=customXml/item2.xml><?xml version="1.0" encoding="utf-8"?>
+<p:properties xmlns:p="http://schemas.microsoft.com/office/2006/metadata/properties" xmlns:xsi="http://www.w3.org/2001/XMLSchema-instance" xmlns:pc="http://schemas.microsoft.com/office/infopath/2007/PartnerControls">
+  <documentManagement/>
+</p:properties>
+</file>
+
 <file path=customXml/item3.xml><?xml version="1.0" encoding="utf-8"?>
+<b:Sources xmlns:b="http://schemas.openxmlformats.org/officeDocument/2006/bibliography" xmlns="http://schemas.openxmlformats.org/officeDocument/2006/bibliography" SelectedStyle="\APA.XSL" StyleName="APA"/>
+</file>
+
+<file path=customXml/item4.xml><?xml version="1.0" encoding="utf-8"?>
 <ct:contentTypeSchema xmlns:ct="http://schemas.microsoft.com/office/2006/metadata/contentType" xmlns:ma="http://schemas.microsoft.com/office/2006/metadata/properties/metaAttributes" ct:_="" ma:_="" ma:contentTypeName="Document" ma:contentTypeID="0x010100C89661B33D63F14697E4D581C32BAF5E" ma:contentTypeVersion="4" ma:contentTypeDescription="Create a new document." ma:contentTypeScope="" ma:versionID="1642361c0cc2e908fc6ef5628dee731f">
   <xsd:schema xmlns:xsd="http://www.w3.org/2001/XMLSchema" xmlns:xs="http://www.w3.org/2001/XMLSchema" xmlns:p="http://schemas.microsoft.com/office/2006/metadata/properties" targetNamespace="http://schemas.microsoft.com/office/2006/metadata/properties" ma:root="true" ma:fieldsID="1dab2e3c9ece9446628f55e6a105fe53">
     <xsd:element name="properties">
@@ -5664,11 +5667,15 @@
 </ct:contentTypeSchema>
 </file>
 
-<file path=customXml/item4.xml><?xml version="1.0" encoding="utf-8"?>
-<b:Sources xmlns:b="http://schemas.openxmlformats.org/officeDocument/2006/bibliography" xmlns="http://schemas.openxmlformats.org/officeDocument/2006/bibliography" SelectedStyle="\APA.XSL" StyleName="APA"/>
+<file path=customXml/itemProps1.xml><?xml version="1.0" encoding="utf-8"?>
+<ds:datastoreItem xmlns:ds="http://schemas.openxmlformats.org/officeDocument/2006/customXml" ds:itemID="{E3F3C7D6-EEB3-4FD6-A388-E63AE3EDCF6E}">
+  <ds:schemaRefs>
+    <ds:schemaRef ds:uri="http://schemas.microsoft.com/sharepoint/v3/contenttype/forms"/>
+  </ds:schemaRefs>
+</ds:datastoreItem>
 </file>
 
-<file path=customXml/itemProps1.xml><?xml version="1.0" encoding="utf-8"?>
+<file path=customXml/itemProps2.xml><?xml version="1.0" encoding="utf-8"?>
 <ds:datastoreItem xmlns:ds="http://schemas.openxmlformats.org/officeDocument/2006/customXml" ds:itemID="{FC034DC8-3DE2-4627-A7D3-0F8342009071}">
   <ds:schemaRefs>
     <ds:schemaRef ds:uri="http://schemas.microsoft.com/office/2006/metadata/properties"/>
@@ -5683,15 +5690,15 @@
 </ds:datastoreItem>
 </file>
 
-<file path=customXml/itemProps2.xml><?xml version="1.0" encoding="utf-8"?>
-<ds:datastoreItem xmlns:ds="http://schemas.openxmlformats.org/officeDocument/2006/customXml" ds:itemID="{E3F3C7D6-EEB3-4FD6-A388-E63AE3EDCF6E}">
+<file path=customXml/itemProps3.xml><?xml version="1.0" encoding="utf-8"?>
+<ds:datastoreItem xmlns:ds="http://schemas.openxmlformats.org/officeDocument/2006/customXml" ds:itemID="{9AC20810-4081-4B5B-872E-117CE976631A}">
   <ds:schemaRefs>
-    <ds:schemaRef ds:uri="http://schemas.microsoft.com/sharepoint/v3/contenttype/forms"/>
+    <ds:schemaRef ds:uri="http://schemas.openxmlformats.org/officeDocument/2006/bibliography"/>
   </ds:schemaRefs>
 </ds:datastoreItem>
 </file>
 
-<file path=customXml/itemProps3.xml><?xml version="1.0" encoding="utf-8"?>
+<file path=customXml/itemProps4.xml><?xml version="1.0" encoding="utf-8"?>
 <ds:datastoreItem xmlns:ds="http://schemas.openxmlformats.org/officeDocument/2006/customXml" ds:itemID="{EFAB12FD-6011-4EDB-9B1C-D4A0AA288F06}">
   <ds:schemaRefs>
     <ds:schemaRef ds:uri="http://schemas.microsoft.com/office/2006/metadata/contentType"/>
@@ -5705,12 +5712,4 @@
     <ds:schemaRef ds:uri="http://schemas.microsoft.com/office/infopath/2007/PartnerControls"/>
   </ds:schemaRefs>
 </ds:datastoreItem>
-</file>
-
-<file path=customXml/itemProps4.xml><?xml version="1.0" encoding="utf-8"?>
-<ds:datastoreItem xmlns:ds="http://schemas.openxmlformats.org/officeDocument/2006/customXml" ds:itemID="{9AC20810-4081-4B5B-872E-117CE976631A}">
-  <ds:schemaRefs>
-    <ds:schemaRef ds:uri="http://schemas.openxmlformats.org/officeDocument/2006/bibliography"/>
-  </ds:schemaRefs>
-</ds:datastoreItem>
 </file>
--- a/AFFARS/DEVELOPMENT/msword/AFFARS-PART-5316.docx
+++ b/AFFARS/DEVELOPMENT/msword/AFFARS-PART-5316.docx
@@ -5,10 +5,18 @@
     <w:p>
       <w:pPr>
         <w:pStyle w:val="Heading1"/>
+        <w:widowControl/>
+        <w:rPr>
+          <w:color w:val="auto"/>
+          <w:sz w:val="28"/>
+          <w:szCs w:val="24"/>
+        </w:rPr>
       </w:pPr>
       <w:bookmarkStart w:id="0" w:name="_Toc346949789"/>
       <w:bookmarkStart w:id="1" w:name="_Toc350256322"/>
       <w:bookmarkStart w:id="2" w:name="_Toc351650146"/>
+      <w:bookmarkStart w:id="3" w:name="_Toc76044809"/>
+      <w:bookmarkStart w:id="4" w:name="_Toc76045028"/>
       <w:r>
         <w:t xml:space="preserve">PART 5316 - </w:t>
       </w:r>
@@ -19,885 +27,1793 @@
       <w:bookmarkEnd w:id="0"/>
       <w:bookmarkEnd w:id="1"/>
       <w:bookmarkEnd w:id="2"/>
-    </w:p>
-    <w:p>
-      <w:pPr>
-        <w:pStyle w:val="Heading1"/>
-      </w:pPr>
-    </w:p>
-    <w:p>
-      <w:pPr>
+      <w:bookmarkEnd w:id="3"/>
+      <w:bookmarkEnd w:id="4"/>
+    </w:p>
+    <w:p>
+      <w:pPr>
+        <w:spacing w:after="120"/>
         <w:jc w:val="center"/>
-      </w:pPr>
-      <w:r>
         <w:rPr>
           <w:b/>
         </w:rPr>
-        <w:t>Table of Contents</w:t>
-      </w:r>
-    </w:p>
-    <w:bookmarkStart w:id="3" w:name="_Toc351650163"/>
-    <w:p>
-      <w:pPr>
-        <w:pStyle w:val="TOC2"/>
-        <w:tabs>
-          <w:tab w:val="right" w:pos="9350"/>
-        </w:tabs>
-        <w:rPr>
-          <w:rFonts w:ascii="Times New Roman" w:eastAsiaTheme="minorEastAsia" w:hAnsi="Times New Roman" w:cs="Times New Roman"/>
-          <w:i w:val="0"/>
-          <w:iCs w:val="0"/>
+      </w:pPr>
+      <w:r>
+        <w:rPr>
+          <w:b/>
+        </w:rPr>
+        <w:t>2019 Edition</w:t>
+      </w:r>
+    </w:p>
+    <w:p>
+      <w:pPr>
+        <w:spacing w:before="120" w:after="480"/>
+        <w:jc w:val="center"/>
+        <w:rPr>
+          <w:i/>
+        </w:rPr>
+      </w:pPr>
+      <w:r>
+        <w:rPr>
+          <w:i/>
+          <w:iCs/>
+        </w:rPr>
+        <w:t xml:space="preserve">Revised: </w:t>
+      </w:r>
+      <w:r>
+        <w:rPr>
+          <w:i/>
+          <w:iCs/>
+        </w:rPr>
+        <w:t xml:space="preserve">26 </w:t>
+      </w:r>
+      <w:r>
+        <w:rPr>
+          <w:i/>
+          <w:iCs/>
+        </w:rPr>
+        <w:t>Jul 21</w:t>
+      </w:r>
+    </w:p>
+    <w:sdt>
+      <w:sdtPr>
+        <w:rPr>
+          <w:rFonts w:ascii="Times New Roman" w:eastAsia="Times New Roman" w:hAnsi="Times New Roman" w:cs="Times New Roman"/>
+          <w:color w:val="auto"/>
+          <w:sz w:val="24"/>
+          <w:szCs w:val="20"/>
+        </w:rPr>
+        <w:id w:val="-941214918"/>
+        <w:docPartObj>
+          <w:docPartGallery w:val="Table of Contents"/>
+          <w:docPartUnique/>
+        </w:docPartObj>
+      </w:sdtPr>
+      <w:sdtEndPr>
+        <w:rPr>
+          <w:b/>
+          <w:bCs/>
           <w:noProof/>
-          <w:sz w:val="22"/>
-          <w:szCs w:val="22"/>
-        </w:rPr>
-      </w:pPr>
-      <w:r>
-        <w:fldChar w:fldCharType="begin"/>
-      </w:r>
-      <w:r>
-        <w:instrText xml:space="preserve"> TOC \n \p " " \h \z \t "Heading 2,1,Heading 3,2,Heading 4,2" </w:instrText>
-      </w:r>
-      <w:r>
-        <w:fldChar w:fldCharType="separate"/>
-      </w:r>
-      <w:hyperlink w:anchor="_Toc45291232" w:history="1">
-        <w:r>
-          <w:rPr>
-            <w:rStyle w:val="Hyperlink"/>
-            <w:rFonts w:ascii="Times New Roman" w:hAnsi="Times New Roman" w:cs="Times New Roman"/>
-            <w:i w:val="0"/>
-            <w:iCs w:val="0"/>
-            <w:noProof/>
-            <w:sz w:val="22"/>
-            <w:szCs w:val="22"/>
-          </w:rPr>
-          <w:t>5316.102   Policies</w:t>
-        </w:r>
-      </w:hyperlink>
-    </w:p>
-    <w:p>
-      <w:pPr>
-        <w:pStyle w:val="TOC2"/>
-        <w:tabs>
-          <w:tab w:val="right" w:pos="9350"/>
-        </w:tabs>
-        <w:rPr>
-          <w:rFonts w:ascii="Times New Roman" w:eastAsiaTheme="minorEastAsia" w:hAnsi="Times New Roman" w:cs="Times New Roman"/>
-          <w:i w:val="0"/>
-          <w:iCs w:val="0"/>
-          <w:noProof/>
-          <w:sz w:val="22"/>
-          <w:szCs w:val="22"/>
-        </w:rPr>
-      </w:pPr>
-      <w:hyperlink w:anchor="_Toc45291233" w:history="1">
-        <w:r>
-          <w:rPr>
-            <w:rStyle w:val="Hyperlink"/>
-            <w:rFonts w:ascii="Times New Roman" w:hAnsi="Times New Roman" w:cs="Times New Roman"/>
-            <w:i w:val="0"/>
-            <w:iCs w:val="0"/>
-            <w:noProof/>
-            <w:sz w:val="22"/>
-            <w:szCs w:val="22"/>
-          </w:rPr>
-          <w:t>5316.103   Negotiating Contract Type</w:t>
-        </w:r>
-      </w:hyperlink>
-    </w:p>
-    <w:p>
-      <w:pPr>
-        <w:pStyle w:val="TOC2"/>
-        <w:tabs>
-          <w:tab w:val="right" w:pos="9350"/>
-        </w:tabs>
-        <w:rPr>
-          <w:rFonts w:ascii="Times New Roman" w:eastAsiaTheme="minorEastAsia" w:hAnsi="Times New Roman" w:cs="Times New Roman"/>
-          <w:i w:val="0"/>
-          <w:iCs w:val="0"/>
-          <w:noProof/>
-          <w:sz w:val="22"/>
-          <w:szCs w:val="22"/>
-        </w:rPr>
-      </w:pPr>
-      <w:hyperlink w:anchor="_Toc45291234" w:history="1">
-        <w:r>
-          <w:rPr>
-            <w:rStyle w:val="Hyperlink"/>
-            <w:rFonts w:ascii="Times New Roman" w:hAnsi="Times New Roman" w:cs="Times New Roman"/>
-            <w:i w:val="0"/>
-            <w:iCs w:val="0"/>
-            <w:noProof/>
-            <w:sz w:val="22"/>
-            <w:szCs w:val="22"/>
-          </w:rPr>
-          <w:t>5316.104   Factors in Selecting Contract Types</w:t>
-        </w:r>
-      </w:hyperlink>
-    </w:p>
-    <w:p>
-      <w:pPr>
-        <w:pStyle w:val="TOC1"/>
-        <w:tabs>
-          <w:tab w:val="right" w:pos="9350"/>
-        </w:tabs>
-        <w:rPr>
-          <w:rFonts w:ascii="Times New Roman" w:eastAsiaTheme="minorEastAsia" w:hAnsi="Times New Roman" w:cs="Times New Roman"/>
-          <w:b w:val="0"/>
-          <w:bCs w:val="0"/>
-          <w:noProof/>
-          <w:sz w:val="22"/>
-          <w:szCs w:val="22"/>
-        </w:rPr>
-      </w:pPr>
-      <w:hyperlink w:anchor="_Toc45291235" w:history="1">
-        <w:r>
-          <w:rPr>
-            <w:rStyle w:val="Hyperlink"/>
-            <w:rFonts w:ascii="Times New Roman" w:hAnsi="Times New Roman" w:cs="Times New Roman"/>
-            <w:b w:val="0"/>
-            <w:bCs w:val="0"/>
-            <w:noProof/>
-            <w:sz w:val="22"/>
-            <w:szCs w:val="22"/>
-          </w:rPr>
-          <w:t>SUBPART 5316.203 — FIXED-PRICE CONTRACTS WITH ECONOMIC PRICE ADJUSTMENT</w:t>
-        </w:r>
-      </w:hyperlink>
-    </w:p>
-    <w:p>
-      <w:pPr>
-        <w:pStyle w:val="TOC2"/>
-        <w:tabs>
-          <w:tab w:val="right" w:pos="9350"/>
-        </w:tabs>
-        <w:rPr>
-          <w:rFonts w:ascii="Times New Roman" w:eastAsiaTheme="minorEastAsia" w:hAnsi="Times New Roman" w:cs="Times New Roman"/>
-          <w:i w:val="0"/>
-          <w:iCs w:val="0"/>
-          <w:noProof/>
-          <w:sz w:val="22"/>
-          <w:szCs w:val="22"/>
-        </w:rPr>
-      </w:pPr>
-      <w:hyperlink w:anchor="_Toc45291236" w:history="1">
-        <w:r>
-          <w:rPr>
-            <w:rStyle w:val="Hyperlink"/>
-            <w:rFonts w:ascii="Times New Roman" w:hAnsi="Times New Roman" w:cs="Times New Roman"/>
-            <w:i w:val="0"/>
-            <w:iCs w:val="0"/>
-            <w:noProof/>
-            <w:sz w:val="22"/>
-            <w:szCs w:val="22"/>
-          </w:rPr>
-          <w:t>5316.203-4   Contract Clauses</w:t>
-        </w:r>
-      </w:hyperlink>
-    </w:p>
-    <w:p>
-      <w:pPr>
-        <w:pStyle w:val="TOC1"/>
-        <w:tabs>
-          <w:tab w:val="right" w:pos="9350"/>
-        </w:tabs>
-        <w:rPr>
-          <w:rFonts w:ascii="Times New Roman" w:eastAsiaTheme="minorEastAsia" w:hAnsi="Times New Roman" w:cs="Times New Roman"/>
-          <w:b w:val="0"/>
-          <w:bCs w:val="0"/>
-          <w:noProof/>
-          <w:sz w:val="22"/>
-          <w:szCs w:val="22"/>
-        </w:rPr>
-      </w:pPr>
-      <w:hyperlink w:anchor="_Toc45291237" w:history="1">
-        <w:r>
-          <w:rPr>
-            <w:rStyle w:val="Hyperlink"/>
-            <w:rFonts w:ascii="Times New Roman" w:hAnsi="Times New Roman" w:cs="Times New Roman"/>
-            <w:b w:val="0"/>
-            <w:bCs w:val="0"/>
-            <w:noProof/>
-            <w:sz w:val="22"/>
-            <w:szCs w:val="22"/>
-          </w:rPr>
-          <w:t>SUBPART 5316.206 — FIXED-CEILING-PRICE CONTRACTS WITH RETROACTIVE PRICE REDETERMINATION</w:t>
-        </w:r>
-      </w:hyperlink>
-    </w:p>
-    <w:p>
-      <w:pPr>
-        <w:pStyle w:val="TOC2"/>
-        <w:tabs>
-          <w:tab w:val="right" w:pos="9350"/>
-        </w:tabs>
-        <w:rPr>
-          <w:rFonts w:ascii="Times New Roman" w:eastAsiaTheme="minorEastAsia" w:hAnsi="Times New Roman" w:cs="Times New Roman"/>
-          <w:i w:val="0"/>
-          <w:iCs w:val="0"/>
-          <w:noProof/>
-          <w:sz w:val="22"/>
-          <w:szCs w:val="22"/>
-        </w:rPr>
-      </w:pPr>
-      <w:hyperlink w:anchor="_Toc45291238" w:history="1">
-        <w:r>
-          <w:rPr>
-            <w:rStyle w:val="Hyperlink"/>
-            <w:rFonts w:ascii="Times New Roman" w:hAnsi="Times New Roman" w:cs="Times New Roman"/>
-            <w:i w:val="0"/>
-            <w:iCs w:val="0"/>
-            <w:noProof/>
-            <w:sz w:val="22"/>
-            <w:szCs w:val="22"/>
-          </w:rPr>
-          <w:t>5316.206-3   Limitations</w:t>
-        </w:r>
-      </w:hyperlink>
-    </w:p>
-    <w:p>
-      <w:pPr>
-        <w:pStyle w:val="TOC1"/>
-        <w:tabs>
-          <w:tab w:val="right" w:pos="9350"/>
-        </w:tabs>
-        <w:rPr>
-          <w:rFonts w:ascii="Times New Roman" w:eastAsiaTheme="minorEastAsia" w:hAnsi="Times New Roman" w:cs="Times New Roman"/>
-          <w:b w:val="0"/>
-          <w:bCs w:val="0"/>
-          <w:noProof/>
-          <w:sz w:val="22"/>
-          <w:szCs w:val="22"/>
-        </w:rPr>
-      </w:pPr>
-      <w:hyperlink w:anchor="_Toc45291239" w:history="1">
-        <w:r>
-          <w:rPr>
-            <w:rStyle w:val="Hyperlink"/>
-            <w:rFonts w:ascii="Times New Roman" w:hAnsi="Times New Roman" w:cs="Times New Roman"/>
-            <w:b w:val="0"/>
-            <w:bCs w:val="0"/>
-            <w:noProof/>
-            <w:sz w:val="22"/>
-            <w:szCs w:val="22"/>
-          </w:rPr>
-          <w:t>SUBPART 5316.3 — COST-REIMBURSEMENT CONTRACTS</w:t>
-        </w:r>
-      </w:hyperlink>
-    </w:p>
-    <w:p>
-      <w:pPr>
-        <w:pStyle w:val="TOC2"/>
-        <w:tabs>
-          <w:tab w:val="right" w:pos="9350"/>
-        </w:tabs>
-        <w:rPr>
-          <w:rFonts w:ascii="Times New Roman" w:eastAsiaTheme="minorEastAsia" w:hAnsi="Times New Roman" w:cs="Times New Roman"/>
-          <w:i w:val="0"/>
-          <w:iCs w:val="0"/>
-          <w:noProof/>
-          <w:sz w:val="22"/>
-          <w:szCs w:val="22"/>
-        </w:rPr>
-      </w:pPr>
-      <w:hyperlink w:anchor="_Toc45291240" w:history="1">
-        <w:r>
-          <w:rPr>
-            <w:rStyle w:val="Hyperlink"/>
-            <w:rFonts w:ascii="Times New Roman" w:hAnsi="Times New Roman" w:cs="Times New Roman"/>
-            <w:i w:val="0"/>
-            <w:iCs w:val="0"/>
-            <w:noProof/>
-            <w:sz w:val="22"/>
-            <w:szCs w:val="22"/>
-          </w:rPr>
-          <w:t>5316.301-3   Limitations</w:t>
-        </w:r>
-      </w:hyperlink>
-    </w:p>
-    <w:p>
-      <w:pPr>
-        <w:pStyle w:val="TOC1"/>
-        <w:tabs>
-          <w:tab w:val="right" w:pos="9350"/>
-        </w:tabs>
-        <w:rPr>
-          <w:rFonts w:ascii="Times New Roman" w:eastAsiaTheme="minorEastAsia" w:hAnsi="Times New Roman" w:cs="Times New Roman"/>
-          <w:b w:val="0"/>
-          <w:bCs w:val="0"/>
-          <w:noProof/>
-          <w:sz w:val="22"/>
-          <w:szCs w:val="22"/>
-        </w:rPr>
-      </w:pPr>
-      <w:hyperlink w:anchor="_Toc45291241" w:history="1">
-        <w:r>
-          <w:rPr>
-            <w:rStyle w:val="Hyperlink"/>
-            <w:rFonts w:ascii="Times New Roman" w:hAnsi="Times New Roman" w:cs="Times New Roman"/>
-            <w:b w:val="0"/>
-            <w:bCs w:val="0"/>
-            <w:noProof/>
-            <w:sz w:val="22"/>
-            <w:szCs w:val="22"/>
-          </w:rPr>
-          <w:t>SUBPART 5316.4 — INCENTIVE CONTRACTS</w:t>
-        </w:r>
-      </w:hyperlink>
-    </w:p>
-    <w:p>
-      <w:pPr>
-        <w:pStyle w:val="TOC2"/>
-        <w:tabs>
-          <w:tab w:val="right" w:pos="9350"/>
-        </w:tabs>
-        <w:rPr>
-          <w:rFonts w:ascii="Times New Roman" w:eastAsiaTheme="minorEastAsia" w:hAnsi="Times New Roman" w:cs="Times New Roman"/>
-          <w:i w:val="0"/>
-          <w:iCs w:val="0"/>
-          <w:noProof/>
-          <w:sz w:val="22"/>
-          <w:szCs w:val="22"/>
-        </w:rPr>
-      </w:pPr>
-      <w:hyperlink w:anchor="_Toc45291242" w:history="1">
-        <w:r>
-          <w:rPr>
-            <w:rStyle w:val="Hyperlink"/>
-            <w:rFonts w:ascii="Times New Roman" w:hAnsi="Times New Roman" w:cs="Times New Roman"/>
-            <w:i w:val="0"/>
-            <w:iCs w:val="0"/>
-            <w:noProof/>
-            <w:sz w:val="22"/>
-            <w:szCs w:val="22"/>
-          </w:rPr>
-          <w:t>5316.401   General</w:t>
-        </w:r>
-      </w:hyperlink>
-    </w:p>
-    <w:p>
-      <w:pPr>
-        <w:pStyle w:val="TOC2"/>
-        <w:tabs>
-          <w:tab w:val="right" w:pos="9350"/>
-        </w:tabs>
-        <w:rPr>
-          <w:rFonts w:ascii="Times New Roman" w:eastAsiaTheme="minorEastAsia" w:hAnsi="Times New Roman" w:cs="Times New Roman"/>
-          <w:i w:val="0"/>
-          <w:iCs w:val="0"/>
-          <w:noProof/>
-          <w:sz w:val="22"/>
-          <w:szCs w:val="22"/>
-        </w:rPr>
-      </w:pPr>
-      <w:hyperlink w:anchor="_Toc45291243" w:history="1">
-        <w:r>
-          <w:rPr>
-            <w:rStyle w:val="Hyperlink"/>
-            <w:rFonts w:ascii="Times New Roman" w:hAnsi="Times New Roman" w:cs="Times New Roman"/>
-            <w:i w:val="0"/>
-            <w:iCs w:val="0"/>
-            <w:noProof/>
-            <w:sz w:val="22"/>
-            <w:szCs w:val="22"/>
-          </w:rPr>
-          <w:t>5316.404   Fixed-Price Contracts with Award Fees</w:t>
-        </w:r>
-      </w:hyperlink>
-    </w:p>
-    <w:p>
-      <w:pPr>
-        <w:pStyle w:val="TOC2"/>
-        <w:tabs>
-          <w:tab w:val="right" w:pos="9350"/>
-        </w:tabs>
-        <w:rPr>
-          <w:rFonts w:ascii="Times New Roman" w:eastAsiaTheme="minorEastAsia" w:hAnsi="Times New Roman" w:cs="Times New Roman"/>
-          <w:i w:val="0"/>
-          <w:iCs w:val="0"/>
-          <w:noProof/>
-          <w:sz w:val="22"/>
-          <w:szCs w:val="22"/>
-        </w:rPr>
-      </w:pPr>
-      <w:hyperlink w:anchor="_Toc45291244" w:history="1">
-        <w:r>
-          <w:rPr>
-            <w:rStyle w:val="Hyperlink"/>
-            <w:rFonts w:ascii="Times New Roman" w:hAnsi="Times New Roman" w:cs="Times New Roman"/>
-            <w:i w:val="0"/>
-            <w:iCs w:val="0"/>
-            <w:noProof/>
-            <w:sz w:val="22"/>
-            <w:szCs w:val="22"/>
-          </w:rPr>
-          <w:t>5316.405-2   Cost-Plus-Award-Fee Contracts</w:t>
-        </w:r>
-      </w:hyperlink>
-    </w:p>
-    <w:p>
-      <w:pPr>
-        <w:pStyle w:val="TOC1"/>
-        <w:tabs>
-          <w:tab w:val="right" w:pos="9350"/>
-        </w:tabs>
-        <w:rPr>
-          <w:rFonts w:ascii="Times New Roman" w:eastAsiaTheme="minorEastAsia" w:hAnsi="Times New Roman" w:cs="Times New Roman"/>
-          <w:b w:val="0"/>
-          <w:bCs w:val="0"/>
-          <w:noProof/>
-          <w:sz w:val="22"/>
-          <w:szCs w:val="22"/>
-        </w:rPr>
-      </w:pPr>
-      <w:hyperlink w:anchor="_Toc45291245" w:history="1">
-        <w:r>
-          <w:rPr>
-            <w:rStyle w:val="Hyperlink"/>
-            <w:rFonts w:ascii="Times New Roman" w:hAnsi="Times New Roman" w:cs="Times New Roman"/>
-            <w:b w:val="0"/>
-            <w:bCs w:val="0"/>
-            <w:noProof/>
-            <w:sz w:val="22"/>
-            <w:szCs w:val="22"/>
-          </w:rPr>
-          <w:t>SUBPART 5316.5 — INDEFINITE-DELIVERY CONTRACTS</w:t>
-        </w:r>
-      </w:hyperlink>
-    </w:p>
-    <w:p>
-      <w:pPr>
-        <w:pStyle w:val="TOC2"/>
-        <w:tabs>
-          <w:tab w:val="right" w:pos="9350"/>
-        </w:tabs>
-        <w:rPr>
-          <w:rFonts w:ascii="Times New Roman" w:eastAsiaTheme="minorEastAsia" w:hAnsi="Times New Roman" w:cs="Times New Roman"/>
-          <w:i w:val="0"/>
-          <w:iCs w:val="0"/>
-          <w:noProof/>
-          <w:sz w:val="22"/>
-          <w:szCs w:val="22"/>
-        </w:rPr>
-      </w:pPr>
-      <w:hyperlink w:anchor="_Toc45291246" w:history="1">
-        <w:r>
-          <w:rPr>
-            <w:rStyle w:val="Hyperlink"/>
-            <w:rFonts w:ascii="Times New Roman" w:hAnsi="Times New Roman" w:cs="Times New Roman"/>
-            <w:i w:val="0"/>
-            <w:iCs w:val="0"/>
-            <w:noProof/>
-            <w:sz w:val="22"/>
-            <w:szCs w:val="22"/>
-          </w:rPr>
-          <w:t>5316.503   Requirements Contracts</w:t>
-        </w:r>
-      </w:hyperlink>
-    </w:p>
-    <w:p>
-      <w:pPr>
-        <w:pStyle w:val="TOC2"/>
-        <w:tabs>
-          <w:tab w:val="right" w:pos="9350"/>
-        </w:tabs>
-        <w:rPr>
-          <w:rFonts w:ascii="Times New Roman" w:eastAsiaTheme="minorEastAsia" w:hAnsi="Times New Roman" w:cs="Times New Roman"/>
-          <w:i w:val="0"/>
-          <w:iCs w:val="0"/>
-          <w:noProof/>
-          <w:sz w:val="22"/>
-          <w:szCs w:val="22"/>
-        </w:rPr>
-      </w:pPr>
-      <w:hyperlink w:anchor="_Toc45291247" w:history="1">
-        <w:r>
-          <w:rPr>
-            <w:rStyle w:val="Hyperlink"/>
-            <w:rFonts w:ascii="Times New Roman" w:hAnsi="Times New Roman" w:cs="Times New Roman"/>
-            <w:i w:val="0"/>
-            <w:iCs w:val="0"/>
-            <w:noProof/>
-            <w:sz w:val="22"/>
-            <w:szCs w:val="22"/>
-          </w:rPr>
-          <w:t>5316.504   Indefinite-Quantity Contracts</w:t>
-        </w:r>
-      </w:hyperlink>
-    </w:p>
-    <w:p>
-      <w:pPr>
-        <w:pStyle w:val="TOC2"/>
-        <w:tabs>
-          <w:tab w:val="right" w:pos="9350"/>
-        </w:tabs>
-        <w:rPr>
-          <w:rFonts w:ascii="Times New Roman" w:eastAsiaTheme="minorEastAsia" w:hAnsi="Times New Roman" w:cs="Times New Roman"/>
-          <w:i w:val="0"/>
-          <w:iCs w:val="0"/>
-          <w:noProof/>
-          <w:sz w:val="22"/>
-          <w:szCs w:val="22"/>
-        </w:rPr>
-      </w:pPr>
-      <w:hyperlink w:anchor="_Toc45291248" w:history="1">
-        <w:r>
-          <w:rPr>
-            <w:rStyle w:val="Hyperlink"/>
-            <w:rFonts w:ascii="Times New Roman" w:hAnsi="Times New Roman" w:cs="Times New Roman"/>
-            <w:i w:val="0"/>
-            <w:iCs w:val="0"/>
-            <w:noProof/>
-            <w:sz w:val="22"/>
-            <w:szCs w:val="22"/>
-          </w:rPr>
-          <w:t>5316.505   Ordering</w:t>
-        </w:r>
-      </w:hyperlink>
-    </w:p>
-    <w:p>
-      <w:pPr>
-        <w:pStyle w:val="TOC2"/>
-        <w:tabs>
-          <w:tab w:val="right" w:pos="9350"/>
-        </w:tabs>
-        <w:rPr>
-          <w:rFonts w:ascii="Times New Roman" w:eastAsiaTheme="minorEastAsia" w:hAnsi="Times New Roman" w:cs="Times New Roman"/>
-          <w:i w:val="0"/>
-          <w:iCs w:val="0"/>
-          <w:noProof/>
-          <w:sz w:val="22"/>
-          <w:szCs w:val="22"/>
-        </w:rPr>
-      </w:pPr>
-      <w:hyperlink w:anchor="_Toc45291249" w:history="1">
-        <w:r>
-          <w:rPr>
-            <w:rStyle w:val="Hyperlink"/>
-            <w:rFonts w:ascii="Times New Roman" w:hAnsi="Times New Roman" w:cs="Times New Roman"/>
-            <w:i w:val="0"/>
-            <w:iCs w:val="0"/>
-            <w:noProof/>
-            <w:sz w:val="22"/>
-            <w:szCs w:val="22"/>
-          </w:rPr>
-          <w:t>5316.505-90   Decentralized Ordering</w:t>
-        </w:r>
-      </w:hyperlink>
-    </w:p>
-    <w:p>
-      <w:pPr>
-        <w:pStyle w:val="TOC1"/>
-        <w:tabs>
-          <w:tab w:val="right" w:pos="9350"/>
-        </w:tabs>
-        <w:rPr>
-          <w:rFonts w:ascii="Times New Roman" w:eastAsiaTheme="minorEastAsia" w:hAnsi="Times New Roman" w:cs="Times New Roman"/>
-          <w:b w:val="0"/>
-          <w:bCs w:val="0"/>
-          <w:noProof/>
-          <w:sz w:val="22"/>
-          <w:szCs w:val="22"/>
-        </w:rPr>
-      </w:pPr>
-      <w:hyperlink w:anchor="_Toc45291250" w:history="1">
-        <w:r>
-          <w:rPr>
-            <w:rStyle w:val="Hyperlink"/>
-            <w:rFonts w:ascii="Times New Roman" w:hAnsi="Times New Roman" w:cs="Times New Roman"/>
-            <w:b w:val="0"/>
-            <w:bCs w:val="0"/>
-            <w:noProof/>
-            <w:sz w:val="22"/>
-            <w:szCs w:val="22"/>
-          </w:rPr>
-          <w:t xml:space="preserve">SUBPART 5316.6 </w:t>
-        </w:r>
-        <w:r>
-          <w:rPr>
-            <w:rStyle w:val="Hyperlink"/>
-            <w:rFonts w:ascii="Times New Roman" w:hAnsi="Times New Roman" w:cs="Times New Roman"/>
-            <w:b w:val="0"/>
-            <w:bCs w:val="0"/>
-            <w:caps/>
-            <w:noProof/>
-            <w:sz w:val="22"/>
-            <w:szCs w:val="22"/>
-          </w:rPr>
-          <w:t xml:space="preserve">— </w:t>
-        </w:r>
-        <w:r>
-          <w:rPr>
-            <w:rStyle w:val="Hyperlink"/>
-            <w:rFonts w:ascii="Times New Roman" w:hAnsi="Times New Roman" w:cs="Times New Roman"/>
-            <w:b w:val="0"/>
-            <w:bCs w:val="0"/>
-            <w:noProof/>
-            <w:sz w:val="22"/>
-            <w:szCs w:val="22"/>
-          </w:rPr>
-          <w:t>TIME-AND-MATERIALS, LABOR-HOUR, AND LETTER CONTRACTS</w:t>
-        </w:r>
-      </w:hyperlink>
-    </w:p>
-    <w:p>
-      <w:pPr>
-        <w:pStyle w:val="TOC2"/>
-        <w:tabs>
-          <w:tab w:val="right" w:pos="9350"/>
-        </w:tabs>
-        <w:rPr>
-          <w:rFonts w:ascii="Times New Roman" w:eastAsiaTheme="minorEastAsia" w:hAnsi="Times New Roman" w:cs="Times New Roman"/>
-          <w:i w:val="0"/>
-          <w:iCs w:val="0"/>
-          <w:noProof/>
-          <w:sz w:val="22"/>
-          <w:szCs w:val="22"/>
-        </w:rPr>
-      </w:pPr>
-      <w:hyperlink w:anchor="_Toc45291251" w:history="1">
-        <w:r>
-          <w:rPr>
-            <w:rStyle w:val="Hyperlink"/>
-            <w:rFonts w:ascii="Times New Roman" w:hAnsi="Times New Roman" w:cs="Times New Roman"/>
-            <w:i w:val="0"/>
-            <w:iCs w:val="0"/>
-            <w:noProof/>
-            <w:sz w:val="22"/>
-            <w:szCs w:val="22"/>
-          </w:rPr>
-          <w:t>5316.601(d)   Limitations</w:t>
-        </w:r>
-      </w:hyperlink>
-    </w:p>
-    <w:p>
-      <w:pPr>
-        <w:pStyle w:val="TOC2"/>
-        <w:tabs>
-          <w:tab w:val="right" w:pos="9350"/>
-        </w:tabs>
-        <w:rPr>
-          <w:rFonts w:ascii="Times New Roman" w:eastAsiaTheme="minorEastAsia" w:hAnsi="Times New Roman" w:cs="Times New Roman"/>
-          <w:i w:val="0"/>
-          <w:iCs w:val="0"/>
-          <w:noProof/>
-          <w:sz w:val="22"/>
-          <w:szCs w:val="22"/>
-        </w:rPr>
-      </w:pPr>
-      <w:hyperlink w:anchor="_Toc45291252" w:history="1">
-        <w:r>
-          <w:rPr>
-            <w:rStyle w:val="Hyperlink"/>
-            <w:rFonts w:ascii="Times New Roman" w:hAnsi="Times New Roman" w:cs="Times New Roman"/>
-            <w:i w:val="0"/>
-            <w:iCs w:val="0"/>
-            <w:noProof/>
-            <w:sz w:val="22"/>
-            <w:szCs w:val="22"/>
-          </w:rPr>
-          <w:t>5316.603-2   Application</w:t>
-        </w:r>
-      </w:hyperlink>
-    </w:p>
-    <w:p>
-      <w:pPr>
-        <w:pStyle w:val="TOC2"/>
-        <w:tabs>
-          <w:tab w:val="right" w:pos="9350"/>
-        </w:tabs>
-        <w:rPr>
-          <w:rFonts w:eastAsiaTheme="minorEastAsia" w:cstheme="minorBidi"/>
-          <w:i w:val="0"/>
-          <w:iCs w:val="0"/>
-          <w:noProof/>
-          <w:sz w:val="22"/>
-          <w:szCs w:val="22"/>
-        </w:rPr>
-      </w:pPr>
-      <w:hyperlink w:anchor="_Toc45291253" w:history="1">
-        <w:r>
-          <w:rPr>
-            <w:rStyle w:val="Hyperlink"/>
-            <w:rFonts w:ascii="Times New Roman" w:hAnsi="Times New Roman" w:cs="Times New Roman"/>
-            <w:i w:val="0"/>
-            <w:iCs w:val="0"/>
-            <w:noProof/>
-            <w:sz w:val="22"/>
-            <w:szCs w:val="22"/>
-          </w:rPr>
-          <w:t>5316.603-3   Limitations</w:t>
-        </w:r>
-      </w:hyperlink>
-    </w:p>
-    <w:p>
-      <w:pPr>
-        <w:pStyle w:val="Heading1"/>
-        <w:rPr>
-          <w:rFonts w:asciiTheme="minorHAnsi" w:hAnsiTheme="minorHAnsi" w:cstheme="minorHAnsi"/>
-          <w:color w:val="auto"/>
-          <w:sz w:val="20"/>
-        </w:rPr>
-      </w:pPr>
-      <w:r>
-        <w:rPr>
-          <w:rFonts w:asciiTheme="minorHAnsi" w:hAnsiTheme="minorHAnsi" w:cstheme="minorHAnsi"/>
-          <w:color w:val="auto"/>
-          <w:sz w:val="20"/>
-        </w:rPr>
-        <w:fldChar w:fldCharType="end"/>
-      </w:r>
-    </w:p>
-    <w:p/>
-    <w:p>
-      <w:pPr>
-        <w:pStyle w:val="edition"/>
-        <w:jc w:val="center"/>
-      </w:pPr>
-      <w:r>
-        <w:rPr>
-          <w:iCs/>
-        </w:rPr>
-        <w:lastRenderedPageBreak/>
-        <w:t>[</w:t>
-      </w:r>
-      <w:r>
-        <w:rPr>
-          <w:iCs/>
-        </w:rPr>
-        <w:t>2019 Edition</w:t>
-      </w:r>
-      <w:r>
-        <w:rPr>
-          <w:iCs/>
-        </w:rPr>
-        <w:t>]</w:t>
-      </w:r>
-    </w:p>
-    <w:p>
-      <w:pPr>
-        <w:spacing w:before="360" w:after="360"/>
-        <w:jc w:val="center"/>
-        <w:rPr>
-          <w:color w:val="0000FF"/>
-          <w:lang w:val="en"/>
-        </w:rPr>
-      </w:pPr>
-      <w:r>
-        <w:rPr>
-          <w:color w:val="0000FF"/>
-          <w:lang w:val="en"/>
-        </w:rPr>
-        <w:t>INTERIM CHANGE</w:t>
-      </w:r>
-      <w:r>
-        <w:rPr>
-          <w:color w:val="0000FF"/>
-          <w:lang w:val="en"/>
-        </w:rPr>
-        <w:t>S</w:t>
-      </w:r>
-      <w:r>
-        <w:rPr>
-          <w:color w:val="0000FF"/>
-          <w:lang w:val="en"/>
-        </w:rPr>
-        <w:t xml:space="preserve">:  </w:t>
-      </w:r>
-      <w:r>
-        <w:rPr>
-          <w:lang w:val="en"/>
-        </w:rPr>
-        <w:t>See</w:t>
-      </w:r>
-      <w:r>
-        <w:rPr>
-          <w:lang w:val="en"/>
-        </w:rPr>
-        <w:t xml:space="preserve"> </w:t>
-      </w:r>
-      <w:hyperlink r:id="rId11" w:history="1">
-        <w:r>
-          <w:rPr>
-            <w:rStyle w:val="Hyperlink"/>
-            <w:lang w:val="en"/>
-          </w:rPr>
-          <w:t>CPM 19-C-11</w:t>
-        </w:r>
-      </w:hyperlink>
-      <w:r>
-        <w:rPr>
-          <w:lang w:val="en"/>
-        </w:rPr>
-        <w:t xml:space="preserve">, </w:t>
-      </w:r>
-      <w:hyperlink r:id="rId12" w:history="1">
-        <w:r>
-          <w:rPr>
-            <w:rStyle w:val="Hyperlink"/>
-            <w:lang w:val="en"/>
-          </w:rPr>
-          <w:t>CPM 19-C-12</w:t>
-        </w:r>
-      </w:hyperlink>
-      <w:r>
-        <w:rPr>
-          <w:lang w:val="en"/>
-        </w:rPr>
-        <w:t>,</w:t>
-      </w:r>
-      <w:r>
-        <w:rPr>
-          <w:lang w:val="en"/>
-        </w:rPr>
-        <w:t xml:space="preserve"> </w:t>
-      </w:r>
-      <w:hyperlink r:id="rId13" w:history="1">
-        <w:r>
-          <w:rPr>
-            <w:rStyle w:val="Hyperlink"/>
-            <w:lang w:val="en"/>
-          </w:rPr>
-          <w:t>CPM 20-C-09</w:t>
-        </w:r>
-      </w:hyperlink>
-      <w:r>
-        <w:rPr>
-          <w:lang w:val="en"/>
-        </w:rPr>
-        <w:t xml:space="preserve">, </w:t>
-      </w:r>
-      <w:hyperlink r:id="rId14" w:history="1">
-        <w:r>
-          <w:rPr>
-            <w:rStyle w:val="Hyperlink"/>
-            <w:lang w:val="en"/>
-          </w:rPr>
-          <w:t>CPM 20-C-10</w:t>
-        </w:r>
-      </w:hyperlink>
-      <w:r>
-        <w:rPr>
-          <w:lang w:val="en"/>
-        </w:rPr>
-        <w:t xml:space="preserve">, and </w:t>
-      </w:r>
-      <w:hyperlink r:id="rId15" w:history="1">
-        <w:r>
-          <w:rPr>
-            <w:rStyle w:val="Hyperlink"/>
-            <w:lang w:val="en"/>
-          </w:rPr>
-          <w:t>CPM 20-C-19</w:t>
-        </w:r>
-      </w:hyperlink>
-    </w:p>
-    <w:p>
+        </w:rPr>
+      </w:sdtEndPr>
+      <w:sdtContent>
+        <w:p>
+          <w:pPr>
+            <w:pStyle w:val="TOCHeading"/>
+            <w:rPr>
+              <w:noProof/>
+            </w:rPr>
+          </w:pPr>
+          <w:r>
+            <w:rPr>
+              <w:color w:val="auto"/>
+            </w:rPr>
+            <w:t>Table of Contents</w:t>
+          </w:r>
+          <w:r>
+            <w:fldChar w:fldCharType="begin"/>
+          </w:r>
+          <w:r>
+            <w:instrText xml:space="preserve"> TOC \o "1-3" \h \z \u </w:instrText>
+          </w:r>
+          <w:r>
+            <w:fldChar w:fldCharType="separate"/>
+          </w:r>
+        </w:p>
+        <w:p>
+          <w:pPr>
+            <w:pStyle w:val="TOC2"/>
+            <w:tabs>
+              <w:tab w:val="right" w:leader="dot" w:pos="9350"/>
+            </w:tabs>
+            <w:rPr>
+              <w:rFonts w:eastAsiaTheme="minorEastAsia" w:cstheme="minorBidi"/>
+              <w:i w:val="0"/>
+              <w:iCs w:val="0"/>
+              <w:noProof/>
+              <w:sz w:val="22"/>
+              <w:szCs w:val="22"/>
+            </w:rPr>
+          </w:pPr>
+          <w:hyperlink w:anchor="_Toc76045029" w:history="1">
+            <w:r>
+              <w:rPr>
+                <w:rStyle w:val="Hyperlink"/>
+                <w:noProof/>
+              </w:rPr>
+              <w:t>SUBPART 5316.1 — SELECTING CONTRACT TYPES</w:t>
+            </w:r>
+            <w:r>
+              <w:rPr>
+                <w:noProof/>
+                <w:webHidden/>
+              </w:rPr>
+              <w:tab/>
+            </w:r>
+            <w:r>
+              <w:rPr>
+                <w:noProof/>
+                <w:webHidden/>
+              </w:rPr>
+              <w:fldChar w:fldCharType="begin"/>
+            </w:r>
+            <w:r>
+              <w:rPr>
+                <w:noProof/>
+                <w:webHidden/>
+              </w:rPr>
+              <w:instrText xml:space="preserve"> PAGEREF _Toc76045029 \h </w:instrText>
+            </w:r>
+            <w:r>
+              <w:rPr>
+                <w:noProof/>
+                <w:webHidden/>
+              </w:rPr>
+            </w:r>
+            <w:r>
+              <w:rPr>
+                <w:noProof/>
+                <w:webHidden/>
+              </w:rPr>
+              <w:fldChar w:fldCharType="separate"/>
+            </w:r>
+            <w:r>
+              <w:rPr>
+                <w:noProof/>
+                <w:webHidden/>
+              </w:rPr>
+              <w:t>1</w:t>
+            </w:r>
+            <w:r>
+              <w:rPr>
+                <w:noProof/>
+                <w:webHidden/>
+              </w:rPr>
+              <w:fldChar w:fldCharType="end"/>
+            </w:r>
+          </w:hyperlink>
+        </w:p>
+        <w:p>
+          <w:pPr>
+            <w:pStyle w:val="TOC3"/>
+            <w:tabs>
+              <w:tab w:val="right" w:leader="dot" w:pos="9350"/>
+            </w:tabs>
+            <w:rPr>
+              <w:rFonts w:eastAsiaTheme="minorEastAsia" w:cstheme="minorBidi"/>
+              <w:noProof/>
+              <w:sz w:val="22"/>
+              <w:szCs w:val="22"/>
+            </w:rPr>
+          </w:pPr>
+          <w:hyperlink w:anchor="_Toc76045030" w:history="1">
+            <w:r>
+              <w:rPr>
+                <w:rStyle w:val="Hyperlink"/>
+                <w:noProof/>
+              </w:rPr>
+              <w:t>5316.102   Policies</w:t>
+            </w:r>
+            <w:r>
+              <w:rPr>
+                <w:noProof/>
+                <w:webHidden/>
+              </w:rPr>
+              <w:tab/>
+            </w:r>
+            <w:r>
+              <w:rPr>
+                <w:noProof/>
+                <w:webHidden/>
+              </w:rPr>
+              <w:fldChar w:fldCharType="begin"/>
+            </w:r>
+            <w:r>
+              <w:rPr>
+                <w:noProof/>
+                <w:webHidden/>
+              </w:rPr>
+              <w:instrText xml:space="preserve"> PAGEREF _Toc76045030 \h </w:instrText>
+            </w:r>
+            <w:r>
+              <w:rPr>
+                <w:noProof/>
+                <w:webHidden/>
+              </w:rPr>
+            </w:r>
+            <w:r>
+              <w:rPr>
+                <w:noProof/>
+                <w:webHidden/>
+              </w:rPr>
+              <w:fldChar w:fldCharType="separate"/>
+            </w:r>
+            <w:r>
+              <w:rPr>
+                <w:noProof/>
+                <w:webHidden/>
+              </w:rPr>
+              <w:t>2</w:t>
+            </w:r>
+            <w:r>
+              <w:rPr>
+                <w:noProof/>
+                <w:webHidden/>
+              </w:rPr>
+              <w:fldChar w:fldCharType="end"/>
+            </w:r>
+          </w:hyperlink>
+        </w:p>
+        <w:p>
+          <w:pPr>
+            <w:pStyle w:val="TOC3"/>
+            <w:tabs>
+              <w:tab w:val="right" w:leader="dot" w:pos="9350"/>
+            </w:tabs>
+            <w:rPr>
+              <w:rFonts w:eastAsiaTheme="minorEastAsia" w:cstheme="minorBidi"/>
+              <w:noProof/>
+              <w:sz w:val="22"/>
+              <w:szCs w:val="22"/>
+            </w:rPr>
+          </w:pPr>
+          <w:hyperlink w:anchor="_Toc76045031" w:history="1">
+            <w:r>
+              <w:rPr>
+                <w:rStyle w:val="Hyperlink"/>
+                <w:noProof/>
+              </w:rPr>
+              <w:t>5316.103   Negotiating Contract Type</w:t>
+            </w:r>
+            <w:r>
+              <w:rPr>
+                <w:noProof/>
+                <w:webHidden/>
+              </w:rPr>
+              <w:tab/>
+            </w:r>
+            <w:r>
+              <w:rPr>
+                <w:noProof/>
+                <w:webHidden/>
+              </w:rPr>
+              <w:fldChar w:fldCharType="begin"/>
+            </w:r>
+            <w:r>
+              <w:rPr>
+                <w:noProof/>
+                <w:webHidden/>
+              </w:rPr>
+              <w:instrText xml:space="preserve"> PAGEREF _Toc76045031 \h </w:instrText>
+            </w:r>
+            <w:r>
+              <w:rPr>
+                <w:noProof/>
+                <w:webHidden/>
+              </w:rPr>
+            </w:r>
+            <w:r>
+              <w:rPr>
+                <w:noProof/>
+                <w:webHidden/>
+              </w:rPr>
+              <w:fldChar w:fldCharType="separate"/>
+            </w:r>
+            <w:r>
+              <w:rPr>
+                <w:noProof/>
+                <w:webHidden/>
+              </w:rPr>
+              <w:t>2</w:t>
+            </w:r>
+            <w:r>
+              <w:rPr>
+                <w:noProof/>
+                <w:webHidden/>
+              </w:rPr>
+              <w:fldChar w:fldCharType="end"/>
+            </w:r>
+          </w:hyperlink>
+        </w:p>
+        <w:p>
+          <w:pPr>
+            <w:pStyle w:val="TOC3"/>
+            <w:tabs>
+              <w:tab w:val="right" w:leader="dot" w:pos="9350"/>
+            </w:tabs>
+            <w:rPr>
+              <w:rFonts w:eastAsiaTheme="minorEastAsia" w:cstheme="minorBidi"/>
+              <w:noProof/>
+              <w:sz w:val="22"/>
+              <w:szCs w:val="22"/>
+            </w:rPr>
+          </w:pPr>
+          <w:hyperlink w:anchor="_Toc76045032" w:history="1">
+            <w:r>
+              <w:rPr>
+                <w:rStyle w:val="Hyperlink"/>
+                <w:noProof/>
+              </w:rPr>
+              <w:t>5316.104   Factors in Selecting Contract Types</w:t>
+            </w:r>
+            <w:r>
+              <w:rPr>
+                <w:noProof/>
+                <w:webHidden/>
+              </w:rPr>
+              <w:tab/>
+            </w:r>
+            <w:r>
+              <w:rPr>
+                <w:noProof/>
+                <w:webHidden/>
+              </w:rPr>
+              <w:fldChar w:fldCharType="begin"/>
+            </w:r>
+            <w:r>
+              <w:rPr>
+                <w:noProof/>
+                <w:webHidden/>
+              </w:rPr>
+              <w:instrText xml:space="preserve"> PAGEREF _Toc76045032 \h </w:instrText>
+            </w:r>
+            <w:r>
+              <w:rPr>
+                <w:noProof/>
+                <w:webHidden/>
+              </w:rPr>
+            </w:r>
+            <w:r>
+              <w:rPr>
+                <w:noProof/>
+                <w:webHidden/>
+              </w:rPr>
+              <w:fldChar w:fldCharType="separate"/>
+            </w:r>
+            <w:r>
+              <w:rPr>
+                <w:noProof/>
+                <w:webHidden/>
+              </w:rPr>
+              <w:t>2</w:t>
+            </w:r>
+            <w:r>
+              <w:rPr>
+                <w:noProof/>
+                <w:webHidden/>
+              </w:rPr>
+              <w:fldChar w:fldCharType="end"/>
+            </w:r>
+          </w:hyperlink>
+        </w:p>
+        <w:p>
+          <w:pPr>
+            <w:pStyle w:val="TOC2"/>
+            <w:tabs>
+              <w:tab w:val="right" w:leader="dot" w:pos="9350"/>
+            </w:tabs>
+            <w:rPr>
+              <w:rFonts w:eastAsiaTheme="minorEastAsia" w:cstheme="minorBidi"/>
+              <w:i w:val="0"/>
+              <w:iCs w:val="0"/>
+              <w:noProof/>
+              <w:sz w:val="22"/>
+              <w:szCs w:val="22"/>
+            </w:rPr>
+          </w:pPr>
+          <w:hyperlink w:anchor="_Toc76045033" w:history="1">
+            <w:r>
+              <w:rPr>
+                <w:rStyle w:val="Hyperlink"/>
+                <w:noProof/>
+              </w:rPr>
+              <w:t>SUBPART 5316.203 — FIXED-PRICE CONTRACTS WITH ECONOMIC PRICE ADJUSTMENT</w:t>
+            </w:r>
+            <w:r>
+              <w:rPr>
+                <w:noProof/>
+                <w:webHidden/>
+              </w:rPr>
+              <w:tab/>
+            </w:r>
+            <w:r>
+              <w:rPr>
+                <w:noProof/>
+                <w:webHidden/>
+              </w:rPr>
+              <w:fldChar w:fldCharType="begin"/>
+            </w:r>
+            <w:r>
+              <w:rPr>
+                <w:noProof/>
+                <w:webHidden/>
+              </w:rPr>
+              <w:instrText xml:space="preserve"> PAGEREF _Toc76045033 \h </w:instrText>
+            </w:r>
+            <w:r>
+              <w:rPr>
+                <w:noProof/>
+                <w:webHidden/>
+              </w:rPr>
+            </w:r>
+            <w:r>
+              <w:rPr>
+                <w:noProof/>
+                <w:webHidden/>
+              </w:rPr>
+              <w:fldChar w:fldCharType="separate"/>
+            </w:r>
+            <w:r>
+              <w:rPr>
+                <w:noProof/>
+                <w:webHidden/>
+              </w:rPr>
+              <w:t>2</w:t>
+            </w:r>
+            <w:r>
+              <w:rPr>
+                <w:noProof/>
+                <w:webHidden/>
+              </w:rPr>
+              <w:fldChar w:fldCharType="end"/>
+            </w:r>
+          </w:hyperlink>
+        </w:p>
+        <w:p>
+          <w:pPr>
+            <w:pStyle w:val="TOC3"/>
+            <w:tabs>
+              <w:tab w:val="right" w:leader="dot" w:pos="9350"/>
+            </w:tabs>
+            <w:rPr>
+              <w:rFonts w:eastAsiaTheme="minorEastAsia" w:cstheme="minorBidi"/>
+              <w:noProof/>
+              <w:sz w:val="22"/>
+              <w:szCs w:val="22"/>
+            </w:rPr>
+          </w:pPr>
+          <w:hyperlink w:anchor="_Toc76045034" w:history="1">
+            <w:r>
+              <w:rPr>
+                <w:rStyle w:val="Hyperlink"/>
+                <w:noProof/>
+              </w:rPr>
+              <w:t>5316.203-4   Contract Clauses</w:t>
+            </w:r>
+            <w:r>
+              <w:rPr>
+                <w:noProof/>
+                <w:webHidden/>
+              </w:rPr>
+              <w:tab/>
+            </w:r>
+            <w:r>
+              <w:rPr>
+                <w:noProof/>
+                <w:webHidden/>
+              </w:rPr>
+              <w:fldChar w:fldCharType="begin"/>
+            </w:r>
+            <w:r>
+              <w:rPr>
+                <w:noProof/>
+                <w:webHidden/>
+              </w:rPr>
+              <w:instrText xml:space="preserve"> PAGEREF _Toc76045034 \h </w:instrText>
+            </w:r>
+            <w:r>
+              <w:rPr>
+                <w:noProof/>
+                <w:webHidden/>
+              </w:rPr>
+            </w:r>
+            <w:r>
+              <w:rPr>
+                <w:noProof/>
+                <w:webHidden/>
+              </w:rPr>
+              <w:fldChar w:fldCharType="separate"/>
+            </w:r>
+            <w:r>
+              <w:rPr>
+                <w:noProof/>
+                <w:webHidden/>
+              </w:rPr>
+              <w:t>2</w:t>
+            </w:r>
+            <w:r>
+              <w:rPr>
+                <w:noProof/>
+                <w:webHidden/>
+              </w:rPr>
+              <w:fldChar w:fldCharType="end"/>
+            </w:r>
+          </w:hyperlink>
+        </w:p>
+        <w:p>
+          <w:pPr>
+            <w:pStyle w:val="TOC2"/>
+            <w:tabs>
+              <w:tab w:val="right" w:leader="dot" w:pos="9350"/>
+            </w:tabs>
+            <w:rPr>
+              <w:rFonts w:eastAsiaTheme="minorEastAsia" w:cstheme="minorBidi"/>
+              <w:i w:val="0"/>
+              <w:iCs w:val="0"/>
+              <w:noProof/>
+              <w:sz w:val="22"/>
+              <w:szCs w:val="22"/>
+            </w:rPr>
+          </w:pPr>
+          <w:hyperlink w:anchor="_Toc76045035" w:history="1">
+            <w:r>
+              <w:rPr>
+                <w:rStyle w:val="Hyperlink"/>
+                <w:noProof/>
+              </w:rPr>
+              <w:t>SUBPART 5316.206 — FIXED-CEILING-PRICE CONTRACTS WITH RETROACTIVE PRICE REDETERMINATION</w:t>
+            </w:r>
+            <w:r>
+              <w:rPr>
+                <w:noProof/>
+                <w:webHidden/>
+              </w:rPr>
+              <w:tab/>
+            </w:r>
+            <w:r>
+              <w:rPr>
+                <w:noProof/>
+                <w:webHidden/>
+              </w:rPr>
+              <w:fldChar w:fldCharType="begin"/>
+            </w:r>
+            <w:r>
+              <w:rPr>
+                <w:noProof/>
+                <w:webHidden/>
+              </w:rPr>
+              <w:instrText xml:space="preserve"> PAGEREF _Toc76045035 \h </w:instrText>
+            </w:r>
+            <w:r>
+              <w:rPr>
+                <w:noProof/>
+                <w:webHidden/>
+              </w:rPr>
+            </w:r>
+            <w:r>
+              <w:rPr>
+                <w:noProof/>
+                <w:webHidden/>
+              </w:rPr>
+              <w:fldChar w:fldCharType="separate"/>
+            </w:r>
+            <w:r>
+              <w:rPr>
+                <w:noProof/>
+                <w:webHidden/>
+              </w:rPr>
+              <w:t>2</w:t>
+            </w:r>
+            <w:r>
+              <w:rPr>
+                <w:noProof/>
+                <w:webHidden/>
+              </w:rPr>
+              <w:fldChar w:fldCharType="end"/>
+            </w:r>
+          </w:hyperlink>
+        </w:p>
+        <w:p>
+          <w:pPr>
+            <w:pStyle w:val="TOC3"/>
+            <w:tabs>
+              <w:tab w:val="right" w:leader="dot" w:pos="9350"/>
+            </w:tabs>
+            <w:rPr>
+              <w:rFonts w:eastAsiaTheme="minorEastAsia" w:cstheme="minorBidi"/>
+              <w:noProof/>
+              <w:sz w:val="22"/>
+              <w:szCs w:val="22"/>
+            </w:rPr>
+          </w:pPr>
+          <w:hyperlink w:anchor="_Toc76045036" w:history="1">
+            <w:r>
+              <w:rPr>
+                <w:rStyle w:val="Hyperlink"/>
+                <w:noProof/>
+              </w:rPr>
+              <w:t>5316.206-3   Limitations</w:t>
+            </w:r>
+            <w:r>
+              <w:rPr>
+                <w:noProof/>
+                <w:webHidden/>
+              </w:rPr>
+              <w:tab/>
+            </w:r>
+            <w:r>
+              <w:rPr>
+                <w:noProof/>
+                <w:webHidden/>
+              </w:rPr>
+              <w:fldChar w:fldCharType="begin"/>
+            </w:r>
+            <w:r>
+              <w:rPr>
+                <w:noProof/>
+                <w:webHidden/>
+              </w:rPr>
+              <w:instrText xml:space="preserve"> PAGEREF _Toc76045036 \h </w:instrText>
+            </w:r>
+            <w:r>
+              <w:rPr>
+                <w:noProof/>
+                <w:webHidden/>
+              </w:rPr>
+            </w:r>
+            <w:r>
+              <w:rPr>
+                <w:noProof/>
+                <w:webHidden/>
+              </w:rPr>
+              <w:fldChar w:fldCharType="separate"/>
+            </w:r>
+            <w:r>
+              <w:rPr>
+                <w:noProof/>
+                <w:webHidden/>
+              </w:rPr>
+              <w:t>2</w:t>
+            </w:r>
+            <w:r>
+              <w:rPr>
+                <w:noProof/>
+                <w:webHidden/>
+              </w:rPr>
+              <w:fldChar w:fldCharType="end"/>
+            </w:r>
+          </w:hyperlink>
+        </w:p>
+        <w:p>
+          <w:pPr>
+            <w:pStyle w:val="TOC2"/>
+            <w:tabs>
+              <w:tab w:val="right" w:leader="dot" w:pos="9350"/>
+            </w:tabs>
+            <w:rPr>
+              <w:rFonts w:eastAsiaTheme="minorEastAsia" w:cstheme="minorBidi"/>
+              <w:i w:val="0"/>
+              <w:iCs w:val="0"/>
+              <w:noProof/>
+              <w:sz w:val="22"/>
+              <w:szCs w:val="22"/>
+            </w:rPr>
+          </w:pPr>
+          <w:hyperlink w:anchor="_Toc76045037" w:history="1">
+            <w:r>
+              <w:rPr>
+                <w:rStyle w:val="Hyperlink"/>
+                <w:noProof/>
+              </w:rPr>
+              <w:t>SUBPART 5316.3 — COST-REIMBURSEMENT CONTRACTS</w:t>
+            </w:r>
+            <w:r>
+              <w:rPr>
+                <w:noProof/>
+                <w:webHidden/>
+              </w:rPr>
+              <w:tab/>
+            </w:r>
+            <w:r>
+              <w:rPr>
+                <w:noProof/>
+                <w:webHidden/>
+              </w:rPr>
+              <w:fldChar w:fldCharType="begin"/>
+            </w:r>
+            <w:r>
+              <w:rPr>
+                <w:noProof/>
+                <w:webHidden/>
+              </w:rPr>
+              <w:instrText xml:space="preserve"> PAGEREF _Toc76045037 \h </w:instrText>
+            </w:r>
+            <w:r>
+              <w:rPr>
+                <w:noProof/>
+                <w:webHidden/>
+              </w:rPr>
+            </w:r>
+            <w:r>
+              <w:rPr>
+                <w:noProof/>
+                <w:webHidden/>
+              </w:rPr>
+              <w:fldChar w:fldCharType="separate"/>
+            </w:r>
+            <w:r>
+              <w:rPr>
+                <w:noProof/>
+                <w:webHidden/>
+              </w:rPr>
+              <w:t>2</w:t>
+            </w:r>
+            <w:r>
+              <w:rPr>
+                <w:noProof/>
+                <w:webHidden/>
+              </w:rPr>
+              <w:fldChar w:fldCharType="end"/>
+            </w:r>
+          </w:hyperlink>
+        </w:p>
+        <w:p>
+          <w:pPr>
+            <w:pStyle w:val="TOC3"/>
+            <w:tabs>
+              <w:tab w:val="right" w:leader="dot" w:pos="9350"/>
+            </w:tabs>
+            <w:rPr>
+              <w:rFonts w:eastAsiaTheme="minorEastAsia" w:cstheme="minorBidi"/>
+              <w:noProof/>
+              <w:sz w:val="22"/>
+              <w:szCs w:val="22"/>
+            </w:rPr>
+          </w:pPr>
+          <w:hyperlink w:anchor="_Toc76045038" w:history="1">
+            <w:r>
+              <w:rPr>
+                <w:rStyle w:val="Hyperlink"/>
+                <w:bCs/>
+                <w:noProof/>
+              </w:rPr>
+              <w:t>5316.301-3   Limitations</w:t>
+            </w:r>
+            <w:r>
+              <w:rPr>
+                <w:noProof/>
+                <w:webHidden/>
+              </w:rPr>
+              <w:tab/>
+            </w:r>
+            <w:r>
+              <w:rPr>
+                <w:noProof/>
+                <w:webHidden/>
+              </w:rPr>
+              <w:fldChar w:fldCharType="begin"/>
+            </w:r>
+            <w:r>
+              <w:rPr>
+                <w:noProof/>
+                <w:webHidden/>
+              </w:rPr>
+              <w:instrText xml:space="preserve"> PAGEREF _Toc76045038 \h </w:instrText>
+            </w:r>
+            <w:r>
+              <w:rPr>
+                <w:noProof/>
+                <w:webHidden/>
+              </w:rPr>
+            </w:r>
+            <w:r>
+              <w:rPr>
+                <w:noProof/>
+                <w:webHidden/>
+              </w:rPr>
+              <w:fldChar w:fldCharType="separate"/>
+            </w:r>
+            <w:r>
+              <w:rPr>
+                <w:noProof/>
+                <w:webHidden/>
+              </w:rPr>
+              <w:t>2</w:t>
+            </w:r>
+            <w:r>
+              <w:rPr>
+                <w:noProof/>
+                <w:webHidden/>
+              </w:rPr>
+              <w:fldChar w:fldCharType="end"/>
+            </w:r>
+          </w:hyperlink>
+        </w:p>
+        <w:p>
+          <w:pPr>
+            <w:pStyle w:val="TOC2"/>
+            <w:tabs>
+              <w:tab w:val="right" w:leader="dot" w:pos="9350"/>
+            </w:tabs>
+            <w:rPr>
+              <w:rFonts w:eastAsiaTheme="minorEastAsia" w:cstheme="minorBidi"/>
+              <w:i w:val="0"/>
+              <w:iCs w:val="0"/>
+              <w:noProof/>
+              <w:sz w:val="22"/>
+              <w:szCs w:val="22"/>
+            </w:rPr>
+          </w:pPr>
+          <w:hyperlink w:anchor="_Toc76045039" w:history="1">
+            <w:r>
+              <w:rPr>
+                <w:rStyle w:val="Hyperlink"/>
+                <w:noProof/>
+              </w:rPr>
+              <w:t>SUBPART 5316.4 — INCENTIVE CONTRACTS</w:t>
+            </w:r>
+            <w:r>
+              <w:rPr>
+                <w:noProof/>
+                <w:webHidden/>
+              </w:rPr>
+              <w:tab/>
+            </w:r>
+            <w:r>
+              <w:rPr>
+                <w:noProof/>
+                <w:webHidden/>
+              </w:rPr>
+              <w:fldChar w:fldCharType="begin"/>
+            </w:r>
+            <w:r>
+              <w:rPr>
+                <w:noProof/>
+                <w:webHidden/>
+              </w:rPr>
+              <w:instrText xml:space="preserve"> PAGEREF _Toc76045039 \h </w:instrText>
+            </w:r>
+            <w:r>
+              <w:rPr>
+                <w:noProof/>
+                <w:webHidden/>
+              </w:rPr>
+            </w:r>
+            <w:r>
+              <w:rPr>
+                <w:noProof/>
+                <w:webHidden/>
+              </w:rPr>
+              <w:fldChar w:fldCharType="separate"/>
+            </w:r>
+            <w:r>
+              <w:rPr>
+                <w:noProof/>
+                <w:webHidden/>
+              </w:rPr>
+              <w:t>2</w:t>
+            </w:r>
+            <w:r>
+              <w:rPr>
+                <w:noProof/>
+                <w:webHidden/>
+              </w:rPr>
+              <w:fldChar w:fldCharType="end"/>
+            </w:r>
+          </w:hyperlink>
+        </w:p>
+        <w:p>
+          <w:pPr>
+            <w:pStyle w:val="TOC3"/>
+            <w:tabs>
+              <w:tab w:val="right" w:leader="dot" w:pos="9350"/>
+            </w:tabs>
+            <w:rPr>
+              <w:rFonts w:eastAsiaTheme="minorEastAsia" w:cstheme="minorBidi"/>
+              <w:noProof/>
+              <w:sz w:val="22"/>
+              <w:szCs w:val="22"/>
+            </w:rPr>
+          </w:pPr>
+          <w:hyperlink w:anchor="_Toc76045040" w:history="1">
+            <w:r>
+              <w:rPr>
+                <w:rStyle w:val="Hyperlink"/>
+                <w:bCs/>
+                <w:noProof/>
+              </w:rPr>
+              <w:t>5316.401   General</w:t>
+            </w:r>
+            <w:r>
+              <w:rPr>
+                <w:noProof/>
+                <w:webHidden/>
+              </w:rPr>
+              <w:tab/>
+            </w:r>
+            <w:r>
+              <w:rPr>
+                <w:noProof/>
+                <w:webHidden/>
+              </w:rPr>
+              <w:fldChar w:fldCharType="begin"/>
+            </w:r>
+            <w:r>
+              <w:rPr>
+                <w:noProof/>
+                <w:webHidden/>
+              </w:rPr>
+              <w:instrText xml:space="preserve"> PAGEREF _Toc76045040 \h </w:instrText>
+            </w:r>
+            <w:r>
+              <w:rPr>
+                <w:noProof/>
+                <w:webHidden/>
+              </w:rPr>
+            </w:r>
+            <w:r>
+              <w:rPr>
+                <w:noProof/>
+                <w:webHidden/>
+              </w:rPr>
+              <w:fldChar w:fldCharType="separate"/>
+            </w:r>
+            <w:r>
+              <w:rPr>
+                <w:noProof/>
+                <w:webHidden/>
+              </w:rPr>
+              <w:t>2</w:t>
+            </w:r>
+            <w:r>
+              <w:rPr>
+                <w:noProof/>
+                <w:webHidden/>
+              </w:rPr>
+              <w:fldChar w:fldCharType="end"/>
+            </w:r>
+          </w:hyperlink>
+        </w:p>
+        <w:p>
+          <w:pPr>
+            <w:pStyle w:val="TOC3"/>
+            <w:tabs>
+              <w:tab w:val="right" w:leader="dot" w:pos="9350"/>
+            </w:tabs>
+            <w:rPr>
+              <w:rFonts w:eastAsiaTheme="minorEastAsia" w:cstheme="minorBidi"/>
+              <w:noProof/>
+              <w:sz w:val="22"/>
+              <w:szCs w:val="22"/>
+            </w:rPr>
+          </w:pPr>
+          <w:hyperlink w:anchor="_Toc76045041" w:history="1">
+            <w:r>
+              <w:rPr>
+                <w:rStyle w:val="Hyperlink"/>
+                <w:bCs/>
+                <w:noProof/>
+              </w:rPr>
+              <w:t>5316.404   Fixed-Price Contracts with Award Fees</w:t>
+            </w:r>
+            <w:r>
+              <w:rPr>
+                <w:noProof/>
+                <w:webHidden/>
+              </w:rPr>
+              <w:tab/>
+            </w:r>
+            <w:r>
+              <w:rPr>
+                <w:noProof/>
+                <w:webHidden/>
+              </w:rPr>
+              <w:fldChar w:fldCharType="begin"/>
+            </w:r>
+            <w:r>
+              <w:rPr>
+                <w:noProof/>
+                <w:webHidden/>
+              </w:rPr>
+              <w:instrText xml:space="preserve"> PAGEREF _Toc76045041 \h </w:instrText>
+            </w:r>
+            <w:r>
+              <w:rPr>
+                <w:noProof/>
+                <w:webHidden/>
+              </w:rPr>
+            </w:r>
+            <w:r>
+              <w:rPr>
+                <w:noProof/>
+                <w:webHidden/>
+              </w:rPr>
+              <w:fldChar w:fldCharType="separate"/>
+            </w:r>
+            <w:r>
+              <w:rPr>
+                <w:noProof/>
+                <w:webHidden/>
+              </w:rPr>
+              <w:t>3</w:t>
+            </w:r>
+            <w:r>
+              <w:rPr>
+                <w:noProof/>
+                <w:webHidden/>
+              </w:rPr>
+              <w:fldChar w:fldCharType="end"/>
+            </w:r>
+          </w:hyperlink>
+        </w:p>
+        <w:p>
+          <w:pPr>
+            <w:pStyle w:val="TOC3"/>
+            <w:tabs>
+              <w:tab w:val="right" w:leader="dot" w:pos="9350"/>
+            </w:tabs>
+            <w:rPr>
+              <w:rFonts w:eastAsiaTheme="minorEastAsia" w:cstheme="minorBidi"/>
+              <w:noProof/>
+              <w:sz w:val="22"/>
+              <w:szCs w:val="22"/>
+            </w:rPr>
+          </w:pPr>
+          <w:hyperlink w:anchor="_Toc76045042" w:history="1">
+            <w:r>
+              <w:rPr>
+                <w:rStyle w:val="Hyperlink"/>
+                <w:bCs/>
+                <w:noProof/>
+              </w:rPr>
+              <w:t>5316.405-2   Cost-Plus-Award-Fee Contracts</w:t>
+            </w:r>
+            <w:r>
+              <w:rPr>
+                <w:noProof/>
+                <w:webHidden/>
+              </w:rPr>
+              <w:tab/>
+            </w:r>
+            <w:r>
+              <w:rPr>
+                <w:noProof/>
+                <w:webHidden/>
+              </w:rPr>
+              <w:fldChar w:fldCharType="begin"/>
+            </w:r>
+            <w:r>
+              <w:rPr>
+                <w:noProof/>
+                <w:webHidden/>
+              </w:rPr>
+              <w:instrText xml:space="preserve"> PAGEREF _Toc76045042 \h </w:instrText>
+            </w:r>
+            <w:r>
+              <w:rPr>
+                <w:noProof/>
+                <w:webHidden/>
+              </w:rPr>
+            </w:r>
+            <w:r>
+              <w:rPr>
+                <w:noProof/>
+                <w:webHidden/>
+              </w:rPr>
+              <w:fldChar w:fldCharType="separate"/>
+            </w:r>
+            <w:r>
+              <w:rPr>
+                <w:noProof/>
+                <w:webHidden/>
+              </w:rPr>
+              <w:t>3</w:t>
+            </w:r>
+            <w:r>
+              <w:rPr>
+                <w:noProof/>
+                <w:webHidden/>
+              </w:rPr>
+              <w:fldChar w:fldCharType="end"/>
+            </w:r>
+          </w:hyperlink>
+        </w:p>
+        <w:p>
+          <w:pPr>
+            <w:pStyle w:val="TOC2"/>
+            <w:tabs>
+              <w:tab w:val="right" w:leader="dot" w:pos="9350"/>
+            </w:tabs>
+            <w:rPr>
+              <w:rFonts w:eastAsiaTheme="minorEastAsia" w:cstheme="minorBidi"/>
+              <w:i w:val="0"/>
+              <w:iCs w:val="0"/>
+              <w:noProof/>
+              <w:sz w:val="22"/>
+              <w:szCs w:val="22"/>
+            </w:rPr>
+          </w:pPr>
+          <w:hyperlink w:anchor="_Toc76045043" w:history="1">
+            <w:r>
+              <w:rPr>
+                <w:rStyle w:val="Hyperlink"/>
+                <w:noProof/>
+              </w:rPr>
+              <w:t>SUBPART 5316.5 — INDEFINITE-DELIVERY CONTRACTS</w:t>
+            </w:r>
+            <w:r>
+              <w:rPr>
+                <w:noProof/>
+                <w:webHidden/>
+              </w:rPr>
+              <w:tab/>
+            </w:r>
+            <w:r>
+              <w:rPr>
+                <w:noProof/>
+                <w:webHidden/>
+              </w:rPr>
+              <w:fldChar w:fldCharType="begin"/>
+            </w:r>
+            <w:r>
+              <w:rPr>
+                <w:noProof/>
+                <w:webHidden/>
+              </w:rPr>
+              <w:instrText xml:space="preserve"> PAGEREF _Toc76045043 \h </w:instrText>
+            </w:r>
+            <w:r>
+              <w:rPr>
+                <w:noProof/>
+                <w:webHidden/>
+              </w:rPr>
+            </w:r>
+            <w:r>
+              <w:rPr>
+                <w:noProof/>
+                <w:webHidden/>
+              </w:rPr>
+              <w:fldChar w:fldCharType="separate"/>
+            </w:r>
+            <w:r>
+              <w:rPr>
+                <w:noProof/>
+                <w:webHidden/>
+              </w:rPr>
+              <w:t>3</w:t>
+            </w:r>
+            <w:r>
+              <w:rPr>
+                <w:noProof/>
+                <w:webHidden/>
+              </w:rPr>
+              <w:fldChar w:fldCharType="end"/>
+            </w:r>
+          </w:hyperlink>
+        </w:p>
+        <w:p>
+          <w:pPr>
+            <w:pStyle w:val="TOC3"/>
+            <w:tabs>
+              <w:tab w:val="right" w:leader="dot" w:pos="9350"/>
+            </w:tabs>
+            <w:rPr>
+              <w:rFonts w:eastAsiaTheme="minorEastAsia" w:cstheme="minorBidi"/>
+              <w:noProof/>
+              <w:sz w:val="22"/>
+              <w:szCs w:val="22"/>
+            </w:rPr>
+          </w:pPr>
+          <w:hyperlink w:anchor="_Toc76045044" w:history="1">
+            <w:r>
+              <w:rPr>
+                <w:rStyle w:val="Hyperlink"/>
+                <w:noProof/>
+              </w:rPr>
+              <w:t>5316.503   Requirements Contracts</w:t>
+            </w:r>
+            <w:r>
+              <w:rPr>
+                <w:noProof/>
+                <w:webHidden/>
+              </w:rPr>
+              <w:tab/>
+            </w:r>
+            <w:r>
+              <w:rPr>
+                <w:noProof/>
+                <w:webHidden/>
+              </w:rPr>
+              <w:fldChar w:fldCharType="begin"/>
+            </w:r>
+            <w:r>
+              <w:rPr>
+                <w:noProof/>
+                <w:webHidden/>
+              </w:rPr>
+              <w:instrText xml:space="preserve"> PAGEREF _Toc76045044 \h </w:instrText>
+            </w:r>
+            <w:r>
+              <w:rPr>
+                <w:noProof/>
+                <w:webHidden/>
+              </w:rPr>
+            </w:r>
+            <w:r>
+              <w:rPr>
+                <w:noProof/>
+                <w:webHidden/>
+              </w:rPr>
+              <w:fldChar w:fldCharType="separate"/>
+            </w:r>
+            <w:r>
+              <w:rPr>
+                <w:noProof/>
+                <w:webHidden/>
+              </w:rPr>
+              <w:t>3</w:t>
+            </w:r>
+            <w:r>
+              <w:rPr>
+                <w:noProof/>
+                <w:webHidden/>
+              </w:rPr>
+              <w:fldChar w:fldCharType="end"/>
+            </w:r>
+          </w:hyperlink>
+        </w:p>
+        <w:p>
+          <w:pPr>
+            <w:pStyle w:val="TOC3"/>
+            <w:tabs>
+              <w:tab w:val="right" w:leader="dot" w:pos="9350"/>
+            </w:tabs>
+            <w:rPr>
+              <w:rFonts w:eastAsiaTheme="minorEastAsia" w:cstheme="minorBidi"/>
+              <w:noProof/>
+              <w:sz w:val="22"/>
+              <w:szCs w:val="22"/>
+            </w:rPr>
+          </w:pPr>
+          <w:hyperlink w:anchor="_Toc76045045" w:history="1">
+            <w:r>
+              <w:rPr>
+                <w:rStyle w:val="Hyperlink"/>
+                <w:noProof/>
+              </w:rPr>
+              <w:t>5316.504   Indefinite-Quantity Contracts</w:t>
+            </w:r>
+            <w:r>
+              <w:rPr>
+                <w:noProof/>
+                <w:webHidden/>
+              </w:rPr>
+              <w:tab/>
+            </w:r>
+            <w:r>
+              <w:rPr>
+                <w:noProof/>
+                <w:webHidden/>
+              </w:rPr>
+              <w:fldChar w:fldCharType="begin"/>
+            </w:r>
+            <w:r>
+              <w:rPr>
+                <w:noProof/>
+                <w:webHidden/>
+              </w:rPr>
+              <w:instrText xml:space="preserve"> PAGEREF _Toc76045045 \h </w:instrText>
+            </w:r>
+            <w:r>
+              <w:rPr>
+                <w:noProof/>
+                <w:webHidden/>
+              </w:rPr>
+            </w:r>
+            <w:r>
+              <w:rPr>
+                <w:noProof/>
+                <w:webHidden/>
+              </w:rPr>
+              <w:fldChar w:fldCharType="separate"/>
+            </w:r>
+            <w:r>
+              <w:rPr>
+                <w:noProof/>
+                <w:webHidden/>
+              </w:rPr>
+              <w:t>3</w:t>
+            </w:r>
+            <w:r>
+              <w:rPr>
+                <w:noProof/>
+                <w:webHidden/>
+              </w:rPr>
+              <w:fldChar w:fldCharType="end"/>
+            </w:r>
+          </w:hyperlink>
+        </w:p>
+        <w:p>
+          <w:pPr>
+            <w:pStyle w:val="TOC3"/>
+            <w:tabs>
+              <w:tab w:val="right" w:leader="dot" w:pos="9350"/>
+            </w:tabs>
+            <w:rPr>
+              <w:rFonts w:eastAsiaTheme="minorEastAsia" w:cstheme="minorBidi"/>
+              <w:noProof/>
+              <w:sz w:val="22"/>
+              <w:szCs w:val="22"/>
+            </w:rPr>
+          </w:pPr>
+          <w:hyperlink w:anchor="_Toc76045046" w:history="1">
+            <w:r>
+              <w:rPr>
+                <w:rStyle w:val="Hyperlink"/>
+                <w:noProof/>
+              </w:rPr>
+              <w:t>5316.505   Ordering</w:t>
+            </w:r>
+            <w:r>
+              <w:rPr>
+                <w:noProof/>
+                <w:webHidden/>
+              </w:rPr>
+              <w:tab/>
+            </w:r>
+            <w:r>
+              <w:rPr>
+                <w:noProof/>
+                <w:webHidden/>
+              </w:rPr>
+              <w:fldChar w:fldCharType="begin"/>
+            </w:r>
+            <w:r>
+              <w:rPr>
+                <w:noProof/>
+                <w:webHidden/>
+              </w:rPr>
+              <w:instrText xml:space="preserve"> PAGEREF _Toc76045046 \h </w:instrText>
+            </w:r>
+            <w:r>
+              <w:rPr>
+                <w:noProof/>
+                <w:webHidden/>
+              </w:rPr>
+            </w:r>
+            <w:r>
+              <w:rPr>
+                <w:noProof/>
+                <w:webHidden/>
+              </w:rPr>
+              <w:fldChar w:fldCharType="separate"/>
+            </w:r>
+            <w:r>
+              <w:rPr>
+                <w:noProof/>
+                <w:webHidden/>
+              </w:rPr>
+              <w:t>4</w:t>
+            </w:r>
+            <w:r>
+              <w:rPr>
+                <w:noProof/>
+                <w:webHidden/>
+              </w:rPr>
+              <w:fldChar w:fldCharType="end"/>
+            </w:r>
+          </w:hyperlink>
+        </w:p>
+        <w:p>
+          <w:pPr>
+            <w:pStyle w:val="TOC3"/>
+            <w:tabs>
+              <w:tab w:val="right" w:leader="dot" w:pos="9350"/>
+            </w:tabs>
+            <w:rPr>
+              <w:rFonts w:eastAsiaTheme="minorEastAsia" w:cstheme="minorBidi"/>
+              <w:noProof/>
+              <w:sz w:val="22"/>
+              <w:szCs w:val="22"/>
+            </w:rPr>
+          </w:pPr>
+          <w:hyperlink w:anchor="_Toc76045047" w:history="1">
+            <w:r>
+              <w:rPr>
+                <w:rStyle w:val="Hyperlink"/>
+                <w:noProof/>
+              </w:rPr>
+              <w:t>5316.505-90   Decentralized Ordering</w:t>
+            </w:r>
+            <w:r>
+              <w:rPr>
+                <w:noProof/>
+                <w:webHidden/>
+              </w:rPr>
+              <w:tab/>
+            </w:r>
+            <w:r>
+              <w:rPr>
+                <w:noProof/>
+                <w:webHidden/>
+              </w:rPr>
+              <w:fldChar w:fldCharType="begin"/>
+            </w:r>
+            <w:r>
+              <w:rPr>
+                <w:noProof/>
+                <w:webHidden/>
+              </w:rPr>
+              <w:instrText xml:space="preserve"> PAGEREF _Toc76045047 \h </w:instrText>
+            </w:r>
+            <w:r>
+              <w:rPr>
+                <w:noProof/>
+                <w:webHidden/>
+              </w:rPr>
+            </w:r>
+            <w:r>
+              <w:rPr>
+                <w:noProof/>
+                <w:webHidden/>
+              </w:rPr>
+              <w:fldChar w:fldCharType="separate"/>
+            </w:r>
+            <w:r>
+              <w:rPr>
+                <w:noProof/>
+                <w:webHidden/>
+              </w:rPr>
+              <w:t>4</w:t>
+            </w:r>
+            <w:r>
+              <w:rPr>
+                <w:noProof/>
+                <w:webHidden/>
+              </w:rPr>
+              <w:fldChar w:fldCharType="end"/>
+            </w:r>
+          </w:hyperlink>
+        </w:p>
+        <w:p>
+          <w:pPr>
+            <w:pStyle w:val="TOC2"/>
+            <w:tabs>
+              <w:tab w:val="right" w:leader="dot" w:pos="9350"/>
+            </w:tabs>
+            <w:rPr>
+              <w:rFonts w:eastAsiaTheme="minorEastAsia" w:cstheme="minorBidi"/>
+              <w:i w:val="0"/>
+              <w:iCs w:val="0"/>
+              <w:noProof/>
+              <w:sz w:val="22"/>
+              <w:szCs w:val="22"/>
+            </w:rPr>
+          </w:pPr>
+          <w:hyperlink w:anchor="_Toc76045048" w:history="1">
+            <w:r>
+              <w:rPr>
+                <w:rStyle w:val="Hyperlink"/>
+                <w:noProof/>
+              </w:rPr>
+              <w:t xml:space="preserve">SUBPART 5316.6 </w:t>
+            </w:r>
+            <w:r>
+              <w:rPr>
+                <w:rStyle w:val="Hyperlink"/>
+                <w:caps/>
+                <w:noProof/>
+              </w:rPr>
+              <w:t xml:space="preserve">— </w:t>
+            </w:r>
+            <w:r>
+              <w:rPr>
+                <w:rStyle w:val="Hyperlink"/>
+                <w:noProof/>
+              </w:rPr>
+              <w:t>TIME-AND-MATERIALS, LABOR-HOUR, AND LETTER CONTRACTS</w:t>
+            </w:r>
+            <w:r>
+              <w:rPr>
+                <w:noProof/>
+                <w:webHidden/>
+              </w:rPr>
+              <w:tab/>
+            </w:r>
+            <w:r>
+              <w:rPr>
+                <w:noProof/>
+                <w:webHidden/>
+              </w:rPr>
+              <w:fldChar w:fldCharType="begin"/>
+            </w:r>
+            <w:r>
+              <w:rPr>
+                <w:noProof/>
+                <w:webHidden/>
+              </w:rPr>
+              <w:instrText xml:space="preserve"> PAGEREF _Toc76045048 \h </w:instrText>
+            </w:r>
+            <w:r>
+              <w:rPr>
+                <w:noProof/>
+                <w:webHidden/>
+              </w:rPr>
+            </w:r>
+            <w:r>
+              <w:rPr>
+                <w:noProof/>
+                <w:webHidden/>
+              </w:rPr>
+              <w:fldChar w:fldCharType="separate"/>
+            </w:r>
+            <w:r>
+              <w:rPr>
+                <w:noProof/>
+                <w:webHidden/>
+              </w:rPr>
+              <w:t>5</w:t>
+            </w:r>
+            <w:r>
+              <w:rPr>
+                <w:noProof/>
+                <w:webHidden/>
+              </w:rPr>
+              <w:fldChar w:fldCharType="end"/>
+            </w:r>
+          </w:hyperlink>
+        </w:p>
+        <w:p>
+          <w:pPr>
+            <w:pStyle w:val="TOC3"/>
+            <w:tabs>
+              <w:tab w:val="right" w:leader="dot" w:pos="9350"/>
+            </w:tabs>
+            <w:rPr>
+              <w:rFonts w:eastAsiaTheme="minorEastAsia" w:cstheme="minorBidi"/>
+              <w:noProof/>
+              <w:sz w:val="22"/>
+              <w:szCs w:val="22"/>
+            </w:rPr>
+          </w:pPr>
+          <w:hyperlink w:anchor="_Toc76045049" w:history="1">
+            <w:r>
+              <w:rPr>
+                <w:rStyle w:val="Hyperlink"/>
+                <w:noProof/>
+              </w:rPr>
+              <w:t>5316.601(d)   Limitations</w:t>
+            </w:r>
+            <w:r>
+              <w:rPr>
+                <w:noProof/>
+                <w:webHidden/>
+              </w:rPr>
+              <w:tab/>
+            </w:r>
+            <w:r>
+              <w:rPr>
+                <w:noProof/>
+                <w:webHidden/>
+              </w:rPr>
+              <w:fldChar w:fldCharType="begin"/>
+            </w:r>
+            <w:r>
+              <w:rPr>
+                <w:noProof/>
+                <w:webHidden/>
+              </w:rPr>
+              <w:instrText xml:space="preserve"> PAGEREF _Toc76045049 \h </w:instrText>
+            </w:r>
+            <w:r>
+              <w:rPr>
+                <w:noProof/>
+                <w:webHidden/>
+              </w:rPr>
+            </w:r>
+            <w:r>
+              <w:rPr>
+                <w:noProof/>
+                <w:webHidden/>
+              </w:rPr>
+              <w:fldChar w:fldCharType="separate"/>
+            </w:r>
+            <w:r>
+              <w:rPr>
+                <w:noProof/>
+                <w:webHidden/>
+              </w:rPr>
+              <w:t>5</w:t>
+            </w:r>
+            <w:r>
+              <w:rPr>
+                <w:noProof/>
+                <w:webHidden/>
+              </w:rPr>
+              <w:fldChar w:fldCharType="end"/>
+            </w:r>
+          </w:hyperlink>
+        </w:p>
+        <w:p>
+          <w:pPr>
+            <w:pStyle w:val="TOC3"/>
+            <w:tabs>
+              <w:tab w:val="right" w:leader="dot" w:pos="9350"/>
+            </w:tabs>
+            <w:rPr>
+              <w:rFonts w:eastAsiaTheme="minorEastAsia" w:cstheme="minorBidi"/>
+              <w:noProof/>
+              <w:sz w:val="22"/>
+              <w:szCs w:val="22"/>
+            </w:rPr>
+          </w:pPr>
+          <w:hyperlink w:anchor="_Toc76045050" w:history="1">
+            <w:r>
+              <w:rPr>
+                <w:rStyle w:val="Hyperlink"/>
+                <w:noProof/>
+              </w:rPr>
+              <w:t>5316.603-2   Application</w:t>
+            </w:r>
+            <w:r>
+              <w:rPr>
+                <w:noProof/>
+                <w:webHidden/>
+              </w:rPr>
+              <w:tab/>
+            </w:r>
+            <w:r>
+              <w:rPr>
+                <w:noProof/>
+                <w:webHidden/>
+              </w:rPr>
+              <w:fldChar w:fldCharType="begin"/>
+            </w:r>
+            <w:r>
+              <w:rPr>
+                <w:noProof/>
+                <w:webHidden/>
+              </w:rPr>
+              <w:instrText xml:space="preserve"> PAGEREF _Toc76045050 \h </w:instrText>
+            </w:r>
+            <w:r>
+              <w:rPr>
+                <w:noProof/>
+                <w:webHidden/>
+              </w:rPr>
+            </w:r>
+            <w:r>
+              <w:rPr>
+                <w:noProof/>
+                <w:webHidden/>
+              </w:rPr>
+              <w:fldChar w:fldCharType="separate"/>
+            </w:r>
+            <w:r>
+              <w:rPr>
+                <w:noProof/>
+                <w:webHidden/>
+              </w:rPr>
+              <w:t>5</w:t>
+            </w:r>
+            <w:r>
+              <w:rPr>
+                <w:noProof/>
+                <w:webHidden/>
+              </w:rPr>
+              <w:fldChar w:fldCharType="end"/>
+            </w:r>
+          </w:hyperlink>
+        </w:p>
+        <w:p>
+          <w:pPr>
+            <w:pStyle w:val="TOC3"/>
+            <w:tabs>
+              <w:tab w:val="right" w:leader="dot" w:pos="9350"/>
+            </w:tabs>
+            <w:rPr>
+              <w:rFonts w:eastAsiaTheme="minorEastAsia" w:cstheme="minorBidi"/>
+              <w:noProof/>
+              <w:sz w:val="22"/>
+              <w:szCs w:val="22"/>
+            </w:rPr>
+          </w:pPr>
+          <w:hyperlink w:anchor="_Toc76045051" w:history="1">
+            <w:r>
+              <w:rPr>
+                <w:rStyle w:val="Hyperlink"/>
+                <w:noProof/>
+              </w:rPr>
+              <w:t>5316.603-3   Limitations</w:t>
+            </w:r>
+            <w:r>
+              <w:rPr>
+                <w:noProof/>
+                <w:webHidden/>
+              </w:rPr>
+              <w:tab/>
+            </w:r>
+            <w:r>
+              <w:rPr>
+                <w:noProof/>
+                <w:webHidden/>
+              </w:rPr>
+              <w:fldChar w:fldCharType="begin"/>
+            </w:r>
+            <w:r>
+              <w:rPr>
+                <w:noProof/>
+                <w:webHidden/>
+              </w:rPr>
+              <w:instrText xml:space="preserve"> PAGEREF _Toc76045051 \h </w:instrText>
+            </w:r>
+            <w:r>
+              <w:rPr>
+                <w:noProof/>
+                <w:webHidden/>
+              </w:rPr>
+            </w:r>
+            <w:r>
+              <w:rPr>
+                <w:noProof/>
+                <w:webHidden/>
+              </w:rPr>
+              <w:fldChar w:fldCharType="separate"/>
+            </w:r>
+            <w:r>
+              <w:rPr>
+                <w:noProof/>
+                <w:webHidden/>
+              </w:rPr>
+              <w:t>5</w:t>
+            </w:r>
+            <w:r>
+              <w:rPr>
+                <w:noProof/>
+                <w:webHidden/>
+              </w:rPr>
+              <w:fldChar w:fldCharType="end"/>
+            </w:r>
+          </w:hyperlink>
+        </w:p>
+        <w:p>
+          <w:r>
+            <w:rPr>
+              <w:b/>
+              <w:bCs/>
+              <w:noProof/>
+            </w:rPr>
+            <w:fldChar w:fldCharType="end"/>
+          </w:r>
+        </w:p>
+      </w:sdtContent>
+    </w:sdt>
+    <w:p>
+      <w:pPr>
+        <w:pStyle w:val="Heading2"/>
+      </w:pPr>
+      <w:bookmarkStart w:id="5" w:name="_Toc76045029"/>
+      <w:r>
+        <w:t>SUBPART 5316.1 — SELECTING CONTRACT TYPES</w:t>
+      </w:r>
+      <w:bookmarkEnd w:id="5"/>
+    </w:p>
+    <w:p>
+      <w:bookmarkStart w:id="6" w:name="_Toc351650163"/>
       <w:r>
         <w:t xml:space="preserve">See </w:t>
       </w:r>
-      <w:hyperlink r:id="rId16" w:anchor="af_101" w:history="1">
+      <w:hyperlink r:id="rId11" w:anchor="af_101" w:history="1">
         <w:r>
           <w:rPr>
             <w:rStyle w:val="Hyperlink"/>
@@ -922,7 +1838,8 @@
           <w:lang w:val="en"/>
         </w:rPr>
       </w:pPr>
-      <w:bookmarkStart w:id="4" w:name="_Toc45291232"/>
+      <w:bookmarkStart w:id="7" w:name="_Toc45291232"/>
+      <w:bookmarkStart w:id="8" w:name="_Toc76045030"/>
       <w:r>
         <w:t>5316.102</w:t>
       </w:r>
@@ -935,92 +1852,20 @@
       <w:r>
         <w:t>Policies</w:t>
       </w:r>
-      <w:bookmarkEnd w:id="4"/>
-    </w:p>
-    <w:p>
-      <w:pPr>
-        <w:rPr>
-          <w:lang w:val="en"/>
-        </w:rPr>
-      </w:pPr>
-      <w:r>
-        <w:rPr>
-          <w:bCs/>
-          <w:lang w:val="en"/>
-        </w:rPr>
-        <w:t xml:space="preserve">See </w:t>
-      </w:r>
-      <w:hyperlink r:id="rId17" w:history="1">
-        <w:r>
-          <w:rPr>
-            <w:rStyle w:val="Hyperlink"/>
-            <w:bCs/>
-            <w:lang w:val="en"/>
-          </w:rPr>
-          <w:t>MP5301.601(a)(i)</w:t>
-        </w:r>
-      </w:hyperlink>
-      <w:r>
-        <w:rPr>
-          <w:bCs/>
-          <w:lang w:val="en"/>
-        </w:rPr>
-        <w:t xml:space="preserve"> for approval of cost-reimbursement contracts required pursuant to </w:t>
-      </w:r>
-      <w:hyperlink r:id="rId18" w:history="1">
-        <w:r>
-          <w:rPr>
-            <w:rStyle w:val="Hyperlink"/>
-            <w:bCs/>
-            <w:lang w:val="en"/>
-          </w:rPr>
-          <w:t>DFARS Class Deviation 2019-O0001 — Use of Fixed-Price Contracts</w:t>
-        </w:r>
-      </w:hyperlink>
-      <w:r>
-        <w:rPr>
-          <w:bCs/>
-          <w:lang w:val="en"/>
-        </w:rPr>
-        <w:t>.</w:t>
-      </w:r>
-      <w:r>
-        <w:rPr>
-          <w:bCs/>
-          <w:lang w:val="en"/>
-        </w:rPr>
-        <w:br/>
-      </w:r>
-      <w:r>
-        <w:rPr>
-          <w:color w:val="0000FF"/>
-          <w:lang w:val="en"/>
-        </w:rPr>
-        <w:t xml:space="preserve">INTERIM CHANGE:  </w:t>
-      </w:r>
-      <w:r>
-        <w:rPr>
-          <w:lang w:val="en"/>
-        </w:rPr>
-        <w:t xml:space="preserve">See </w:t>
-      </w:r>
-      <w:hyperlink r:id="rId19" w:history="1">
-        <w:r>
-          <w:rPr>
-            <w:rStyle w:val="Hyperlink"/>
-            <w:lang w:val="en"/>
-          </w:rPr>
-          <w:t>CPM 19-C-12.</w:t>
-        </w:r>
-      </w:hyperlink>
+      <w:bookmarkEnd w:id="7"/>
+      <w:bookmarkEnd w:id="8"/>
     </w:p>
     <w:p>
       <w:pPr>
         <w:pStyle w:val="Heading3"/>
       </w:pPr>
-      <w:bookmarkStart w:id="5" w:name="_Toc45291233"/>
-      <w:r>
-        <w:t>5316.103</w:t>
+      <w:bookmarkStart w:id="9" w:name="_Toc45291233"/>
+      <w:bookmarkStart w:id="10" w:name="_Toc76045031"/>
+      <w:r>
+        <w:t>5</w:t>
+      </w:r>
+      <w:r>
+        <w:t>316.103</w:t>
       </w:r>
       <w:r>
         <w:t xml:space="preserve"> </w:t>
@@ -1028,7 +1873,8 @@
       <w:r>
         <w:t xml:space="preserve">  Negotiating Contract Type</w:t>
       </w:r>
-      <w:bookmarkEnd w:id="5"/>
+      <w:bookmarkEnd w:id="9"/>
+      <w:bookmarkEnd w:id="10"/>
     </w:p>
     <w:p>
       <w:pPr>
@@ -1040,7 +1886,7 @@
       <w:r>
         <w:t xml:space="preserve">See the tailorable </w:t>
       </w:r>
-      <w:hyperlink r:id="rId20" w:history="1">
+      <w:hyperlink r:id="rId12" w:history="1">
         <w:r>
           <w:rPr>
             <w:rStyle w:val="Hyperlink"/>
@@ -1056,8 +1902,10 @@
       <w:pPr>
         <w:pStyle w:val="Heading3"/>
       </w:pPr>
-      <w:bookmarkStart w:id="6" w:name="_Toc45291234"/>
-      <w:r>
+      <w:bookmarkStart w:id="11" w:name="_Toc45291234"/>
+      <w:bookmarkStart w:id="12" w:name="_Toc76045032"/>
+      <w:r>
+        <w:lastRenderedPageBreak/>
         <w:t xml:space="preserve">5316.104  </w:t>
       </w:r>
       <w:r>
@@ -1066,7 +1914,8 @@
       <w:r>
         <w:t>Factors in Selecting Contract Types</w:t>
       </w:r>
-      <w:bookmarkEnd w:id="6"/>
+      <w:bookmarkEnd w:id="11"/>
+      <w:bookmarkEnd w:id="12"/>
       <w:r>
         <w:t xml:space="preserve"> </w:t>
       </w:r>
@@ -1075,7 +1924,7 @@
       <w:r>
         <w:t xml:space="preserve">See </w:t>
       </w:r>
-      <w:hyperlink r:id="rId21" w:history="1">
+      <w:hyperlink r:id="rId13" w:history="1">
         <w:r>
           <w:rPr>
             <w:rStyle w:val="Hyperlink"/>
@@ -1097,24 +1946,28 @@
       <w:pPr>
         <w:pStyle w:val="Heading2"/>
       </w:pPr>
-      <w:bookmarkStart w:id="7" w:name="_Toc45291235"/>
+      <w:bookmarkStart w:id="13" w:name="_Toc45291235"/>
+      <w:bookmarkStart w:id="14" w:name="_Toc76045033"/>
       <w:r>
         <w:t>SUBPART 5316.203 — FIXED-PRICE CONTRACTS WITH ECONOMIC PRICE ADJUSTMENT</w:t>
       </w:r>
-      <w:bookmarkEnd w:id="7"/>
+      <w:bookmarkEnd w:id="13"/>
+      <w:bookmarkEnd w:id="14"/>
     </w:p>
     <w:p>
       <w:pPr>
         <w:pStyle w:val="Heading3"/>
       </w:pPr>
-      <w:bookmarkStart w:id="8" w:name="_Toc45291236"/>
+      <w:bookmarkStart w:id="15" w:name="_Toc45291236"/>
+      <w:bookmarkStart w:id="16" w:name="_Toc76045034"/>
       <w:r>
         <w:t>5316.20</w:t>
       </w:r>
       <w:r>
         <w:t>3-4   Contract Clauses</w:t>
       </w:r>
-      <w:bookmarkEnd w:id="8"/>
+      <w:bookmarkEnd w:id="15"/>
+      <w:bookmarkEnd w:id="16"/>
       <w:r>
         <w:t xml:space="preserve"> </w:t>
       </w:r>
@@ -1123,7 +1976,7 @@
       <w:r>
         <w:t xml:space="preserve">See </w:t>
       </w:r>
-      <w:hyperlink r:id="rId22" w:history="1">
+      <w:hyperlink r:id="rId14" w:history="1">
         <w:r>
           <w:rPr>
             <w:rStyle w:val="Hyperlink"/>
@@ -1145,7 +1998,8 @@
       <w:pPr>
         <w:pStyle w:val="Heading2"/>
       </w:pPr>
-      <w:bookmarkStart w:id="9" w:name="_Toc45291237"/>
+      <w:bookmarkStart w:id="17" w:name="_Toc45291237"/>
+      <w:bookmarkStart w:id="18" w:name="_Toc76045035"/>
       <w:r>
         <w:t>SUBPART 5316.206</w:t>
       </w:r>
@@ -1167,13 +2021,15 @@
       <w:r>
         <w:t>PRICE CONTRACTS WITH RETROACTIVE PRICE REDETERMINATION</w:t>
       </w:r>
-      <w:bookmarkEnd w:id="9"/>
+      <w:bookmarkEnd w:id="17"/>
+      <w:bookmarkEnd w:id="18"/>
     </w:p>
     <w:p>
       <w:pPr>
         <w:pStyle w:val="Heading3"/>
       </w:pPr>
-      <w:bookmarkStart w:id="10" w:name="_Toc45291238"/>
+      <w:bookmarkStart w:id="19" w:name="_Toc45291238"/>
+      <w:bookmarkStart w:id="20" w:name="_Toc76045036"/>
       <w:r>
         <w:t>5316.206</w:t>
       </w:r>
@@ -1186,7 +2042,8 @@
       <w:r>
         <w:t>Limitations</w:t>
       </w:r>
-      <w:bookmarkEnd w:id="10"/>
+      <w:bookmarkEnd w:id="19"/>
+      <w:bookmarkEnd w:id="20"/>
     </w:p>
     <w:p>
       <w:pPr>
@@ -1204,7 +2061,7 @@
       <w:r>
         <w:t xml:space="preserve">to </w:t>
       </w:r>
-      <w:hyperlink r:id="rId23" w:history="1">
+      <w:hyperlink r:id="rId15" w:history="1">
         <w:r>
           <w:rPr>
             <w:rStyle w:val="Hyperlink"/>
@@ -1215,7 +2072,7 @@
       <w:r>
         <w:t xml:space="preserve"> for HCA approval (See </w:t>
       </w:r>
-      <w:hyperlink r:id="rId24" w:anchor="p53162063d" w:history="1">
+      <w:hyperlink r:id="rId16" w:anchor="p53162063d" w:history="1">
         <w:r>
           <w:rPr>
             <w:rStyle w:val="Hyperlink"/>
@@ -1231,11 +2088,13 @@
       <w:pPr>
         <w:pStyle w:val="Heading2"/>
       </w:pPr>
-      <w:bookmarkStart w:id="11" w:name="_Toc45291239"/>
+      <w:bookmarkStart w:id="21" w:name="_Toc45291239"/>
+      <w:bookmarkStart w:id="22" w:name="_Toc76045037"/>
       <w:r>
         <w:t>SUBPART 5316.3 — COST-REIMBURSEMENT CONTRACTS</w:t>
       </w:r>
-      <w:bookmarkEnd w:id="11"/>
+      <w:bookmarkEnd w:id="21"/>
+      <w:bookmarkEnd w:id="22"/>
     </w:p>
     <w:p>
       <w:pPr>
@@ -1244,14 +2103,16 @@
           <w:bCs/>
         </w:rPr>
       </w:pPr>
-      <w:bookmarkStart w:id="12" w:name="_Toc45291240"/>
+      <w:bookmarkStart w:id="23" w:name="_Toc45291240"/>
+      <w:bookmarkStart w:id="24" w:name="_Toc76045038"/>
       <w:r>
         <w:rPr>
           <w:bCs/>
         </w:rPr>
         <w:t>5316.301-3   Limitations</w:t>
       </w:r>
-      <w:bookmarkEnd w:id="12"/>
+      <w:bookmarkEnd w:id="23"/>
+      <w:bookmarkEnd w:id="24"/>
     </w:p>
     <w:p>
       <w:r>
@@ -1273,26 +2134,17 @@
       </w:r>
       <w:r>
         <w:rPr>
-          <w:color w:val="0000FF"/>
           <w:lang w:val="en"/>
         </w:rPr>
-        <w:t xml:space="preserve">INTERIM CHANGE:  </w:t>
-      </w:r>
-      <w:r>
-        <w:rPr>
-          <w:lang w:val="en"/>
-        </w:rPr>
-        <w:t>See</w:t>
-      </w:r>
-      <w:r>
-        <w:t xml:space="preserve"> </w:t>
-      </w:r>
-      <w:hyperlink r:id="rId25" w:history="1">
+        <w:t xml:space="preserve">See </w:t>
+      </w:r>
+      <w:hyperlink r:id="rId17" w:anchor="p53162063d" w:history="1">
         <w:r>
           <w:rPr>
             <w:rStyle w:val="Hyperlink"/>
+            <w:lang w:val="en"/>
           </w:rPr>
-          <w:t>CPM 19-C-12</w:t>
+          <w:t>MP5301.601(a)(i)</w:t>
         </w:r>
       </w:hyperlink>
       <w:r>
@@ -1306,18 +2158,20 @@
       <w:pPr>
         <w:pStyle w:val="Heading2"/>
       </w:pPr>
-      <w:bookmarkStart w:id="13" w:name="_Toc45291241"/>
-      <w:r>
-        <w:lastRenderedPageBreak/>
+      <w:bookmarkStart w:id="25" w:name="_Toc45291241"/>
+      <w:bookmarkStart w:id="26" w:name="_Toc76045039"/>
+      <w:r>
         <w:t>SUBPART 5316.4 — INCENTIVE CONTRACTS</w:t>
       </w:r>
-      <w:bookmarkEnd w:id="13"/>
+      <w:bookmarkEnd w:id="25"/>
+      <w:bookmarkEnd w:id="26"/>
     </w:p>
     <w:p>
       <w:pPr>
         <w:pStyle w:val="Heading3"/>
       </w:pPr>
-      <w:bookmarkStart w:id="14" w:name="_Toc45291242"/>
+      <w:bookmarkStart w:id="27" w:name="_Toc45291242"/>
+      <w:bookmarkStart w:id="28" w:name="_Toc76045040"/>
       <w:r>
         <w:rPr>
           <w:bCs/>
@@ -1336,19 +2190,128 @@
         </w:rPr>
         <w:t xml:space="preserve">  General</w:t>
       </w:r>
-      <w:bookmarkEnd w:id="14"/>
+      <w:bookmarkEnd w:id="27"/>
+      <w:bookmarkEnd w:id="28"/>
+    </w:p>
+    <w:p>
+      <w:pPr>
+        <w:autoSpaceDE w:val="0"/>
+        <w:autoSpaceDN w:val="0"/>
+        <w:adjustRightInd w:val="0"/>
+        <w:spacing w:before="0" w:after="0"/>
+        <w:ind w:firstLine="360"/>
+        <w:rPr>
+          <w:szCs w:val="24"/>
+        </w:rPr>
+      </w:pPr>
+      <w:r>
+        <w:rPr>
+          <w:lang w:val="en"/>
+        </w:rPr>
+        <w:t xml:space="preserve"> </w:t>
+      </w:r>
+      <w:r>
+        <w:rPr>
+          <w:szCs w:val="24"/>
+        </w:rPr>
+        <w:t xml:space="preserve">(d)(i) See MP5301.601(a)(i). </w:t>
+      </w:r>
+      <w:r>
+        <w:rPr>
+          <w:szCs w:val="24"/>
+        </w:rPr>
+        <w:t xml:space="preserve"> </w:t>
+      </w:r>
+      <w:r>
+        <w:rPr>
+          <w:szCs w:val="24"/>
+        </w:rPr>
+        <w:t>Forward a copy of the award fee D&amp;F to SAF/AQC when the</w:t>
+      </w:r>
+      <w:r>
+        <w:rPr>
+          <w:szCs w:val="24"/>
+        </w:rPr>
+        <w:t xml:space="preserve"> </w:t>
+      </w:r>
+      <w:r>
+        <w:rPr>
+          <w:szCs w:val="24"/>
+        </w:rPr>
+        <w:t>conditions at DFARS PGI 216.401(e)(iii) apply.</w:t>
+      </w:r>
+    </w:p>
+    <w:p>
+      <w:pPr>
+        <w:autoSpaceDE w:val="0"/>
+        <w:autoSpaceDN w:val="0"/>
+        <w:adjustRightInd w:val="0"/>
+        <w:spacing w:before="0" w:after="0"/>
+        <w:ind w:firstLine="360"/>
+        <w:rPr>
+          <w:szCs w:val="24"/>
+        </w:rPr>
+      </w:pPr>
+    </w:p>
+    <w:p>
+      <w:pPr>
+        <w:autoSpaceDE w:val="0"/>
+        <w:autoSpaceDN w:val="0"/>
+        <w:adjustRightInd w:val="0"/>
+        <w:spacing w:before="0" w:after="0"/>
+        <w:ind w:firstLine="360"/>
+        <w:rPr>
+          <w:szCs w:val="24"/>
+        </w:rPr>
+      </w:pPr>
+      <w:r>
+        <w:rPr>
+          <w:szCs w:val="24"/>
+        </w:rPr>
+        <w:t xml:space="preserve">(d)(ii) See MP5301.601(a)(i). </w:t>
+      </w:r>
+      <w:r>
+        <w:rPr>
+          <w:szCs w:val="24"/>
+        </w:rPr>
+        <w:t xml:space="preserve"> </w:t>
+      </w:r>
+      <w:r>
+        <w:rPr>
+          <w:szCs w:val="24"/>
+        </w:rPr>
+        <w:t>Forward a copy of the cost-reimbursement award fee D&amp;F to</w:t>
+      </w:r>
+    </w:p>
+    <w:p>
+      <w:pPr>
+        <w:autoSpaceDE w:val="0"/>
+        <w:autoSpaceDN w:val="0"/>
+        <w:adjustRightInd w:val="0"/>
+        <w:spacing w:before="0" w:after="0"/>
+        <w:ind w:firstLine="360"/>
+        <w:rPr>
+          <w:szCs w:val="24"/>
+        </w:rPr>
+      </w:pPr>
+      <w:r>
+        <w:rPr>
+          <w:szCs w:val="24"/>
+        </w:rPr>
+        <w:t>SAF/AQC when the conditions at DFARS PGI 216.401(e)(iii) apply.</w:t>
+      </w:r>
     </w:p>
     <w:p>
       <w:pPr>
         <w:pStyle w:val="List1"/>
       </w:pPr>
       <w:r>
-        <w:t xml:space="preserve">(d) </w:t>
+        <w:t xml:space="preserve">(e)(3)(i) </w:t>
       </w:r>
       <w:r>
         <w:t xml:space="preserve">See </w:t>
       </w:r>
-      <w:hyperlink r:id="rId26" w:anchor="p5316401d" w:history="1">
+      <w:hyperlink r:id="rId18" w:anchor="p5316401e3i" w:history="1">
         <w:r>
           <w:rPr>
             <w:rStyle w:val="Hyperlink"/>
@@ -1357,116 +2320,14 @@
         </w:r>
       </w:hyperlink>
       <w:r>
-        <w:rPr>
-          <w:rStyle w:val="Hyperlink"/>
-        </w:rPr>
-        <w:t xml:space="preserve"> </w:t>
-      </w:r>
-      <w:r>
-        <w:t>for approving incentive and award fee contract D&amp;Fs.</w:t>
-      </w:r>
-      <w:r>
-        <w:t xml:space="preserve">  </w:t>
-      </w:r>
-      <w:r>
-        <w:t>F</w:t>
-      </w:r>
-      <w:r>
-        <w:t>or</w:t>
-      </w:r>
-      <w:r>
-        <w:t xml:space="preserve">ward a copy of the D&amp;F </w:t>
-      </w:r>
-      <w:r>
-        <w:t xml:space="preserve">to </w:t>
-      </w:r>
-      <w:hyperlink r:id="rId27" w:history="1">
-        <w:r>
-          <w:rPr>
-            <w:rStyle w:val="Hyperlink"/>
-          </w:rPr>
-          <w:t>SAF/AQC</w:t>
-        </w:r>
-      </w:hyperlink>
-      <w:r>
-        <w:t xml:space="preserve"> </w:t>
-      </w:r>
-      <w:r>
-        <w:t>wh</w:t>
-      </w:r>
-      <w:r>
-        <w:t xml:space="preserve">en the conditions at </w:t>
-      </w:r>
-      <w:r>
-        <w:t>DFARS PGI 216.401(e)(</w:t>
-      </w:r>
-      <w:r>
-        <w:t>iv</w:t>
-      </w:r>
-      <w:r>
-        <w:t xml:space="preserve">) </w:t>
-      </w:r>
-      <w:r>
-        <w:t>apply.</w:t>
-      </w:r>
-      <w:r>
-        <w:t xml:space="preserve">  </w:t>
-      </w:r>
-    </w:p>
-    <w:p>
-      <w:pPr>
-        <w:pStyle w:val="List1"/>
-      </w:pPr>
-      <w:r>
-        <w:rPr>
-          <w:color w:val="0000FF"/>
-          <w:lang w:val="en"/>
-        </w:rPr>
-        <w:t xml:space="preserve">INTERIM CHANGE:  </w:t>
-      </w:r>
-      <w:r>
-        <w:rPr>
-          <w:lang w:val="en"/>
-        </w:rPr>
+        <w:t>.</w:t>
+      </w:r>
+    </w:p>
+    <w:p>
+      <w:r>
         <w:t xml:space="preserve">See </w:t>
       </w:r>
-      <w:hyperlink r:id="rId28" w:history="1">
-        <w:r>
-          <w:rPr>
-            <w:rStyle w:val="Hyperlink"/>
-            <w:lang w:val="en"/>
-          </w:rPr>
-          <w:t>CPM 19-C-12.</w:t>
-        </w:r>
-      </w:hyperlink>
-    </w:p>
-    <w:p>
-      <w:pPr>
-        <w:pStyle w:val="List1"/>
-      </w:pPr>
-      <w:r>
-        <w:t xml:space="preserve">(e)(3)(i) </w:t>
-      </w:r>
-      <w:r>
-        <w:t xml:space="preserve">See </w:t>
-      </w:r>
-      <w:hyperlink r:id="rId29" w:anchor="p5316401e3i" w:history="1">
-        <w:r>
-          <w:rPr>
-            <w:rStyle w:val="Hyperlink"/>
-          </w:rPr>
-          <w:t>MP5301.601(a)(i)</w:t>
-        </w:r>
-      </w:hyperlink>
-      <w:r>
-        <w:t>.</w:t>
-      </w:r>
-    </w:p>
-    <w:p>
-      <w:r>
-        <w:t xml:space="preserve">See </w:t>
-      </w:r>
-      <w:hyperlink r:id="rId30" w:history="1">
+      <w:hyperlink r:id="rId19" w:history="1">
         <w:r>
           <w:rPr>
             <w:rStyle w:val="Hyperlink"/>
@@ -1491,7 +2352,7 @@
       <w:r>
         <w:t xml:space="preserve">See </w:t>
       </w:r>
-      <w:hyperlink r:id="rId31" w:history="1">
+      <w:hyperlink r:id="rId20" w:history="1">
         <w:r>
           <w:rPr>
             <w:rStyle w:val="Hyperlink"/>
@@ -1513,7 +2374,8 @@
       <w:pPr>
         <w:pStyle w:val="Heading3"/>
       </w:pPr>
-      <w:bookmarkStart w:id="15" w:name="_Toc45291243"/>
+      <w:bookmarkStart w:id="29" w:name="_Toc45291243"/>
+      <w:bookmarkStart w:id="30" w:name="_Toc76045041"/>
       <w:r>
         <w:rPr>
           <w:bCs/>
@@ -1580,13 +2442,14 @@
         </w:rPr>
         <w:t>ees</w:t>
       </w:r>
-      <w:bookmarkEnd w:id="15"/>
+      <w:bookmarkEnd w:id="29"/>
+      <w:bookmarkEnd w:id="30"/>
     </w:p>
     <w:p>
       <w:r>
         <w:t xml:space="preserve">See </w:t>
       </w:r>
-      <w:hyperlink r:id="rId32" w:anchor="p5316401e3i" w:history="1">
+      <w:hyperlink r:id="rId21" w:anchor="p5316401e3i" w:history="1">
         <w:r>
           <w:rPr>
             <w:rStyle w:val="Hyperlink"/>
@@ -1614,11 +2477,13 @@
       <w:pPr>
         <w:pStyle w:val="Heading3"/>
       </w:pPr>
-      <w:bookmarkStart w:id="16" w:name="_Toc45291244"/>
+      <w:bookmarkStart w:id="31" w:name="_Toc45291244"/>
+      <w:bookmarkStart w:id="32" w:name="_Toc76045042"/>
       <w:r>
         <w:rPr>
           <w:bCs/>
         </w:rPr>
+        <w:lastRenderedPageBreak/>
         <w:t xml:space="preserve">5316.405-2 </w:t>
       </w:r>
       <w:r>
@@ -1633,7 +2498,8 @@
         </w:rPr>
         <w:t>Cost-Plus-Award-Fee Contracts</w:t>
       </w:r>
-      <w:bookmarkEnd w:id="16"/>
+      <w:bookmarkEnd w:id="31"/>
+      <w:bookmarkEnd w:id="32"/>
     </w:p>
     <w:p>
       <w:pPr>
@@ -1667,7 +2533,7 @@
       <w:r>
         <w:t xml:space="preserve">to </w:t>
       </w:r>
-      <w:hyperlink r:id="rId33" w:history="1">
+      <w:hyperlink r:id="rId22" w:history="1">
         <w:r>
           <w:rPr>
             <w:rStyle w:val="Hyperlink"/>
@@ -1678,7 +2544,7 @@
       <w:r>
         <w:t xml:space="preserve"> for HCA approval (see </w:t>
       </w:r>
-      <w:hyperlink r:id="rId34" w:anchor="p531640521" w:history="1">
+      <w:hyperlink r:id="rId23" w:anchor="p531640521" w:history="1">
         <w:r>
           <w:rPr>
             <w:rStyle w:val="Hyperlink"/>
@@ -1694,7 +2560,7 @@
       <w:r>
         <w:t xml:space="preserve">See </w:t>
       </w:r>
-      <w:hyperlink r:id="rId35" w:history="1">
+      <w:hyperlink r:id="rId24" w:history="1">
         <w:r>
           <w:rPr>
             <w:rStyle w:val="Hyperlink"/>
@@ -1722,19 +2588,22 @@
       <w:pPr>
         <w:pStyle w:val="Heading2"/>
       </w:pPr>
-      <w:bookmarkStart w:id="17" w:name="_Toc45291245"/>
+      <w:bookmarkStart w:id="33" w:name="_Toc45291245"/>
+      <w:bookmarkStart w:id="34" w:name="_Toc76045043"/>
       <w:r>
         <w:t>SUBPART 5316.5 — INDEFINITE-DELIVERY CONTRACTS</w:t>
       </w:r>
-      <w:bookmarkStart w:id="18" w:name="_Toc346949807"/>
-      <w:bookmarkEnd w:id="3"/>
-      <w:bookmarkEnd w:id="17"/>
+      <w:bookmarkStart w:id="35" w:name="_Toc346949807"/>
+      <w:bookmarkEnd w:id="6"/>
+      <w:bookmarkEnd w:id="33"/>
+      <w:bookmarkEnd w:id="34"/>
     </w:p>
     <w:p>
       <w:pPr>
         <w:pStyle w:val="Heading3"/>
       </w:pPr>
-      <w:bookmarkStart w:id="19" w:name="_Toc45291246"/>
+      <w:bookmarkStart w:id="36" w:name="_Toc45291246"/>
+      <w:bookmarkStart w:id="37" w:name="_Toc76045044"/>
       <w:r>
         <w:t xml:space="preserve">5316.503  </w:t>
       </w:r>
@@ -1744,7 +2613,8 @@
       <w:r>
         <w:t>Requirements Contracts</w:t>
       </w:r>
-      <w:bookmarkEnd w:id="19"/>
+      <w:bookmarkEnd w:id="36"/>
+      <w:bookmarkEnd w:id="37"/>
     </w:p>
     <w:p>
       <w:pPr>
@@ -1790,7 +2660,8 @@
       <w:pPr>
         <w:pStyle w:val="Heading3"/>
       </w:pPr>
-      <w:bookmarkStart w:id="20" w:name="_Toc45291247"/>
+      <w:bookmarkStart w:id="38" w:name="_Toc45291247"/>
+      <w:bookmarkStart w:id="39" w:name="_Toc76045045"/>
       <w:r>
         <w:t>5316.504</w:t>
       </w:r>
@@ -1806,7 +2677,8 @@
       <w:r>
         <w:t>te-Quantity Contracts</w:t>
       </w:r>
-      <w:bookmarkEnd w:id="20"/>
+      <w:bookmarkEnd w:id="38"/>
+      <w:bookmarkEnd w:id="39"/>
       <w:r>
         <w:rPr>
           <w:b w:val="0"/>
@@ -1862,7 +2734,7 @@
       <w:r>
         <w:t xml:space="preserve">(See </w:t>
       </w:r>
-      <w:hyperlink r:id="rId36" w:history="1">
+      <w:hyperlink r:id="rId25" w:history="1">
         <w:r>
           <w:rPr>
             <w:rStyle w:val="Hyperlink"/>
@@ -1906,155 +2778,6 @@
         </w:rPr>
         <w:t>.</w:t>
       </w:r>
-      <w:r>
-        <w:rPr>
-          <w:bCs/>
-        </w:rPr>
-        <w:t xml:space="preserve">   </w:t>
-      </w:r>
-      <w:r>
-        <w:rPr>
-          <w:bCs/>
-        </w:rPr>
-        <w:br/>
-      </w:r>
-      <w:r>
-        <w:rPr>
-          <w:color w:val="0000FF"/>
-          <w:lang w:val="en"/>
-        </w:rPr>
-        <w:t xml:space="preserve">INTERIM CHANGE:  </w:t>
-      </w:r>
-      <w:r>
-        <w:rPr>
-          <w:lang w:val="en"/>
-        </w:rPr>
-        <w:t xml:space="preserve">See </w:t>
-      </w:r>
-      <w:hyperlink r:id="rId37" w:history="1">
-        <w:r>
-          <w:rPr>
-            <w:rStyle w:val="Hyperlink"/>
-            <w:lang w:val="en"/>
-          </w:rPr>
-          <w:t>CPM 20-C-19</w:t>
-        </w:r>
-      </w:hyperlink>
-      <w:r>
-        <w:rPr>
-          <w:lang w:val="en"/>
-        </w:rPr>
-        <w:t>.</w:t>
-      </w:r>
-    </w:p>
-    <w:p>
-      <w:pPr>
-        <w:pStyle w:val="List1"/>
-        <w:rPr>
-          <w:rStyle w:val="Hyperlink"/>
-          <w:lang w:val="en"/>
-        </w:rPr>
-      </w:pPr>
-      <w:r>
-        <w:rPr>
-          <w:bCs/>
-        </w:rPr>
-        <w:t xml:space="preserve">(c)(2)(i)(A)    </w:t>
-      </w:r>
-      <w:r>
-        <w:rPr>
-          <w:color w:val="0000FF"/>
-          <w:lang w:val="en"/>
-        </w:rPr>
-        <w:t xml:space="preserve">INTERIM CHANGE:  </w:t>
-      </w:r>
-      <w:r>
-        <w:rPr>
-          <w:lang w:val="en"/>
-        </w:rPr>
-        <w:t xml:space="preserve">See </w:t>
-      </w:r>
-      <w:hyperlink r:id="rId38" w:history="1">
-        <w:r>
-          <w:rPr>
-            <w:rStyle w:val="Hyperlink"/>
-            <w:lang w:val="en"/>
-          </w:rPr>
-          <w:t>CPM 19-C-11.</w:t>
-        </w:r>
-      </w:hyperlink>
-    </w:p>
-    <w:p>
-      <w:pPr>
-        <w:pStyle w:val="List1"/>
-      </w:pPr>
-      <w:r>
-        <w:rPr>
-          <w:bCs/>
-        </w:rPr>
-        <w:lastRenderedPageBreak/>
-        <w:t xml:space="preserve">(c)(2)(i)(B)    </w:t>
-      </w:r>
-      <w:r>
-        <w:rPr>
-          <w:color w:val="0000FF"/>
-          <w:lang w:val="en"/>
-        </w:rPr>
-        <w:t xml:space="preserve">INTERIM CHANGE:  </w:t>
-      </w:r>
-      <w:r>
-        <w:rPr>
-          <w:lang w:val="en"/>
-        </w:rPr>
-        <w:t xml:space="preserve">See </w:t>
-      </w:r>
-      <w:hyperlink r:id="rId39" w:history="1">
-        <w:r>
-          <w:rPr>
-            <w:rStyle w:val="Hyperlink"/>
-            <w:lang w:val="en"/>
-          </w:rPr>
-          <w:t>CPM 19-C-11.</w:t>
-        </w:r>
-      </w:hyperlink>
-    </w:p>
-    <w:p>
-      <w:pPr>
-        <w:pStyle w:val="List1"/>
-      </w:pPr>
-      <w:r>
-        <w:rPr>
-          <w:bCs/>
-        </w:rPr>
-        <w:t xml:space="preserve">(c)(2)(ii)    </w:t>
-      </w:r>
-      <w:r>
-        <w:rPr>
-          <w:color w:val="0000FF"/>
-          <w:lang w:val="en"/>
-        </w:rPr>
-        <w:t xml:space="preserve">INTERIM CHANGE:  </w:t>
-      </w:r>
-      <w:r>
-        <w:rPr>
-          <w:lang w:val="en"/>
-        </w:rPr>
-        <w:t xml:space="preserve">See </w:t>
-      </w:r>
-      <w:hyperlink r:id="rId40" w:history="1">
-        <w:r>
-          <w:rPr>
-            <w:rStyle w:val="Hyperlink"/>
-            <w:lang w:val="en"/>
-          </w:rPr>
-          <w:t>CPM 19-C-11.</w:t>
-        </w:r>
-      </w:hyperlink>
-    </w:p>
-    <w:p>
-      <w:pPr>
-        <w:pStyle w:val="List1"/>
-      </w:pPr>
     </w:p>
     <w:p>
       <w:pPr>
@@ -2090,27 +2813,9 @@
         <w:rPr>
           <w:szCs w:val="24"/>
         </w:rPr>
-        <w:t xml:space="preserve">  </w:t>
-      </w:r>
-      <w:r>
-        <w:rPr>
-          <w:szCs w:val="24"/>
-        </w:rPr>
-        <w:t xml:space="preserve">When </w:t>
-      </w:r>
-      <w:r>
-        <w:rPr>
-          <w:szCs w:val="24"/>
-        </w:rPr>
-        <w:t xml:space="preserve">a J&amp;A is required, </w:t>
-      </w:r>
-      <w:r>
-        <w:rPr>
-          <w:szCs w:val="24"/>
-        </w:rPr>
-        <w:t xml:space="preserve">a separate written determination is not required if the J&amp;A addresses one of the circumstances at FAR 16.504(c)(1)(ii)(D)(1)(i)-(iv).  Provide a copy of the written determination to </w:t>
-      </w:r>
-      <w:hyperlink r:id="rId41" w:history="1">
+        <w:t xml:space="preserve">  Provide a copy of the written determination to </w:t>
+      </w:r>
+      <w:hyperlink r:id="rId26" w:history="1">
         <w:r>
           <w:rPr>
             <w:rStyle w:val="Hyperlink"/>
@@ -2128,9 +2833,76 @@
     </w:p>
     <w:p>
       <w:pPr>
+        <w:pStyle w:val="List1"/>
+        <w:rPr>
+          <w:rStyle w:val="Hyperlink"/>
+          <w:lang w:val="en"/>
+        </w:rPr>
+      </w:pPr>
+      <w:r>
+        <w:rPr>
+          <w:bCs/>
+        </w:rPr>
+        <w:t xml:space="preserve">(c)(2)(i)(A)  </w:t>
+      </w:r>
+      <w:r>
+        <w:rPr>
+          <w:szCs w:val="24"/>
+        </w:rPr>
+        <w:t>See MP5301.601-90.</w:t>
+      </w:r>
+    </w:p>
+    <w:p>
+      <w:pPr>
+        <w:pStyle w:val="List1"/>
+      </w:pPr>
+      <w:r>
+        <w:rPr>
+          <w:bCs/>
+        </w:rPr>
+        <w:t xml:space="preserve">(c)(2)(i)(B) </w:t>
+      </w:r>
+      <w:r>
+        <w:rPr>
+          <w:szCs w:val="24"/>
+        </w:rPr>
+        <w:t xml:space="preserve"> </w:t>
+      </w:r>
+      <w:r>
+        <w:rPr>
+          <w:szCs w:val="24"/>
+        </w:rPr>
+        <w:t>See MP5301.601-90.</w:t>
+      </w:r>
+    </w:p>
+    <w:p>
+      <w:pPr>
+        <w:pStyle w:val="List1"/>
+      </w:pPr>
+      <w:r>
+        <w:rPr>
+          <w:bCs/>
+        </w:rPr>
+        <w:t xml:space="preserve">(c)(2)(ii)  </w:t>
+      </w:r>
+      <w:r>
+        <w:rPr>
+          <w:szCs w:val="24"/>
+        </w:rPr>
+        <w:t>See MP5301.601-90.</w:t>
+      </w:r>
+    </w:p>
+    <w:p>
+      <w:pPr>
+        <w:pStyle w:val="List1"/>
+      </w:pPr>
+    </w:p>
+    <w:p>
+      <w:pPr>
         <w:pStyle w:val="Heading3"/>
       </w:pPr>
-      <w:bookmarkStart w:id="21" w:name="_Toc45291248"/>
+      <w:bookmarkStart w:id="40" w:name="_Toc45291248"/>
+      <w:bookmarkStart w:id="41" w:name="_Toc76045046"/>
       <w:r>
         <w:t>5316.505</w:t>
       </w:r>
@@ -2140,7 +2912,8 @@
       <w:r>
         <w:t xml:space="preserve">  Ordering</w:t>
       </w:r>
-      <w:bookmarkEnd w:id="21"/>
+      <w:bookmarkEnd w:id="40"/>
+      <w:bookmarkEnd w:id="41"/>
     </w:p>
     <w:p>
       <w:pPr>
@@ -2204,7 +2977,7 @@
       <w:r>
         <w:t xml:space="preserve">submit justifications to </w:t>
       </w:r>
-      <w:hyperlink r:id="rId42" w:history="1">
+      <w:hyperlink r:id="rId27" w:history="1">
         <w:r>
           <w:rPr>
             <w:rStyle w:val="Hyperlink"/>
@@ -2239,7 +3012,7 @@
       <w:r>
         <w:t xml:space="preserve">See </w:t>
       </w:r>
-      <w:hyperlink r:id="rId43" w:anchor="p5306304" w:history="1">
+      <w:hyperlink r:id="rId28" w:anchor="p5306304" w:history="1">
         <w:r>
           <w:rPr>
             <w:rStyle w:val="Hyperlink"/>
@@ -2283,7 +3056,7 @@
       <w:r>
         <w:t xml:space="preserve">  See the tailorable </w:t>
       </w:r>
-      <w:hyperlink r:id="rId44" w:history="1">
+      <w:hyperlink r:id="rId29" w:history="1">
         <w:r>
           <w:rPr>
             <w:rStyle w:val="Hyperlink"/>
@@ -2353,7 +3126,7 @@
       <w:r>
         <w:t xml:space="preserve">See </w:t>
       </w:r>
-      <w:hyperlink r:id="rId45" w:history="1">
+      <w:hyperlink r:id="rId30" w:history="1">
         <w:r>
           <w:rPr>
             <w:rStyle w:val="Hyperlink"/>
@@ -2369,7 +3142,7 @@
       <w:r>
         <w:t xml:space="preserve">See </w:t>
       </w:r>
-      <w:hyperlink r:id="rId46" w:history="1">
+      <w:hyperlink r:id="rId31" w:history="1">
         <w:r>
           <w:rPr>
             <w:rStyle w:val="Hyperlink"/>
@@ -2439,7 +3212,7 @@
       <w:r>
         <w:t xml:space="preserve">. See </w:t>
       </w:r>
-      <w:hyperlink r:id="rId47" w:anchor="s530191" w:history="1">
+      <w:hyperlink r:id="rId32" w:anchor="s530191" w:history="1">
         <w:r>
           <w:rPr>
             <w:rStyle w:val="Hyperlink"/>
@@ -2450,13 +3223,14 @@
       <w:r>
         <w:t>.</w:t>
       </w:r>
-      <w:bookmarkStart w:id="22" w:name="_Toc351650167"/>
+      <w:bookmarkStart w:id="42" w:name="_Toc351650167"/>
     </w:p>
     <w:p>
       <w:pPr>
         <w:pStyle w:val="Heading3"/>
       </w:pPr>
-      <w:bookmarkStart w:id="23" w:name="_Toc45291249"/>
+      <w:bookmarkStart w:id="43" w:name="_Toc45291249"/>
+      <w:bookmarkStart w:id="44" w:name="_Toc76045047"/>
       <w:r>
         <w:t>5316.505-90</w:t>
       </w:r>
@@ -2472,9 +3246,10 @@
       <w:r>
         <w:t>rdering</w:t>
       </w:r>
-      <w:bookmarkEnd w:id="18"/>
-      <w:bookmarkEnd w:id="22"/>
-      <w:bookmarkEnd w:id="23"/>
+      <w:bookmarkEnd w:id="35"/>
+      <w:bookmarkEnd w:id="42"/>
+      <w:bookmarkEnd w:id="43"/>
+      <w:bookmarkEnd w:id="44"/>
     </w:p>
     <w:p>
       <w:r>
@@ -2507,7 +3282,7 @@
       <w:r>
         <w:t xml:space="preserve">See </w:t>
       </w:r>
-      <w:hyperlink r:id="rId48" w:history="1">
+      <w:hyperlink r:id="rId33" w:history="1">
         <w:r>
           <w:rPr>
             <w:rStyle w:val="Hyperlink"/>
@@ -2520,13 +3295,12 @@
       </w:r>
     </w:p>
     <w:p>
-      <w:bookmarkStart w:id="24" w:name="p5316506"/>
-      <w:bookmarkEnd w:id="24"/>
-      <w:r>
-        <w:lastRenderedPageBreak/>
+      <w:bookmarkStart w:id="45" w:name="p5316506"/>
+      <w:bookmarkEnd w:id="45"/>
+      <w:r>
         <w:t xml:space="preserve">See </w:t>
       </w:r>
-      <w:hyperlink r:id="rId49" w:history="1">
+      <w:hyperlink r:id="rId34" w:history="1">
         <w:r>
           <w:rPr>
             <w:rStyle w:val="Hyperlink"/>
@@ -2542,7 +3316,8 @@
       <w:pPr>
         <w:pStyle w:val="Heading2"/>
       </w:pPr>
-      <w:bookmarkStart w:id="25" w:name="_Toc45291250"/>
+      <w:bookmarkStart w:id="46" w:name="_Toc45291250"/>
+      <w:bookmarkStart w:id="47" w:name="_Toc76045048"/>
       <w:r>
         <w:t xml:space="preserve">SUBPART </w:t>
       </w:r>
@@ -2561,13 +3336,15 @@
       <w:r>
         <w:t>TIME-AND-MATERIALS, LABOR-HOUR, AND LETTER CONTRACTS</w:t>
       </w:r>
-      <w:bookmarkEnd w:id="25"/>
+      <w:bookmarkEnd w:id="46"/>
+      <w:bookmarkEnd w:id="47"/>
     </w:p>
     <w:p>
       <w:pPr>
         <w:pStyle w:val="Heading3"/>
       </w:pPr>
-      <w:bookmarkStart w:id="26" w:name="_Toc45291251"/>
+      <w:bookmarkStart w:id="48" w:name="_Toc45291251"/>
+      <w:bookmarkStart w:id="49" w:name="_Toc76045049"/>
       <w:r>
         <w:t>5316.601(d)</w:t>
       </w:r>
@@ -2580,91 +3357,128 @@
       <w:r>
         <w:t xml:space="preserve"> Limitations</w:t>
       </w:r>
-      <w:bookmarkEnd w:id="26"/>
+      <w:bookmarkEnd w:id="48"/>
+      <w:bookmarkEnd w:id="49"/>
     </w:p>
     <w:p>
       <w:pPr>
         <w:pStyle w:val="List3"/>
         <w:spacing w:after="0"/>
       </w:pPr>
-      <w:r>
-        <w:rPr>
-          <w:color w:val="0000FF"/>
-          <w:lang w:val="en"/>
-        </w:rPr>
-        <w:t>INTERIM CHANGE</w:t>
-      </w:r>
-      <w:r>
-        <w:rPr>
-          <w:color w:val="0000FF"/>
-          <w:lang w:val="en"/>
-        </w:rPr>
-        <w:t>S</w:t>
-      </w:r>
-      <w:r>
-        <w:rPr>
-          <w:color w:val="0000FF"/>
-          <w:lang w:val="en"/>
-        </w:rPr>
-        <w:t xml:space="preserve">:  </w:t>
-      </w:r>
-      <w:r>
-        <w:rPr>
-          <w:lang w:val="en"/>
-        </w:rPr>
-        <w:t>See</w:t>
-      </w:r>
-      <w:r>
-        <w:rPr>
-          <w:lang w:val="en"/>
-        </w:rPr>
-        <w:t xml:space="preserve"> </w:t>
-      </w:r>
-      <w:hyperlink r:id="rId50" w:history="1">
-        <w:r>
-          <w:rPr>
-            <w:rStyle w:val="Hyperlink"/>
-            <w:lang w:val="en"/>
-          </w:rPr>
-          <w:t>CPM 20-C-09</w:t>
-        </w:r>
-      </w:hyperlink>
-      <w:r>
-        <w:rPr>
-          <w:lang w:val="en"/>
-        </w:rPr>
-        <w:t xml:space="preserve"> and</w:t>
-      </w:r>
-      <w:r>
-        <w:rPr>
-          <w:lang w:val="en"/>
-        </w:rPr>
-        <w:t xml:space="preserve"> </w:t>
-      </w:r>
-      <w:hyperlink r:id="rId51" w:history="1">
-        <w:r>
-          <w:rPr>
-            <w:rStyle w:val="Hyperlink"/>
-            <w:lang w:val="en"/>
-          </w:rPr>
-          <w:t>CPM 20-C-10</w:t>
-        </w:r>
-      </w:hyperlink>
-      <w:r>
-        <w:t>.</w:t>
-      </w:r>
     </w:p>
     <w:p>
       <w:pPr>
         <w:pStyle w:val="List3"/>
         <w:spacing w:before="120"/>
-      </w:pPr>
-      <w:r>
+        <w:rPr>
+          <w:i/>
+          <w:szCs w:val="24"/>
+        </w:rPr>
+      </w:pPr>
+      <w:r>
+        <w:rPr>
+          <w:szCs w:val="24"/>
+        </w:rPr>
         <w:t>(i)(A)</w:t>
       </w:r>
       <w:r>
         <w:rPr>
           <w:i/>
+          <w:szCs w:val="24"/>
+        </w:rPr>
+        <w:t>(1)</w:t>
+      </w:r>
+      <w:r>
+        <w:rPr>
+          <w:i/>
+          <w:szCs w:val="24"/>
+        </w:rPr>
+        <w:t xml:space="preserve">(i) </w:t>
+      </w:r>
+      <w:r>
+        <w:rPr>
+          <w:color w:val="000000"/>
+          <w:szCs w:val="24"/>
+          <w:shd w:val="clear" w:color="auto" w:fill="FFFFFF"/>
+        </w:rPr>
+        <w:t>For contracts (including indefinite-delivery contracts) and orders in which the portion of the requirement performed on a time-and-materials or labor-hour basis exceeds $1</w:t>
+      </w:r>
+      <w:r>
+        <w:rPr>
+          <w:color w:val="000000"/>
+          <w:szCs w:val="24"/>
+          <w:shd w:val="clear" w:color="auto" w:fill="FFFFFF"/>
+        </w:rPr>
+        <w:t>0</w:t>
+      </w:r>
+      <w:r>
+        <w:rPr>
+          <w:color w:val="000000"/>
+          <w:szCs w:val="24"/>
+          <w:shd w:val="clear" w:color="auto" w:fill="FFFFFF"/>
+        </w:rPr>
+        <w:t xml:space="preserve"> million, the approval authority for the determination and findings shall be the senior contracting official within the contracting activity. </w:t>
+      </w:r>
+      <w:r>
+        <w:rPr>
+          <w:szCs w:val="24"/>
+          <w:lang w:val="en"/>
+        </w:rPr>
+        <w:t>This authority may not be delegated.</w:t>
+      </w:r>
+      <w:r>
+        <w:rPr>
+          <w:color w:val="0000CC"/>
+          <w:szCs w:val="24"/>
+          <w:lang w:val="en"/>
+        </w:rPr>
+        <w:t xml:space="preserve"> </w:t>
+      </w:r>
+    </w:p>
+    <w:p>
+      <w:pPr>
+        <w:pStyle w:val="List3"/>
+        <w:spacing w:before="120"/>
+      </w:pPr>
+      <w:r>
+        <w:rPr>
+          <w:i/>
+        </w:rPr>
+        <w:t xml:space="preserve">(ii) </w:t>
+      </w:r>
+      <w:r>
+        <w:rPr>
+          <w:szCs w:val="24"/>
+          <w:lang w:val="en"/>
+        </w:rPr>
+        <w:t>For contracts (including indefinite-delivery contracts) and orders in which the portion of the requirement performed on a time-and-materials or labor-hour basis is less than or equal to $1</w:t>
+      </w:r>
+      <w:r>
+        <w:rPr>
+          <w:szCs w:val="24"/>
+          <w:lang w:val="en"/>
+        </w:rPr>
+        <w:t>0</w:t>
+      </w:r>
+      <w:r>
+        <w:rPr>
+          <w:szCs w:val="24"/>
+          <w:lang w:val="en"/>
+        </w:rPr>
+        <w:t xml:space="preserve"> million, the determination and findings shall be approved one level above the contracting officer.</w:t>
+      </w:r>
+    </w:p>
+    <w:p>
+      <w:pPr>
+        <w:pStyle w:val="List3"/>
+        <w:spacing w:before="120"/>
+      </w:pPr>
+      <w:r>
+        <w:t>(i)(A)</w:t>
+      </w:r>
+      <w:r>
+        <w:rPr>
+          <w:i/>
         </w:rPr>
         <w:t>(2)</w:t>
       </w:r>
@@ -2672,6 +3486,9 @@
         <w:t xml:space="preserve"> </w:t>
       </w:r>
       <w:r>
+        <w:t xml:space="preserve">The SCO approved D&amp;F and a copy of this class deviation shall be included in the contract file. </w:t>
+      </w:r>
+      <w:r>
         <w:t xml:space="preserve">Submit </w:t>
       </w:r>
       <w:r>
@@ -2713,7 +3530,7 @@
       <w:r>
         <w:t xml:space="preserve">to </w:t>
       </w:r>
-      <w:hyperlink r:id="rId52" w:history="1">
+      <w:hyperlink r:id="rId35" w:history="1">
         <w:r>
           <w:rPr>
             <w:rStyle w:val="Hyperlink"/>
@@ -2733,7 +3550,7 @@
       <w:r>
         <w:t xml:space="preserve">ee </w:t>
       </w:r>
-      <w:hyperlink r:id="rId53" w:anchor="p5316601d1A2" w:history="1">
+      <w:hyperlink r:id="rId36" w:anchor="p5316601d1A2" w:history="1">
         <w:r>
           <w:rPr>
             <w:rStyle w:val="Hyperlink"/>
@@ -2758,7 +3575,7 @@
       <w:r>
         <w:t xml:space="preserve">See </w:t>
       </w:r>
-      <w:hyperlink r:id="rId54" w:anchor="p53166032c3" w:history="1">
+      <w:hyperlink r:id="rId37" w:anchor="p53166032c3" w:history="1">
         <w:r>
           <w:rPr>
             <w:rStyle w:val="Hyperlink"/>
@@ -2774,7 +3591,8 @@
       <w:pPr>
         <w:pStyle w:val="Heading3"/>
       </w:pPr>
-      <w:bookmarkStart w:id="27" w:name="_Toc45291252"/>
+      <w:bookmarkStart w:id="50" w:name="_Toc45291252"/>
+      <w:bookmarkStart w:id="51" w:name="_Toc76045050"/>
       <w:r>
         <w:t>5316.603-2</w:t>
       </w:r>
@@ -2784,8 +3602,10 @@
       <w:r>
         <w:t xml:space="preserve"> Application</w:t>
       </w:r>
-      <w:bookmarkEnd w:id="27"/>
-    </w:p>
+      <w:bookmarkEnd w:id="50"/>
+      <w:bookmarkEnd w:id="51"/>
+    </w:p>
+    <w:p/>
     <w:p>
       <w:pPr>
         <w:pStyle w:val="List1"/>
@@ -2796,7 +3616,7 @@
       <w:r>
         <w:t xml:space="preserve">See </w:t>
       </w:r>
-      <w:hyperlink r:id="rId55" w:anchor="p53166032c3" w:history="1">
+      <w:hyperlink r:id="rId38" w:anchor="p53166032c3" w:history="1">
         <w:r>
           <w:rPr>
             <w:rStyle w:val="Hyperlink"/>
@@ -2812,7 +3632,8 @@
       <w:pPr>
         <w:pStyle w:val="Heading3"/>
       </w:pPr>
-      <w:bookmarkStart w:id="28" w:name="_Toc45291253"/>
+      <w:bookmarkStart w:id="52" w:name="_Toc45291253"/>
+      <w:bookmarkStart w:id="53" w:name="_Toc76045051"/>
       <w:r>
         <w:t>5316.603-3</w:t>
       </w:r>
@@ -2822,13 +3643,14 @@
       <w:r>
         <w:t xml:space="preserve">  Limitations</w:t>
       </w:r>
-      <w:bookmarkEnd w:id="28"/>
+      <w:bookmarkEnd w:id="52"/>
+      <w:bookmarkEnd w:id="53"/>
     </w:p>
     <w:p>
       <w:r>
         <w:t xml:space="preserve">See </w:t>
       </w:r>
-      <w:hyperlink r:id="rId56" w:anchor="p53166033" w:history="1">
+      <w:hyperlink r:id="rId39" w:anchor="p53166033" w:history="1">
         <w:r>
           <w:rPr>
             <w:rStyle w:val="Hyperlink"/>
@@ -2841,8 +3663,8 @@
       </w:r>
     </w:p>
     <w:sectPr>
-      <w:headerReference w:type="default" r:id="rId57"/>
-      <w:footerReference w:type="default" r:id="rId58"/>
+      <w:headerReference w:type="default" r:id="rId40"/>
+      <w:footerReference w:type="default" r:id="rId41"/>
       <w:endnotePr>
         <w:numFmt w:val="decimal"/>
       </w:endnotePr>
@@ -2929,7 +3751,7 @@
         <w:rStyle w:val="PageNumber"/>
         <w:noProof/>
       </w:rPr>
-      <w:t>2</w:t>
+      <w:t>5</w:t>
     </w:r>
     <w:r>
       <w:rPr>
@@ -5248,6 +6070,29 @@
       <w:sz w:val="22"/>
     </w:rPr>
   </w:style>
+  <w:style w:type="paragraph" w:styleId="TOCHeading">
+    <w:name w:val="TOC Heading"/>
+    <w:basedOn w:val="Heading1"/>
+    <w:next w:val="Normal"/>
+    <w:uiPriority w:val="39"/>
+    <w:unhideWhenUsed/>
+    <w:qFormat/>
+    <w:rsid w:val="00BF4046"/>
+    <w:pPr>
+      <w:keepNext/>
+      <w:keepLines/>
+      <w:widowControl/>
+      <w:spacing w:after="0" w:line="259" w:lineRule="auto"/>
+      <w:jc w:val="left"/>
+      <w:outlineLvl w:val="9"/>
+    </w:pPr>
+    <w:rPr>
+      <w:rFonts w:asciiTheme="majorHAnsi" w:eastAsiaTheme="majorEastAsia" w:hAnsiTheme="majorHAnsi" w:cstheme="majorBidi"/>
+      <w:b w:val="0"/>
+      <w:color w:val="365F91" w:themeColor="accent1" w:themeShade="BF"/>
+      <w:szCs w:val="32"/>
+    </w:rPr>
+  </w:style>
 </w:styles>
 </file>
 
@@ -5535,25 +6380,12 @@
 </file>
 
 <file path=customXml/item1.xml><?xml version="1.0" encoding="utf-8"?>
-<?mso-contentType ?>
-<FormTemplates xmlns="http://schemas.microsoft.com/sharepoint/v3/contenttype/forms">
-  <Display>DocumentLibraryForm</Display>
-  <Edit>DocumentLibraryForm</Edit>
-  <New>DocumentLibraryForm</New>
-</FormTemplates>
-</file>
-
-<file path=customXml/item2.xml><?xml version="1.0" encoding="utf-8"?>
 <p:properties xmlns:p="http://schemas.microsoft.com/office/2006/metadata/properties" xmlns:xsi="http://www.w3.org/2001/XMLSchema-instance" xmlns:pc="http://schemas.microsoft.com/office/infopath/2007/PartnerControls">
   <documentManagement/>
 </p:properties>
 </file>
 
-<file path=customXml/item3.xml><?xml version="1.0" encoding="utf-8"?>
-<b:Sources xmlns:b="http://schemas.openxmlformats.org/officeDocument/2006/bibliography" xmlns="http://schemas.openxmlformats.org/officeDocument/2006/bibliography" SelectedStyle="\APA.XSL" StyleName="APA"/>
-</file>
-
-<file path=customXml/item4.xml><?xml version="1.0" encoding="utf-8"?>
+<file path=customXml/item2.xml><?xml version="1.0" encoding="utf-8"?>
 <ct:contentTypeSchema xmlns:ct="http://schemas.microsoft.com/office/2006/metadata/contentType" xmlns:ma="http://schemas.microsoft.com/office/2006/metadata/properties/metaAttributes" ct:_="" ma:_="" ma:contentTypeName="Document" ma:contentTypeID="0x010100C89661B33D63F14697E4D581C32BAF5E" ma:contentTypeVersion="4" ma:contentTypeDescription="Create a new document." ma:contentTypeScope="" ma:versionID="1642361c0cc2e908fc6ef5628dee731f">
   <xsd:schema xmlns:xsd="http://www.w3.org/2001/XMLSchema" xmlns:xs="http://www.w3.org/2001/XMLSchema" xmlns:p="http://schemas.microsoft.com/office/2006/metadata/properties" targetNamespace="http://schemas.microsoft.com/office/2006/metadata/properties" ma:root="true" ma:fieldsID="1dab2e3c9ece9446628f55e6a105fe53">
     <xsd:element name="properties">
@@ -5667,38 +6499,35 @@
 </ct:contentTypeSchema>
 </file>
 
+<file path=customXml/item3.xml><?xml version="1.0" encoding="utf-8"?>
+<b:Sources xmlns:b="http://schemas.openxmlformats.org/officeDocument/2006/bibliography" xmlns="http://schemas.openxmlformats.org/officeDocument/2006/bibliography" SelectedStyle="\APA.XSL" StyleName="APA"/>
+</file>
+
+<file path=customXml/item4.xml><?xml version="1.0" encoding="utf-8"?>
+<?mso-contentType ?>
+<FormTemplates xmlns="http://schemas.microsoft.com/sharepoint/v3/contenttype/forms">
+  <Display>DocumentLibraryForm</Display>
+  <Edit>DocumentLibraryForm</Edit>
+  <New>DocumentLibraryForm</New>
+</FormTemplates>
+</file>
+
 <file path=customXml/itemProps1.xml><?xml version="1.0" encoding="utf-8"?>
-<ds:datastoreItem xmlns:ds="http://schemas.openxmlformats.org/officeDocument/2006/customXml" ds:itemID="{E3F3C7D6-EEB3-4FD6-A388-E63AE3EDCF6E}">
+<ds:datastoreItem xmlns:ds="http://schemas.openxmlformats.org/officeDocument/2006/customXml" ds:itemID="{FC034DC8-3DE2-4627-A7D3-0F8342009071}">
   <ds:schemaRefs>
-    <ds:schemaRef ds:uri="http://schemas.microsoft.com/sharepoint/v3/contenttype/forms"/>
+    <ds:schemaRef ds:uri="http://purl.org/dc/elements/1.1/"/>
+    <ds:schemaRef ds:uri="http://schemas.microsoft.com/office/2006/metadata/properties"/>
+    <ds:schemaRef ds:uri="http://purl.org/dc/terms/"/>
+    <ds:schemaRef ds:uri="http://schemas.openxmlformats.org/package/2006/metadata/core-properties"/>
+    <ds:schemaRef ds:uri="http://schemas.microsoft.com/office/2006/documentManagement/types"/>
+    <ds:schemaRef ds:uri="http://schemas.microsoft.com/office/infopath/2007/PartnerControls"/>
+    <ds:schemaRef ds:uri="http://www.w3.org/XML/1998/namespace"/>
+    <ds:schemaRef ds:uri="http://purl.org/dc/dcmitype/"/>
   </ds:schemaRefs>
 </ds:datastoreItem>
 </file>
 
 <file path=customXml/itemProps2.xml><?xml version="1.0" encoding="utf-8"?>
-<ds:datastoreItem xmlns:ds="http://schemas.openxmlformats.org/officeDocument/2006/customXml" ds:itemID="{FC034DC8-3DE2-4627-A7D3-0F8342009071}">
-  <ds:schemaRefs>
-    <ds:schemaRef ds:uri="http://schemas.microsoft.com/office/2006/metadata/properties"/>
-    <ds:schemaRef ds:uri="http://purl.org/dc/elements/1.1/"/>
-    <ds:schemaRef ds:uri="http://purl.org/dc/terms/"/>
-    <ds:schemaRef ds:uri="http://schemas.openxmlformats.org/package/2006/metadata/core-properties"/>
-    <ds:schemaRef ds:uri="http://purl.org/dc/dcmitype/"/>
-    <ds:schemaRef ds:uri="http://schemas.microsoft.com/office/infopath/2007/PartnerControls"/>
-    <ds:schemaRef ds:uri="http://schemas.microsoft.com/office/2006/documentManagement/types"/>
-    <ds:schemaRef ds:uri="http://www.w3.org/XML/1998/namespace"/>
-  </ds:schemaRefs>
-</ds:datastoreItem>
-</file>
-
-<file path=customXml/itemProps3.xml><?xml version="1.0" encoding="utf-8"?>
-<ds:datastoreItem xmlns:ds="http://schemas.openxmlformats.org/officeDocument/2006/customXml" ds:itemID="{9AC20810-4081-4B5B-872E-117CE976631A}">
-  <ds:schemaRefs>
-    <ds:schemaRef ds:uri="http://schemas.openxmlformats.org/officeDocument/2006/bibliography"/>
-  </ds:schemaRefs>
-</ds:datastoreItem>
-</file>
-
-<file path=customXml/itemProps4.xml><?xml version="1.0" encoding="utf-8"?>
 <ds:datastoreItem xmlns:ds="http://schemas.openxmlformats.org/officeDocument/2006/customXml" ds:itemID="{EFAB12FD-6011-4EDB-9B1C-D4A0AA288F06}">
   <ds:schemaRefs>
     <ds:schemaRef ds:uri="http://schemas.microsoft.com/office/2006/metadata/contentType"/>
@@ -5712,4 +6541,20 @@
     <ds:schemaRef ds:uri="http://schemas.microsoft.com/office/infopath/2007/PartnerControls"/>
   </ds:schemaRefs>
 </ds:datastoreItem>
+</file>
+
+<file path=customXml/itemProps3.xml><?xml version="1.0" encoding="utf-8"?>
+<ds:datastoreItem xmlns:ds="http://schemas.openxmlformats.org/officeDocument/2006/customXml" ds:itemID="{C47BC1CA-04AA-4BFA-817A-98F0D241F771}">
+  <ds:schemaRefs>
+    <ds:schemaRef ds:uri="http://schemas.openxmlformats.org/officeDocument/2006/bibliography"/>
+  </ds:schemaRefs>
+</ds:datastoreItem>
+</file>
+
+<file path=customXml/itemProps4.xml><?xml version="1.0" encoding="utf-8"?>
+<ds:datastoreItem xmlns:ds="http://schemas.openxmlformats.org/officeDocument/2006/customXml" ds:itemID="{E3F3C7D6-EEB3-4FD6-A388-E63AE3EDCF6E}">
+  <ds:schemaRefs>
+    <ds:schemaRef ds:uri="http://schemas.microsoft.com/sharepoint/v3/contenttype/forms"/>
+  </ds:schemaRefs>
+</ds:datastoreItem>
 </file>
--- a/AFFARS/DEVELOPMENT/msword/AFFARS-PART-5316.docx
+++ b/AFFARS/DEVELOPMENT/msword/AFFARS-PART-5316.docx
@@ -5,18 +5,10 @@
     <w:p>
       <w:pPr>
         <w:pStyle w:val="Heading1"/>
-        <w:widowControl/>
-        <w:rPr>
-          <w:color w:val="auto"/>
-          <w:sz w:val="28"/>
-          <w:szCs w:val="24"/>
-        </w:rPr>
       </w:pPr>
       <w:bookmarkStart w:id="0" w:name="_Toc346949789"/>
       <w:bookmarkStart w:id="1" w:name="_Toc350256322"/>
       <w:bookmarkStart w:id="2" w:name="_Toc351650146"/>
-      <w:bookmarkStart w:id="3" w:name="_Toc76044809"/>
-      <w:bookmarkStart w:id="4" w:name="_Toc76045028"/>
       <w:r>
         <w:t xml:space="preserve">PART 5316 - </w:t>
       </w:r>
@@ -27,1893 +19,696 @@
       <w:bookmarkEnd w:id="0"/>
       <w:bookmarkEnd w:id="1"/>
       <w:bookmarkEnd w:id="2"/>
-      <w:bookmarkEnd w:id="3"/>
+    </w:p>
+    <w:bookmarkStart w:id="3" w:name="_Toc351650163"/>
+    <w:p>
+      <w:pPr>
+        <w:pStyle w:val="TOC2"/>
+        <w:tabs>
+          <w:tab w:val="right" w:leader="dot" w:pos="9350"/>
+        </w:tabs>
+        <w:rPr>
+          <w:rFonts w:asciiTheme="minorHAnsi" w:eastAsiaTheme="minorEastAsia" w:hAnsiTheme="minorHAnsi" w:cstheme="minorBidi"/>
+          <w:iCs w:val="0"/>
+          <w:noProof/>
+          <w:sz w:val="22"/>
+          <w:szCs w:val="22"/>
+        </w:rPr>
+      </w:pPr>
+      <w:r>
+        <w:rPr>
+          <w:i/>
+          <w:sz w:val="20"/>
+        </w:rPr>
+        <w:fldChar w:fldCharType="begin"/>
+      </w:r>
+      <w:r>
+        <w:rPr>
+          <w:i/>
+          <w:sz w:val="20"/>
+        </w:rPr>
+        <w:instrText xml:space="preserve"> TOC \n \p " " \h \z \t "Heading 2,1,Heading 3,2,Heading 4,3" </w:instrText>
+      </w:r>
+      <w:r>
+        <w:rPr>
+          <w:i/>
+          <w:sz w:val="20"/>
+        </w:rPr>
+        <w:fldChar w:fldCharType="separate"/>
+      </w:r>
+      <w:hyperlink w:anchor="_Toc80267429" w:history="1">
+        <w:r>
+          <w:rPr>
+            <w:rStyle w:val="Hyperlink"/>
+            <w:noProof/>
+          </w:rPr>
+          <w:t>5316.102   Policies</w:t>
+        </w:r>
+      </w:hyperlink>
+    </w:p>
+    <w:p>
+      <w:pPr>
+        <w:pStyle w:val="TOC2"/>
+        <w:tabs>
+          <w:tab w:val="right" w:leader="dot" w:pos="9350"/>
+        </w:tabs>
+        <w:rPr>
+          <w:rFonts w:asciiTheme="minorHAnsi" w:eastAsiaTheme="minorEastAsia" w:hAnsiTheme="minorHAnsi" w:cstheme="minorBidi"/>
+          <w:iCs w:val="0"/>
+          <w:noProof/>
+          <w:sz w:val="22"/>
+          <w:szCs w:val="22"/>
+        </w:rPr>
+      </w:pPr>
+      <w:hyperlink w:anchor="_Toc80267430" w:history="1">
+        <w:r>
+          <w:rPr>
+            <w:rStyle w:val="Hyperlink"/>
+            <w:noProof/>
+          </w:rPr>
+          <w:t>5316.103   Negotiating Contract Type</w:t>
+        </w:r>
+      </w:hyperlink>
+    </w:p>
+    <w:p>
+      <w:pPr>
+        <w:pStyle w:val="TOC2"/>
+        <w:tabs>
+          <w:tab w:val="right" w:leader="dot" w:pos="9350"/>
+        </w:tabs>
+        <w:rPr>
+          <w:rFonts w:asciiTheme="minorHAnsi" w:eastAsiaTheme="minorEastAsia" w:hAnsiTheme="minorHAnsi" w:cstheme="minorBidi"/>
+          <w:iCs w:val="0"/>
+          <w:noProof/>
+          <w:sz w:val="22"/>
+          <w:szCs w:val="22"/>
+        </w:rPr>
+      </w:pPr>
+      <w:hyperlink w:anchor="_Toc80267431" w:history="1">
+        <w:r>
+          <w:rPr>
+            <w:rStyle w:val="Hyperlink"/>
+            <w:noProof/>
+          </w:rPr>
+          <w:t>5316.104   Factors in Selecting Contract Types</w:t>
+        </w:r>
+      </w:hyperlink>
+    </w:p>
+    <w:p>
+      <w:pPr>
+        <w:pStyle w:val="TOC1"/>
+        <w:tabs>
+          <w:tab w:val="right" w:leader="dot" w:pos="9350"/>
+        </w:tabs>
+        <w:rPr>
+          <w:rFonts w:asciiTheme="minorHAnsi" w:eastAsiaTheme="minorEastAsia" w:hAnsiTheme="minorHAnsi" w:cstheme="minorBidi"/>
+          <w:bCs w:val="0"/>
+          <w:noProof/>
+          <w:sz w:val="22"/>
+          <w:szCs w:val="22"/>
+        </w:rPr>
+      </w:pPr>
+      <w:hyperlink w:anchor="_Toc80267432" w:history="1">
+        <w:r>
+          <w:rPr>
+            <w:rStyle w:val="Hyperlink"/>
+            <w:noProof/>
+          </w:rPr>
+          <w:t>SUBPART 5316.203 — FIXED-PRICE CONTRACTS WITH ECONOMIC PRICE ADJUSTMENT</w:t>
+        </w:r>
+      </w:hyperlink>
+    </w:p>
+    <w:p>
+      <w:pPr>
+        <w:pStyle w:val="TOC2"/>
+        <w:tabs>
+          <w:tab w:val="right" w:leader="dot" w:pos="9350"/>
+        </w:tabs>
+        <w:rPr>
+          <w:rFonts w:asciiTheme="minorHAnsi" w:eastAsiaTheme="minorEastAsia" w:hAnsiTheme="minorHAnsi" w:cstheme="minorBidi"/>
+          <w:iCs w:val="0"/>
+          <w:noProof/>
+          <w:sz w:val="22"/>
+          <w:szCs w:val="22"/>
+        </w:rPr>
+      </w:pPr>
+      <w:hyperlink w:anchor="_Toc80267433" w:history="1">
+        <w:r>
+          <w:rPr>
+            <w:rStyle w:val="Hyperlink"/>
+            <w:noProof/>
+          </w:rPr>
+          <w:t>5316.203-4   Contract Clauses</w:t>
+        </w:r>
+      </w:hyperlink>
+    </w:p>
+    <w:p>
+      <w:pPr>
+        <w:pStyle w:val="TOC1"/>
+        <w:tabs>
+          <w:tab w:val="right" w:leader="dot" w:pos="9350"/>
+        </w:tabs>
+        <w:rPr>
+          <w:rFonts w:asciiTheme="minorHAnsi" w:eastAsiaTheme="minorEastAsia" w:hAnsiTheme="minorHAnsi" w:cstheme="minorBidi"/>
+          <w:bCs w:val="0"/>
+          <w:noProof/>
+          <w:sz w:val="22"/>
+          <w:szCs w:val="22"/>
+        </w:rPr>
+      </w:pPr>
+      <w:hyperlink w:anchor="_Toc80267434" w:history="1">
+        <w:r>
+          <w:rPr>
+            <w:rStyle w:val="Hyperlink"/>
+            <w:noProof/>
+          </w:rPr>
+          <w:t>SUBPART 5316.206 — FIXED-CEILING-PRICE CONTRACTS WITH RETROACTIVE PRICE REDETERMINATION</w:t>
+        </w:r>
+      </w:hyperlink>
+    </w:p>
+    <w:p>
+      <w:pPr>
+        <w:pStyle w:val="TOC2"/>
+        <w:tabs>
+          <w:tab w:val="right" w:leader="dot" w:pos="9350"/>
+        </w:tabs>
+        <w:rPr>
+          <w:rFonts w:asciiTheme="minorHAnsi" w:eastAsiaTheme="minorEastAsia" w:hAnsiTheme="minorHAnsi" w:cstheme="minorBidi"/>
+          <w:iCs w:val="0"/>
+          <w:noProof/>
+          <w:sz w:val="22"/>
+          <w:szCs w:val="22"/>
+        </w:rPr>
+      </w:pPr>
+      <w:hyperlink w:anchor="_Toc80267435" w:history="1">
+        <w:r>
+          <w:rPr>
+            <w:rStyle w:val="Hyperlink"/>
+            <w:noProof/>
+          </w:rPr>
+          <w:t>5316.206-3   Limitations</w:t>
+        </w:r>
+      </w:hyperlink>
+    </w:p>
+    <w:p>
+      <w:pPr>
+        <w:pStyle w:val="TOC1"/>
+        <w:tabs>
+          <w:tab w:val="right" w:leader="dot" w:pos="9350"/>
+        </w:tabs>
+        <w:rPr>
+          <w:rFonts w:asciiTheme="minorHAnsi" w:eastAsiaTheme="minorEastAsia" w:hAnsiTheme="minorHAnsi" w:cstheme="minorBidi"/>
+          <w:bCs w:val="0"/>
+          <w:noProof/>
+          <w:sz w:val="22"/>
+          <w:szCs w:val="22"/>
+        </w:rPr>
+      </w:pPr>
+      <w:hyperlink w:anchor="_Toc80267436" w:history="1">
+        <w:r>
+          <w:rPr>
+            <w:rStyle w:val="Hyperlink"/>
+            <w:noProof/>
+          </w:rPr>
+          <w:t>SUBPART 5316.3 — COST-REIMBURSEMENT CONTRACTS</w:t>
+        </w:r>
+      </w:hyperlink>
+    </w:p>
+    <w:p>
+      <w:pPr>
+        <w:pStyle w:val="TOC2"/>
+        <w:tabs>
+          <w:tab w:val="right" w:leader="dot" w:pos="9350"/>
+        </w:tabs>
+        <w:rPr>
+          <w:rFonts w:asciiTheme="minorHAnsi" w:eastAsiaTheme="minorEastAsia" w:hAnsiTheme="minorHAnsi" w:cstheme="minorBidi"/>
+          <w:iCs w:val="0"/>
+          <w:noProof/>
+          <w:sz w:val="22"/>
+          <w:szCs w:val="22"/>
+        </w:rPr>
+      </w:pPr>
+      <w:hyperlink w:anchor="_Toc80267437" w:history="1">
+        <w:r>
+          <w:rPr>
+            <w:rStyle w:val="Hyperlink"/>
+            <w:bCs/>
+            <w:noProof/>
+          </w:rPr>
+          <w:t>5316.301-3   Limitations</w:t>
+        </w:r>
+      </w:hyperlink>
+    </w:p>
+    <w:p>
+      <w:pPr>
+        <w:pStyle w:val="TOC1"/>
+        <w:tabs>
+          <w:tab w:val="right" w:leader="dot" w:pos="9350"/>
+        </w:tabs>
+        <w:rPr>
+          <w:rFonts w:asciiTheme="minorHAnsi" w:eastAsiaTheme="minorEastAsia" w:hAnsiTheme="minorHAnsi" w:cstheme="minorBidi"/>
+          <w:bCs w:val="0"/>
+          <w:noProof/>
+          <w:sz w:val="22"/>
+          <w:szCs w:val="22"/>
+        </w:rPr>
+      </w:pPr>
+      <w:hyperlink w:anchor="_Toc80267438" w:history="1">
+        <w:r>
+          <w:rPr>
+            <w:rStyle w:val="Hyperlink"/>
+            <w:noProof/>
+          </w:rPr>
+          <w:t>SUBPART 5316.4 — INCENTIVE CONTRACTS</w:t>
+        </w:r>
+      </w:hyperlink>
+    </w:p>
+    <w:p>
+      <w:pPr>
+        <w:pStyle w:val="TOC2"/>
+        <w:tabs>
+          <w:tab w:val="right" w:leader="dot" w:pos="9350"/>
+        </w:tabs>
+        <w:rPr>
+          <w:rFonts w:asciiTheme="minorHAnsi" w:eastAsiaTheme="minorEastAsia" w:hAnsiTheme="minorHAnsi" w:cstheme="minorBidi"/>
+          <w:iCs w:val="0"/>
+          <w:noProof/>
+          <w:sz w:val="22"/>
+          <w:szCs w:val="22"/>
+        </w:rPr>
+      </w:pPr>
+      <w:hyperlink w:anchor="_Toc80267439" w:history="1">
+        <w:r>
+          <w:rPr>
+            <w:rStyle w:val="Hyperlink"/>
+            <w:bCs/>
+            <w:noProof/>
+          </w:rPr>
+          <w:t>5316.401   General</w:t>
+        </w:r>
+      </w:hyperlink>
+    </w:p>
+    <w:p>
+      <w:pPr>
+        <w:pStyle w:val="TOC2"/>
+        <w:tabs>
+          <w:tab w:val="right" w:leader="dot" w:pos="9350"/>
+        </w:tabs>
+        <w:rPr>
+          <w:rFonts w:asciiTheme="minorHAnsi" w:eastAsiaTheme="minorEastAsia" w:hAnsiTheme="minorHAnsi" w:cstheme="minorBidi"/>
+          <w:iCs w:val="0"/>
+          <w:noProof/>
+          <w:sz w:val="22"/>
+          <w:szCs w:val="22"/>
+        </w:rPr>
+      </w:pPr>
+      <w:hyperlink w:anchor="_Toc80267440" w:history="1">
+        <w:r>
+          <w:rPr>
+            <w:rStyle w:val="Hyperlink"/>
+            <w:bCs/>
+            <w:noProof/>
+          </w:rPr>
+          <w:t>5316.404   Fixed-Price Contracts with Award Fees</w:t>
+        </w:r>
+      </w:hyperlink>
+    </w:p>
+    <w:p>
+      <w:pPr>
+        <w:pStyle w:val="TOC2"/>
+        <w:tabs>
+          <w:tab w:val="right" w:leader="dot" w:pos="9350"/>
+        </w:tabs>
+        <w:rPr>
+          <w:rFonts w:asciiTheme="minorHAnsi" w:eastAsiaTheme="minorEastAsia" w:hAnsiTheme="minorHAnsi" w:cstheme="minorBidi"/>
+          <w:iCs w:val="0"/>
+          <w:noProof/>
+          <w:sz w:val="22"/>
+          <w:szCs w:val="22"/>
+        </w:rPr>
+      </w:pPr>
+      <w:hyperlink w:anchor="_Toc80267441" w:history="1">
+        <w:r>
+          <w:rPr>
+            <w:rStyle w:val="Hyperlink"/>
+            <w:bCs/>
+            <w:noProof/>
+          </w:rPr>
+          <w:t>5316.405-2   Cost-Plus-Award-Fee Contracts</w:t>
+        </w:r>
+      </w:hyperlink>
+    </w:p>
+    <w:p>
+      <w:pPr>
+        <w:pStyle w:val="TOC1"/>
+        <w:tabs>
+          <w:tab w:val="right" w:leader="dot" w:pos="9350"/>
+        </w:tabs>
+        <w:rPr>
+          <w:rFonts w:asciiTheme="minorHAnsi" w:eastAsiaTheme="minorEastAsia" w:hAnsiTheme="minorHAnsi" w:cstheme="minorBidi"/>
+          <w:bCs w:val="0"/>
+          <w:noProof/>
+          <w:sz w:val="22"/>
+          <w:szCs w:val="22"/>
+        </w:rPr>
+      </w:pPr>
+      <w:hyperlink w:anchor="_Toc80267442" w:history="1">
+        <w:r>
+          <w:rPr>
+            <w:rStyle w:val="Hyperlink"/>
+            <w:noProof/>
+          </w:rPr>
+          <w:t>SUBPART 5316.5 — INDEFINITE-DELIVERY CONTRACTS</w:t>
+        </w:r>
+      </w:hyperlink>
+    </w:p>
+    <w:p>
+      <w:pPr>
+        <w:pStyle w:val="TOC2"/>
+        <w:tabs>
+          <w:tab w:val="right" w:leader="dot" w:pos="9350"/>
+        </w:tabs>
+        <w:rPr>
+          <w:rFonts w:asciiTheme="minorHAnsi" w:eastAsiaTheme="minorEastAsia" w:hAnsiTheme="minorHAnsi" w:cstheme="minorBidi"/>
+          <w:iCs w:val="0"/>
+          <w:noProof/>
+          <w:sz w:val="22"/>
+          <w:szCs w:val="22"/>
+        </w:rPr>
+      </w:pPr>
+      <w:hyperlink w:anchor="_Toc80267443" w:history="1">
+        <w:r>
+          <w:rPr>
+            <w:rStyle w:val="Hyperlink"/>
+            <w:noProof/>
+          </w:rPr>
+          <w:t>5316.503   Requirements Contracts</w:t>
+        </w:r>
+      </w:hyperlink>
+    </w:p>
+    <w:p>
+      <w:pPr>
+        <w:pStyle w:val="TOC2"/>
+        <w:tabs>
+          <w:tab w:val="right" w:leader="dot" w:pos="9350"/>
+        </w:tabs>
+        <w:rPr>
+          <w:rFonts w:asciiTheme="minorHAnsi" w:eastAsiaTheme="minorEastAsia" w:hAnsiTheme="minorHAnsi" w:cstheme="minorBidi"/>
+          <w:iCs w:val="0"/>
+          <w:noProof/>
+          <w:sz w:val="22"/>
+          <w:szCs w:val="22"/>
+        </w:rPr>
+      </w:pPr>
+      <w:hyperlink w:anchor="_Toc80267444" w:history="1">
+        <w:r>
+          <w:rPr>
+            <w:rStyle w:val="Hyperlink"/>
+            <w:noProof/>
+          </w:rPr>
+          <w:t>5316.504   Indefinite-Quantity Contracts</w:t>
+        </w:r>
+      </w:hyperlink>
+    </w:p>
+    <w:p>
+      <w:pPr>
+        <w:pStyle w:val="TOC2"/>
+        <w:tabs>
+          <w:tab w:val="right" w:leader="dot" w:pos="9350"/>
+        </w:tabs>
+        <w:rPr>
+          <w:rFonts w:asciiTheme="minorHAnsi" w:eastAsiaTheme="minorEastAsia" w:hAnsiTheme="minorHAnsi" w:cstheme="minorBidi"/>
+          <w:iCs w:val="0"/>
+          <w:noProof/>
+          <w:sz w:val="22"/>
+          <w:szCs w:val="22"/>
+        </w:rPr>
+      </w:pPr>
+      <w:hyperlink w:anchor="_Toc80267445" w:history="1">
+        <w:r>
+          <w:rPr>
+            <w:rStyle w:val="Hyperlink"/>
+            <w:noProof/>
+          </w:rPr>
+          <w:t>5316.505   Ordering</w:t>
+        </w:r>
+      </w:hyperlink>
+    </w:p>
+    <w:p>
+      <w:pPr>
+        <w:pStyle w:val="TOC2"/>
+        <w:tabs>
+          <w:tab w:val="right" w:leader="dot" w:pos="9350"/>
+        </w:tabs>
+        <w:rPr>
+          <w:rFonts w:asciiTheme="minorHAnsi" w:eastAsiaTheme="minorEastAsia" w:hAnsiTheme="minorHAnsi" w:cstheme="minorBidi"/>
+          <w:iCs w:val="0"/>
+          <w:noProof/>
+          <w:sz w:val="22"/>
+          <w:szCs w:val="22"/>
+        </w:rPr>
+      </w:pPr>
+      <w:hyperlink w:anchor="_Toc80267446" w:history="1">
+        <w:r>
+          <w:rPr>
+            <w:rStyle w:val="Hyperlink"/>
+            <w:noProof/>
+          </w:rPr>
+          <w:t>5316.505-90   Decentralized Ordering</w:t>
+        </w:r>
+      </w:hyperlink>
+    </w:p>
+    <w:p>
+      <w:pPr>
+        <w:pStyle w:val="TOC1"/>
+        <w:tabs>
+          <w:tab w:val="right" w:leader="dot" w:pos="9350"/>
+        </w:tabs>
+        <w:rPr>
+          <w:rFonts w:asciiTheme="minorHAnsi" w:eastAsiaTheme="minorEastAsia" w:hAnsiTheme="minorHAnsi" w:cstheme="minorBidi"/>
+          <w:bCs w:val="0"/>
+          <w:noProof/>
+          <w:sz w:val="22"/>
+          <w:szCs w:val="22"/>
+        </w:rPr>
+      </w:pPr>
+      <w:hyperlink w:anchor="_Toc80267447" w:history="1">
+        <w:r>
+          <w:rPr>
+            <w:rStyle w:val="Hyperlink"/>
+            <w:noProof/>
+          </w:rPr>
+          <w:t xml:space="preserve">SUBPART 5316.6 </w:t>
+        </w:r>
+        <w:r>
+          <w:rPr>
+            <w:rStyle w:val="Hyperlink"/>
+            <w:caps/>
+            <w:noProof/>
+          </w:rPr>
+          <w:t xml:space="preserve">— </w:t>
+        </w:r>
+        <w:r>
+          <w:rPr>
+            <w:rStyle w:val="Hyperlink"/>
+            <w:noProof/>
+          </w:rPr>
+          <w:t>TIME-AND-MATERIALS, LABOR-HOUR, AND LETTER CONTRACTS</w:t>
+        </w:r>
+      </w:hyperlink>
+    </w:p>
+    <w:p>
+      <w:pPr>
+        <w:pStyle w:val="TOC2"/>
+        <w:tabs>
+          <w:tab w:val="right" w:leader="dot" w:pos="9350"/>
+        </w:tabs>
+        <w:rPr>
+          <w:rFonts w:asciiTheme="minorHAnsi" w:eastAsiaTheme="minorEastAsia" w:hAnsiTheme="minorHAnsi" w:cstheme="minorBidi"/>
+          <w:iCs w:val="0"/>
+          <w:noProof/>
+          <w:sz w:val="22"/>
+          <w:szCs w:val="22"/>
+        </w:rPr>
+      </w:pPr>
+      <w:hyperlink w:anchor="_Toc80267448" w:history="1">
+        <w:r>
+          <w:rPr>
+            <w:rStyle w:val="Hyperlink"/>
+            <w:noProof/>
+          </w:rPr>
+          <w:t>5316.601(d)   Limitations</w:t>
+        </w:r>
+      </w:hyperlink>
+    </w:p>
+    <w:p>
+      <w:pPr>
+        <w:pStyle w:val="TOC2"/>
+        <w:tabs>
+          <w:tab w:val="right" w:leader="dot" w:pos="9350"/>
+        </w:tabs>
+        <w:rPr>
+          <w:rFonts w:asciiTheme="minorHAnsi" w:eastAsiaTheme="minorEastAsia" w:hAnsiTheme="minorHAnsi" w:cstheme="minorBidi"/>
+          <w:iCs w:val="0"/>
+          <w:noProof/>
+          <w:sz w:val="22"/>
+          <w:szCs w:val="22"/>
+        </w:rPr>
+      </w:pPr>
+      <w:hyperlink w:anchor="_Toc80267449" w:history="1">
+        <w:r>
+          <w:rPr>
+            <w:rStyle w:val="Hyperlink"/>
+            <w:noProof/>
+          </w:rPr>
+          <w:t>5316.603-2   Application</w:t>
+        </w:r>
+      </w:hyperlink>
+    </w:p>
+    <w:p>
+      <w:pPr>
+        <w:pStyle w:val="TOC2"/>
+        <w:tabs>
+          <w:tab w:val="right" w:leader="dot" w:pos="9350"/>
+        </w:tabs>
+        <w:rPr>
+          <w:rFonts w:asciiTheme="minorHAnsi" w:eastAsiaTheme="minorEastAsia" w:hAnsiTheme="minorHAnsi" w:cstheme="minorBidi"/>
+          <w:iCs w:val="0"/>
+          <w:noProof/>
+          <w:sz w:val="22"/>
+          <w:szCs w:val="22"/>
+        </w:rPr>
+      </w:pPr>
+      <w:hyperlink w:anchor="_Toc80267450" w:history="1">
+        <w:r>
+          <w:rPr>
+            <w:rStyle w:val="Hyperlink"/>
+            <w:noProof/>
+          </w:rPr>
+          <w:t>5316.603-3   Limitations</w:t>
+        </w:r>
+      </w:hyperlink>
+    </w:p>
+    <w:p>
+      <w:r>
+        <w:rPr>
+          <w:i/>
+          <w:sz w:val="20"/>
+        </w:rPr>
+        <w:fldChar w:fldCharType="end"/>
+      </w:r>
+    </w:p>
+    <w:p>
+      <w:r>
+        <w:t xml:space="preserve">See </w:t>
+      </w:r>
+      <w:hyperlink r:id="rId11" w:anchor="af_101" w:history="1">
+        <w:r>
+          <w:rPr>
+            <w:rStyle w:val="Hyperlink"/>
+          </w:rPr>
+          <w:t xml:space="preserve">AF </w:t>
+        </w:r>
+        <w:r>
+          <w:rPr>
+            <w:rStyle w:val="Hyperlink"/>
+          </w:rPr>
+          <w:t>PGI 5316.101</w:t>
+        </w:r>
+      </w:hyperlink>
+      <w:r>
+        <w:t>.</w:t>
+      </w:r>
+    </w:p>
+    <w:p>
+      <w:pPr>
+        <w:pStyle w:val="Heading3"/>
+        <w:rPr>
+          <w:lang w:val="en"/>
+        </w:rPr>
+      </w:pPr>
+      <w:bookmarkStart w:id="4" w:name="_Toc45291232"/>
+      <w:bookmarkStart w:id="5" w:name="_Toc80263143"/>
+      <w:bookmarkStart w:id="6" w:name="_Toc80267429"/>
+      <w:r>
+        <w:lastRenderedPageBreak/>
+        <w:t>5316.102</w:t>
+      </w:r>
+      <w:r>
+        <w:t xml:space="preserve">  </w:t>
+      </w:r>
+      <w:r>
+        <w:t xml:space="preserve"> </w:t>
+      </w:r>
+      <w:r>
+        <w:t>Policies</w:t>
+      </w:r>
       <w:bookmarkEnd w:id="4"/>
-    </w:p>
-    <w:p>
-      <w:pPr>
-        <w:spacing w:after="120"/>
-        <w:jc w:val="center"/>
-        <w:rPr>
-          <w:b/>
-        </w:rPr>
-      </w:pPr>
-      <w:r>
-        <w:rPr>
-          <w:b/>
-        </w:rPr>
-        <w:t>2019 Edition</w:t>
-      </w:r>
-    </w:p>
-    <w:p>
-      <w:pPr>
-        <w:spacing w:before="120" w:after="480"/>
-        <w:jc w:val="center"/>
-        <w:rPr>
-          <w:i/>
-        </w:rPr>
-      </w:pPr>
-      <w:r>
-        <w:rPr>
-          <w:i/>
-          <w:iCs/>
-        </w:rPr>
-        <w:t xml:space="preserve">Revised: </w:t>
-      </w:r>
-      <w:r>
-        <w:rPr>
-          <w:i/>
-          <w:iCs/>
-        </w:rPr>
-        <w:t xml:space="preserve">26 </w:t>
-      </w:r>
-      <w:r>
-        <w:rPr>
-          <w:i/>
-          <w:iCs/>
-        </w:rPr>
-        <w:t>Jul 21</w:t>
-      </w:r>
-    </w:p>
-    <w:sdt>
-      <w:sdtPr>
-        <w:rPr>
-          <w:rFonts w:ascii="Times New Roman" w:eastAsia="Times New Roman" w:hAnsi="Times New Roman" w:cs="Times New Roman"/>
-          <w:color w:val="auto"/>
-          <w:sz w:val="24"/>
-          <w:szCs w:val="20"/>
-        </w:rPr>
-        <w:id w:val="-941214918"/>
-        <w:docPartObj>
-          <w:docPartGallery w:val="Table of Contents"/>
-          <w:docPartUnique/>
-        </w:docPartObj>
-      </w:sdtPr>
-      <w:sdtEndPr>
-        <w:rPr>
-          <w:b/>
-          <w:bCs/>
-          <w:noProof/>
-        </w:rPr>
-      </w:sdtEndPr>
-      <w:sdtContent>
-        <w:p>
-          <w:pPr>
-            <w:pStyle w:val="TOCHeading"/>
-            <w:rPr>
-              <w:noProof/>
-            </w:rPr>
-          </w:pPr>
-          <w:r>
-            <w:rPr>
-              <w:color w:val="auto"/>
-            </w:rPr>
-            <w:t>Table of Contents</w:t>
-          </w:r>
-          <w:r>
-            <w:fldChar w:fldCharType="begin"/>
-          </w:r>
-          <w:r>
-            <w:instrText xml:space="preserve"> TOC \o "1-3" \h \z \u </w:instrText>
-          </w:r>
-          <w:r>
-            <w:fldChar w:fldCharType="separate"/>
-          </w:r>
-        </w:p>
-        <w:p>
-          <w:pPr>
-            <w:pStyle w:val="TOC2"/>
-            <w:tabs>
-              <w:tab w:val="right" w:leader="dot" w:pos="9350"/>
-            </w:tabs>
-            <w:rPr>
-              <w:rFonts w:eastAsiaTheme="minorEastAsia" w:cstheme="minorBidi"/>
-              <w:i w:val="0"/>
-              <w:iCs w:val="0"/>
-              <w:noProof/>
-              <w:sz w:val="22"/>
-              <w:szCs w:val="22"/>
-            </w:rPr>
-          </w:pPr>
-          <w:hyperlink w:anchor="_Toc76045029" w:history="1">
-            <w:r>
-              <w:rPr>
-                <w:rStyle w:val="Hyperlink"/>
-                <w:noProof/>
-              </w:rPr>
-              <w:t>SUBPART 5316.1 — SELECTING CONTRACT TYPES</w:t>
-            </w:r>
-            <w:r>
-              <w:rPr>
-                <w:noProof/>
-                <w:webHidden/>
-              </w:rPr>
-              <w:tab/>
-            </w:r>
-            <w:r>
-              <w:rPr>
-                <w:noProof/>
-                <w:webHidden/>
-              </w:rPr>
-              <w:fldChar w:fldCharType="begin"/>
-            </w:r>
-            <w:r>
-              <w:rPr>
-                <w:noProof/>
-                <w:webHidden/>
-              </w:rPr>
-              <w:instrText xml:space="preserve"> PAGEREF _Toc76045029 \h </w:instrText>
-            </w:r>
-            <w:r>
-              <w:rPr>
-                <w:noProof/>
-                <w:webHidden/>
-              </w:rPr>
-            </w:r>
-            <w:r>
-              <w:rPr>
-                <w:noProof/>
-                <w:webHidden/>
-              </w:rPr>
-              <w:fldChar w:fldCharType="separate"/>
-            </w:r>
-            <w:r>
-              <w:rPr>
-                <w:noProof/>
-                <w:webHidden/>
-              </w:rPr>
-              <w:t>1</w:t>
-            </w:r>
-            <w:r>
-              <w:rPr>
-                <w:noProof/>
-                <w:webHidden/>
-              </w:rPr>
-              <w:fldChar w:fldCharType="end"/>
-            </w:r>
-          </w:hyperlink>
-        </w:p>
-        <w:p>
-          <w:pPr>
-            <w:pStyle w:val="TOC3"/>
-            <w:tabs>
-              <w:tab w:val="right" w:leader="dot" w:pos="9350"/>
-            </w:tabs>
-            <w:rPr>
-              <w:rFonts w:eastAsiaTheme="minorEastAsia" w:cstheme="minorBidi"/>
-              <w:noProof/>
-              <w:sz w:val="22"/>
-              <w:szCs w:val="22"/>
-            </w:rPr>
-          </w:pPr>
-          <w:hyperlink w:anchor="_Toc76045030" w:history="1">
-            <w:r>
-              <w:rPr>
-                <w:rStyle w:val="Hyperlink"/>
-                <w:noProof/>
-              </w:rPr>
-              <w:t>5316.102   Policies</w:t>
-            </w:r>
-            <w:r>
-              <w:rPr>
-                <w:noProof/>
-                <w:webHidden/>
-              </w:rPr>
-              <w:tab/>
-            </w:r>
-            <w:r>
-              <w:rPr>
-                <w:noProof/>
-                <w:webHidden/>
-              </w:rPr>
-              <w:fldChar w:fldCharType="begin"/>
-            </w:r>
-            <w:r>
-              <w:rPr>
-                <w:noProof/>
-                <w:webHidden/>
-              </w:rPr>
-              <w:instrText xml:space="preserve"> PAGEREF _Toc76045030 \h </w:instrText>
-            </w:r>
-            <w:r>
-              <w:rPr>
-                <w:noProof/>
-                <w:webHidden/>
-              </w:rPr>
-            </w:r>
-            <w:r>
-              <w:rPr>
-                <w:noProof/>
-                <w:webHidden/>
-              </w:rPr>
-              <w:fldChar w:fldCharType="separate"/>
-            </w:r>
-            <w:r>
-              <w:rPr>
-                <w:noProof/>
-                <w:webHidden/>
-              </w:rPr>
-              <w:t>2</w:t>
-            </w:r>
-            <w:r>
-              <w:rPr>
-                <w:noProof/>
-                <w:webHidden/>
-              </w:rPr>
-              <w:fldChar w:fldCharType="end"/>
-            </w:r>
-          </w:hyperlink>
-        </w:p>
-        <w:p>
-          <w:pPr>
-            <w:pStyle w:val="TOC3"/>
-            <w:tabs>
-              <w:tab w:val="right" w:leader="dot" w:pos="9350"/>
-            </w:tabs>
-            <w:rPr>
-              <w:rFonts w:eastAsiaTheme="minorEastAsia" w:cstheme="minorBidi"/>
-              <w:noProof/>
-              <w:sz w:val="22"/>
-              <w:szCs w:val="22"/>
-            </w:rPr>
-          </w:pPr>
-          <w:hyperlink w:anchor="_Toc76045031" w:history="1">
-            <w:r>
-              <w:rPr>
-                <w:rStyle w:val="Hyperlink"/>
-                <w:noProof/>
-              </w:rPr>
-              <w:t>5316.103   Negotiating Contract Type</w:t>
-            </w:r>
-            <w:r>
-              <w:rPr>
-                <w:noProof/>
-                <w:webHidden/>
-              </w:rPr>
-              <w:tab/>
-            </w:r>
-            <w:r>
-              <w:rPr>
-                <w:noProof/>
-                <w:webHidden/>
-              </w:rPr>
-              <w:fldChar w:fldCharType="begin"/>
-            </w:r>
-            <w:r>
-              <w:rPr>
-                <w:noProof/>
-                <w:webHidden/>
-              </w:rPr>
-              <w:instrText xml:space="preserve"> PAGEREF _Toc76045031 \h </w:instrText>
-            </w:r>
-            <w:r>
-              <w:rPr>
-                <w:noProof/>
-                <w:webHidden/>
-              </w:rPr>
-            </w:r>
-            <w:r>
-              <w:rPr>
-                <w:noProof/>
-                <w:webHidden/>
-              </w:rPr>
-              <w:fldChar w:fldCharType="separate"/>
-            </w:r>
-            <w:r>
-              <w:rPr>
-                <w:noProof/>
-                <w:webHidden/>
-              </w:rPr>
-              <w:t>2</w:t>
-            </w:r>
-            <w:r>
-              <w:rPr>
-                <w:noProof/>
-                <w:webHidden/>
-              </w:rPr>
-              <w:fldChar w:fldCharType="end"/>
-            </w:r>
-          </w:hyperlink>
-        </w:p>
-        <w:p>
-          <w:pPr>
-            <w:pStyle w:val="TOC3"/>
-            <w:tabs>
-              <w:tab w:val="right" w:leader="dot" w:pos="9350"/>
-            </w:tabs>
-            <w:rPr>
-              <w:rFonts w:eastAsiaTheme="minorEastAsia" w:cstheme="minorBidi"/>
-              <w:noProof/>
-              <w:sz w:val="22"/>
-              <w:szCs w:val="22"/>
-            </w:rPr>
-          </w:pPr>
-          <w:hyperlink w:anchor="_Toc76045032" w:history="1">
-            <w:r>
-              <w:rPr>
-                <w:rStyle w:val="Hyperlink"/>
-                <w:noProof/>
-              </w:rPr>
-              <w:t>5316.104   Factors in Selecting Contract Types</w:t>
-            </w:r>
-            <w:r>
-              <w:rPr>
-                <w:noProof/>
-                <w:webHidden/>
-              </w:rPr>
-              <w:tab/>
-            </w:r>
-            <w:r>
-              <w:rPr>
-                <w:noProof/>
-                <w:webHidden/>
-              </w:rPr>
-              <w:fldChar w:fldCharType="begin"/>
-            </w:r>
-            <w:r>
-              <w:rPr>
-                <w:noProof/>
-                <w:webHidden/>
-              </w:rPr>
-              <w:instrText xml:space="preserve"> PAGEREF _Toc76045032 \h </w:instrText>
-            </w:r>
-            <w:r>
-              <w:rPr>
-                <w:noProof/>
-                <w:webHidden/>
-              </w:rPr>
-            </w:r>
-            <w:r>
-              <w:rPr>
-                <w:noProof/>
-                <w:webHidden/>
-              </w:rPr>
-              <w:fldChar w:fldCharType="separate"/>
-            </w:r>
-            <w:r>
-              <w:rPr>
-                <w:noProof/>
-                <w:webHidden/>
-              </w:rPr>
-              <w:t>2</w:t>
-            </w:r>
-            <w:r>
-              <w:rPr>
-                <w:noProof/>
-                <w:webHidden/>
-              </w:rPr>
-              <w:fldChar w:fldCharType="end"/>
-            </w:r>
-          </w:hyperlink>
-        </w:p>
-        <w:p>
-          <w:pPr>
-            <w:pStyle w:val="TOC2"/>
-            <w:tabs>
-              <w:tab w:val="right" w:leader="dot" w:pos="9350"/>
-            </w:tabs>
-            <w:rPr>
-              <w:rFonts w:eastAsiaTheme="minorEastAsia" w:cstheme="minorBidi"/>
-              <w:i w:val="0"/>
-              <w:iCs w:val="0"/>
-              <w:noProof/>
-              <w:sz w:val="22"/>
-              <w:szCs w:val="22"/>
-            </w:rPr>
-          </w:pPr>
-          <w:hyperlink w:anchor="_Toc76045033" w:history="1">
-            <w:r>
-              <w:rPr>
-                <w:rStyle w:val="Hyperlink"/>
-                <w:noProof/>
-              </w:rPr>
-              <w:t>SUBPART 5316.203 — FIXED-PRICE CONTRACTS WITH ECONOMIC PRICE ADJUSTMENT</w:t>
-            </w:r>
-            <w:r>
-              <w:rPr>
-                <w:noProof/>
-                <w:webHidden/>
-              </w:rPr>
-              <w:tab/>
-            </w:r>
-            <w:r>
-              <w:rPr>
-                <w:noProof/>
-                <w:webHidden/>
-              </w:rPr>
-              <w:fldChar w:fldCharType="begin"/>
-            </w:r>
-            <w:r>
-              <w:rPr>
-                <w:noProof/>
-                <w:webHidden/>
-              </w:rPr>
-              <w:instrText xml:space="preserve"> PAGEREF _Toc76045033 \h </w:instrText>
-            </w:r>
-            <w:r>
-              <w:rPr>
-                <w:noProof/>
-                <w:webHidden/>
-              </w:rPr>
-            </w:r>
-            <w:r>
-              <w:rPr>
-                <w:noProof/>
-                <w:webHidden/>
-              </w:rPr>
-              <w:fldChar w:fldCharType="separate"/>
-            </w:r>
-            <w:r>
-              <w:rPr>
-                <w:noProof/>
-                <w:webHidden/>
-              </w:rPr>
-              <w:t>2</w:t>
-            </w:r>
-            <w:r>
-              <w:rPr>
-                <w:noProof/>
-                <w:webHidden/>
-              </w:rPr>
-              <w:fldChar w:fldCharType="end"/>
-            </w:r>
-          </w:hyperlink>
-        </w:p>
-        <w:p>
-          <w:pPr>
-            <w:pStyle w:val="TOC3"/>
-            <w:tabs>
-              <w:tab w:val="right" w:leader="dot" w:pos="9350"/>
-            </w:tabs>
-            <w:rPr>
-              <w:rFonts w:eastAsiaTheme="minorEastAsia" w:cstheme="minorBidi"/>
-              <w:noProof/>
-              <w:sz w:val="22"/>
-              <w:szCs w:val="22"/>
-            </w:rPr>
-          </w:pPr>
-          <w:hyperlink w:anchor="_Toc76045034" w:history="1">
-            <w:r>
-              <w:rPr>
-                <w:rStyle w:val="Hyperlink"/>
-                <w:noProof/>
-              </w:rPr>
-              <w:t>5316.203-4   Contract Clauses</w:t>
-            </w:r>
-            <w:r>
-              <w:rPr>
-                <w:noProof/>
-                <w:webHidden/>
-              </w:rPr>
-              <w:tab/>
-            </w:r>
-            <w:r>
-              <w:rPr>
-                <w:noProof/>
-                <w:webHidden/>
-              </w:rPr>
-              <w:fldChar w:fldCharType="begin"/>
-            </w:r>
-            <w:r>
-              <w:rPr>
-                <w:noProof/>
-                <w:webHidden/>
-              </w:rPr>
-              <w:instrText xml:space="preserve"> PAGEREF _Toc76045034 \h </w:instrText>
-            </w:r>
-            <w:r>
-              <w:rPr>
-                <w:noProof/>
-                <w:webHidden/>
-              </w:rPr>
-            </w:r>
-            <w:r>
-              <w:rPr>
-                <w:noProof/>
-                <w:webHidden/>
-              </w:rPr>
-              <w:fldChar w:fldCharType="separate"/>
-            </w:r>
-            <w:r>
-              <w:rPr>
-                <w:noProof/>
-                <w:webHidden/>
-              </w:rPr>
-              <w:t>2</w:t>
-            </w:r>
-            <w:r>
-              <w:rPr>
-                <w:noProof/>
-                <w:webHidden/>
-              </w:rPr>
-              <w:fldChar w:fldCharType="end"/>
-            </w:r>
-          </w:hyperlink>
-        </w:p>
-        <w:p>
-          <w:pPr>
-            <w:pStyle w:val="TOC2"/>
-            <w:tabs>
-              <w:tab w:val="right" w:leader="dot" w:pos="9350"/>
-            </w:tabs>
-            <w:rPr>
-              <w:rFonts w:eastAsiaTheme="minorEastAsia" w:cstheme="minorBidi"/>
-              <w:i w:val="0"/>
-              <w:iCs w:val="0"/>
-              <w:noProof/>
-              <w:sz w:val="22"/>
-              <w:szCs w:val="22"/>
-            </w:rPr>
-          </w:pPr>
-          <w:hyperlink w:anchor="_Toc76045035" w:history="1">
-            <w:r>
-              <w:rPr>
-                <w:rStyle w:val="Hyperlink"/>
-                <w:noProof/>
-              </w:rPr>
-              <w:t>SUBPART 5316.206 — FIXED-CEILING-PRICE CONTRACTS WITH RETROACTIVE PRICE REDETERMINATION</w:t>
-            </w:r>
-            <w:r>
-              <w:rPr>
-                <w:noProof/>
-                <w:webHidden/>
-              </w:rPr>
-              <w:tab/>
-            </w:r>
-            <w:r>
-              <w:rPr>
-                <w:noProof/>
-                <w:webHidden/>
-              </w:rPr>
-              <w:fldChar w:fldCharType="begin"/>
-            </w:r>
-            <w:r>
-              <w:rPr>
-                <w:noProof/>
-                <w:webHidden/>
-              </w:rPr>
-              <w:instrText xml:space="preserve"> PAGEREF _Toc76045035 \h </w:instrText>
-            </w:r>
-            <w:r>
-              <w:rPr>
-                <w:noProof/>
-                <w:webHidden/>
-              </w:rPr>
-            </w:r>
-            <w:r>
-              <w:rPr>
-                <w:noProof/>
-                <w:webHidden/>
-              </w:rPr>
-              <w:fldChar w:fldCharType="separate"/>
-            </w:r>
-            <w:r>
-              <w:rPr>
-                <w:noProof/>
-                <w:webHidden/>
-              </w:rPr>
-              <w:t>2</w:t>
-            </w:r>
-            <w:r>
-              <w:rPr>
-                <w:noProof/>
-                <w:webHidden/>
-              </w:rPr>
-              <w:fldChar w:fldCharType="end"/>
-            </w:r>
-          </w:hyperlink>
-        </w:p>
-        <w:p>
-          <w:pPr>
-            <w:pStyle w:val="TOC3"/>
-            <w:tabs>
-              <w:tab w:val="right" w:leader="dot" w:pos="9350"/>
-            </w:tabs>
-            <w:rPr>
-              <w:rFonts w:eastAsiaTheme="minorEastAsia" w:cstheme="minorBidi"/>
-              <w:noProof/>
-              <w:sz w:val="22"/>
-              <w:szCs w:val="22"/>
-            </w:rPr>
-          </w:pPr>
-          <w:hyperlink w:anchor="_Toc76045036" w:history="1">
-            <w:r>
-              <w:rPr>
-                <w:rStyle w:val="Hyperlink"/>
-                <w:noProof/>
-              </w:rPr>
-              <w:t>5316.206-3   Limitations</w:t>
-            </w:r>
-            <w:r>
-              <w:rPr>
-                <w:noProof/>
-                <w:webHidden/>
-              </w:rPr>
-              <w:tab/>
-            </w:r>
-            <w:r>
-              <w:rPr>
-                <w:noProof/>
-                <w:webHidden/>
-              </w:rPr>
-              <w:fldChar w:fldCharType="begin"/>
-            </w:r>
-            <w:r>
-              <w:rPr>
-                <w:noProof/>
-                <w:webHidden/>
-              </w:rPr>
-              <w:instrText xml:space="preserve"> PAGEREF _Toc76045036 \h </w:instrText>
-            </w:r>
-            <w:r>
-              <w:rPr>
-                <w:noProof/>
-                <w:webHidden/>
-              </w:rPr>
-            </w:r>
-            <w:r>
-              <w:rPr>
-                <w:noProof/>
-                <w:webHidden/>
-              </w:rPr>
-              <w:fldChar w:fldCharType="separate"/>
-            </w:r>
-            <w:r>
-              <w:rPr>
-                <w:noProof/>
-                <w:webHidden/>
-              </w:rPr>
-              <w:t>2</w:t>
-            </w:r>
-            <w:r>
-              <w:rPr>
-                <w:noProof/>
-                <w:webHidden/>
-              </w:rPr>
-              <w:fldChar w:fldCharType="end"/>
-            </w:r>
-          </w:hyperlink>
-        </w:p>
-        <w:p>
-          <w:pPr>
-            <w:pStyle w:val="TOC2"/>
-            <w:tabs>
-              <w:tab w:val="right" w:leader="dot" w:pos="9350"/>
-            </w:tabs>
-            <w:rPr>
-              <w:rFonts w:eastAsiaTheme="minorEastAsia" w:cstheme="minorBidi"/>
-              <w:i w:val="0"/>
-              <w:iCs w:val="0"/>
-              <w:noProof/>
-              <w:sz w:val="22"/>
-              <w:szCs w:val="22"/>
-            </w:rPr>
-          </w:pPr>
-          <w:hyperlink w:anchor="_Toc76045037" w:history="1">
-            <w:r>
-              <w:rPr>
-                <w:rStyle w:val="Hyperlink"/>
-                <w:noProof/>
-              </w:rPr>
-              <w:t>SUBPART 5316.3 — COST-REIMBURSEMENT CONTRACTS</w:t>
-            </w:r>
-            <w:r>
-              <w:rPr>
-                <w:noProof/>
-                <w:webHidden/>
-              </w:rPr>
-              <w:tab/>
-            </w:r>
-            <w:r>
-              <w:rPr>
-                <w:noProof/>
-                <w:webHidden/>
-              </w:rPr>
-              <w:fldChar w:fldCharType="begin"/>
-            </w:r>
-            <w:r>
-              <w:rPr>
-                <w:noProof/>
-                <w:webHidden/>
-              </w:rPr>
-              <w:instrText xml:space="preserve"> PAGEREF _Toc76045037 \h </w:instrText>
-            </w:r>
-            <w:r>
-              <w:rPr>
-                <w:noProof/>
-                <w:webHidden/>
-              </w:rPr>
-            </w:r>
-            <w:r>
-              <w:rPr>
-                <w:noProof/>
-                <w:webHidden/>
-              </w:rPr>
-              <w:fldChar w:fldCharType="separate"/>
-            </w:r>
-            <w:r>
-              <w:rPr>
-                <w:noProof/>
-                <w:webHidden/>
-              </w:rPr>
-              <w:t>2</w:t>
-            </w:r>
-            <w:r>
-              <w:rPr>
-                <w:noProof/>
-                <w:webHidden/>
-              </w:rPr>
-              <w:fldChar w:fldCharType="end"/>
-            </w:r>
-          </w:hyperlink>
-        </w:p>
-        <w:p>
-          <w:pPr>
-            <w:pStyle w:val="TOC3"/>
-            <w:tabs>
-              <w:tab w:val="right" w:leader="dot" w:pos="9350"/>
-            </w:tabs>
-            <w:rPr>
-              <w:rFonts w:eastAsiaTheme="minorEastAsia" w:cstheme="minorBidi"/>
-              <w:noProof/>
-              <w:sz w:val="22"/>
-              <w:szCs w:val="22"/>
-            </w:rPr>
-          </w:pPr>
-          <w:hyperlink w:anchor="_Toc76045038" w:history="1">
-            <w:r>
-              <w:rPr>
-                <w:rStyle w:val="Hyperlink"/>
-                <w:bCs/>
-                <w:noProof/>
-              </w:rPr>
-              <w:t>5316.301-3   Limitations</w:t>
-            </w:r>
-            <w:r>
-              <w:rPr>
-                <w:noProof/>
-                <w:webHidden/>
-              </w:rPr>
-              <w:tab/>
-            </w:r>
-            <w:r>
-              <w:rPr>
-                <w:noProof/>
-                <w:webHidden/>
-              </w:rPr>
-              <w:fldChar w:fldCharType="begin"/>
-            </w:r>
-            <w:r>
-              <w:rPr>
-                <w:noProof/>
-                <w:webHidden/>
-              </w:rPr>
-              <w:instrText xml:space="preserve"> PAGEREF _Toc76045038 \h </w:instrText>
-            </w:r>
-            <w:r>
-              <w:rPr>
-                <w:noProof/>
-                <w:webHidden/>
-              </w:rPr>
-            </w:r>
-            <w:r>
-              <w:rPr>
-                <w:noProof/>
-                <w:webHidden/>
-              </w:rPr>
-              <w:fldChar w:fldCharType="separate"/>
-            </w:r>
-            <w:r>
-              <w:rPr>
-                <w:noProof/>
-                <w:webHidden/>
-              </w:rPr>
-              <w:t>2</w:t>
-            </w:r>
-            <w:r>
-              <w:rPr>
-                <w:noProof/>
-                <w:webHidden/>
-              </w:rPr>
-              <w:fldChar w:fldCharType="end"/>
-            </w:r>
-          </w:hyperlink>
-        </w:p>
-        <w:p>
-          <w:pPr>
-            <w:pStyle w:val="TOC2"/>
-            <w:tabs>
-              <w:tab w:val="right" w:leader="dot" w:pos="9350"/>
-            </w:tabs>
-            <w:rPr>
-              <w:rFonts w:eastAsiaTheme="minorEastAsia" w:cstheme="minorBidi"/>
-              <w:i w:val="0"/>
-              <w:iCs w:val="0"/>
-              <w:noProof/>
-              <w:sz w:val="22"/>
-              <w:szCs w:val="22"/>
-            </w:rPr>
-          </w:pPr>
-          <w:hyperlink w:anchor="_Toc76045039" w:history="1">
-            <w:r>
-              <w:rPr>
-                <w:rStyle w:val="Hyperlink"/>
-                <w:noProof/>
-              </w:rPr>
-              <w:t>SUBPART 5316.4 — INCENTIVE CONTRACTS</w:t>
-            </w:r>
-            <w:r>
-              <w:rPr>
-                <w:noProof/>
-                <w:webHidden/>
-              </w:rPr>
-              <w:tab/>
-            </w:r>
-            <w:r>
-              <w:rPr>
-                <w:noProof/>
-                <w:webHidden/>
-              </w:rPr>
-              <w:fldChar w:fldCharType="begin"/>
-            </w:r>
-            <w:r>
-              <w:rPr>
-                <w:noProof/>
-                <w:webHidden/>
-              </w:rPr>
-              <w:instrText xml:space="preserve"> PAGEREF _Toc76045039 \h </w:instrText>
-            </w:r>
-            <w:r>
-              <w:rPr>
-                <w:noProof/>
-                <w:webHidden/>
-              </w:rPr>
-            </w:r>
-            <w:r>
-              <w:rPr>
-                <w:noProof/>
-                <w:webHidden/>
-              </w:rPr>
-              <w:fldChar w:fldCharType="separate"/>
-            </w:r>
-            <w:r>
-              <w:rPr>
-                <w:noProof/>
-                <w:webHidden/>
-              </w:rPr>
-              <w:t>2</w:t>
-            </w:r>
-            <w:r>
-              <w:rPr>
-                <w:noProof/>
-                <w:webHidden/>
-              </w:rPr>
-              <w:fldChar w:fldCharType="end"/>
-            </w:r>
-          </w:hyperlink>
-        </w:p>
-        <w:p>
-          <w:pPr>
-            <w:pStyle w:val="TOC3"/>
-            <w:tabs>
-              <w:tab w:val="right" w:leader="dot" w:pos="9350"/>
-            </w:tabs>
-            <w:rPr>
-              <w:rFonts w:eastAsiaTheme="minorEastAsia" w:cstheme="minorBidi"/>
-              <w:noProof/>
-              <w:sz w:val="22"/>
-              <w:szCs w:val="22"/>
-            </w:rPr>
-          </w:pPr>
-          <w:hyperlink w:anchor="_Toc76045040" w:history="1">
-            <w:r>
-              <w:rPr>
-                <w:rStyle w:val="Hyperlink"/>
-                <w:bCs/>
-                <w:noProof/>
-              </w:rPr>
-              <w:t>5316.401   General</w:t>
-            </w:r>
-            <w:r>
-              <w:rPr>
-                <w:noProof/>
-                <w:webHidden/>
-              </w:rPr>
-              <w:tab/>
-            </w:r>
-            <w:r>
-              <w:rPr>
-                <w:noProof/>
-                <w:webHidden/>
-              </w:rPr>
-              <w:fldChar w:fldCharType="begin"/>
-            </w:r>
-            <w:r>
-              <w:rPr>
-                <w:noProof/>
-                <w:webHidden/>
-              </w:rPr>
-              <w:instrText xml:space="preserve"> PAGEREF _Toc76045040 \h </w:instrText>
-            </w:r>
-            <w:r>
-              <w:rPr>
-                <w:noProof/>
-                <w:webHidden/>
-              </w:rPr>
-            </w:r>
-            <w:r>
-              <w:rPr>
-                <w:noProof/>
-                <w:webHidden/>
-              </w:rPr>
-              <w:fldChar w:fldCharType="separate"/>
-            </w:r>
-            <w:r>
-              <w:rPr>
-                <w:noProof/>
-                <w:webHidden/>
-              </w:rPr>
-              <w:t>2</w:t>
-            </w:r>
-            <w:r>
-              <w:rPr>
-                <w:noProof/>
-                <w:webHidden/>
-              </w:rPr>
-              <w:fldChar w:fldCharType="end"/>
-            </w:r>
-          </w:hyperlink>
-        </w:p>
-        <w:p>
-          <w:pPr>
-            <w:pStyle w:val="TOC3"/>
-            <w:tabs>
-              <w:tab w:val="right" w:leader="dot" w:pos="9350"/>
-            </w:tabs>
-            <w:rPr>
-              <w:rFonts w:eastAsiaTheme="minorEastAsia" w:cstheme="minorBidi"/>
-              <w:noProof/>
-              <w:sz w:val="22"/>
-              <w:szCs w:val="22"/>
-            </w:rPr>
-          </w:pPr>
-          <w:hyperlink w:anchor="_Toc76045041" w:history="1">
-            <w:r>
-              <w:rPr>
-                <w:rStyle w:val="Hyperlink"/>
-                <w:bCs/>
-                <w:noProof/>
-              </w:rPr>
-              <w:t>5316.404   Fixed-Price Contracts with Award Fees</w:t>
-            </w:r>
-            <w:r>
-              <w:rPr>
-                <w:noProof/>
-                <w:webHidden/>
-              </w:rPr>
-              <w:tab/>
-            </w:r>
-            <w:r>
-              <w:rPr>
-                <w:noProof/>
-                <w:webHidden/>
-              </w:rPr>
-              <w:fldChar w:fldCharType="begin"/>
-            </w:r>
-            <w:r>
-              <w:rPr>
-                <w:noProof/>
-                <w:webHidden/>
-              </w:rPr>
-              <w:instrText xml:space="preserve"> PAGEREF _Toc76045041 \h </w:instrText>
-            </w:r>
-            <w:r>
-              <w:rPr>
-                <w:noProof/>
-                <w:webHidden/>
-              </w:rPr>
-            </w:r>
-            <w:r>
-              <w:rPr>
-                <w:noProof/>
-                <w:webHidden/>
-              </w:rPr>
-              <w:fldChar w:fldCharType="separate"/>
-            </w:r>
-            <w:r>
-              <w:rPr>
-                <w:noProof/>
-                <w:webHidden/>
-              </w:rPr>
-              <w:t>3</w:t>
-            </w:r>
-            <w:r>
-              <w:rPr>
-                <w:noProof/>
-                <w:webHidden/>
-              </w:rPr>
-              <w:fldChar w:fldCharType="end"/>
-            </w:r>
-          </w:hyperlink>
-        </w:p>
-        <w:p>
-          <w:pPr>
-            <w:pStyle w:val="TOC3"/>
-            <w:tabs>
-              <w:tab w:val="right" w:leader="dot" w:pos="9350"/>
-            </w:tabs>
-            <w:rPr>
-              <w:rFonts w:eastAsiaTheme="minorEastAsia" w:cstheme="minorBidi"/>
-              <w:noProof/>
-              <w:sz w:val="22"/>
-              <w:szCs w:val="22"/>
-            </w:rPr>
-          </w:pPr>
-          <w:hyperlink w:anchor="_Toc76045042" w:history="1">
-            <w:r>
-              <w:rPr>
-                <w:rStyle w:val="Hyperlink"/>
-                <w:bCs/>
-                <w:noProof/>
-              </w:rPr>
-              <w:t>5316.405-2   Cost-Plus-Award-Fee Contracts</w:t>
-            </w:r>
-            <w:r>
-              <w:rPr>
-                <w:noProof/>
-                <w:webHidden/>
-              </w:rPr>
-              <w:tab/>
-            </w:r>
-            <w:r>
-              <w:rPr>
-                <w:noProof/>
-                <w:webHidden/>
-              </w:rPr>
-              <w:fldChar w:fldCharType="begin"/>
-            </w:r>
-            <w:r>
-              <w:rPr>
-                <w:noProof/>
-                <w:webHidden/>
-              </w:rPr>
-              <w:instrText xml:space="preserve"> PAGEREF _Toc76045042 \h </w:instrText>
-            </w:r>
-            <w:r>
-              <w:rPr>
-                <w:noProof/>
-                <w:webHidden/>
-              </w:rPr>
-            </w:r>
-            <w:r>
-              <w:rPr>
-                <w:noProof/>
-                <w:webHidden/>
-              </w:rPr>
-              <w:fldChar w:fldCharType="separate"/>
-            </w:r>
-            <w:r>
-              <w:rPr>
-                <w:noProof/>
-                <w:webHidden/>
-              </w:rPr>
-              <w:t>3</w:t>
-            </w:r>
-            <w:r>
-              <w:rPr>
-                <w:noProof/>
-                <w:webHidden/>
-              </w:rPr>
-              <w:fldChar w:fldCharType="end"/>
-            </w:r>
-          </w:hyperlink>
-        </w:p>
-        <w:p>
-          <w:pPr>
-            <w:pStyle w:val="TOC2"/>
-            <w:tabs>
-              <w:tab w:val="right" w:leader="dot" w:pos="9350"/>
-            </w:tabs>
-            <w:rPr>
-              <w:rFonts w:eastAsiaTheme="minorEastAsia" w:cstheme="minorBidi"/>
-              <w:i w:val="0"/>
-              <w:iCs w:val="0"/>
-              <w:noProof/>
-              <w:sz w:val="22"/>
-              <w:szCs w:val="22"/>
-            </w:rPr>
-          </w:pPr>
-          <w:hyperlink w:anchor="_Toc76045043" w:history="1">
-            <w:r>
-              <w:rPr>
-                <w:rStyle w:val="Hyperlink"/>
-                <w:noProof/>
-              </w:rPr>
-              <w:t>SUBPART 5316.5 — INDEFINITE-DELIVERY CONTRACTS</w:t>
-            </w:r>
-            <w:r>
-              <w:rPr>
-                <w:noProof/>
-                <w:webHidden/>
-              </w:rPr>
-              <w:tab/>
-            </w:r>
-            <w:r>
-              <w:rPr>
-                <w:noProof/>
-                <w:webHidden/>
-              </w:rPr>
-              <w:fldChar w:fldCharType="begin"/>
-            </w:r>
-            <w:r>
-              <w:rPr>
-                <w:noProof/>
-                <w:webHidden/>
-              </w:rPr>
-              <w:instrText xml:space="preserve"> PAGEREF _Toc76045043 \h </w:instrText>
-            </w:r>
-            <w:r>
-              <w:rPr>
-                <w:noProof/>
-                <w:webHidden/>
-              </w:rPr>
-            </w:r>
-            <w:r>
-              <w:rPr>
-                <w:noProof/>
-                <w:webHidden/>
-              </w:rPr>
-              <w:fldChar w:fldCharType="separate"/>
-            </w:r>
-            <w:r>
-              <w:rPr>
-                <w:noProof/>
-                <w:webHidden/>
-              </w:rPr>
-              <w:t>3</w:t>
-            </w:r>
-            <w:r>
-              <w:rPr>
-                <w:noProof/>
-                <w:webHidden/>
-              </w:rPr>
-              <w:fldChar w:fldCharType="end"/>
-            </w:r>
-          </w:hyperlink>
-        </w:p>
-        <w:p>
-          <w:pPr>
-            <w:pStyle w:val="TOC3"/>
-            <w:tabs>
-              <w:tab w:val="right" w:leader="dot" w:pos="9350"/>
-            </w:tabs>
-            <w:rPr>
-              <w:rFonts w:eastAsiaTheme="minorEastAsia" w:cstheme="minorBidi"/>
-              <w:noProof/>
-              <w:sz w:val="22"/>
-              <w:szCs w:val="22"/>
-            </w:rPr>
-          </w:pPr>
-          <w:hyperlink w:anchor="_Toc76045044" w:history="1">
-            <w:r>
-              <w:rPr>
-                <w:rStyle w:val="Hyperlink"/>
-                <w:noProof/>
-              </w:rPr>
-              <w:t>5316.503   Requirements Contracts</w:t>
-            </w:r>
-            <w:r>
-              <w:rPr>
-                <w:noProof/>
-                <w:webHidden/>
-              </w:rPr>
-              <w:tab/>
-            </w:r>
-            <w:r>
-              <w:rPr>
-                <w:noProof/>
-                <w:webHidden/>
-              </w:rPr>
-              <w:fldChar w:fldCharType="begin"/>
-            </w:r>
-            <w:r>
-              <w:rPr>
-                <w:noProof/>
-                <w:webHidden/>
-              </w:rPr>
-              <w:instrText xml:space="preserve"> PAGEREF _Toc76045044 \h </w:instrText>
-            </w:r>
-            <w:r>
-              <w:rPr>
-                <w:noProof/>
-                <w:webHidden/>
-              </w:rPr>
-            </w:r>
-            <w:r>
-              <w:rPr>
-                <w:noProof/>
-                <w:webHidden/>
-              </w:rPr>
-              <w:fldChar w:fldCharType="separate"/>
-            </w:r>
-            <w:r>
-              <w:rPr>
-                <w:noProof/>
-                <w:webHidden/>
-              </w:rPr>
-              <w:t>3</w:t>
-            </w:r>
-            <w:r>
-              <w:rPr>
-                <w:noProof/>
-                <w:webHidden/>
-              </w:rPr>
-              <w:fldChar w:fldCharType="end"/>
-            </w:r>
-          </w:hyperlink>
-        </w:p>
-        <w:p>
-          <w:pPr>
-            <w:pStyle w:val="TOC3"/>
-            <w:tabs>
-              <w:tab w:val="right" w:leader="dot" w:pos="9350"/>
-            </w:tabs>
-            <w:rPr>
-              <w:rFonts w:eastAsiaTheme="minorEastAsia" w:cstheme="minorBidi"/>
-              <w:noProof/>
-              <w:sz w:val="22"/>
-              <w:szCs w:val="22"/>
-            </w:rPr>
-          </w:pPr>
-          <w:hyperlink w:anchor="_Toc76045045" w:history="1">
-            <w:r>
-              <w:rPr>
-                <w:rStyle w:val="Hyperlink"/>
-                <w:noProof/>
-              </w:rPr>
-              <w:t>5316.504   Indefinite-Quantity Contracts</w:t>
-            </w:r>
-            <w:r>
-              <w:rPr>
-                <w:noProof/>
-                <w:webHidden/>
-              </w:rPr>
-              <w:tab/>
-            </w:r>
-            <w:r>
-              <w:rPr>
-                <w:noProof/>
-                <w:webHidden/>
-              </w:rPr>
-              <w:fldChar w:fldCharType="begin"/>
-            </w:r>
-            <w:r>
-              <w:rPr>
-                <w:noProof/>
-                <w:webHidden/>
-              </w:rPr>
-              <w:instrText xml:space="preserve"> PAGEREF _Toc76045045 \h </w:instrText>
-            </w:r>
-            <w:r>
-              <w:rPr>
-                <w:noProof/>
-                <w:webHidden/>
-              </w:rPr>
-            </w:r>
-            <w:r>
-              <w:rPr>
-                <w:noProof/>
-                <w:webHidden/>
-              </w:rPr>
-              <w:fldChar w:fldCharType="separate"/>
-            </w:r>
-            <w:r>
-              <w:rPr>
-                <w:noProof/>
-                <w:webHidden/>
-              </w:rPr>
-              <w:t>3</w:t>
-            </w:r>
-            <w:r>
-              <w:rPr>
-                <w:noProof/>
-                <w:webHidden/>
-              </w:rPr>
-              <w:fldChar w:fldCharType="end"/>
-            </w:r>
-          </w:hyperlink>
-        </w:p>
-        <w:p>
-          <w:pPr>
-            <w:pStyle w:val="TOC3"/>
-            <w:tabs>
-              <w:tab w:val="right" w:leader="dot" w:pos="9350"/>
-            </w:tabs>
-            <w:rPr>
-              <w:rFonts w:eastAsiaTheme="minorEastAsia" w:cstheme="minorBidi"/>
-              <w:noProof/>
-              <w:sz w:val="22"/>
-              <w:szCs w:val="22"/>
-            </w:rPr>
-          </w:pPr>
-          <w:hyperlink w:anchor="_Toc76045046" w:history="1">
-            <w:r>
-              <w:rPr>
-                <w:rStyle w:val="Hyperlink"/>
-                <w:noProof/>
-              </w:rPr>
-              <w:t>5316.505   Ordering</w:t>
-            </w:r>
-            <w:r>
-              <w:rPr>
-                <w:noProof/>
-                <w:webHidden/>
-              </w:rPr>
-              <w:tab/>
-            </w:r>
-            <w:r>
-              <w:rPr>
-                <w:noProof/>
-                <w:webHidden/>
-              </w:rPr>
-              <w:fldChar w:fldCharType="begin"/>
-            </w:r>
-            <w:r>
-              <w:rPr>
-                <w:noProof/>
-                <w:webHidden/>
-              </w:rPr>
-              <w:instrText xml:space="preserve"> PAGEREF _Toc76045046 \h </w:instrText>
-            </w:r>
-            <w:r>
-              <w:rPr>
-                <w:noProof/>
-                <w:webHidden/>
-              </w:rPr>
-            </w:r>
-            <w:r>
-              <w:rPr>
-                <w:noProof/>
-                <w:webHidden/>
-              </w:rPr>
-              <w:fldChar w:fldCharType="separate"/>
-            </w:r>
-            <w:r>
-              <w:rPr>
-                <w:noProof/>
-                <w:webHidden/>
-              </w:rPr>
-              <w:t>4</w:t>
-            </w:r>
-            <w:r>
-              <w:rPr>
-                <w:noProof/>
-                <w:webHidden/>
-              </w:rPr>
-              <w:fldChar w:fldCharType="end"/>
-            </w:r>
-          </w:hyperlink>
-        </w:p>
-        <w:p>
-          <w:pPr>
-            <w:pStyle w:val="TOC3"/>
-            <w:tabs>
-              <w:tab w:val="right" w:leader="dot" w:pos="9350"/>
-            </w:tabs>
-            <w:rPr>
-              <w:rFonts w:eastAsiaTheme="minorEastAsia" w:cstheme="minorBidi"/>
-              <w:noProof/>
-              <w:sz w:val="22"/>
-              <w:szCs w:val="22"/>
-            </w:rPr>
-          </w:pPr>
-          <w:hyperlink w:anchor="_Toc76045047" w:history="1">
-            <w:r>
-              <w:rPr>
-                <w:rStyle w:val="Hyperlink"/>
-                <w:noProof/>
-              </w:rPr>
-              <w:t>5316.505-90   Decentralized Ordering</w:t>
-            </w:r>
-            <w:r>
-              <w:rPr>
-                <w:noProof/>
-                <w:webHidden/>
-              </w:rPr>
-              <w:tab/>
-            </w:r>
-            <w:r>
-              <w:rPr>
-                <w:noProof/>
-                <w:webHidden/>
-              </w:rPr>
-              <w:fldChar w:fldCharType="begin"/>
-            </w:r>
-            <w:r>
-              <w:rPr>
-                <w:noProof/>
-                <w:webHidden/>
-              </w:rPr>
-              <w:instrText xml:space="preserve"> PAGEREF _Toc76045047 \h </w:instrText>
-            </w:r>
-            <w:r>
-              <w:rPr>
-                <w:noProof/>
-                <w:webHidden/>
-              </w:rPr>
-            </w:r>
-            <w:r>
-              <w:rPr>
-                <w:noProof/>
-                <w:webHidden/>
-              </w:rPr>
-              <w:fldChar w:fldCharType="separate"/>
-            </w:r>
-            <w:r>
-              <w:rPr>
-                <w:noProof/>
-                <w:webHidden/>
-              </w:rPr>
-              <w:t>4</w:t>
-            </w:r>
-            <w:r>
-              <w:rPr>
-                <w:noProof/>
-                <w:webHidden/>
-              </w:rPr>
-              <w:fldChar w:fldCharType="end"/>
-            </w:r>
-          </w:hyperlink>
-        </w:p>
-        <w:p>
-          <w:pPr>
-            <w:pStyle w:val="TOC2"/>
-            <w:tabs>
-              <w:tab w:val="right" w:leader="dot" w:pos="9350"/>
-            </w:tabs>
-            <w:rPr>
-              <w:rFonts w:eastAsiaTheme="minorEastAsia" w:cstheme="minorBidi"/>
-              <w:i w:val="0"/>
-              <w:iCs w:val="0"/>
-              <w:noProof/>
-              <w:sz w:val="22"/>
-              <w:szCs w:val="22"/>
-            </w:rPr>
-          </w:pPr>
-          <w:hyperlink w:anchor="_Toc76045048" w:history="1">
-            <w:r>
-              <w:rPr>
-                <w:rStyle w:val="Hyperlink"/>
-                <w:noProof/>
-              </w:rPr>
-              <w:t xml:space="preserve">SUBPART 5316.6 </w:t>
-            </w:r>
-            <w:r>
-              <w:rPr>
-                <w:rStyle w:val="Hyperlink"/>
-                <w:caps/>
-                <w:noProof/>
-              </w:rPr>
-              <w:t xml:space="preserve">— </w:t>
-            </w:r>
-            <w:r>
-              <w:rPr>
-                <w:rStyle w:val="Hyperlink"/>
-                <w:noProof/>
-              </w:rPr>
-              <w:t>TIME-AND-MATERIALS, LABOR-HOUR, AND LETTER CONTRACTS</w:t>
-            </w:r>
-            <w:r>
-              <w:rPr>
-                <w:noProof/>
-                <w:webHidden/>
-              </w:rPr>
-              <w:tab/>
-            </w:r>
-            <w:r>
-              <w:rPr>
-                <w:noProof/>
-                <w:webHidden/>
-              </w:rPr>
-              <w:fldChar w:fldCharType="begin"/>
-            </w:r>
-            <w:r>
-              <w:rPr>
-                <w:noProof/>
-                <w:webHidden/>
-              </w:rPr>
-              <w:instrText xml:space="preserve"> PAGEREF _Toc76045048 \h </w:instrText>
-            </w:r>
-            <w:r>
-              <w:rPr>
-                <w:noProof/>
-                <w:webHidden/>
-              </w:rPr>
-            </w:r>
-            <w:r>
-              <w:rPr>
-                <w:noProof/>
-                <w:webHidden/>
-              </w:rPr>
-              <w:fldChar w:fldCharType="separate"/>
-            </w:r>
-            <w:r>
-              <w:rPr>
-                <w:noProof/>
-                <w:webHidden/>
-              </w:rPr>
-              <w:t>5</w:t>
-            </w:r>
-            <w:r>
-              <w:rPr>
-                <w:noProof/>
-                <w:webHidden/>
-              </w:rPr>
-              <w:fldChar w:fldCharType="end"/>
-            </w:r>
-          </w:hyperlink>
-        </w:p>
-        <w:p>
-          <w:pPr>
-            <w:pStyle w:val="TOC3"/>
-            <w:tabs>
-              <w:tab w:val="right" w:leader="dot" w:pos="9350"/>
-            </w:tabs>
-            <w:rPr>
-              <w:rFonts w:eastAsiaTheme="minorEastAsia" w:cstheme="minorBidi"/>
-              <w:noProof/>
-              <w:sz w:val="22"/>
-              <w:szCs w:val="22"/>
-            </w:rPr>
-          </w:pPr>
-          <w:hyperlink w:anchor="_Toc76045049" w:history="1">
-            <w:r>
-              <w:rPr>
-                <w:rStyle w:val="Hyperlink"/>
-                <w:noProof/>
-              </w:rPr>
-              <w:t>5316.601(d)   Limitations</w:t>
-            </w:r>
-            <w:r>
-              <w:rPr>
-                <w:noProof/>
-                <w:webHidden/>
-              </w:rPr>
-              <w:tab/>
-            </w:r>
-            <w:r>
-              <w:rPr>
-                <w:noProof/>
-                <w:webHidden/>
-              </w:rPr>
-              <w:fldChar w:fldCharType="begin"/>
-            </w:r>
-            <w:r>
-              <w:rPr>
-                <w:noProof/>
-                <w:webHidden/>
-              </w:rPr>
-              <w:instrText xml:space="preserve"> PAGEREF _Toc76045049 \h </w:instrText>
-            </w:r>
-            <w:r>
-              <w:rPr>
-                <w:noProof/>
-                <w:webHidden/>
-              </w:rPr>
-            </w:r>
-            <w:r>
-              <w:rPr>
-                <w:noProof/>
-                <w:webHidden/>
-              </w:rPr>
-              <w:fldChar w:fldCharType="separate"/>
-            </w:r>
-            <w:r>
-              <w:rPr>
-                <w:noProof/>
-                <w:webHidden/>
-              </w:rPr>
-              <w:t>5</w:t>
-            </w:r>
-            <w:r>
-              <w:rPr>
-                <w:noProof/>
-                <w:webHidden/>
-              </w:rPr>
-              <w:fldChar w:fldCharType="end"/>
-            </w:r>
-          </w:hyperlink>
-        </w:p>
-        <w:p>
-          <w:pPr>
-            <w:pStyle w:val="TOC3"/>
-            <w:tabs>
-              <w:tab w:val="right" w:leader="dot" w:pos="9350"/>
-            </w:tabs>
-            <w:rPr>
-              <w:rFonts w:eastAsiaTheme="minorEastAsia" w:cstheme="minorBidi"/>
-              <w:noProof/>
-              <w:sz w:val="22"/>
-              <w:szCs w:val="22"/>
-            </w:rPr>
-          </w:pPr>
-          <w:hyperlink w:anchor="_Toc76045050" w:history="1">
-            <w:r>
-              <w:rPr>
-                <w:rStyle w:val="Hyperlink"/>
-                <w:noProof/>
-              </w:rPr>
-              <w:t>5316.603-2   Application</w:t>
-            </w:r>
-            <w:r>
-              <w:rPr>
-                <w:noProof/>
-                <w:webHidden/>
-              </w:rPr>
-              <w:tab/>
-            </w:r>
-            <w:r>
-              <w:rPr>
-                <w:noProof/>
-                <w:webHidden/>
-              </w:rPr>
-              <w:fldChar w:fldCharType="begin"/>
-            </w:r>
-            <w:r>
-              <w:rPr>
-                <w:noProof/>
-                <w:webHidden/>
-              </w:rPr>
-              <w:instrText xml:space="preserve"> PAGEREF _Toc76045050 \h </w:instrText>
-            </w:r>
-            <w:r>
-              <w:rPr>
-                <w:noProof/>
-                <w:webHidden/>
-              </w:rPr>
-            </w:r>
-            <w:r>
-              <w:rPr>
-                <w:noProof/>
-                <w:webHidden/>
-              </w:rPr>
-              <w:fldChar w:fldCharType="separate"/>
-            </w:r>
-            <w:r>
-              <w:rPr>
-                <w:noProof/>
-                <w:webHidden/>
-              </w:rPr>
-              <w:t>5</w:t>
-            </w:r>
-            <w:r>
-              <w:rPr>
-                <w:noProof/>
-                <w:webHidden/>
-              </w:rPr>
-              <w:fldChar w:fldCharType="end"/>
-            </w:r>
-          </w:hyperlink>
-        </w:p>
-        <w:p>
-          <w:pPr>
-            <w:pStyle w:val="TOC3"/>
-            <w:tabs>
-              <w:tab w:val="right" w:leader="dot" w:pos="9350"/>
-            </w:tabs>
-            <w:rPr>
-              <w:rFonts w:eastAsiaTheme="minorEastAsia" w:cstheme="minorBidi"/>
-              <w:noProof/>
-              <w:sz w:val="22"/>
-              <w:szCs w:val="22"/>
-            </w:rPr>
-          </w:pPr>
-          <w:hyperlink w:anchor="_Toc76045051" w:history="1">
-            <w:r>
-              <w:rPr>
-                <w:rStyle w:val="Hyperlink"/>
-                <w:noProof/>
-              </w:rPr>
-              <w:t>5316.603-3   Limitations</w:t>
-            </w:r>
-            <w:r>
-              <w:rPr>
-                <w:noProof/>
-                <w:webHidden/>
-              </w:rPr>
-              <w:tab/>
-            </w:r>
-            <w:r>
-              <w:rPr>
-                <w:noProof/>
-                <w:webHidden/>
-              </w:rPr>
-              <w:fldChar w:fldCharType="begin"/>
-            </w:r>
-            <w:r>
-              <w:rPr>
-                <w:noProof/>
-                <w:webHidden/>
-              </w:rPr>
-              <w:instrText xml:space="preserve"> PAGEREF _Toc76045051 \h </w:instrText>
-            </w:r>
-            <w:r>
-              <w:rPr>
-                <w:noProof/>
-                <w:webHidden/>
-              </w:rPr>
-            </w:r>
-            <w:r>
-              <w:rPr>
-                <w:noProof/>
-                <w:webHidden/>
-              </w:rPr>
-              <w:fldChar w:fldCharType="separate"/>
-            </w:r>
-            <w:r>
-              <w:rPr>
-                <w:noProof/>
-                <w:webHidden/>
-              </w:rPr>
-              <w:t>5</w:t>
-            </w:r>
-            <w:r>
-              <w:rPr>
-                <w:noProof/>
-                <w:webHidden/>
-              </w:rPr>
-              <w:fldChar w:fldCharType="end"/>
-            </w:r>
-          </w:hyperlink>
-        </w:p>
-        <w:p>
-          <w:r>
-            <w:rPr>
-              <w:b/>
-              <w:bCs/>
-              <w:noProof/>
-            </w:rPr>
-            <w:fldChar w:fldCharType="end"/>
-          </w:r>
-        </w:p>
-      </w:sdtContent>
-    </w:sdt>
-    <w:p>
-      <w:pPr>
-        <w:pStyle w:val="Heading2"/>
-      </w:pPr>
-      <w:bookmarkStart w:id="5" w:name="_Toc76045029"/>
-      <w:r>
-        <w:t>SUBPART 5316.1 — SELECTING CONTRACT TYPES</w:t>
-      </w:r>
       <w:bookmarkEnd w:id="5"/>
-    </w:p>
-    <w:p>
-      <w:bookmarkStart w:id="6" w:name="_Toc351650163"/>
-      <w:r>
-        <w:t xml:space="preserve">See </w:t>
-      </w:r>
-      <w:hyperlink r:id="rId11" w:anchor="af_101" w:history="1">
-        <w:r>
-          <w:rPr>
-            <w:rStyle w:val="Hyperlink"/>
-          </w:rPr>
-          <w:t xml:space="preserve">AF </w:t>
-        </w:r>
-        <w:r>
-          <w:rPr>
-            <w:rStyle w:val="Hyperlink"/>
-          </w:rPr>
-          <w:t>PGI 5316.101</w:t>
-        </w:r>
-      </w:hyperlink>
-      <w:r>
-        <w:t>.</w:t>
-      </w:r>
+      <w:bookmarkEnd w:id="6"/>
     </w:p>
     <w:p>
       <w:pPr>
         <w:pStyle w:val="Heading3"/>
-        <w:rPr>
-          <w:lang w:val="en"/>
-        </w:rPr>
-      </w:pPr>
-      <w:bookmarkStart w:id="7" w:name="_Toc45291232"/>
-      <w:bookmarkStart w:id="8" w:name="_Toc76045030"/>
-      <w:r>
-        <w:t>5316.102</w:t>
-      </w:r>
-      <w:r>
-        <w:t xml:space="preserve">  </w:t>
+      </w:pPr>
+      <w:bookmarkStart w:id="7" w:name="_Toc45291233"/>
+      <w:bookmarkStart w:id="8" w:name="_Toc80263144"/>
+      <w:bookmarkStart w:id="9" w:name="_Toc80267430"/>
+      <w:r>
+        <w:t>5</w:t>
+      </w:r>
+      <w:r>
+        <w:t>316.103</w:t>
       </w:r>
       <w:r>
         <w:t xml:space="preserve"> </w:t>
       </w:r>
       <w:r>
-        <w:t>Policies</w:t>
+        <w:t xml:space="preserve">  Negotiating Contract Type</w:t>
       </w:r>
       <w:bookmarkEnd w:id="7"/>
       <w:bookmarkEnd w:id="8"/>
+      <w:bookmarkEnd w:id="9"/>
+    </w:p>
+    <w:p>
+      <w:pPr>
+        <w:pStyle w:val="List1"/>
+      </w:pPr>
+      <w:r>
+        <w:t xml:space="preserve">(d) </w:t>
+      </w:r>
+      <w:r>
+        <w:t xml:space="preserve">See the tailorable </w:t>
+      </w:r>
+      <w:hyperlink r:id="rId12" w:history="1">
+        <w:r>
+          <w:rPr>
+            <w:rStyle w:val="Hyperlink"/>
+          </w:rPr>
+          <w:t>Determination and Findings</w:t>
+        </w:r>
+      </w:hyperlink>
+      <w:r>
+        <w:t xml:space="preserve"> template.</w:t>
+      </w:r>
     </w:p>
     <w:p>
       <w:pPr>
         <w:pStyle w:val="Heading3"/>
       </w:pPr>
-      <w:bookmarkStart w:id="9" w:name="_Toc45291233"/>
-      <w:bookmarkStart w:id="10" w:name="_Toc76045031"/>
-      <w:r>
-        <w:t>5</w:t>
-      </w:r>
-      <w:r>
-        <w:t>316.103</w:t>
+      <w:bookmarkStart w:id="10" w:name="_Toc45291234"/>
+      <w:bookmarkStart w:id="11" w:name="_Toc80263145"/>
+      <w:bookmarkStart w:id="12" w:name="_Toc80267431"/>
+      <w:r>
+        <w:t xml:space="preserve">5316.104  </w:t>
       </w:r>
       <w:r>
         <w:t xml:space="preserve"> </w:t>
       </w:r>
       <w:r>
-        <w:t xml:space="preserve">  Negotiating Contract Type</w:t>
-      </w:r>
-      <w:bookmarkEnd w:id="9"/>
+        <w:t>Factors in Selecting Contract Types</w:t>
+      </w:r>
       <w:bookmarkEnd w:id="10"/>
-    </w:p>
-    <w:p>
-      <w:pPr>
-        <w:pStyle w:val="List1"/>
-      </w:pPr>
-      <w:r>
-        <w:t xml:space="preserve">(d) </w:t>
-      </w:r>
-      <w:r>
-        <w:t xml:space="preserve">See the tailorable </w:t>
-      </w:r>
-      <w:hyperlink r:id="rId12" w:history="1">
-        <w:r>
-          <w:rPr>
-            <w:rStyle w:val="Hyperlink"/>
-          </w:rPr>
-          <w:t>Determination and Findings</w:t>
-        </w:r>
-      </w:hyperlink>
-      <w:r>
-        <w:t xml:space="preserve"> template.</w:t>
-      </w:r>
-    </w:p>
-    <w:p>
-      <w:pPr>
-        <w:pStyle w:val="Heading3"/>
-      </w:pPr>
-      <w:bookmarkStart w:id="11" w:name="_Toc45291234"/>
-      <w:bookmarkStart w:id="12" w:name="_Toc76045032"/>
-      <w:r>
-        <w:lastRenderedPageBreak/>
-        <w:t xml:space="preserve">5316.104  </w:t>
-      </w:r>
-      <w:r>
-        <w:t xml:space="preserve"> </w:t>
-      </w:r>
-      <w:r>
-        <w:t>Factors in Selecting Contract Types</w:t>
-      </w:r>
       <w:bookmarkEnd w:id="11"/>
       <w:bookmarkEnd w:id="12"/>
       <w:r>
@@ -1947,174 +742,186 @@
         <w:pStyle w:val="Heading2"/>
       </w:pPr>
       <w:bookmarkStart w:id="13" w:name="_Toc45291235"/>
-      <w:bookmarkStart w:id="14" w:name="_Toc76045033"/>
+      <w:bookmarkStart w:id="14" w:name="_Toc80263146"/>
+      <w:bookmarkStart w:id="15" w:name="_Toc80267432"/>
       <w:r>
         <w:t>SUBPART 5316.203 — FIXED-PRICE CONTRACTS WITH ECONOMIC PRICE ADJUSTMENT</w:t>
       </w:r>
       <w:bookmarkEnd w:id="13"/>
       <w:bookmarkEnd w:id="14"/>
+      <w:bookmarkEnd w:id="15"/>
     </w:p>
     <w:p>
       <w:pPr>
         <w:pStyle w:val="Heading3"/>
       </w:pPr>
-      <w:bookmarkStart w:id="15" w:name="_Toc45291236"/>
-      <w:bookmarkStart w:id="16" w:name="_Toc76045034"/>
+      <w:bookmarkStart w:id="16" w:name="_Toc45291236"/>
+      <w:bookmarkStart w:id="17" w:name="_Toc80263147"/>
+      <w:bookmarkStart w:id="18" w:name="_Toc80267433"/>
       <w:r>
         <w:t>5316.20</w:t>
       </w:r>
       <w:r>
         <w:t>3-4   Contract Clauses</w:t>
       </w:r>
-      <w:bookmarkEnd w:id="15"/>
       <w:bookmarkEnd w:id="16"/>
-      <w:r>
-        <w:t xml:space="preserve"> </w:t>
-      </w:r>
-    </w:p>
-    <w:p>
-      <w:r>
-        <w:t xml:space="preserve">See </w:t>
-      </w:r>
-      <w:hyperlink r:id="rId14" w:history="1">
-        <w:r>
-          <w:rPr>
-            <w:rStyle w:val="Hyperlink"/>
-          </w:rPr>
-          <w:t xml:space="preserve">AF </w:t>
-        </w:r>
-        <w:r>
-          <w:rPr>
-            <w:rStyle w:val="Hyperlink"/>
-          </w:rPr>
-          <w:t>PGI 5316.203-4</w:t>
-        </w:r>
-      </w:hyperlink>
-      <w:r>
-        <w:t>.</w:t>
-      </w:r>
-    </w:p>
-    <w:p>
-      <w:pPr>
-        <w:pStyle w:val="Heading2"/>
-      </w:pPr>
-      <w:bookmarkStart w:id="17" w:name="_Toc45291237"/>
-      <w:bookmarkStart w:id="18" w:name="_Toc76045035"/>
-      <w:r>
-        <w:t>SUBPART 5316.206</w:t>
-      </w:r>
-      <w:r>
-        <w:t xml:space="preserve"> </w:t>
-      </w:r>
-      <w:r>
-        <w:t>—</w:t>
-      </w:r>
-      <w:r>
-        <w:t xml:space="preserve"> </w:t>
-      </w:r>
-      <w:r>
-        <w:t>FIXED-CEILING</w:t>
-      </w:r>
-      <w:r>
-        <w:t>-</w:t>
-      </w:r>
-      <w:r>
-        <w:t>PRICE CONTRACTS WITH RETROACTIVE PRICE REDETERMINATION</w:t>
-      </w:r>
       <w:bookmarkEnd w:id="17"/>
       <w:bookmarkEnd w:id="18"/>
-    </w:p>
-    <w:p>
-      <w:pPr>
-        <w:pStyle w:val="Heading3"/>
-      </w:pPr>
-      <w:bookmarkStart w:id="19" w:name="_Toc45291238"/>
-      <w:bookmarkStart w:id="20" w:name="_Toc76045036"/>
-      <w:r>
-        <w:t>5316.206</w:t>
-      </w:r>
-      <w:r>
-        <w:t xml:space="preserve">-3 </w:t>
-      </w:r>
-      <w:r>
-        <w:t xml:space="preserve">  </w:t>
-      </w:r>
-      <w:r>
-        <w:t>Limitations</w:t>
+      <w:r>
+        <w:t xml:space="preserve"> </w:t>
+      </w:r>
+    </w:p>
+    <w:p>
+      <w:r>
+        <w:t xml:space="preserve">See </w:t>
+      </w:r>
+      <w:hyperlink r:id="rId14" w:history="1">
+        <w:r>
+          <w:rPr>
+            <w:rStyle w:val="Hyperlink"/>
+          </w:rPr>
+          <w:t xml:space="preserve">AF </w:t>
+        </w:r>
+        <w:r>
+          <w:rPr>
+            <w:rStyle w:val="Hyperlink"/>
+          </w:rPr>
+          <w:t>PGI 5316.203-4</w:t>
+        </w:r>
+      </w:hyperlink>
+      <w:r>
+        <w:t>.</w:t>
+      </w:r>
+    </w:p>
+    <w:p>
+      <w:pPr>
+        <w:pStyle w:val="Heading2"/>
+      </w:pPr>
+      <w:bookmarkStart w:id="19" w:name="_Toc45291237"/>
+      <w:bookmarkStart w:id="20" w:name="_Toc80263148"/>
+      <w:bookmarkStart w:id="21" w:name="_Toc80267434"/>
+      <w:r>
+        <w:t>SUBPART 5316.206</w:t>
+      </w:r>
+      <w:r>
+        <w:t xml:space="preserve"> </w:t>
+      </w:r>
+      <w:r>
+        <w:t>—</w:t>
+      </w:r>
+      <w:r>
+        <w:t xml:space="preserve"> </w:t>
+      </w:r>
+      <w:r>
+        <w:t>FIXED-CEILING</w:t>
+      </w:r>
+      <w:r>
+        <w:t>-</w:t>
+      </w:r>
+      <w:r>
+        <w:t>PRICE CONTRACTS WITH RETROACTIVE PRICE REDETERMINATION</w:t>
       </w:r>
       <w:bookmarkEnd w:id="19"/>
       <w:bookmarkEnd w:id="20"/>
-    </w:p>
-    <w:p>
-      <w:pPr>
-        <w:pStyle w:val="List1"/>
-      </w:pPr>
-      <w:r>
-        <w:t>(d)</w:t>
-      </w:r>
-      <w:r>
-        <w:t xml:space="preserve"> Submit requests through the SCO</w:t>
-      </w:r>
-      <w:r>
-        <w:t xml:space="preserve"> </w:t>
-      </w:r>
-      <w:r>
-        <w:t xml:space="preserve">to </w:t>
-      </w:r>
-      <w:hyperlink r:id="rId15" w:history="1">
-        <w:r>
-          <w:rPr>
-            <w:rStyle w:val="Hyperlink"/>
-          </w:rPr>
-          <w:t>SAF/AQC</w:t>
-        </w:r>
-      </w:hyperlink>
-      <w:r>
-        <w:t xml:space="preserve"> for HCA approval (See </w:t>
-      </w:r>
-      <w:hyperlink r:id="rId16" w:anchor="p53162063d" w:history="1">
-        <w:r>
-          <w:rPr>
-            <w:rStyle w:val="Hyperlink"/>
-          </w:rPr>
-          <w:t>MP5301.601(a)(i)</w:t>
-        </w:r>
-      </w:hyperlink>
-      <w:r>
-        <w:t>).</w:t>
-      </w:r>
-    </w:p>
-    <w:p>
-      <w:pPr>
-        <w:pStyle w:val="Heading2"/>
-      </w:pPr>
-      <w:bookmarkStart w:id="21" w:name="_Toc45291239"/>
-      <w:bookmarkStart w:id="22" w:name="_Toc76045037"/>
-      <w:r>
-        <w:t>SUBPART 5316.3 — COST-REIMBURSEMENT CONTRACTS</w:t>
-      </w:r>
       <w:bookmarkEnd w:id="21"/>
+    </w:p>
+    <w:p>
+      <w:pPr>
+        <w:pStyle w:val="Heading3"/>
+      </w:pPr>
+      <w:bookmarkStart w:id="22" w:name="_Toc45291238"/>
+      <w:bookmarkStart w:id="23" w:name="_Toc80263149"/>
+      <w:bookmarkStart w:id="24" w:name="_Toc80267435"/>
+      <w:r>
+        <w:t>5316.206</w:t>
+      </w:r>
+      <w:r>
+        <w:t xml:space="preserve">-3 </w:t>
+      </w:r>
+      <w:r>
+        <w:t xml:space="preserve">  </w:t>
+      </w:r>
+      <w:r>
+        <w:t>Limitations</w:t>
+      </w:r>
       <w:bookmarkEnd w:id="22"/>
-    </w:p>
-    <w:p>
-      <w:pPr>
-        <w:pStyle w:val="Heading3"/>
-        <w:rPr>
-          <w:bCs/>
-        </w:rPr>
-      </w:pPr>
-      <w:bookmarkStart w:id="23" w:name="_Toc45291240"/>
-      <w:bookmarkStart w:id="24" w:name="_Toc76045038"/>
-      <w:r>
-        <w:rPr>
-          <w:bCs/>
-        </w:rPr>
-        <w:t>5316.301-3   Limitations</w:t>
-      </w:r>
       <w:bookmarkEnd w:id="23"/>
       <w:bookmarkEnd w:id="24"/>
     </w:p>
     <w:p>
+      <w:pPr>
+        <w:pStyle w:val="List1"/>
+      </w:pPr>
+      <w:r>
+        <w:t>(d)</w:t>
+      </w:r>
+      <w:r>
+        <w:t xml:space="preserve"> Submit requests through the SCO</w:t>
+      </w:r>
+      <w:r>
+        <w:t xml:space="preserve"> </w:t>
+      </w:r>
+      <w:r>
+        <w:t xml:space="preserve">to </w:t>
+      </w:r>
+      <w:hyperlink r:id="rId15" w:history="1">
+        <w:r>
+          <w:rPr>
+            <w:rStyle w:val="Hyperlink"/>
+          </w:rPr>
+          <w:t>SAF/AQC</w:t>
+        </w:r>
+      </w:hyperlink>
+      <w:r>
+        <w:t xml:space="preserve"> for HCA approval (See </w:t>
+      </w:r>
+      <w:hyperlink r:id="rId16" w:anchor="p53162063d" w:history="1">
+        <w:r>
+          <w:rPr>
+            <w:rStyle w:val="Hyperlink"/>
+          </w:rPr>
+          <w:t>MP5301.601(a)(i)</w:t>
+        </w:r>
+      </w:hyperlink>
+      <w:r>
+        <w:t>).</w:t>
+      </w:r>
+    </w:p>
+    <w:p>
+      <w:pPr>
+        <w:pStyle w:val="Heading2"/>
+      </w:pPr>
+      <w:bookmarkStart w:id="25" w:name="_Toc45291239"/>
+      <w:bookmarkStart w:id="26" w:name="_Toc80263150"/>
+      <w:bookmarkStart w:id="27" w:name="_Toc80267436"/>
+      <w:r>
+        <w:t>SUBPART 5316.3 — COST-REIMBURSEMENT CONTRACTS</w:t>
+      </w:r>
+      <w:bookmarkEnd w:id="25"/>
+      <w:bookmarkEnd w:id="26"/>
+      <w:bookmarkEnd w:id="27"/>
+    </w:p>
+    <w:p>
+      <w:pPr>
+        <w:pStyle w:val="Heading3"/>
+        <w:rPr>
+          <w:bCs/>
+        </w:rPr>
+      </w:pPr>
+      <w:bookmarkStart w:id="28" w:name="_Toc45291240"/>
+      <w:bookmarkStart w:id="29" w:name="_Toc80263151"/>
+      <w:bookmarkStart w:id="30" w:name="_Toc80267437"/>
+      <w:r>
+        <w:rPr>
+          <w:bCs/>
+        </w:rPr>
+        <w:t>5316.301-3   Limitations</w:t>
+      </w:r>
+      <w:bookmarkEnd w:id="28"/>
+      <w:bookmarkEnd w:id="29"/>
+      <w:bookmarkEnd w:id="30"/>
+    </w:p>
+    <w:p>
       <w:r>
         <w:t>(2)</w:t>
       </w:r>
@@ -2136,42 +943,44 @@
         <w:rPr>
           <w:lang w:val="en"/>
         </w:rPr>
-        <w:t xml:space="preserve">See </w:t>
-      </w:r>
-      <w:hyperlink r:id="rId17" w:anchor="p53162063d" w:history="1">
-        <w:r>
-          <w:rPr>
-            <w:rStyle w:val="Hyperlink"/>
-            <w:lang w:val="en"/>
-          </w:rPr>
-          <w:t>MP5301.601(a)(i)</w:t>
-        </w:r>
-      </w:hyperlink>
+        <w:t>See MP5301.601(a)(</w:t>
+      </w:r>
+      <w:proofErr w:type="spellStart"/>
       <w:r>
         <w:rPr>
           <w:lang w:val="en"/>
         </w:rPr>
-        <w:t>.</w:t>
+        <w:t>i</w:t>
+      </w:r>
+      <w:proofErr w:type="spellEnd"/>
+      <w:r>
+        <w:rPr>
+          <w:lang w:val="en"/>
+        </w:rPr>
+        <w:t>).</w:t>
       </w:r>
     </w:p>
     <w:p>
       <w:pPr>
         <w:pStyle w:val="Heading2"/>
       </w:pPr>
-      <w:bookmarkStart w:id="25" w:name="_Toc45291241"/>
-      <w:bookmarkStart w:id="26" w:name="_Toc76045039"/>
+      <w:bookmarkStart w:id="31" w:name="_Toc45291241"/>
+      <w:bookmarkStart w:id="32" w:name="_Toc80263152"/>
+      <w:bookmarkStart w:id="33" w:name="_Toc80267438"/>
       <w:r>
         <w:t>SUBPART 5316.4 — INCENTIVE CONTRACTS</w:t>
       </w:r>
-      <w:bookmarkEnd w:id="25"/>
-      <w:bookmarkEnd w:id="26"/>
+      <w:bookmarkEnd w:id="31"/>
+      <w:bookmarkEnd w:id="32"/>
+      <w:bookmarkEnd w:id="33"/>
     </w:p>
     <w:p>
       <w:pPr>
         <w:pStyle w:val="Heading3"/>
       </w:pPr>
-      <w:bookmarkStart w:id="27" w:name="_Toc45291242"/>
-      <w:bookmarkStart w:id="28" w:name="_Toc76045040"/>
+      <w:bookmarkStart w:id="34" w:name="_Toc45291242"/>
+      <w:bookmarkStart w:id="35" w:name="_Toc80263153"/>
+      <w:bookmarkStart w:id="36" w:name="_Toc80267439"/>
       <w:r>
         <w:rPr>
           <w:bCs/>
@@ -2190,8 +999,9 @@
         </w:rPr>
         <w:t xml:space="preserve">  General</w:t>
       </w:r>
-      <w:bookmarkEnd w:id="27"/>
-      <w:bookmarkEnd w:id="28"/>
+      <w:bookmarkEnd w:id="34"/>
+      <w:bookmarkEnd w:id="35"/>
+      <w:bookmarkEnd w:id="36"/>
     </w:p>
     <w:p>
       <w:pPr>
@@ -2214,31 +1024,41 @@
         <w:rPr>
           <w:szCs w:val="24"/>
         </w:rPr>
-        <w:t xml:space="preserve">(d)(i) See MP5301.601(a)(i). </w:t>
-      </w:r>
+        <w:t>(d)(</w:t>
+      </w:r>
+      <w:proofErr w:type="spellStart"/>
       <w:r>
         <w:rPr>
           <w:szCs w:val="24"/>
         </w:rPr>
+        <w:t>i</w:t>
+      </w:r>
+      <w:proofErr w:type="spellEnd"/>
+      <w:r>
+        <w:rPr>
+          <w:szCs w:val="24"/>
+        </w:rPr>
+        <w:t>) See MP5301.601(a)(</w:t>
+      </w:r>
+      <w:proofErr w:type="spellStart"/>
+      <w:r>
+        <w:rPr>
+          <w:szCs w:val="24"/>
+        </w:rPr>
+        <w:t>i</w:t>
+      </w:r>
+      <w:proofErr w:type="spellEnd"/>
+      <w:r>
+        <w:rPr>
+          <w:szCs w:val="24"/>
+        </w:rPr>
+        <w:t>). Forward a copy of the award fee D&amp;F to SAF/AQC when the</w:t>
+      </w:r>
+      <w:r>
+        <w:rPr>
+          <w:szCs w:val="24"/>
+        </w:rPr>
         <w:t xml:space="preserve"> </w:t>
-      </w:r>
-      <w:r>
-        <w:rPr>
-          <w:szCs w:val="24"/>
-        </w:rPr>
-        <w:t>Forward a copy of the award fee D&amp;F to SAF/AQC when the</w:t>
-      </w:r>
-      <w:r>
-        <w:rPr>
-          <w:szCs w:val="24"/>
-        </w:rPr>
-        <w:t xml:space="preserve"> </w:t>
-      </w:r>
-      <w:r>
-        <w:rPr>
-          <w:szCs w:val="24"/>
-        </w:rPr>
-        <w:t>conditions at DFARS PGI 216.401(e)(iii) apply.</w:t>
       </w:r>
     </w:p>
     <w:p>
@@ -2252,6 +1072,12 @@
           <w:szCs w:val="24"/>
         </w:rPr>
       </w:pPr>
+      <w:r>
+        <w:rPr>
+          <w:szCs w:val="24"/>
+        </w:rPr>
+        <w:t>conditions at DFARS PGI 216.401(e)(iii) apply.</w:t>
+      </w:r>
     </w:p>
     <w:p>
       <w:pPr>
@@ -2264,24 +1090,6 @@
           <w:szCs w:val="24"/>
         </w:rPr>
       </w:pPr>
-      <w:r>
-        <w:rPr>
-          <w:szCs w:val="24"/>
-        </w:rPr>
-        <w:t xml:space="preserve">(d)(ii) See MP5301.601(a)(i). </w:t>
-      </w:r>
-      <w:r>
-        <w:rPr>
-          <w:szCs w:val="24"/>
-        </w:rPr>
-        <w:t xml:space="preserve"> </w:t>
-      </w:r>
-      <w:r>
-        <w:rPr>
-          <w:szCs w:val="24"/>
-        </w:rPr>
-        <w:t>Forward a copy of the cost-reimbursement award fee D&amp;F to</w:t>
-      </w:r>
     </w:p>
     <w:p>
       <w:pPr>
@@ -2298,6 +1106,38 @@
         <w:rPr>
           <w:szCs w:val="24"/>
         </w:rPr>
+        <w:t>(d)(ii) See MP5301.601(a)(</w:t>
+      </w:r>
+      <w:proofErr w:type="spellStart"/>
+      <w:r>
+        <w:rPr>
+          <w:szCs w:val="24"/>
+        </w:rPr>
+        <w:t>i</w:t>
+      </w:r>
+      <w:proofErr w:type="spellEnd"/>
+      <w:r>
+        <w:rPr>
+          <w:szCs w:val="24"/>
+        </w:rPr>
+        <w:t>). Forward a copy of the cost-reimbursement award fee D&amp;F to</w:t>
+      </w:r>
+    </w:p>
+    <w:p>
+      <w:pPr>
+        <w:autoSpaceDE w:val="0"/>
+        <w:autoSpaceDN w:val="0"/>
+        <w:adjustRightInd w:val="0"/>
+        <w:spacing w:before="0" w:after="0"/>
+        <w:ind w:firstLine="360"/>
+        <w:rPr>
+          <w:szCs w:val="24"/>
+        </w:rPr>
+      </w:pPr>
+      <w:r>
+        <w:rPr>
+          <w:szCs w:val="24"/>
+        </w:rPr>
         <w:t>SAF/AQC when the conditions at DFARS PGI 216.401(e)(iii) apply.</w:t>
       </w:r>
     </w:p>
@@ -2306,17 +1146,39 @@
         <w:pStyle w:val="List1"/>
       </w:pPr>
       <w:r>
-        <w:t xml:space="preserve">(e)(3)(i) </w:t>
+        <w:t>(e)(3)(</w:t>
+      </w:r>
+      <w:proofErr w:type="spellStart"/>
+      <w:r>
+        <w:t>i</w:t>
+      </w:r>
+      <w:proofErr w:type="spellEnd"/>
+      <w:r>
+        <w:t xml:space="preserve">) </w:t>
       </w:r>
       <w:r>
         <w:t xml:space="preserve">See </w:t>
       </w:r>
-      <w:hyperlink r:id="rId18" w:anchor="p5316401e3i" w:history="1">
-        <w:r>
-          <w:rPr>
-            <w:rStyle w:val="Hyperlink"/>
-          </w:rPr>
-          <w:t>MP5301.601(a)(i)</w:t>
+      <w:hyperlink r:id="rId17" w:anchor="p5316401e3i" w:history="1">
+        <w:r>
+          <w:rPr>
+            <w:rStyle w:val="Hyperlink"/>
+          </w:rPr>
+          <w:t>MP5301.601(a)(</w:t>
+        </w:r>
+        <w:proofErr w:type="spellStart"/>
+        <w:r>
+          <w:rPr>
+            <w:rStyle w:val="Hyperlink"/>
+          </w:rPr>
+          <w:t>i</w:t>
+        </w:r>
+        <w:proofErr w:type="spellEnd"/>
+        <w:r>
+          <w:rPr>
+            <w:rStyle w:val="Hyperlink"/>
+          </w:rPr>
+          <w:t>)</w:t>
         </w:r>
       </w:hyperlink>
       <w:r>
@@ -2325,14 +1187,40 @@
     </w:p>
     <w:p>
       <w:r>
+        <w:lastRenderedPageBreak/>
         <w:t xml:space="preserve">See </w:t>
       </w:r>
+      <w:hyperlink r:id="rId18" w:history="1">
+        <w:r>
+          <w:rPr>
+            <w:rStyle w:val="Hyperlink"/>
+          </w:rPr>
+          <w:t>AF PGI 5316.401</w:t>
+        </w:r>
+        <w:r>
+          <w:rPr>
+            <w:rStyle w:val="Hyperlink"/>
+          </w:rPr>
+          <w:t>-90</w:t>
+        </w:r>
+      </w:hyperlink>
+      <w:r>
+        <w:t>.</w:t>
+      </w:r>
+    </w:p>
+    <w:p>
+      <w:pPr>
+        <w:suppressAutoHyphens/>
+      </w:pPr>
+      <w:r>
+        <w:t xml:space="preserve">See </w:t>
+      </w:r>
       <w:hyperlink r:id="rId19" w:history="1">
         <w:r>
           <w:rPr>
             <w:rStyle w:val="Hyperlink"/>
           </w:rPr>
-          <w:t>AF PGI 5316.401</w:t>
+          <w:t>SMC PGI 5316.401</w:t>
         </w:r>
         <w:r>
           <w:rPr>
@@ -2347,26 +1235,120 @@
     </w:p>
     <w:p>
       <w:pPr>
-        <w:suppressAutoHyphens/>
-      </w:pPr>
+        <w:pStyle w:val="Heading3"/>
+      </w:pPr>
+      <w:bookmarkStart w:id="37" w:name="_Toc45291243"/>
+      <w:bookmarkStart w:id="38" w:name="_Toc80263154"/>
+      <w:bookmarkStart w:id="39" w:name="_Toc80267440"/>
+      <w:r>
+        <w:rPr>
+          <w:bCs/>
+        </w:rPr>
+        <w:t>5316.404</w:t>
+      </w:r>
+      <w:r>
+        <w:rPr>
+          <w:bCs/>
+        </w:rPr>
+        <w:t xml:space="preserve"> </w:t>
+      </w:r>
+      <w:r>
+        <w:rPr>
+          <w:bCs/>
+        </w:rPr>
+        <w:t xml:space="preserve">  Fixed-</w:t>
+      </w:r>
+      <w:r>
+        <w:rPr>
+          <w:bCs/>
+        </w:rPr>
+        <w:t>P</w:t>
+      </w:r>
+      <w:r>
+        <w:rPr>
+          <w:bCs/>
+        </w:rPr>
+        <w:t xml:space="preserve">rice </w:t>
+      </w:r>
+      <w:r>
+        <w:rPr>
+          <w:bCs/>
+        </w:rPr>
+        <w:t>C</w:t>
+      </w:r>
+      <w:r>
+        <w:rPr>
+          <w:bCs/>
+        </w:rPr>
+        <w:t xml:space="preserve">ontracts with </w:t>
+      </w:r>
+      <w:r>
+        <w:rPr>
+          <w:bCs/>
+        </w:rPr>
+        <w:t>A</w:t>
+      </w:r>
+      <w:r>
+        <w:rPr>
+          <w:bCs/>
+        </w:rPr>
+        <w:t xml:space="preserve">ward </w:t>
+      </w:r>
+      <w:r>
+        <w:rPr>
+          <w:bCs/>
+        </w:rPr>
+        <w:t>F</w:t>
+      </w:r>
+      <w:r>
+        <w:rPr>
+          <w:bCs/>
+        </w:rPr>
+        <w:t>ees</w:t>
+      </w:r>
+      <w:bookmarkEnd w:id="37"/>
+      <w:bookmarkEnd w:id="38"/>
+      <w:bookmarkEnd w:id="39"/>
+    </w:p>
+    <w:p>
       <w:r>
         <w:t xml:space="preserve">See </w:t>
       </w:r>
-      <w:hyperlink r:id="rId20" w:history="1">
-        <w:r>
-          <w:rPr>
-            <w:rStyle w:val="Hyperlink"/>
-          </w:rPr>
-          <w:t>SMC PGI 5316.401</w:t>
-        </w:r>
-        <w:r>
-          <w:rPr>
-            <w:rStyle w:val="Hyperlink"/>
-          </w:rPr>
-          <w:t>-90</w:t>
+      <w:hyperlink r:id="rId20" w:anchor="p5316401e3i" w:history="1">
+        <w:r>
+          <w:rPr>
+            <w:rStyle w:val="Hyperlink"/>
+          </w:rPr>
+          <w:t>5316.40</w:t>
+        </w:r>
+        <w:r>
+          <w:rPr>
+            <w:rStyle w:val="Hyperlink"/>
+          </w:rPr>
+          <w:t>1(e)(3)(</w:t>
+        </w:r>
+        <w:proofErr w:type="spellStart"/>
+        <w:r>
+          <w:rPr>
+            <w:rStyle w:val="Hyperlink"/>
+          </w:rPr>
+          <w:t>i</w:t>
+        </w:r>
+        <w:proofErr w:type="spellEnd"/>
+        <w:r>
+          <w:rPr>
+            <w:rStyle w:val="Hyperlink"/>
+          </w:rPr>
+          <w:t>)</w:t>
         </w:r>
       </w:hyperlink>
       <w:r>
+        <w:t xml:space="preserve"> </w:t>
+      </w:r>
+      <w:r>
+        <w:t>above</w:t>
+      </w:r>
+      <w:r>
         <w:t>.</w:t>
       </w:r>
     </w:p>
@@ -2374,132 +1356,30 @@
       <w:pPr>
         <w:pStyle w:val="Heading3"/>
       </w:pPr>
-      <w:bookmarkStart w:id="29" w:name="_Toc45291243"/>
-      <w:bookmarkStart w:id="30" w:name="_Toc76045041"/>
+      <w:bookmarkStart w:id="40" w:name="_Toc45291244"/>
+      <w:bookmarkStart w:id="41" w:name="_Toc80263155"/>
+      <w:bookmarkStart w:id="42" w:name="_Toc80267441"/>
       <w:r>
         <w:rPr>
           <w:bCs/>
         </w:rPr>
-        <w:t>5316.404</w:t>
+        <w:t xml:space="preserve">5316.405-2 </w:t>
       </w:r>
       <w:r>
         <w:rPr>
           <w:bCs/>
         </w:rPr>
-        <w:t xml:space="preserve"> </w:t>
+        <w:t xml:space="preserve">  </w:t>
       </w:r>
       <w:r>
         <w:rPr>
           <w:bCs/>
         </w:rPr>
-        <w:t xml:space="preserve">  Fixed-</w:t>
-      </w:r>
-      <w:r>
-        <w:rPr>
-          <w:bCs/>
-        </w:rPr>
-        <w:t>P</w:t>
-      </w:r>
-      <w:r>
-        <w:rPr>
-          <w:bCs/>
-        </w:rPr>
-        <w:t xml:space="preserve">rice </w:t>
-      </w:r>
-      <w:r>
-        <w:rPr>
-          <w:bCs/>
-        </w:rPr>
-        <w:t>C</w:t>
-      </w:r>
-      <w:r>
-        <w:rPr>
-          <w:bCs/>
-        </w:rPr>
-        <w:t xml:space="preserve">ontracts with </w:t>
-      </w:r>
-      <w:r>
-        <w:rPr>
-          <w:bCs/>
-        </w:rPr>
-        <w:t>A</w:t>
-      </w:r>
-      <w:r>
-        <w:rPr>
-          <w:bCs/>
-        </w:rPr>
-        <w:t xml:space="preserve">ward </w:t>
-      </w:r>
-      <w:r>
-        <w:rPr>
-          <w:bCs/>
-        </w:rPr>
-        <w:t>F</w:t>
-      </w:r>
-      <w:r>
-        <w:rPr>
-          <w:bCs/>
-        </w:rPr>
-        <w:t>ees</w:t>
-      </w:r>
-      <w:bookmarkEnd w:id="29"/>
-      <w:bookmarkEnd w:id="30"/>
-    </w:p>
-    <w:p>
-      <w:r>
-        <w:t xml:space="preserve">See </w:t>
-      </w:r>
-      <w:hyperlink r:id="rId21" w:anchor="p5316401e3i" w:history="1">
-        <w:r>
-          <w:rPr>
-            <w:rStyle w:val="Hyperlink"/>
-          </w:rPr>
-          <w:t>5316.40</w:t>
-        </w:r>
-        <w:r>
-          <w:rPr>
-            <w:rStyle w:val="Hyperlink"/>
-          </w:rPr>
-          <w:t>1(e)(3)(i)</w:t>
-        </w:r>
-      </w:hyperlink>
-      <w:r>
-        <w:t xml:space="preserve"> </w:t>
-      </w:r>
-      <w:r>
-        <w:t>above</w:t>
-      </w:r>
-      <w:r>
-        <w:t>.</w:t>
-      </w:r>
-    </w:p>
-    <w:p>
-      <w:pPr>
-        <w:pStyle w:val="Heading3"/>
-      </w:pPr>
-      <w:bookmarkStart w:id="31" w:name="_Toc45291244"/>
-      <w:bookmarkStart w:id="32" w:name="_Toc76045042"/>
-      <w:r>
-        <w:rPr>
-          <w:bCs/>
-        </w:rPr>
-        <w:lastRenderedPageBreak/>
-        <w:t xml:space="preserve">5316.405-2 </w:t>
-      </w:r>
-      <w:r>
-        <w:rPr>
-          <w:bCs/>
-        </w:rPr>
-        <w:t xml:space="preserve">  </w:t>
-      </w:r>
-      <w:r>
-        <w:rPr>
-          <w:bCs/>
-        </w:rPr>
         <w:t>Cost-Plus-Award-Fee Contracts</w:t>
       </w:r>
-      <w:bookmarkEnd w:id="31"/>
-      <w:bookmarkEnd w:id="32"/>
+      <w:bookmarkEnd w:id="40"/>
+      <w:bookmarkEnd w:id="41"/>
+      <w:bookmarkEnd w:id="42"/>
     </w:p>
     <w:p>
       <w:pPr>
@@ -2533,7 +1413,7 @@
       <w:r>
         <w:t xml:space="preserve">to </w:t>
       </w:r>
-      <w:hyperlink r:id="rId22" w:history="1">
+      <w:hyperlink r:id="rId21" w:history="1">
         <w:r>
           <w:rPr>
             <w:rStyle w:val="Hyperlink"/>
@@ -2544,12 +1424,26 @@
       <w:r>
         <w:t xml:space="preserve"> for HCA approval (see </w:t>
       </w:r>
-      <w:hyperlink r:id="rId23" w:anchor="p531640521" w:history="1">
-        <w:r>
-          <w:rPr>
-            <w:rStyle w:val="Hyperlink"/>
-          </w:rPr>
-          <w:t>MP5301.601(a)(i)</w:t>
+      <w:hyperlink r:id="rId22" w:anchor="p531640521" w:history="1">
+        <w:r>
+          <w:rPr>
+            <w:rStyle w:val="Hyperlink"/>
+          </w:rPr>
+          <w:t>MP5301.601(a)(</w:t>
+        </w:r>
+        <w:proofErr w:type="spellStart"/>
+        <w:r>
+          <w:rPr>
+            <w:rStyle w:val="Hyperlink"/>
+          </w:rPr>
+          <w:t>i</w:t>
+        </w:r>
+        <w:proofErr w:type="spellEnd"/>
+        <w:r>
+          <w:rPr>
+            <w:rStyle w:val="Hyperlink"/>
+          </w:rPr>
+          <w:t>)</w:t>
         </w:r>
       </w:hyperlink>
       <w:r>
@@ -2560,181 +1454,187 @@
       <w:r>
         <w:t xml:space="preserve">See </w:t>
       </w:r>
+      <w:hyperlink r:id="rId23" w:history="1">
+        <w:r>
+          <w:rPr>
+            <w:rStyle w:val="Hyperlink"/>
+          </w:rPr>
+          <w:t xml:space="preserve">SMC </w:t>
+        </w:r>
+        <w:r>
+          <w:rPr>
+            <w:rStyle w:val="Hyperlink"/>
+          </w:rPr>
+          <w:t>PGI 5316.405-2</w:t>
+        </w:r>
+        <w:r>
+          <w:rPr>
+            <w:rStyle w:val="Hyperlink"/>
+          </w:rPr>
+          <w:t>-90</w:t>
+        </w:r>
+      </w:hyperlink>
+      <w:r>
+        <w:t>.</w:t>
+      </w:r>
+    </w:p>
+    <w:p>
+      <w:pPr>
+        <w:pStyle w:val="Heading2"/>
+      </w:pPr>
+      <w:bookmarkStart w:id="43" w:name="_Toc45291245"/>
+      <w:bookmarkStart w:id="44" w:name="_Toc80263156"/>
+      <w:bookmarkStart w:id="45" w:name="_Toc80267442"/>
+      <w:r>
+        <w:t>SUBPART 5316.5 — INDEFINITE-DELIVERY CONTRACTS</w:t>
+      </w:r>
+      <w:bookmarkStart w:id="46" w:name="_Toc346949807"/>
+      <w:bookmarkEnd w:id="3"/>
+      <w:bookmarkEnd w:id="43"/>
+      <w:bookmarkEnd w:id="44"/>
+      <w:bookmarkEnd w:id="45"/>
+    </w:p>
+    <w:p>
+      <w:pPr>
+        <w:pStyle w:val="Heading3"/>
+      </w:pPr>
+      <w:bookmarkStart w:id="47" w:name="_Toc45291246"/>
+      <w:bookmarkStart w:id="48" w:name="_Toc80263157"/>
+      <w:bookmarkStart w:id="49" w:name="_Toc80267443"/>
+      <w:r>
+        <w:t xml:space="preserve">5316.503  </w:t>
+      </w:r>
+      <w:r>
+        <w:t xml:space="preserve"> </w:t>
+      </w:r>
+      <w:r>
+        <w:t>Requirements Contracts</w:t>
+      </w:r>
+      <w:bookmarkEnd w:id="47"/>
+      <w:bookmarkEnd w:id="48"/>
+      <w:bookmarkEnd w:id="49"/>
+    </w:p>
+    <w:p>
+      <w:pPr>
+        <w:pStyle w:val="List1"/>
+      </w:pPr>
+      <w:r>
+        <w:t>(b)(2) Determinations for requirements contracts in an amount estimated to exceed $1</w:t>
+      </w:r>
+      <w:r>
+        <w:t>12</w:t>
+      </w:r>
+      <w:r>
+        <w:t xml:space="preserve">M </w:t>
+      </w:r>
+      <w:r>
+        <w:t xml:space="preserve">(including all options) must be approved in accordance with </w:t>
+      </w:r>
+      <w:hyperlink w:anchor="p5316504c1iiD" w:history="1">
+        <w:r>
+          <w:rPr>
+            <w:rStyle w:val="Hyperlink"/>
+          </w:rPr>
+          <w:t>531</w:t>
+        </w:r>
+        <w:r>
+          <w:rPr>
+            <w:rStyle w:val="Hyperlink"/>
+          </w:rPr>
+          <w:t>6</w:t>
+        </w:r>
+        <w:r>
+          <w:rPr>
+            <w:rStyle w:val="Hyperlink"/>
+          </w:rPr>
+          <w:t>.504(c)(1)(ii)(D)</w:t>
+        </w:r>
+      </w:hyperlink>
+      <w:r>
+        <w:t>.</w:t>
+      </w:r>
+    </w:p>
+    <w:p>
+      <w:pPr>
+        <w:pStyle w:val="Heading3"/>
+      </w:pPr>
+      <w:bookmarkStart w:id="50" w:name="_Toc45291247"/>
+      <w:bookmarkStart w:id="51" w:name="_Toc80263158"/>
+      <w:bookmarkStart w:id="52" w:name="_Toc80267444"/>
+      <w:r>
+        <w:t>5316.504</w:t>
+      </w:r>
+      <w:r>
+        <w:t xml:space="preserve"> </w:t>
+      </w:r>
+      <w:r>
+        <w:t xml:space="preserve">  </w:t>
+      </w:r>
+      <w:r>
+        <w:t>Indefini</w:t>
+      </w:r>
+      <w:r>
+        <w:t>te-Quantity Contracts</w:t>
+      </w:r>
+      <w:bookmarkEnd w:id="50"/>
+      <w:bookmarkEnd w:id="51"/>
+      <w:bookmarkEnd w:id="52"/>
+      <w:r>
+        <w:rPr>
+          <w:b w:val="0"/>
+        </w:rPr>
+        <w:t xml:space="preserve">    </w:t>
+      </w:r>
+    </w:p>
+    <w:p>
+      <w:pPr>
+        <w:pStyle w:val="List1"/>
+      </w:pPr>
+      <w:r>
+        <w:rPr>
+          <w:bCs/>
+        </w:rPr>
+        <w:t>(a) Description.</w:t>
+      </w:r>
+    </w:p>
+    <w:p>
+      <w:pPr>
+        <w:pStyle w:val="List2"/>
+      </w:pPr>
+      <w:r>
+        <w:rPr>
+          <w:bCs/>
+        </w:rPr>
+        <w:t>(</w:t>
+      </w:r>
+      <w:r>
+        <w:rPr>
+          <w:bCs/>
+        </w:rPr>
+        <w:t>2</w:t>
+      </w:r>
+      <w:r>
+        <w:rPr>
+          <w:bCs/>
+        </w:rPr>
+        <w:t xml:space="preserve">) </w:t>
+      </w:r>
+      <w:r>
+        <w:t>Upon execution of the contract, an obligation shall be recorded based upon the issuance of a delivery or task order for the cost/price of the minimum quantity specified.</w:t>
+      </w:r>
+      <w:r>
+        <w:t xml:space="preserve">  </w:t>
+      </w:r>
+      <w:r>
+        <w:t>The Government’s actual obligation must be recorded at the time of contract award</w:t>
+      </w:r>
+      <w:r>
+        <w:t xml:space="preserve">. </w:t>
+      </w:r>
+      <w:r>
+        <w:t xml:space="preserve">(See </w:t>
+      </w:r>
       <w:hyperlink r:id="rId24" w:history="1">
-        <w:r>
-          <w:rPr>
-            <w:rStyle w:val="Hyperlink"/>
-          </w:rPr>
-          <w:t xml:space="preserve">SMC </w:t>
-        </w:r>
-        <w:r>
-          <w:rPr>
-            <w:rStyle w:val="Hyperlink"/>
-          </w:rPr>
-          <w:t>PGI 5316.405-2</w:t>
-        </w:r>
-        <w:r>
-          <w:rPr>
-            <w:rStyle w:val="Hyperlink"/>
-          </w:rPr>
-          <w:t>-90</w:t>
-        </w:r>
-      </w:hyperlink>
-      <w:r>
-        <w:t>.</w:t>
-      </w:r>
-    </w:p>
-    <w:p>
-      <w:pPr>
-        <w:pStyle w:val="Heading2"/>
-      </w:pPr>
-      <w:bookmarkStart w:id="33" w:name="_Toc45291245"/>
-      <w:bookmarkStart w:id="34" w:name="_Toc76045043"/>
-      <w:r>
-        <w:t>SUBPART 5316.5 — INDEFINITE-DELIVERY CONTRACTS</w:t>
-      </w:r>
-      <w:bookmarkStart w:id="35" w:name="_Toc346949807"/>
-      <w:bookmarkEnd w:id="6"/>
-      <w:bookmarkEnd w:id="33"/>
-      <w:bookmarkEnd w:id="34"/>
-    </w:p>
-    <w:p>
-      <w:pPr>
-        <w:pStyle w:val="Heading3"/>
-      </w:pPr>
-      <w:bookmarkStart w:id="36" w:name="_Toc45291246"/>
-      <w:bookmarkStart w:id="37" w:name="_Toc76045044"/>
-      <w:r>
-        <w:t xml:space="preserve">5316.503  </w:t>
-      </w:r>
-      <w:r>
-        <w:t xml:space="preserve"> </w:t>
-      </w:r>
-      <w:r>
-        <w:t>Requirements Contracts</w:t>
-      </w:r>
-      <w:bookmarkEnd w:id="36"/>
-      <w:bookmarkEnd w:id="37"/>
-    </w:p>
-    <w:p>
-      <w:pPr>
-        <w:pStyle w:val="List1"/>
-      </w:pPr>
-      <w:r>
-        <w:t>(b)(2) Determinations for requirements contracts in an amount estimated to exceed $1</w:t>
-      </w:r>
-      <w:r>
-        <w:t>12</w:t>
-      </w:r>
-      <w:r>
-        <w:t xml:space="preserve">M </w:t>
-      </w:r>
-      <w:r>
-        <w:t xml:space="preserve">(including all options) must be approved in accordance with </w:t>
-      </w:r>
-      <w:hyperlink w:anchor="p5316504c1iiD" w:history="1">
-        <w:r>
-          <w:rPr>
-            <w:rStyle w:val="Hyperlink"/>
-          </w:rPr>
-          <w:t>531</w:t>
-        </w:r>
-        <w:r>
-          <w:rPr>
-            <w:rStyle w:val="Hyperlink"/>
-          </w:rPr>
-          <w:t>6</w:t>
-        </w:r>
-        <w:r>
-          <w:rPr>
-            <w:rStyle w:val="Hyperlink"/>
-          </w:rPr>
-          <w:t>.504(c)(1)(ii)(D)</w:t>
-        </w:r>
-      </w:hyperlink>
-      <w:r>
-        <w:t>.</w:t>
-      </w:r>
-    </w:p>
-    <w:p>
-      <w:pPr>
-        <w:pStyle w:val="Heading3"/>
-      </w:pPr>
-      <w:bookmarkStart w:id="38" w:name="_Toc45291247"/>
-      <w:bookmarkStart w:id="39" w:name="_Toc76045045"/>
-      <w:r>
-        <w:t>5316.504</w:t>
-      </w:r>
-      <w:r>
-        <w:t xml:space="preserve"> </w:t>
-      </w:r>
-      <w:r>
-        <w:t xml:space="preserve">  </w:t>
-      </w:r>
-      <w:r>
-        <w:t>Indefini</w:t>
-      </w:r>
-      <w:r>
-        <w:t>te-Quantity Contracts</w:t>
-      </w:r>
-      <w:bookmarkEnd w:id="38"/>
-      <w:bookmarkEnd w:id="39"/>
-      <w:r>
-        <w:rPr>
-          <w:b w:val="0"/>
-        </w:rPr>
-        <w:t xml:space="preserve">    </w:t>
-      </w:r>
-    </w:p>
-    <w:p>
-      <w:pPr>
-        <w:pStyle w:val="List1"/>
-      </w:pPr>
-      <w:r>
-        <w:rPr>
-          <w:bCs/>
-        </w:rPr>
-        <w:t>(a) Description.</w:t>
-      </w:r>
-    </w:p>
-    <w:p>
-      <w:pPr>
-        <w:pStyle w:val="List2"/>
-      </w:pPr>
-      <w:r>
-        <w:rPr>
-          <w:bCs/>
-        </w:rPr>
-        <w:t>(</w:t>
-      </w:r>
-      <w:r>
-        <w:rPr>
-          <w:bCs/>
-        </w:rPr>
-        <w:t>2</w:t>
-      </w:r>
-      <w:r>
-        <w:rPr>
-          <w:bCs/>
-        </w:rPr>
-        <w:t xml:space="preserve">) </w:t>
-      </w:r>
-      <w:r>
-        <w:t>Upon execution of the contract, an obligation shall be recorded based upon the issuance of a delivery or task order for the cost/price of the minimum quantity specified.</w:t>
-      </w:r>
-      <w:r>
-        <w:t xml:space="preserve">  </w:t>
-      </w:r>
-      <w:r>
-        <w:t>The Government’s actual obligation must be recorded at the time of contract award</w:t>
-      </w:r>
-      <w:r>
-        <w:t xml:space="preserve">. </w:t>
-      </w:r>
-      <w:r>
-        <w:t xml:space="preserve">(See </w:t>
-      </w:r>
-      <w:hyperlink r:id="rId25" w:history="1">
         <w:r>
           <w:rPr>
             <w:rStyle w:val="Hyperlink"/>
@@ -2815,7 +1715,7 @@
         </w:rPr>
         <w:t xml:space="preserve">  Provide a copy of the written determination to </w:t>
       </w:r>
-      <w:hyperlink r:id="rId26" w:history="1">
+      <w:hyperlink r:id="rId25" w:history="1">
         <w:r>
           <w:rPr>
             <w:rStyle w:val="Hyperlink"/>
@@ -2843,12 +1743,46 @@
         <w:rPr>
           <w:bCs/>
         </w:rPr>
-        <w:t xml:space="preserve">(c)(2)(i)(A)  </w:t>
+        <w:t>(c)(2)(</w:t>
+      </w:r>
+      <w:proofErr w:type="spellStart"/>
+      <w:r>
+        <w:rPr>
+          <w:bCs/>
+        </w:rPr>
+        <w:t>i</w:t>
+      </w:r>
+      <w:proofErr w:type="spellEnd"/>
+      <w:r>
+        <w:rPr>
+          <w:bCs/>
+        </w:rPr>
+        <w:t>)(</w:t>
+      </w:r>
+      <w:proofErr w:type="gramStart"/>
+      <w:r>
+        <w:rPr>
+          <w:bCs/>
+        </w:rPr>
+        <w:t xml:space="preserve">A)   </w:t>
+      </w:r>
+      <w:proofErr w:type="gramEnd"/>
+      <w:r>
+        <w:rPr>
+          <w:bCs/>
+        </w:rPr>
+        <w:t xml:space="preserve"> </w:t>
       </w:r>
       <w:r>
         <w:rPr>
           <w:szCs w:val="24"/>
         </w:rPr>
+        <w:t xml:space="preserve"> </w:t>
+      </w:r>
+      <w:r>
+        <w:rPr>
+          <w:szCs w:val="24"/>
+        </w:rPr>
         <w:t>See MP5301.601-90.</w:t>
       </w:r>
     </w:p>
@@ -2860,7 +1794,35 @@
         <w:rPr>
           <w:bCs/>
         </w:rPr>
-        <w:t xml:space="preserve">(c)(2)(i)(B) </w:t>
+        <w:t>(c)(2)(</w:t>
+      </w:r>
+      <w:proofErr w:type="spellStart"/>
+      <w:r>
+        <w:rPr>
+          <w:bCs/>
+        </w:rPr>
+        <w:t>i</w:t>
+      </w:r>
+      <w:proofErr w:type="spellEnd"/>
+      <w:r>
+        <w:rPr>
+          <w:bCs/>
+        </w:rPr>
+        <w:t>)(</w:t>
+      </w:r>
+      <w:proofErr w:type="gramStart"/>
+      <w:r>
+        <w:rPr>
+          <w:bCs/>
+        </w:rPr>
+        <w:t xml:space="preserve">B)   </w:t>
+      </w:r>
+      <w:proofErr w:type="gramEnd"/>
+      <w:r>
+        <w:rPr>
+          <w:bCs/>
+        </w:rPr>
+        <w:t xml:space="preserve"> </w:t>
       </w:r>
       <w:r>
         <w:rPr>
@@ -2883,12 +1845,18 @@
         <w:rPr>
           <w:bCs/>
         </w:rPr>
-        <w:t xml:space="preserve">(c)(2)(ii)  </w:t>
+        <w:t xml:space="preserve">(c)(2)(ii)    </w:t>
       </w:r>
       <w:r>
         <w:rPr>
           <w:szCs w:val="24"/>
         </w:rPr>
+        <w:t xml:space="preserve"> </w:t>
+      </w:r>
+      <w:r>
+        <w:rPr>
+          <w:szCs w:val="24"/>
+        </w:rPr>
         <w:t>See MP5301.601-90.</w:t>
       </w:r>
     </w:p>
@@ -2901,9 +1869,11 @@
       <w:pPr>
         <w:pStyle w:val="Heading3"/>
       </w:pPr>
-      <w:bookmarkStart w:id="40" w:name="_Toc45291248"/>
-      <w:bookmarkStart w:id="41" w:name="_Toc76045046"/>
-      <w:r>
+      <w:bookmarkStart w:id="53" w:name="_Toc45291248"/>
+      <w:bookmarkStart w:id="54" w:name="_Toc80263159"/>
+      <w:bookmarkStart w:id="55" w:name="_Toc80267445"/>
+      <w:r>
+        <w:lastRenderedPageBreak/>
         <w:t>5316.505</w:t>
       </w:r>
       <w:r>
@@ -2912,8 +1882,9 @@
       <w:r>
         <w:t xml:space="preserve">  Ordering</w:t>
       </w:r>
-      <w:bookmarkEnd w:id="40"/>
-      <w:bookmarkEnd w:id="41"/>
+      <w:bookmarkEnd w:id="53"/>
+      <w:bookmarkEnd w:id="54"/>
+      <w:bookmarkEnd w:id="55"/>
     </w:p>
     <w:p>
       <w:pPr>
@@ -2977,7 +1948,7 @@
       <w:r>
         <w:t xml:space="preserve">submit justifications to </w:t>
       </w:r>
-      <w:hyperlink r:id="rId27" w:history="1">
+      <w:hyperlink r:id="rId26" w:history="1">
         <w:r>
           <w:rPr>
             <w:rStyle w:val="Hyperlink"/>
@@ -3012,7 +1983,7 @@
       <w:r>
         <w:t xml:space="preserve">See </w:t>
       </w:r>
-      <w:hyperlink r:id="rId28" w:anchor="p5306304" w:history="1">
+      <w:hyperlink r:id="rId27" w:anchor="p5306304" w:history="1">
         <w:r>
           <w:rPr>
             <w:rStyle w:val="Hyperlink"/>
@@ -3056,82 +2027,240 @@
       <w:r>
         <w:t xml:space="preserve">  See the tailorable </w:t>
       </w:r>
+      <w:hyperlink r:id="rId28" w:history="1">
+        <w:r>
+          <w:rPr>
+            <w:rStyle w:val="Hyperlink"/>
+          </w:rPr>
+          <w:t>Justification for an Exception to Fair Opportunity</w:t>
+        </w:r>
+      </w:hyperlink>
+      <w:r>
+        <w:t xml:space="preserve"> template.</w:t>
+      </w:r>
+      <w:r>
+        <w:t xml:space="preserve">  </w:t>
+      </w:r>
+      <w:r>
+        <w:t>For e</w:t>
+      </w:r>
+      <w:r>
+        <w:rPr>
+          <w:rFonts w:eastAsia="Calibri"/>
+        </w:rPr>
+        <w:t xml:space="preserve">xceptions to fair opportunity </w:t>
+      </w:r>
+      <w:r>
+        <w:rPr>
+          <w:rFonts w:eastAsia="Calibri"/>
+        </w:rPr>
+        <w:t xml:space="preserve">that are intended for purposes of awarding a </w:t>
+      </w:r>
+      <w:r>
+        <w:rPr>
+          <w:rFonts w:eastAsia="Calibri"/>
+        </w:rPr>
+        <w:t>“</w:t>
+      </w:r>
+      <w:r>
+        <w:rPr>
+          <w:rFonts w:eastAsia="Calibri"/>
+        </w:rPr>
+        <w:t xml:space="preserve">Bridge </w:t>
+      </w:r>
+      <w:r>
+        <w:rPr>
+          <w:rFonts w:eastAsia="Calibri"/>
+        </w:rPr>
+        <w:t>Action</w:t>
+      </w:r>
+      <w:r>
+        <w:rPr>
+          <w:rFonts w:eastAsia="Calibri"/>
+        </w:rPr>
+        <w:t>”</w:t>
+      </w:r>
+      <w:r>
+        <w:rPr>
+          <w:rFonts w:eastAsia="Calibri"/>
+        </w:rPr>
+        <w:t xml:space="preserve"> </w:t>
+      </w:r>
+      <w:r>
+        <w:rPr>
+          <w:rFonts w:eastAsia="Calibri"/>
+        </w:rPr>
+        <w:t>see 5306.303-90.</w:t>
+      </w:r>
+    </w:p>
+    <w:p>
+      <w:r>
+        <w:t xml:space="preserve">See </w:t>
+      </w:r>
       <w:hyperlink r:id="rId29" w:history="1">
         <w:r>
           <w:rPr>
             <w:rStyle w:val="Hyperlink"/>
           </w:rPr>
-          <w:t>Justification for an Exception to Fair Opportunity</w:t>
+          <w:t>AF PGI 5316.505</w:t>
         </w:r>
       </w:hyperlink>
       <w:r>
-        <w:t xml:space="preserve"> template.</w:t>
-      </w:r>
-      <w:r>
-        <w:t xml:space="preserve">  </w:t>
-      </w:r>
-      <w:r>
-        <w:t>For e</w:t>
-      </w:r>
-      <w:r>
-        <w:rPr>
-          <w:rFonts w:eastAsia="Calibri"/>
-        </w:rPr>
-        <w:t xml:space="preserve">xceptions to fair opportunity </w:t>
-      </w:r>
-      <w:r>
-        <w:rPr>
-          <w:rFonts w:eastAsia="Calibri"/>
-        </w:rPr>
-        <w:t xml:space="preserve">that are intended for purposes of awarding a </w:t>
-      </w:r>
-      <w:r>
-        <w:rPr>
-          <w:rFonts w:eastAsia="Calibri"/>
-        </w:rPr>
-        <w:t>“</w:t>
-      </w:r>
-      <w:r>
-        <w:rPr>
-          <w:rFonts w:eastAsia="Calibri"/>
-        </w:rPr>
-        <w:t xml:space="preserve">Bridge </w:t>
-      </w:r>
-      <w:r>
-        <w:rPr>
-          <w:rFonts w:eastAsia="Calibri"/>
-        </w:rPr>
-        <w:t>Action</w:t>
-      </w:r>
-      <w:r>
-        <w:rPr>
-          <w:rFonts w:eastAsia="Calibri"/>
-        </w:rPr>
-        <w:t>”</w:t>
-      </w:r>
-      <w:r>
-        <w:rPr>
-          <w:rFonts w:eastAsia="Calibri"/>
-        </w:rPr>
+        <w:t>.</w:t>
+      </w:r>
+    </w:p>
+    <w:p>
+      <w:r>
+        <w:t xml:space="preserve">See </w:t>
+      </w:r>
+      <w:hyperlink r:id="rId30" w:history="1">
+        <w:r>
+          <w:rPr>
+            <w:rStyle w:val="Hyperlink"/>
+          </w:rPr>
+          <w:t>SMC PGI 5316.505</w:t>
+        </w:r>
+      </w:hyperlink>
+      <w:r>
+        <w:t>.</w:t>
+      </w:r>
+    </w:p>
+    <w:p>
+      <w:pPr>
+        <w:pStyle w:val="List2"/>
+      </w:pPr>
+      <w:r>
+        <w:t>(</w:t>
+      </w:r>
+      <w:r>
+        <w:t>8</w:t>
+      </w:r>
+      <w:r>
+        <w:t xml:space="preserve">) </w:t>
+      </w:r>
+      <w:r>
+        <w:rPr>
+          <w:i/>
+        </w:rPr>
+        <w:t>Task</w:t>
+      </w:r>
+      <w:r>
+        <w:rPr>
+          <w:i/>
+        </w:rPr>
+        <w:t>-order</w:t>
+      </w:r>
+      <w:r>
+        <w:rPr>
+          <w:i/>
+        </w:rPr>
+        <w:t xml:space="preserve"> and delivery</w:t>
+      </w:r>
+      <w:r>
+        <w:rPr>
+          <w:i/>
+        </w:rPr>
+        <w:t>-</w:t>
+      </w:r>
+      <w:r>
+        <w:rPr>
+          <w:i/>
+        </w:rPr>
+        <w:t xml:space="preserve">order </w:t>
+      </w:r>
+      <w:r>
+        <w:rPr>
+          <w:i/>
+        </w:rPr>
+        <w:t>o</w:t>
+      </w:r>
+      <w:r>
+        <w:rPr>
+          <w:i/>
+        </w:rPr>
+        <w:t>mbudsman</w:t>
+      </w:r>
+      <w:r>
+        <w:t xml:space="preserve">. See </w:t>
+      </w:r>
+      <w:hyperlink r:id="rId31" w:anchor="s530191" w:history="1">
+        <w:r>
+          <w:rPr>
+            <w:rStyle w:val="Hyperlink"/>
+          </w:rPr>
+          <w:t>5301.91</w:t>
+        </w:r>
+      </w:hyperlink>
+      <w:r>
+        <w:t>.</w:t>
+      </w:r>
+      <w:bookmarkStart w:id="56" w:name="_Toc351650167"/>
+    </w:p>
+    <w:p>
+      <w:pPr>
+        <w:pStyle w:val="Heading3"/>
+      </w:pPr>
+      <w:bookmarkStart w:id="57" w:name="_Toc45291249"/>
+      <w:bookmarkStart w:id="58" w:name="_Toc80263160"/>
+      <w:bookmarkStart w:id="59" w:name="_Toc80267446"/>
+      <w:r>
+        <w:t>5316.505-90</w:t>
+      </w:r>
+      <w:r>
         <w:t xml:space="preserve"> </w:t>
       </w:r>
       <w:r>
-        <w:rPr>
-          <w:rFonts w:eastAsia="Calibri"/>
-        </w:rPr>
-        <w:t>see 5306.303-90.</w:t>
+        <w:t xml:space="preserve">  Decentralized </w:t>
+      </w:r>
+      <w:r>
+        <w:t>O</w:t>
+      </w:r>
+      <w:r>
+        <w:t>rdering</w:t>
+      </w:r>
+      <w:bookmarkEnd w:id="46"/>
+      <w:bookmarkEnd w:id="56"/>
+      <w:bookmarkEnd w:id="57"/>
+      <w:bookmarkEnd w:id="58"/>
+      <w:bookmarkEnd w:id="59"/>
+    </w:p>
+    <w:p>
+      <w:r>
+        <w:t xml:space="preserve">For contracts that authorize decentralized ordering (i.e., ordering by a contracting office at any other location), the contracting officer with overall responsibility for the contract </w:t>
+      </w:r>
+      <w:r>
+        <w:t>must</w:t>
+      </w:r>
+      <w:r>
+        <w:t>:</w:t>
+      </w:r>
+    </w:p>
+    <w:p>
+      <w:pPr>
+        <w:pStyle w:val="List1"/>
+      </w:pPr>
+      <w:r>
+        <w:t xml:space="preserve">(a) Ensure that adequate control procedures are in place before any orders are authorized; and </w:t>
+      </w:r>
+    </w:p>
+    <w:p>
+      <w:pPr>
+        <w:pStyle w:val="List1"/>
+      </w:pPr>
+      <w:r>
+        <w:t>(b) Exercise oversight of decentralized ordering throughout the period of performance under the contract to ensure that the procedures are followed.</w:t>
       </w:r>
     </w:p>
     <w:p>
       <w:r>
         <w:t xml:space="preserve">See </w:t>
       </w:r>
-      <w:hyperlink r:id="rId30" w:history="1">
-        <w:r>
-          <w:rPr>
-            <w:rStyle w:val="Hyperlink"/>
-          </w:rPr>
-          <w:t>AF PGI 5316.505</w:t>
+      <w:hyperlink r:id="rId32" w:history="1">
+        <w:r>
+          <w:rPr>
+            <w:rStyle w:val="Hyperlink"/>
+          </w:rPr>
+          <w:t>SMC PGI 5316.505-90</w:t>
         </w:r>
       </w:hyperlink>
       <w:r>
@@ -3139,15 +2268,17 @@
       </w:r>
     </w:p>
     <w:p>
+      <w:bookmarkStart w:id="60" w:name="p5316506"/>
+      <w:bookmarkEnd w:id="60"/>
       <w:r>
         <w:t xml:space="preserve">See </w:t>
       </w:r>
-      <w:hyperlink r:id="rId31" w:history="1">
-        <w:r>
-          <w:rPr>
-            <w:rStyle w:val="Hyperlink"/>
-          </w:rPr>
-          <w:t>SMC PGI 5316.505</w:t>
+      <w:hyperlink r:id="rId33" w:history="1">
+        <w:r>
+          <w:rPr>
+            <w:rStyle w:val="Hyperlink"/>
+          </w:rPr>
+          <w:t>AF PGI 5316.506</w:t>
         </w:r>
       </w:hyperlink>
       <w:r>
@@ -3156,244 +2287,129 @@
     </w:p>
     <w:p>
       <w:pPr>
-        <w:pStyle w:val="List2"/>
-      </w:pPr>
-      <w:r>
-        <w:t>(</w:t>
-      </w:r>
-      <w:r>
-        <w:t>8</w:t>
-      </w:r>
-      <w:r>
-        <w:t xml:space="preserve">) </w:t>
-      </w:r>
-      <w:r>
-        <w:rPr>
-          <w:i/>
-        </w:rPr>
-        <w:t>Task</w:t>
-      </w:r>
-      <w:r>
-        <w:rPr>
-          <w:i/>
-        </w:rPr>
-        <w:t>-order</w:t>
-      </w:r>
-      <w:r>
-        <w:rPr>
-          <w:i/>
-        </w:rPr>
-        <w:t xml:space="preserve"> and delivery</w:t>
-      </w:r>
-      <w:r>
-        <w:rPr>
-          <w:i/>
-        </w:rPr>
-        <w:t>-</w:t>
-      </w:r>
-      <w:r>
-        <w:rPr>
-          <w:i/>
-        </w:rPr>
-        <w:t xml:space="preserve">order </w:t>
-      </w:r>
-      <w:r>
-        <w:rPr>
-          <w:i/>
-        </w:rPr>
-        <w:t>o</w:t>
-      </w:r>
-      <w:r>
-        <w:rPr>
-          <w:i/>
-        </w:rPr>
-        <w:t>mbudsman</w:t>
-      </w:r>
-      <w:r>
-        <w:t xml:space="preserve">. See </w:t>
-      </w:r>
-      <w:hyperlink r:id="rId32" w:anchor="s530191" w:history="1">
-        <w:r>
-          <w:rPr>
-            <w:rStyle w:val="Hyperlink"/>
-          </w:rPr>
-          <w:t>5301.91</w:t>
-        </w:r>
-      </w:hyperlink>
-      <w:r>
-        <w:t>.</w:t>
-      </w:r>
-      <w:bookmarkStart w:id="42" w:name="_Toc351650167"/>
+        <w:pStyle w:val="Heading2"/>
+      </w:pPr>
+      <w:bookmarkStart w:id="61" w:name="_Toc45291250"/>
+      <w:bookmarkStart w:id="62" w:name="_Toc80263161"/>
+      <w:bookmarkStart w:id="63" w:name="_Toc80267447"/>
+      <w:r>
+        <w:lastRenderedPageBreak/>
+        <w:t xml:space="preserve">SUBPART </w:t>
+      </w:r>
+      <w:r>
+        <w:t>53</w:t>
+      </w:r>
+      <w:r>
+        <w:t xml:space="preserve">16.6 </w:t>
+      </w:r>
+      <w:r>
+        <w:rPr>
+          <w:caps/>
+        </w:rPr>
+        <w:t xml:space="preserve">— </w:t>
+      </w:r>
+      <w:r>
+        <w:t>TIME-AND-MATERIALS, LABOR-HOUR, AND LETTER CONTRACTS</w:t>
+      </w:r>
+      <w:bookmarkEnd w:id="61"/>
+      <w:bookmarkEnd w:id="62"/>
+      <w:bookmarkEnd w:id="63"/>
     </w:p>
     <w:p>
       <w:pPr>
         <w:pStyle w:val="Heading3"/>
       </w:pPr>
-      <w:bookmarkStart w:id="43" w:name="_Toc45291249"/>
-      <w:bookmarkStart w:id="44" w:name="_Toc76045047"/>
-      <w:r>
-        <w:t>5316.505-90</w:t>
+      <w:bookmarkStart w:id="64" w:name="_Toc45291251"/>
+      <w:bookmarkStart w:id="65" w:name="_Toc80263162"/>
+      <w:bookmarkStart w:id="66" w:name="_Toc80267448"/>
+      <w:r>
+        <w:t>5316.601(d)</w:t>
       </w:r>
       <w:r>
         <w:t xml:space="preserve"> </w:t>
       </w:r>
       <w:r>
-        <w:t xml:space="preserve">  Decentralized </w:t>
-      </w:r>
-      <w:r>
-        <w:t>O</w:t>
-      </w:r>
-      <w:r>
-        <w:t>rdering</w:t>
-      </w:r>
-      <w:bookmarkEnd w:id="35"/>
-      <w:bookmarkEnd w:id="42"/>
-      <w:bookmarkEnd w:id="43"/>
-      <w:bookmarkEnd w:id="44"/>
-    </w:p>
-    <w:p>
-      <w:r>
-        <w:t xml:space="preserve">For contracts that authorize decentralized ordering (i.e., ordering by a contracting office at any other location), the contracting officer with overall responsibility for the contract </w:t>
-      </w:r>
-      <w:r>
-        <w:t>must</w:t>
-      </w:r>
-      <w:r>
-        <w:t>:</w:t>
-      </w:r>
-    </w:p>
-    <w:p>
-      <w:pPr>
-        <w:pStyle w:val="List1"/>
-      </w:pPr>
-      <w:r>
-        <w:t xml:space="preserve">(a) Ensure that adequate control procedures are in place before any orders are authorized; and </w:t>
-      </w:r>
-    </w:p>
-    <w:p>
-      <w:pPr>
-        <w:pStyle w:val="List1"/>
-      </w:pPr>
-      <w:r>
-        <w:t>(b) Exercise oversight of decentralized ordering throughout the period of performance under the contract to ensure that the procedures are followed.</w:t>
-      </w:r>
-    </w:p>
-    <w:p>
-      <w:r>
-        <w:t xml:space="preserve">See </w:t>
-      </w:r>
-      <w:hyperlink r:id="rId33" w:history="1">
-        <w:r>
-          <w:rPr>
-            <w:rStyle w:val="Hyperlink"/>
-          </w:rPr>
-          <w:t>SMC PGI 5316.505-90</w:t>
-        </w:r>
-      </w:hyperlink>
-      <w:r>
-        <w:t>.</w:t>
-      </w:r>
-    </w:p>
-    <w:p>
-      <w:bookmarkStart w:id="45" w:name="p5316506"/>
-      <w:bookmarkEnd w:id="45"/>
-      <w:r>
-        <w:t xml:space="preserve">See </w:t>
-      </w:r>
-      <w:hyperlink r:id="rId34" w:history="1">
-        <w:r>
-          <w:rPr>
-            <w:rStyle w:val="Hyperlink"/>
-          </w:rPr>
-          <w:t>AF PGI 5316.506</w:t>
-        </w:r>
-      </w:hyperlink>
-      <w:r>
-        <w:t>.</w:t>
-      </w:r>
-    </w:p>
-    <w:p>
-      <w:pPr>
-        <w:pStyle w:val="Heading2"/>
-      </w:pPr>
-      <w:bookmarkStart w:id="46" w:name="_Toc45291250"/>
-      <w:bookmarkStart w:id="47" w:name="_Toc76045048"/>
-      <w:r>
-        <w:t xml:space="preserve">SUBPART </w:t>
-      </w:r>
-      <w:r>
-        <w:t>53</w:t>
-      </w:r>
-      <w:r>
-        <w:t xml:space="preserve">16.6 </w:t>
-      </w:r>
-      <w:r>
-        <w:rPr>
-          <w:caps/>
-        </w:rPr>
-        <w:t xml:space="preserve">— </w:t>
-      </w:r>
-      <w:r>
-        <w:t>TIME-AND-MATERIALS, LABOR-HOUR, AND LETTER CONTRACTS</w:t>
-      </w:r>
-      <w:bookmarkEnd w:id="46"/>
-      <w:bookmarkEnd w:id="47"/>
-    </w:p>
-    <w:p>
-      <w:pPr>
-        <w:pStyle w:val="Heading3"/>
-      </w:pPr>
-      <w:bookmarkStart w:id="48" w:name="_Toc45291251"/>
-      <w:bookmarkStart w:id="49" w:name="_Toc76045049"/>
-      <w:r>
-        <w:t>5316.601(d)</w:t>
-      </w:r>
-      <w:r>
         <w:t xml:space="preserve"> </w:t>
       </w:r>
       <w:r>
-        <w:t xml:space="preserve"> </w:t>
-      </w:r>
-      <w:r>
         <w:t xml:space="preserve"> Limitations</w:t>
       </w:r>
-      <w:bookmarkEnd w:id="48"/>
-      <w:bookmarkEnd w:id="49"/>
-    </w:p>
-    <w:p>
-      <w:pPr>
-        <w:pStyle w:val="List3"/>
-        <w:spacing w:after="0"/>
-      </w:pPr>
+      <w:bookmarkEnd w:id="64"/>
+      <w:bookmarkEnd w:id="65"/>
+      <w:bookmarkEnd w:id="66"/>
     </w:p>
     <w:p>
       <w:pPr>
         <w:pStyle w:val="List3"/>
         <w:spacing w:before="120"/>
+        <w:ind w:left="360" w:firstLine="360"/>
+      </w:pPr>
+      <w:r>
+        <w:rPr>
+          <w:szCs w:val="24"/>
+        </w:rPr>
+        <w:t>(</w:t>
+      </w:r>
+      <w:proofErr w:type="spellStart"/>
+      <w:r>
+        <w:rPr>
+          <w:szCs w:val="24"/>
+        </w:rPr>
+        <w:t>i</w:t>
+      </w:r>
+      <w:proofErr w:type="spellEnd"/>
+      <w:r>
+        <w:rPr>
+          <w:szCs w:val="24"/>
+        </w:rPr>
+        <w:t>)(A)(1)</w:t>
+      </w:r>
+      <w:r>
         <w:rPr>
           <w:i/>
           <w:szCs w:val="24"/>
         </w:rPr>
-      </w:pPr>
-      <w:r>
-        <w:rPr>
-          <w:szCs w:val="24"/>
-        </w:rPr>
-        <w:t>(i)(A)</w:t>
-      </w:r>
-      <w:r>
+        <w:t xml:space="preserve"> </w:t>
+      </w:r>
+      <w:r>
+        <w:rPr>
+          <w:rStyle w:val="Emphasis"/>
+          <w:lang w:val="en"/>
+        </w:rPr>
+        <w:t>Base period plus any option periods is three years or less.</w:t>
+      </w:r>
+    </w:p>
+    <w:p>
+      <w:pPr>
+        <w:pStyle w:val="List3"/>
+        <w:spacing w:before="120"/>
         <w:rPr>
           <w:i/>
           <w:szCs w:val="24"/>
         </w:rPr>
-        <w:t>(1)</w:t>
-      </w:r>
+      </w:pPr>
       <w:r>
         <w:rPr>
           <w:i/>
           <w:szCs w:val="24"/>
         </w:rPr>
-        <w:t xml:space="preserve">(i) </w:t>
+        <w:t>(</w:t>
+      </w:r>
+      <w:proofErr w:type="spellStart"/>
+      <w:r>
+        <w:rPr>
+          <w:i/>
+          <w:szCs w:val="24"/>
+        </w:rPr>
+        <w:t>i</w:t>
+      </w:r>
+      <w:proofErr w:type="spellEnd"/>
+      <w:r>
+        <w:rPr>
+          <w:i/>
+          <w:szCs w:val="24"/>
+        </w:rPr>
+        <w:t xml:space="preserve">) </w:t>
       </w:r>
       <w:r>
         <w:rPr>
@@ -3470,201 +2486,265 @@
     </w:p>
     <w:p>
       <w:pPr>
+        <w:ind w:left="450" w:firstLine="270"/>
+        <w:rPr>
+          <w:bCs/>
+          <w:sz w:val="22"/>
+          <w:szCs w:val="22"/>
+          <w:lang w:val="en"/>
+        </w:rPr>
+      </w:pPr>
+      <w:r>
+        <w:t xml:space="preserve"> </w:t>
+      </w:r>
+      <w:r>
+        <w:t>(</w:t>
+      </w:r>
+      <w:proofErr w:type="spellStart"/>
+      <w:r>
+        <w:t>i</w:t>
+      </w:r>
+      <w:proofErr w:type="spellEnd"/>
+      <w:r>
+        <w:t>)(A)(2)</w:t>
+      </w:r>
+      <w:r>
+        <w:t xml:space="preserve"> </w:t>
+      </w:r>
+      <w:r>
+        <w:rPr>
+          <w:i/>
+          <w:iCs/>
+          <w:lang w:val="en"/>
+        </w:rPr>
+        <w:t xml:space="preserve">Base period plus any option periods exceeds three years. </w:t>
+      </w:r>
+      <w:r>
+        <w:rPr>
+          <w:lang w:val="en"/>
+        </w:rPr>
+        <w:t>The SCO is authorized to approve individual determinations.  In addition to the D&amp;F requirements outlined in DFARS 216.601(d)(</w:t>
+      </w:r>
+      <w:proofErr w:type="spellStart"/>
+      <w:r>
+        <w:rPr>
+          <w:lang w:val="en"/>
+        </w:rPr>
+        <w:t>i</w:t>
+      </w:r>
+      <w:proofErr w:type="spellEnd"/>
+      <w:r>
+        <w:rPr>
+          <w:lang w:val="en"/>
+        </w:rPr>
+        <w:t xml:space="preserve">)(B), the contracting officer shall address the plan to maintain appropriate government surveillance of contractor performance, including cost controls, and ensure that the contract clearly defines the supplies or services being acquired.  The HCA retains the authority to approve class determinations when the contract length exceeds three years, regardless of dollar value.  When HCA approval is required submit the D&amp;F through the SCO to </w:t>
+      </w:r>
+      <w:hyperlink r:id="rId34" w:history="1">
+        <w:r>
+          <w:rPr>
+            <w:rStyle w:val="Hyperlink"/>
+          </w:rPr>
+          <w:t>SAF/AQC</w:t>
+        </w:r>
+      </w:hyperlink>
+      <w:r>
+        <w:rPr>
+          <w:lang w:val="en"/>
+        </w:rPr>
+        <w:t xml:space="preserve"> for approval. See </w:t>
+      </w:r>
+      <w:hyperlink r:id="rId35" w:anchor="p5316601d1A2" w:history="1">
+        <w:r>
+          <w:rPr>
+            <w:rStyle w:val="Hyperlink"/>
+          </w:rPr>
+          <w:t>MP5301.601(a)(</w:t>
+        </w:r>
+        <w:proofErr w:type="spellStart"/>
+        <w:r>
+          <w:rPr>
+            <w:rStyle w:val="Hyperlink"/>
+          </w:rPr>
+          <w:t>i</w:t>
+        </w:r>
+        <w:proofErr w:type="spellEnd"/>
+        <w:r>
+          <w:rPr>
+            <w:rStyle w:val="Hyperlink"/>
+          </w:rPr>
+          <w:t>)</w:t>
+        </w:r>
+      </w:hyperlink>
+      <w:r>
+        <w:t>.</w:t>
+      </w:r>
+    </w:p>
+    <w:p>
+      <w:pPr>
         <w:pStyle w:val="List3"/>
         <w:spacing w:before="120"/>
       </w:pPr>
-      <w:r>
-        <w:t>(i)(A)</w:t>
+    </w:p>
+    <w:p>
+      <w:pPr>
+        <w:pStyle w:val="List2"/>
+      </w:pPr>
+      <w:r>
+        <w:t>(</w:t>
+      </w:r>
+      <w:proofErr w:type="spellStart"/>
+      <w:r>
+        <w:t>i</w:t>
+      </w:r>
+      <w:proofErr w:type="spellEnd"/>
+      <w:r>
+        <w:t>)(A)</w:t>
       </w:r>
       <w:r>
         <w:rPr>
           <w:i/>
         </w:rPr>
-        <w:t>(2)</w:t>
+        <w:t xml:space="preserve">(3) </w:t>
+      </w:r>
+      <w:r>
+        <w:t xml:space="preserve">See </w:t>
+      </w:r>
+      <w:hyperlink r:id="rId36" w:anchor="p53166032c3" w:history="1">
+        <w:r>
+          <w:rPr>
+            <w:rStyle w:val="Hyperlink"/>
+          </w:rPr>
+          <w:t>MP5301.601(a)(</w:t>
+        </w:r>
+        <w:proofErr w:type="spellStart"/>
+        <w:r>
+          <w:rPr>
+            <w:rStyle w:val="Hyperlink"/>
+          </w:rPr>
+          <w:t>i</w:t>
+        </w:r>
+        <w:proofErr w:type="spellEnd"/>
+        <w:r>
+          <w:rPr>
+            <w:rStyle w:val="Hyperlink"/>
+          </w:rPr>
+          <w:t>)</w:t>
+        </w:r>
+      </w:hyperlink>
+      <w:r>
+        <w:t>.</w:t>
+      </w:r>
+    </w:p>
+    <w:p>
+      <w:pPr>
+        <w:pStyle w:val="Heading3"/>
+      </w:pPr>
+      <w:bookmarkStart w:id="67" w:name="_Toc45291252"/>
+      <w:bookmarkStart w:id="68" w:name="_Toc80263163"/>
+      <w:bookmarkStart w:id="69" w:name="_Toc80267449"/>
+      <w:r>
+        <w:t>5316.603-2</w:t>
+      </w:r>
+      <w:r>
+        <w:t xml:space="preserve">  </w:t>
+      </w:r>
+      <w:r>
+        <w:t xml:space="preserve"> Application</w:t>
+      </w:r>
+      <w:bookmarkEnd w:id="67"/>
+      <w:bookmarkEnd w:id="68"/>
+      <w:bookmarkEnd w:id="69"/>
+    </w:p>
+    <w:p/>
+    <w:p>
+      <w:pPr>
+        <w:pStyle w:val="List1"/>
+      </w:pPr>
+      <w:r>
+        <w:t xml:space="preserve">(c)(3) </w:t>
+      </w:r>
+      <w:r>
+        <w:t xml:space="preserve">See </w:t>
+      </w:r>
+      <w:hyperlink r:id="rId37" w:anchor="p53166032c3" w:history="1">
+        <w:r>
+          <w:rPr>
+            <w:rStyle w:val="Hyperlink"/>
+          </w:rPr>
+          <w:t>MP5301.601(a)(</w:t>
+        </w:r>
+        <w:proofErr w:type="spellStart"/>
+        <w:r>
+          <w:rPr>
+            <w:rStyle w:val="Hyperlink"/>
+          </w:rPr>
+          <w:t>i</w:t>
+        </w:r>
+        <w:proofErr w:type="spellEnd"/>
+        <w:r>
+          <w:rPr>
+            <w:rStyle w:val="Hyperlink"/>
+          </w:rPr>
+          <w:t>)</w:t>
+        </w:r>
+      </w:hyperlink>
+      <w:r>
+        <w:t>.</w:t>
+      </w:r>
+    </w:p>
+    <w:p>
+      <w:pPr>
+        <w:pStyle w:val="Heading3"/>
+      </w:pPr>
+      <w:bookmarkStart w:id="70" w:name="_Toc45291253"/>
+      <w:bookmarkStart w:id="71" w:name="_Toc80263164"/>
+      <w:bookmarkStart w:id="72" w:name="_Toc80267450"/>
+      <w:r>
+        <w:t>5316.603-3</w:t>
       </w:r>
       <w:r>
         <w:t xml:space="preserve"> </w:t>
       </w:r>
       <w:r>
-        <w:t xml:space="preserve">The SCO approved D&amp;F and a copy of this class deviation shall be included in the contract file. </w:t>
-      </w:r>
-      <w:r>
-        <w:t xml:space="preserve">Submit </w:t>
-      </w:r>
-      <w:r>
-        <w:t xml:space="preserve">the </w:t>
-      </w:r>
-      <w:r>
-        <w:t xml:space="preserve">D&amp;F </w:t>
-      </w:r>
-      <w:r>
-        <w:t xml:space="preserve">required pursuant to </w:t>
-      </w:r>
-      <w:r>
-        <w:t>DFARS 216.601(d)(i</w:t>
-      </w:r>
-      <w:r>
-        <w:t>)(A)</w:t>
-      </w:r>
-      <w:r>
-        <w:rPr>
-          <w:i/>
-        </w:rPr>
-        <w:t>(2)</w:t>
-      </w:r>
-      <w:r>
-        <w:t xml:space="preserve"> </w:t>
-      </w:r>
-      <w:r>
-        <w:t>thro</w:t>
-      </w:r>
-      <w:r>
-        <w:t xml:space="preserve">ugh the </w:t>
-      </w:r>
-      <w:r>
-        <w:t xml:space="preserve"> </w:t>
-      </w:r>
-      <w:r>
-        <w:t xml:space="preserve">SCO </w:t>
-      </w:r>
-      <w:r>
-        <w:t xml:space="preserve">to </w:t>
-      </w:r>
-      <w:hyperlink r:id="rId35" w:history="1">
-        <w:r>
-          <w:rPr>
-            <w:rStyle w:val="Hyperlink"/>
-          </w:rPr>
-          <w:t>SAF/AQC</w:t>
+        <w:t xml:space="preserve">  Limitations</w:t>
+      </w:r>
+      <w:bookmarkEnd w:id="70"/>
+      <w:bookmarkEnd w:id="71"/>
+      <w:bookmarkEnd w:id="72"/>
+    </w:p>
+    <w:p>
+      <w:r>
+        <w:t xml:space="preserve">See </w:t>
+      </w:r>
+      <w:hyperlink r:id="rId38" w:anchor="p53166033" w:history="1">
+        <w:r>
+          <w:rPr>
+            <w:rStyle w:val="Hyperlink"/>
+          </w:rPr>
+          <w:t>MP5301.601(a)(</w:t>
+        </w:r>
+        <w:proofErr w:type="spellStart"/>
+        <w:r>
+          <w:rPr>
+            <w:rStyle w:val="Hyperlink"/>
+          </w:rPr>
+          <w:t>i</w:t>
+        </w:r>
+        <w:proofErr w:type="spellEnd"/>
+        <w:r>
+          <w:rPr>
+            <w:rStyle w:val="Hyperlink"/>
+          </w:rPr>
+          <w:t>)</w:t>
         </w:r>
       </w:hyperlink>
       <w:r>
-        <w:t xml:space="preserve"> for </w:t>
-      </w:r>
-      <w:r>
-        <w:t>approv</w:t>
-      </w:r>
-      <w:r>
-        <w:t>al.  S</w:t>
-      </w:r>
-      <w:r>
-        <w:t xml:space="preserve">ee </w:t>
-      </w:r>
-      <w:hyperlink r:id="rId36" w:anchor="p5316601d1A2" w:history="1">
-        <w:r>
-          <w:rPr>
-            <w:rStyle w:val="Hyperlink"/>
-          </w:rPr>
-          <w:t>MP5301.601(a)(i)</w:t>
-        </w:r>
-      </w:hyperlink>
-      <w:r>
         <w:t>.</w:t>
       </w:r>
     </w:p>
-    <w:p>
-      <w:pPr>
-        <w:pStyle w:val="List2"/>
-      </w:pPr>
-      <w:r>
-        <w:rPr>
-          <w:i/>
-        </w:rPr>
-        <w:t xml:space="preserve">(3) </w:t>
-      </w:r>
-      <w:r>
-        <w:t xml:space="preserve">See </w:t>
-      </w:r>
-      <w:hyperlink r:id="rId37" w:anchor="p53166032c3" w:history="1">
-        <w:r>
-          <w:rPr>
-            <w:rStyle w:val="Hyperlink"/>
-          </w:rPr>
-          <w:t>MP5301.601(a)(i)</w:t>
-        </w:r>
-      </w:hyperlink>
-      <w:r>
-        <w:t>.</w:t>
-      </w:r>
-    </w:p>
-    <w:p>
-      <w:pPr>
-        <w:pStyle w:val="Heading3"/>
-      </w:pPr>
-      <w:bookmarkStart w:id="50" w:name="_Toc45291252"/>
-      <w:bookmarkStart w:id="51" w:name="_Toc76045050"/>
-      <w:r>
-        <w:t>5316.603-2</w:t>
-      </w:r>
-      <w:r>
-        <w:t xml:space="preserve">  </w:t>
-      </w:r>
-      <w:r>
-        <w:t xml:space="preserve"> Application</w:t>
-      </w:r>
-      <w:bookmarkEnd w:id="50"/>
-      <w:bookmarkEnd w:id="51"/>
-    </w:p>
-    <w:p/>
-    <w:p>
-      <w:pPr>
-        <w:pStyle w:val="List1"/>
-      </w:pPr>
-      <w:r>
-        <w:t xml:space="preserve">(c)(3) </w:t>
-      </w:r>
-      <w:r>
-        <w:t xml:space="preserve">See </w:t>
-      </w:r>
-      <w:hyperlink r:id="rId38" w:anchor="p53166032c3" w:history="1">
-        <w:r>
-          <w:rPr>
-            <w:rStyle w:val="Hyperlink"/>
-          </w:rPr>
-          <w:t>MP5301.601(a)(i)</w:t>
-        </w:r>
-      </w:hyperlink>
-      <w:r>
-        <w:t>.</w:t>
-      </w:r>
-    </w:p>
-    <w:p>
-      <w:pPr>
-        <w:pStyle w:val="Heading3"/>
-      </w:pPr>
-      <w:bookmarkStart w:id="52" w:name="_Toc45291253"/>
-      <w:bookmarkStart w:id="53" w:name="_Toc76045051"/>
-      <w:r>
-        <w:t>5316.603-3</w:t>
-      </w:r>
-      <w:r>
-        <w:t xml:space="preserve"> </w:t>
-      </w:r>
-      <w:r>
-        <w:t xml:space="preserve">  Limitations</w:t>
-      </w:r>
-      <w:bookmarkEnd w:id="52"/>
-      <w:bookmarkEnd w:id="53"/>
-    </w:p>
-    <w:p>
-      <w:r>
-        <w:t xml:space="preserve">See </w:t>
-      </w:r>
-      <w:hyperlink r:id="rId39" w:anchor="p53166033" w:history="1">
-        <w:r>
-          <w:rPr>
-            <w:rStyle w:val="Hyperlink"/>
-          </w:rPr>
-          <w:t>MP5301.601(a)(i)</w:t>
-        </w:r>
-      </w:hyperlink>
-      <w:r>
-        <w:t>.</w:t>
-      </w:r>
-    </w:p>
     <w:sectPr>
-      <w:headerReference w:type="default" r:id="rId40"/>
-      <w:footerReference w:type="default" r:id="rId41"/>
+      <w:headerReference w:type="default" r:id="rId39"/>
+      <w:footerReference w:type="default" r:id="rId40"/>
       <w:endnotePr>
         <w:numFmt w:val="decimal"/>
       </w:endnotePr>
@@ -3751,7 +2831,7 @@
         <w:rStyle w:val="PageNumber"/>
         <w:noProof/>
       </w:rPr>
-      <w:t>5</w:t>
+      <w:t>1</w:t>
     </w:r>
     <w:r>
       <w:rPr>
@@ -4643,7 +3723,7 @@
     <w:lsdException w:name="Hyperlink" w:semiHidden="1" w:uiPriority="99" w:unhideWhenUsed="1"/>
     <w:lsdException w:name="FollowedHyperlink" w:semiHidden="1" w:unhideWhenUsed="1"/>
     <w:lsdException w:name="Strong" w:qFormat="1"/>
-    <w:lsdException w:name="Emphasis" w:qFormat="1"/>
+    <w:lsdException w:name="Emphasis" w:uiPriority="20" w:qFormat="1"/>
     <w:lsdException w:name="Document Map" w:semiHidden="1" w:unhideWhenUsed="1"/>
     <w:lsdException w:name="Plain Text" w:semiHidden="1" w:unhideWhenUsed="1"/>
     <w:lsdException w:name="E-mail Signature" w:semiHidden="1" w:unhideWhenUsed="1"/>
@@ -4660,6 +3740,7 @@
     <w:lsdException w:name="HTML Sample" w:semiHidden="1" w:unhideWhenUsed="1"/>
     <w:lsdException w:name="HTML Typewriter" w:semiHidden="1" w:unhideWhenUsed="1"/>
     <w:lsdException w:name="HTML Variable" w:semiHidden="1" w:unhideWhenUsed="1"/>
+    <w:lsdException w:name="Normal Table" w:semiHidden="1" w:unhideWhenUsed="1"/>
     <w:lsdException w:name="annotation subject" w:semiHidden="1" w:unhideWhenUsed="1"/>
     <w:lsdException w:name="No List" w:semiHidden="1" w:unhideWhenUsed="1"/>
     <w:lsdException w:name="Outline List 1" w:semiHidden="1" w:unhideWhenUsed="1"/>
@@ -4702,8 +3783,11 @@
     <w:lsdException w:name="Table Contemporary" w:semiHidden="1" w:unhideWhenUsed="1"/>
     <w:lsdException w:name="Table Elegant" w:semiHidden="1" w:unhideWhenUsed="1"/>
     <w:lsdException w:name="Table Professional" w:semiHidden="1" w:unhideWhenUsed="1"/>
+    <w:lsdException w:name="Table Subtle 1" w:semiHidden="1" w:unhideWhenUsed="1"/>
     <w:lsdException w:name="Table Subtle 2" w:semiHidden="1" w:unhideWhenUsed="1"/>
     <w:lsdException w:name="Table Web 1" w:semiHidden="1" w:unhideWhenUsed="1"/>
+    <w:lsdException w:name="Table Web 2" w:semiHidden="1" w:unhideWhenUsed="1"/>
+    <w:lsdException w:name="Table Web 3" w:semiHidden="1" w:unhideWhenUsed="1"/>
     <w:lsdException w:name="Balloon Text" w:semiHidden="1" w:unhideWhenUsed="1"/>
     <w:lsdException w:name="Table Theme" w:semiHidden="1" w:unhideWhenUsed="1"/>
     <w:lsdException w:name="Placeholder Text" w:semiHidden="1" w:uiPriority="99"/>
@@ -5235,15 +4319,13 @@
     <w:basedOn w:val="Normal"/>
     <w:next w:val="Normal"/>
     <w:uiPriority w:val="39"/>
-    <w:rsid w:val="00EB017B"/>
+    <w:rsid w:val="00EB41A0"/>
     <w:pPr>
       <w:spacing w:after="120"/>
     </w:pPr>
     <w:rPr>
-      <w:rFonts w:asciiTheme="minorHAnsi" w:hAnsiTheme="minorHAnsi" w:cstheme="minorHAnsi"/>
-      <w:b/>
+      <w:rFonts w:cstheme="minorHAnsi"/>
       <w:bCs/>
-      <w:sz w:val="20"/>
     </w:rPr>
   </w:style>
   <w:style w:type="paragraph" w:styleId="TOC2">
@@ -5251,16 +4333,14 @@
     <w:basedOn w:val="Normal"/>
     <w:next w:val="Normal"/>
     <w:uiPriority w:val="39"/>
-    <w:rsid w:val="00EB017B"/>
+    <w:rsid w:val="00EB41A0"/>
     <w:pPr>
       <w:spacing w:before="120" w:after="0"/>
       <w:ind w:left="240"/>
     </w:pPr>
     <w:rPr>
-      <w:rFonts w:asciiTheme="minorHAnsi" w:hAnsiTheme="minorHAnsi" w:cstheme="minorHAnsi"/>
-      <w:i/>
+      <w:rFonts w:cstheme="minorHAnsi"/>
       <w:iCs/>
-      <w:sz w:val="20"/>
     </w:rPr>
   </w:style>
   <w:style w:type="paragraph" w:styleId="TOC3">
@@ -5268,14 +4348,13 @@
     <w:basedOn w:val="Normal"/>
     <w:next w:val="Normal"/>
     <w:uiPriority w:val="39"/>
-    <w:rsid w:val="00EB017B"/>
+    <w:rsid w:val="00EB41A0"/>
     <w:pPr>
       <w:spacing w:before="0" w:after="0"/>
       <w:ind w:left="480"/>
     </w:pPr>
     <w:rPr>
-      <w:rFonts w:asciiTheme="minorHAnsi" w:hAnsiTheme="minorHAnsi" w:cstheme="minorHAnsi"/>
-      <w:sz w:val="20"/>
+      <w:rFonts w:cstheme="minorHAnsi"/>
     </w:rPr>
   </w:style>
   <w:style w:type="paragraph" w:styleId="TOC4">
@@ -5560,7 +4639,6 @@
     <w:name w:val="List 3"/>
     <w:basedOn w:val="Normal"/>
     <w:link w:val="List3Char"/>
-    <w:semiHidden/>
     <w:unhideWhenUsed/>
     <w:rsid w:val="000350E0"/>
     <w:pPr>
@@ -5605,7 +4683,6 @@
     <w:name w:val="List 3 Char"/>
     <w:basedOn w:val="DefaultParagraphFont"/>
     <w:link w:val="List3"/>
-    <w:semiHidden/>
     <w:rsid w:val="000350E0"/>
     <w:rPr>
       <w:sz w:val="24"/>
@@ -6070,27 +5147,15 @@
       <w:sz w:val="22"/>
     </w:rPr>
   </w:style>
-  <w:style w:type="paragraph" w:styleId="TOCHeading">
-    <w:name w:val="TOC Heading"/>
-    <w:basedOn w:val="Heading1"/>
-    <w:next w:val="Normal"/>
-    <w:uiPriority w:val="39"/>
-    <w:unhideWhenUsed/>
+  <w:style w:type="character" w:styleId="Emphasis">
+    <w:name w:val="Emphasis"/>
+    <w:basedOn w:val="DefaultParagraphFont"/>
+    <w:uiPriority w:val="20"/>
     <w:qFormat/>
-    <w:rsid w:val="00BF4046"/>
-    <w:pPr>
-      <w:keepNext/>
-      <w:keepLines/>
-      <w:widowControl/>
-      <w:spacing w:after="0" w:line="259" w:lineRule="auto"/>
-      <w:jc w:val="left"/>
-      <w:outlineLvl w:val="9"/>
-    </w:pPr>
-    <w:rPr>
-      <w:rFonts w:asciiTheme="majorHAnsi" w:eastAsiaTheme="majorEastAsia" w:hAnsiTheme="majorHAnsi" w:cstheme="majorBidi"/>
-      <w:b w:val="0"/>
-      <w:color w:val="365F91" w:themeColor="accent1" w:themeShade="BF"/>
-      <w:szCs w:val="32"/>
+    <w:rsid w:val="003F72E3"/>
+    <w:rPr>
+      <w:i/>
+      <w:iCs/>
     </w:rPr>
   </w:style>
 </w:styles>
@@ -6380,9 +5445,12 @@
 </file>
 
 <file path=customXml/item1.xml><?xml version="1.0" encoding="utf-8"?>
-<p:properties xmlns:p="http://schemas.microsoft.com/office/2006/metadata/properties" xmlns:xsi="http://www.w3.org/2001/XMLSchema-instance" xmlns:pc="http://schemas.microsoft.com/office/infopath/2007/PartnerControls">
-  <documentManagement/>
-</p:properties>
+<?mso-contentType ?>
+<FormTemplates xmlns="http://schemas.microsoft.com/sharepoint/v3/contenttype/forms">
+  <Display>DocumentLibraryForm</Display>
+  <Edit>DocumentLibraryForm</Edit>
+  <New>DocumentLibraryForm</New>
+</FormTemplates>
 </file>
 
 <file path=customXml/item2.xml><?xml version="1.0" encoding="utf-8"?>
@@ -6500,29 +5568,19 @@
 </file>
 
 <file path=customXml/item3.xml><?xml version="1.0" encoding="utf-8"?>
+<p:properties xmlns:p="http://schemas.microsoft.com/office/2006/metadata/properties" xmlns:xsi="http://www.w3.org/2001/XMLSchema-instance" xmlns:pc="http://schemas.microsoft.com/office/infopath/2007/PartnerControls">
+  <documentManagement/>
+</p:properties>
+</file>
+
+<file path=customXml/item4.xml><?xml version="1.0" encoding="utf-8"?>
 <b:Sources xmlns:b="http://schemas.openxmlformats.org/officeDocument/2006/bibliography" xmlns="http://schemas.openxmlformats.org/officeDocument/2006/bibliography" SelectedStyle="\APA.XSL" StyleName="APA"/>
 </file>
 
-<file path=customXml/item4.xml><?xml version="1.0" encoding="utf-8"?>
-<?mso-contentType ?>
-<FormTemplates xmlns="http://schemas.microsoft.com/sharepoint/v3/contenttype/forms">
-  <Display>DocumentLibraryForm</Display>
-  <Edit>DocumentLibraryForm</Edit>
-  <New>DocumentLibraryForm</New>
-</FormTemplates>
-</file>
-
 <file path=customXml/itemProps1.xml><?xml version="1.0" encoding="utf-8"?>
-<ds:datastoreItem xmlns:ds="http://schemas.openxmlformats.org/officeDocument/2006/customXml" ds:itemID="{FC034DC8-3DE2-4627-A7D3-0F8342009071}">
+<ds:datastoreItem xmlns:ds="http://schemas.openxmlformats.org/officeDocument/2006/customXml" ds:itemID="{E3F3C7D6-EEB3-4FD6-A388-E63AE3EDCF6E}">
   <ds:schemaRefs>
-    <ds:schemaRef ds:uri="http://purl.org/dc/elements/1.1/"/>
-    <ds:schemaRef ds:uri="http://schemas.microsoft.com/office/2006/metadata/properties"/>
-    <ds:schemaRef ds:uri="http://purl.org/dc/terms/"/>
-    <ds:schemaRef ds:uri="http://schemas.openxmlformats.org/package/2006/metadata/core-properties"/>
-    <ds:schemaRef ds:uri="http://schemas.microsoft.com/office/2006/documentManagement/types"/>
-    <ds:schemaRef ds:uri="http://schemas.microsoft.com/office/infopath/2007/PartnerControls"/>
-    <ds:schemaRef ds:uri="http://www.w3.org/XML/1998/namespace"/>
-    <ds:schemaRef ds:uri="http://purl.org/dc/dcmitype/"/>
+    <ds:schemaRef ds:uri="http://schemas.microsoft.com/sharepoint/v3/contenttype/forms"/>
   </ds:schemaRefs>
 </ds:datastoreItem>
 </file>
@@ -6544,17 +5602,18 @@
 </file>
 
 <file path=customXml/itemProps3.xml><?xml version="1.0" encoding="utf-8"?>
-<ds:datastoreItem xmlns:ds="http://schemas.openxmlformats.org/officeDocument/2006/customXml" ds:itemID="{C47BC1CA-04AA-4BFA-817A-98F0D241F771}">
+<ds:datastoreItem xmlns:ds="http://schemas.openxmlformats.org/officeDocument/2006/customXml" ds:itemID="{FC034DC8-3DE2-4627-A7D3-0F8342009071}">
   <ds:schemaRefs>
-    <ds:schemaRef ds:uri="http://schemas.openxmlformats.org/officeDocument/2006/bibliography"/>
+    <ds:schemaRef ds:uri="http://schemas.microsoft.com/office/2006/metadata/properties"/>
+    <ds:schemaRef ds:uri="http://schemas.microsoft.com/office/infopath/2007/PartnerControls"/>
   </ds:schemaRefs>
 </ds:datastoreItem>
 </file>
 
 <file path=customXml/itemProps4.xml><?xml version="1.0" encoding="utf-8"?>
-<ds:datastoreItem xmlns:ds="http://schemas.openxmlformats.org/officeDocument/2006/customXml" ds:itemID="{E3F3C7D6-EEB3-4FD6-A388-E63AE3EDCF6E}">
+<ds:datastoreItem xmlns:ds="http://schemas.openxmlformats.org/officeDocument/2006/customXml" ds:itemID="{D3D912A5-46B6-44E4-9DA7-8BEE908B1F6F}">
   <ds:schemaRefs>
-    <ds:schemaRef ds:uri="http://schemas.microsoft.com/sharepoint/v3/contenttype/forms"/>
+    <ds:schemaRef ds:uri="http://schemas.openxmlformats.org/officeDocument/2006/bibliography"/>
   </ds:schemaRefs>
 </ds:datastoreItem>
 </file>
--- a/AFFARS/DEVELOPMENT/msword/AFFARS-PART-5316.docx
+++ b/AFFARS/DEVELOPMENT/msword/AFFARS-PART-5316.docx
@@ -1,14 +1,21 @@
 
 <file path=word/document.xml><?xml version="1.0" encoding="utf-8"?>
-<w:document xmlns:wpc="http://schemas.microsoft.com/office/word/2010/wordprocessingCanvas" xmlns:cx="http://schemas.microsoft.com/office/drawing/2014/chartex" xmlns:cx1="http://schemas.microsoft.com/office/drawing/2015/9/8/chartex" xmlns:cx2="http://schemas.microsoft.com/office/drawing/2015/10/21/chartex" xmlns:cx3="http://schemas.microsoft.com/office/drawing/2016/5/9/chartex" xmlns:cx4="http://schemas.microsoft.com/office/drawing/2016/5/10/chartex" xmlns:cx5="http://schemas.microsoft.com/office/drawing/2016/5/11/chartex" xmlns:cx6="http://schemas.microsoft.com/office/drawing/2016/5/12/chartex" xmlns:cx7="http://schemas.microsoft.com/office/drawing/2016/5/13/chartex" xmlns:cx8="http://schemas.microsoft.com/office/drawing/2016/5/14/chartex" xmlns:mc="http://schemas.openxmlformats.org/markup-compatibility/2006" xmlns:aink="http://schemas.microsoft.com/office/drawing/2016/ink" xmlns:am3d="http://schemas.microsoft.com/office/drawing/2017/model3d" xmlns:o="urn:schemas-microsoft-com:office:office" xmlns:r="http://schemas.openxmlformats.org/officeDocument/2006/relationships" xmlns:m="http://schemas.openxmlformats.org/officeDocument/2006/math" xmlns:v="urn:schemas-microsoft-com:vml" xmlns:wp14="http://schemas.microsoft.com/office/word/2010/wordprocessingDrawing" xmlns:wp="http://schemas.openxmlformats.org/drawingml/2006/wordprocessingDrawing" xmlns:w10="urn:schemas-microsoft-com:office:word" xmlns:w="http://schemas.openxmlformats.org/wordprocessingml/2006/main" xmlns:w14="http://schemas.microsoft.com/office/word/2010/wordml" xmlns:w15="http://schemas.microsoft.com/office/word/2012/wordml" xmlns:w16cex="http://schemas.microsoft.com/office/word/2018/wordml/cex" xmlns:w16cid="http://schemas.microsoft.com/office/word/2016/wordml/cid" xmlns:w16="http://schemas.microsoft.com/office/word/2018/wordml" xmlns:w16sdtdh="http://schemas.microsoft.com/office/word/2020/wordml/sdtdatahash" xmlns:w16se="http://schemas.microsoft.com/office/word/2015/wordml/symex" xmlns:wpg="http://schemas.microsoft.com/office/word/2010/wordprocessingGroup" xmlns:wpi="http://schemas.microsoft.com/office/word/2010/wordprocessingInk" xmlns:wne="http://schemas.microsoft.com/office/word/2006/wordml" xmlns:wps="http://schemas.microsoft.com/office/word/2010/wordprocessingShape" mc:Ignorable="w14 w15 w16se w16cid w16 w16cex w16sdtdh wp14">
+<w:document xmlns:wpc="http://schemas.microsoft.com/office/word/2010/wordprocessingCanvas" xmlns:cx="http://schemas.microsoft.com/office/drawing/2014/chartex" xmlns:cx1="http://schemas.microsoft.com/office/drawing/2015/9/8/chartex" xmlns:cx2="http://schemas.microsoft.com/office/drawing/2015/10/21/chartex" xmlns:cx3="http://schemas.microsoft.com/office/drawing/2016/5/9/chartex" xmlns:cx4="http://schemas.microsoft.com/office/drawing/2016/5/10/chartex" xmlns:cx5="http://schemas.microsoft.com/office/drawing/2016/5/11/chartex" xmlns:cx6="http://schemas.microsoft.com/office/drawing/2016/5/12/chartex" xmlns:cx7="http://schemas.microsoft.com/office/drawing/2016/5/13/chartex" xmlns:cx8="http://schemas.microsoft.com/office/drawing/2016/5/14/chartex" xmlns:mc="http://schemas.openxmlformats.org/markup-compatibility/2006" xmlns:aink="http://schemas.microsoft.com/office/drawing/2016/ink" xmlns:am3d="http://schemas.microsoft.com/office/drawing/2017/model3d" xmlns:o="urn:schemas-microsoft-com:office:office" xmlns:oel="http://schemas.microsoft.com/office/2019/extlst" xmlns:r="http://schemas.openxmlformats.org/officeDocument/2006/relationships" xmlns:m="http://schemas.openxmlformats.org/officeDocument/2006/math" xmlns:v="urn:schemas-microsoft-com:vml" xmlns:wp14="http://schemas.microsoft.com/office/word/2010/wordprocessingDrawing" xmlns:wp="http://schemas.openxmlformats.org/drawingml/2006/wordprocessingDrawing" xmlns:w10="urn:schemas-microsoft-com:office:word" xmlns:w="http://schemas.openxmlformats.org/wordprocessingml/2006/main" xmlns:w14="http://schemas.microsoft.com/office/word/2010/wordml" xmlns:w15="http://schemas.microsoft.com/office/word/2012/wordml" xmlns:w16cex="http://schemas.microsoft.com/office/word/2018/wordml/cex" xmlns:w16cid="http://schemas.microsoft.com/office/word/2016/wordml/cid" xmlns:w16="http://schemas.microsoft.com/office/word/2018/wordml" xmlns:w16sdtdh="http://schemas.microsoft.com/office/word/2020/wordml/sdtdatahash" xmlns:w16se="http://schemas.microsoft.com/office/word/2015/wordml/symex" xmlns:wpg="http://schemas.microsoft.com/office/word/2010/wordprocessingGroup" xmlns:wpi="http://schemas.microsoft.com/office/word/2010/wordprocessingInk" xmlns:wne="http://schemas.microsoft.com/office/word/2006/wordml" xmlns:wps="http://schemas.microsoft.com/office/word/2010/wordprocessingShape" mc:Ignorable="w14 w15 w16se w16cid w16 w16cex w16sdtdh wp14">
   <w:body>
     <w:p>
       <w:pPr>
         <w:pStyle w:val="Heading1"/>
+        <w:widowControl/>
+        <w:rPr>
+          <w:color w:val="auto"/>
+          <w:sz w:val="28"/>
+          <w:szCs w:val="24"/>
+        </w:rPr>
       </w:pPr>
       <w:bookmarkStart w:id="0" w:name="_Toc346949789"/>
       <w:bookmarkStart w:id="1" w:name="_Toc350256322"/>
       <w:bookmarkStart w:id="2" w:name="_Toc351650146"/>
+      <w:bookmarkStart w:id="3" w:name="_Toc101282896"/>
       <w:r>
         <w:t xml:space="preserve">PART 5316 - </w:t>
       </w:r>
@@ -19,660 +26,1545 @@
       <w:bookmarkEnd w:id="0"/>
       <w:bookmarkEnd w:id="1"/>
       <w:bookmarkEnd w:id="2"/>
-    </w:p>
-    <w:bookmarkStart w:id="3" w:name="_Toc351650163"/>
-    <w:p>
-      <w:pPr>
-        <w:pStyle w:val="TOC2"/>
-        <w:tabs>
-          <w:tab w:val="right" w:leader="dot" w:pos="9350"/>
-        </w:tabs>
-        <w:rPr>
-          <w:rFonts w:asciiTheme="minorHAnsi" w:eastAsiaTheme="minorEastAsia" w:hAnsiTheme="minorHAnsi" w:cstheme="minorBidi"/>
-          <w:iCs w:val="0"/>
-          <w:noProof/>
-          <w:sz w:val="22"/>
-          <w:szCs w:val="22"/>
-        </w:rPr>
-      </w:pPr>
-      <w:r>
-        <w:rPr>
-          <w:i/>
-          <w:sz w:val="20"/>
-        </w:rPr>
-        <w:fldChar w:fldCharType="begin"/>
-      </w:r>
-      <w:r>
-        <w:rPr>
-          <w:i/>
-          <w:sz w:val="20"/>
-        </w:rPr>
-        <w:instrText xml:space="preserve"> TOC \n \p " " \h \z \t "Heading 2,1,Heading 3,2,Heading 4,3" </w:instrText>
-      </w:r>
-      <w:r>
-        <w:rPr>
-          <w:i/>
-          <w:sz w:val="20"/>
-        </w:rPr>
-        <w:fldChar w:fldCharType="separate"/>
-      </w:r>
-      <w:hyperlink w:anchor="_Toc80267429" w:history="1">
-        <w:r>
-          <w:rPr>
-            <w:rStyle w:val="Hyperlink"/>
-            <w:noProof/>
-          </w:rPr>
-          <w:t>5316.102   Policies</w:t>
-        </w:r>
-      </w:hyperlink>
+      <w:bookmarkEnd w:id="3"/>
     </w:p>
     <w:p>
       <w:pPr>
-        <w:pStyle w:val="TOC2"/>
-        <w:tabs>
-          <w:tab w:val="right" w:leader="dot" w:pos="9350"/>
-        </w:tabs>
-        <w:rPr>
-          <w:rFonts w:asciiTheme="minorHAnsi" w:eastAsiaTheme="minorEastAsia" w:hAnsiTheme="minorHAnsi" w:cstheme="minorBidi"/>
-          <w:iCs w:val="0"/>
-          <w:noProof/>
-          <w:sz w:val="22"/>
-          <w:szCs w:val="22"/>
-        </w:rPr>
-      </w:pPr>
-      <w:hyperlink w:anchor="_Toc80267430" w:history="1">
-        <w:r>
-          <w:rPr>
-            <w:rStyle w:val="Hyperlink"/>
-            <w:noProof/>
-          </w:rPr>
-          <w:t>5316.103   Negotiating Contract Type</w:t>
-        </w:r>
-      </w:hyperlink>
+        <w:spacing w:after="120"/>
+        <w:jc w:val="center"/>
+        <w:rPr>
+          <w:b/>
+        </w:rPr>
+      </w:pPr>
+      <w:r>
+        <w:rPr>
+          <w:b/>
+        </w:rPr>
+        <w:t>2019 Edition</w:t>
+      </w:r>
     </w:p>
     <w:p>
       <w:pPr>
-        <w:pStyle w:val="TOC2"/>
-        <w:tabs>
-          <w:tab w:val="right" w:leader="dot" w:pos="9350"/>
-        </w:tabs>
-        <w:rPr>
-          <w:rFonts w:asciiTheme="minorHAnsi" w:eastAsiaTheme="minorEastAsia" w:hAnsiTheme="minorHAnsi" w:cstheme="minorBidi"/>
-          <w:iCs w:val="0"/>
+        <w:spacing w:before="120" w:after="480"/>
+        <w:jc w:val="center"/>
+        <w:rPr>
+          <w:i/>
+          <w:iCs/>
+        </w:rPr>
+      </w:pPr>
+      <w:bookmarkStart w:id="4" w:name="_Toc101280724"/>
+      <w:bookmarkStart w:id="5" w:name="_Toc101281571"/>
+      <w:r>
+        <w:rPr>
+          <w:i/>
+          <w:iCs/>
+        </w:rPr>
+        <w:t xml:space="preserve">Revised: </w:t>
+      </w:r>
+      <w:r>
+        <w:rPr>
+          <w:i/>
+          <w:iCs/>
+        </w:rPr>
+        <w:t>2 May</w:t>
+      </w:r>
+      <w:r>
+        <w:rPr>
+          <w:i/>
+          <w:iCs/>
+        </w:rPr>
+        <w:t xml:space="preserve"> </w:t>
+      </w:r>
+      <w:r>
+        <w:rPr>
+          <w:i/>
+          <w:iCs/>
+        </w:rPr>
+        <w:t>2022</w:t>
+      </w:r>
+      <w:bookmarkEnd w:id="4"/>
+      <w:bookmarkEnd w:id="5"/>
+    </w:p>
+    <w:bookmarkStart w:id="6" w:name="_Toc351650163" w:displacedByCustomXml="next"/>
+    <w:sdt>
+      <w:sdtPr>
+        <w:rPr>
+          <w:rFonts w:ascii="Times New Roman" w:eastAsia="Times New Roman" w:hAnsi="Times New Roman" w:cs="Times New Roman"/>
+          <w:color w:val="auto"/>
+          <w:sz w:val="24"/>
+          <w:szCs w:val="24"/>
+        </w:rPr>
+        <w:id w:val="-1303388879"/>
+        <w:docPartObj>
+          <w:docPartGallery w:val="Table of Contents"/>
+          <w:docPartUnique/>
+        </w:docPartObj>
+      </w:sdtPr>
+      <w:sdtEndPr>
+        <w:rPr>
+          <w:b/>
+          <w:bCs/>
           <w:noProof/>
-          <w:sz w:val="22"/>
-          <w:szCs w:val="22"/>
-        </w:rPr>
-      </w:pPr>
-      <w:hyperlink w:anchor="_Toc80267431" w:history="1">
-        <w:r>
-          <w:rPr>
-            <w:rStyle w:val="Hyperlink"/>
-            <w:noProof/>
-          </w:rPr>
-          <w:t>5316.104   Factors in Selecting Contract Types</w:t>
-        </w:r>
-      </w:hyperlink>
+          <w:szCs w:val="20"/>
+        </w:rPr>
+      </w:sdtEndPr>
+      <w:sdtContent>
+        <w:p>
+          <w:pPr>
+            <w:pStyle w:val="TOCHeading"/>
+            <w:rPr>
+              <w:rFonts w:ascii="Times New Roman" w:hAnsi="Times New Roman" w:cs="Times New Roman"/>
+              <w:b/>
+              <w:color w:val="000000" w:themeColor="text1"/>
+              <w:sz w:val="24"/>
+              <w:szCs w:val="24"/>
+            </w:rPr>
+          </w:pPr>
+          <w:r>
+            <w:rPr>
+              <w:rFonts w:ascii="Times New Roman" w:hAnsi="Times New Roman" w:cs="Times New Roman"/>
+              <w:b/>
+              <w:color w:val="000000" w:themeColor="text1"/>
+              <w:sz w:val="24"/>
+              <w:szCs w:val="24"/>
+            </w:rPr>
+            <w:t>Table of Contents</w:t>
+          </w:r>
+        </w:p>
+        <w:p>
+          <w:pPr>
+            <w:pStyle w:val="TOC1"/>
+            <w:tabs>
+              <w:tab w:val="right" w:leader="dot" w:pos="9350"/>
+            </w:tabs>
+            <w:rPr>
+              <w:rFonts w:asciiTheme="minorHAnsi" w:eastAsiaTheme="minorEastAsia" w:hAnsiTheme="minorHAnsi" w:cstheme="minorBidi"/>
+              <w:bCs w:val="0"/>
+              <w:noProof/>
+              <w:sz w:val="22"/>
+              <w:szCs w:val="22"/>
+            </w:rPr>
+          </w:pPr>
+          <w:r>
+            <w:rPr>
+              <w:szCs w:val="24"/>
+            </w:rPr>
+            <w:fldChar w:fldCharType="begin"/>
+          </w:r>
+          <w:r>
+            <w:rPr>
+              <w:szCs w:val="24"/>
+            </w:rPr>
+            <w:instrText xml:space="preserve"> TOC \o "1-3" \h \z \u </w:instrText>
+          </w:r>
+          <w:r>
+            <w:rPr>
+              <w:szCs w:val="24"/>
+            </w:rPr>
+            <w:fldChar w:fldCharType="separate"/>
+          </w:r>
+          <w:hyperlink w:anchor="_Toc101282896" w:history="1">
+            <w:r>
+              <w:rPr>
+                <w:rStyle w:val="Hyperlink"/>
+                <w:noProof/>
+              </w:rPr>
+              <w:t>PART 5316 -  Types of Contracts</w:t>
+            </w:r>
+            <w:r>
+              <w:rPr>
+                <w:noProof/>
+                <w:webHidden/>
+              </w:rPr>
+              <w:tab/>
+            </w:r>
+            <w:r>
+              <w:rPr>
+                <w:noProof/>
+                <w:webHidden/>
+              </w:rPr>
+              <w:fldChar w:fldCharType="begin"/>
+            </w:r>
+            <w:r>
+              <w:rPr>
+                <w:noProof/>
+                <w:webHidden/>
+              </w:rPr>
+              <w:instrText xml:space="preserve"> PAGEREF _Toc101282896 \h </w:instrText>
+            </w:r>
+            <w:r>
+              <w:rPr>
+                <w:noProof/>
+                <w:webHidden/>
+              </w:rPr>
+            </w:r>
+            <w:r>
+              <w:rPr>
+                <w:noProof/>
+                <w:webHidden/>
+              </w:rPr>
+              <w:fldChar w:fldCharType="separate"/>
+            </w:r>
+            <w:r>
+              <w:rPr>
+                <w:noProof/>
+                <w:webHidden/>
+              </w:rPr>
+              <w:t>1</w:t>
+            </w:r>
+            <w:r>
+              <w:rPr>
+                <w:noProof/>
+                <w:webHidden/>
+              </w:rPr>
+              <w:fldChar w:fldCharType="end"/>
+            </w:r>
+          </w:hyperlink>
+        </w:p>
+        <w:p>
+          <w:pPr>
+            <w:pStyle w:val="TOC3"/>
+            <w:tabs>
+              <w:tab w:val="right" w:leader="dot" w:pos="9350"/>
+            </w:tabs>
+            <w:rPr>
+              <w:rFonts w:asciiTheme="minorHAnsi" w:eastAsiaTheme="minorEastAsia" w:hAnsiTheme="minorHAnsi" w:cstheme="minorBidi"/>
+              <w:noProof/>
+              <w:sz w:val="22"/>
+              <w:szCs w:val="22"/>
+            </w:rPr>
+          </w:pPr>
+          <w:hyperlink w:anchor="_Toc101282897" w:history="1">
+            <w:r>
+              <w:rPr>
+                <w:rStyle w:val="Hyperlink"/>
+                <w:noProof/>
+              </w:rPr>
+              <w:t>5316.103   Negotiating Contract Type</w:t>
+            </w:r>
+            <w:r>
+              <w:rPr>
+                <w:noProof/>
+                <w:webHidden/>
+              </w:rPr>
+              <w:tab/>
+            </w:r>
+            <w:r>
+              <w:rPr>
+                <w:noProof/>
+                <w:webHidden/>
+              </w:rPr>
+              <w:fldChar w:fldCharType="begin"/>
+            </w:r>
+            <w:r>
+              <w:rPr>
+                <w:noProof/>
+                <w:webHidden/>
+              </w:rPr>
+              <w:instrText xml:space="preserve"> PAGEREF _Toc101282897 \h </w:instrText>
+            </w:r>
+            <w:r>
+              <w:rPr>
+                <w:noProof/>
+                <w:webHidden/>
+              </w:rPr>
+            </w:r>
+            <w:r>
+              <w:rPr>
+                <w:noProof/>
+                <w:webHidden/>
+              </w:rPr>
+              <w:fldChar w:fldCharType="separate"/>
+            </w:r>
+            <w:r>
+              <w:rPr>
+                <w:noProof/>
+                <w:webHidden/>
+              </w:rPr>
+              <w:t>1</w:t>
+            </w:r>
+            <w:r>
+              <w:rPr>
+                <w:noProof/>
+                <w:webHidden/>
+              </w:rPr>
+              <w:fldChar w:fldCharType="end"/>
+            </w:r>
+          </w:hyperlink>
+        </w:p>
+        <w:p>
+          <w:pPr>
+            <w:pStyle w:val="TOC2"/>
+            <w:tabs>
+              <w:tab w:val="right" w:leader="dot" w:pos="9350"/>
+            </w:tabs>
+            <w:rPr>
+              <w:rFonts w:asciiTheme="minorHAnsi" w:eastAsiaTheme="minorEastAsia" w:hAnsiTheme="minorHAnsi" w:cstheme="minorBidi"/>
+              <w:iCs w:val="0"/>
+              <w:noProof/>
+              <w:sz w:val="22"/>
+              <w:szCs w:val="22"/>
+            </w:rPr>
+          </w:pPr>
+          <w:hyperlink w:anchor="_Toc101282898" w:history="1">
+            <w:r>
+              <w:rPr>
+                <w:rStyle w:val="Hyperlink"/>
+                <w:noProof/>
+              </w:rPr>
+              <w:t>SUBPART 5316.206 — FIXED-CEILING-PRICE CONTRACTS WITH RETROACTIVE PRICE REDETERMINATION</w:t>
+            </w:r>
+            <w:r>
+              <w:rPr>
+                <w:noProof/>
+                <w:webHidden/>
+              </w:rPr>
+              <w:tab/>
+            </w:r>
+            <w:r>
+              <w:rPr>
+                <w:noProof/>
+                <w:webHidden/>
+              </w:rPr>
+              <w:fldChar w:fldCharType="begin"/>
+            </w:r>
+            <w:r>
+              <w:rPr>
+                <w:noProof/>
+                <w:webHidden/>
+              </w:rPr>
+              <w:instrText xml:space="preserve"> PAGEREF _Toc101282898 \h </w:instrText>
+            </w:r>
+            <w:r>
+              <w:rPr>
+                <w:noProof/>
+                <w:webHidden/>
+              </w:rPr>
+            </w:r>
+            <w:r>
+              <w:rPr>
+                <w:noProof/>
+                <w:webHidden/>
+              </w:rPr>
+              <w:fldChar w:fldCharType="separate"/>
+            </w:r>
+            <w:r>
+              <w:rPr>
+                <w:noProof/>
+                <w:webHidden/>
+              </w:rPr>
+              <w:t>2</w:t>
+            </w:r>
+            <w:r>
+              <w:rPr>
+                <w:noProof/>
+                <w:webHidden/>
+              </w:rPr>
+              <w:fldChar w:fldCharType="end"/>
+            </w:r>
+          </w:hyperlink>
+        </w:p>
+        <w:p>
+          <w:pPr>
+            <w:pStyle w:val="TOC3"/>
+            <w:tabs>
+              <w:tab w:val="right" w:leader="dot" w:pos="9350"/>
+            </w:tabs>
+            <w:rPr>
+              <w:rFonts w:asciiTheme="minorHAnsi" w:eastAsiaTheme="minorEastAsia" w:hAnsiTheme="minorHAnsi" w:cstheme="minorBidi"/>
+              <w:noProof/>
+              <w:sz w:val="22"/>
+              <w:szCs w:val="22"/>
+            </w:rPr>
+          </w:pPr>
+          <w:hyperlink w:anchor="_Toc101282899" w:history="1">
+            <w:r>
+              <w:rPr>
+                <w:rStyle w:val="Hyperlink"/>
+                <w:noProof/>
+              </w:rPr>
+              <w:t>5316.206-3   Limitations</w:t>
+            </w:r>
+            <w:r>
+              <w:rPr>
+                <w:noProof/>
+                <w:webHidden/>
+              </w:rPr>
+              <w:tab/>
+            </w:r>
+            <w:r>
+              <w:rPr>
+                <w:noProof/>
+                <w:webHidden/>
+              </w:rPr>
+              <w:fldChar w:fldCharType="begin"/>
+            </w:r>
+            <w:r>
+              <w:rPr>
+                <w:noProof/>
+                <w:webHidden/>
+              </w:rPr>
+              <w:instrText xml:space="preserve"> PAGEREF _Toc101282899 \h </w:instrText>
+            </w:r>
+            <w:r>
+              <w:rPr>
+                <w:noProof/>
+                <w:webHidden/>
+              </w:rPr>
+            </w:r>
+            <w:r>
+              <w:rPr>
+                <w:noProof/>
+                <w:webHidden/>
+              </w:rPr>
+              <w:fldChar w:fldCharType="separate"/>
+            </w:r>
+            <w:r>
+              <w:rPr>
+                <w:noProof/>
+                <w:webHidden/>
+              </w:rPr>
+              <w:t>2</w:t>
+            </w:r>
+            <w:r>
+              <w:rPr>
+                <w:noProof/>
+                <w:webHidden/>
+              </w:rPr>
+              <w:fldChar w:fldCharType="end"/>
+            </w:r>
+          </w:hyperlink>
+        </w:p>
+        <w:p>
+          <w:pPr>
+            <w:pStyle w:val="TOC2"/>
+            <w:tabs>
+              <w:tab w:val="right" w:leader="dot" w:pos="9350"/>
+            </w:tabs>
+            <w:rPr>
+              <w:rFonts w:asciiTheme="minorHAnsi" w:eastAsiaTheme="minorEastAsia" w:hAnsiTheme="minorHAnsi" w:cstheme="minorBidi"/>
+              <w:iCs w:val="0"/>
+              <w:noProof/>
+              <w:sz w:val="22"/>
+              <w:szCs w:val="22"/>
+            </w:rPr>
+          </w:pPr>
+          <w:hyperlink w:anchor="_Toc101282900" w:history="1">
+            <w:r>
+              <w:rPr>
+                <w:rStyle w:val="Hyperlink"/>
+                <w:noProof/>
+              </w:rPr>
+              <w:t>SUBPART 5316.3 — COST-REIMBURSEMENT CONTRACTS</w:t>
+            </w:r>
+            <w:r>
+              <w:rPr>
+                <w:noProof/>
+                <w:webHidden/>
+              </w:rPr>
+              <w:tab/>
+            </w:r>
+            <w:r>
+              <w:rPr>
+                <w:noProof/>
+                <w:webHidden/>
+              </w:rPr>
+              <w:fldChar w:fldCharType="begin"/>
+            </w:r>
+            <w:r>
+              <w:rPr>
+                <w:noProof/>
+                <w:webHidden/>
+              </w:rPr>
+              <w:instrText xml:space="preserve"> PAGEREF _Toc101282900 \h </w:instrText>
+            </w:r>
+            <w:r>
+              <w:rPr>
+                <w:noProof/>
+                <w:webHidden/>
+              </w:rPr>
+            </w:r>
+            <w:r>
+              <w:rPr>
+                <w:noProof/>
+                <w:webHidden/>
+              </w:rPr>
+              <w:fldChar w:fldCharType="separate"/>
+            </w:r>
+            <w:r>
+              <w:rPr>
+                <w:noProof/>
+                <w:webHidden/>
+              </w:rPr>
+              <w:t>2</w:t>
+            </w:r>
+            <w:r>
+              <w:rPr>
+                <w:noProof/>
+                <w:webHidden/>
+              </w:rPr>
+              <w:fldChar w:fldCharType="end"/>
+            </w:r>
+          </w:hyperlink>
+        </w:p>
+        <w:p>
+          <w:pPr>
+            <w:pStyle w:val="TOC3"/>
+            <w:tabs>
+              <w:tab w:val="right" w:leader="dot" w:pos="9350"/>
+            </w:tabs>
+            <w:rPr>
+              <w:rFonts w:asciiTheme="minorHAnsi" w:eastAsiaTheme="minorEastAsia" w:hAnsiTheme="minorHAnsi" w:cstheme="minorBidi"/>
+              <w:noProof/>
+              <w:sz w:val="22"/>
+              <w:szCs w:val="22"/>
+            </w:rPr>
+          </w:pPr>
+          <w:hyperlink w:anchor="_Toc101282901" w:history="1">
+            <w:r>
+              <w:rPr>
+                <w:rStyle w:val="Hyperlink"/>
+                <w:bCs/>
+                <w:noProof/>
+              </w:rPr>
+              <w:t>5316.301-3   Limitations</w:t>
+            </w:r>
+            <w:r>
+              <w:rPr>
+                <w:noProof/>
+                <w:webHidden/>
+              </w:rPr>
+              <w:tab/>
+            </w:r>
+            <w:r>
+              <w:rPr>
+                <w:noProof/>
+                <w:webHidden/>
+              </w:rPr>
+              <w:fldChar w:fldCharType="begin"/>
+            </w:r>
+            <w:r>
+              <w:rPr>
+                <w:noProof/>
+                <w:webHidden/>
+              </w:rPr>
+              <w:instrText xml:space="preserve"> PAGEREF _Toc101282901 \h </w:instrText>
+            </w:r>
+            <w:r>
+              <w:rPr>
+                <w:noProof/>
+                <w:webHidden/>
+              </w:rPr>
+            </w:r>
+            <w:r>
+              <w:rPr>
+                <w:noProof/>
+                <w:webHidden/>
+              </w:rPr>
+              <w:fldChar w:fldCharType="separate"/>
+            </w:r>
+            <w:r>
+              <w:rPr>
+                <w:noProof/>
+                <w:webHidden/>
+              </w:rPr>
+              <w:t>2</w:t>
+            </w:r>
+            <w:r>
+              <w:rPr>
+                <w:noProof/>
+                <w:webHidden/>
+              </w:rPr>
+              <w:fldChar w:fldCharType="end"/>
+            </w:r>
+          </w:hyperlink>
+        </w:p>
+        <w:p>
+          <w:pPr>
+            <w:pStyle w:val="TOC2"/>
+            <w:tabs>
+              <w:tab w:val="right" w:leader="dot" w:pos="9350"/>
+            </w:tabs>
+            <w:rPr>
+              <w:rFonts w:asciiTheme="minorHAnsi" w:eastAsiaTheme="minorEastAsia" w:hAnsiTheme="minorHAnsi" w:cstheme="minorBidi"/>
+              <w:iCs w:val="0"/>
+              <w:noProof/>
+              <w:sz w:val="22"/>
+              <w:szCs w:val="22"/>
+            </w:rPr>
+          </w:pPr>
+          <w:hyperlink w:anchor="_Toc101282902" w:history="1">
+            <w:r>
+              <w:rPr>
+                <w:rStyle w:val="Hyperlink"/>
+                <w:noProof/>
+              </w:rPr>
+              <w:t>SUBPART 5316.4 — INCENTIVE CONTRACTS</w:t>
+            </w:r>
+            <w:r>
+              <w:rPr>
+                <w:noProof/>
+                <w:webHidden/>
+              </w:rPr>
+              <w:tab/>
+            </w:r>
+            <w:r>
+              <w:rPr>
+                <w:noProof/>
+                <w:webHidden/>
+              </w:rPr>
+              <w:fldChar w:fldCharType="begin"/>
+            </w:r>
+            <w:r>
+              <w:rPr>
+                <w:noProof/>
+                <w:webHidden/>
+              </w:rPr>
+              <w:instrText xml:space="preserve"> PAGEREF _Toc101282902 \h </w:instrText>
+            </w:r>
+            <w:r>
+              <w:rPr>
+                <w:noProof/>
+                <w:webHidden/>
+              </w:rPr>
+            </w:r>
+            <w:r>
+              <w:rPr>
+                <w:noProof/>
+                <w:webHidden/>
+              </w:rPr>
+              <w:fldChar w:fldCharType="separate"/>
+            </w:r>
+            <w:r>
+              <w:rPr>
+                <w:noProof/>
+                <w:webHidden/>
+              </w:rPr>
+              <w:t>2</w:t>
+            </w:r>
+            <w:r>
+              <w:rPr>
+                <w:noProof/>
+                <w:webHidden/>
+              </w:rPr>
+              <w:fldChar w:fldCharType="end"/>
+            </w:r>
+          </w:hyperlink>
+        </w:p>
+        <w:p>
+          <w:pPr>
+            <w:pStyle w:val="TOC3"/>
+            <w:tabs>
+              <w:tab w:val="right" w:leader="dot" w:pos="9350"/>
+            </w:tabs>
+            <w:rPr>
+              <w:rFonts w:asciiTheme="minorHAnsi" w:eastAsiaTheme="minorEastAsia" w:hAnsiTheme="minorHAnsi" w:cstheme="minorBidi"/>
+              <w:noProof/>
+              <w:sz w:val="22"/>
+              <w:szCs w:val="22"/>
+            </w:rPr>
+          </w:pPr>
+          <w:hyperlink w:anchor="_Toc101282903" w:history="1">
+            <w:r>
+              <w:rPr>
+                <w:rStyle w:val="Hyperlink"/>
+                <w:bCs/>
+                <w:noProof/>
+              </w:rPr>
+              <w:t>5316.401   General</w:t>
+            </w:r>
+            <w:r>
+              <w:rPr>
+                <w:noProof/>
+                <w:webHidden/>
+              </w:rPr>
+              <w:tab/>
+            </w:r>
+            <w:r>
+              <w:rPr>
+                <w:noProof/>
+                <w:webHidden/>
+              </w:rPr>
+              <w:fldChar w:fldCharType="begin"/>
+            </w:r>
+            <w:r>
+              <w:rPr>
+                <w:noProof/>
+                <w:webHidden/>
+              </w:rPr>
+              <w:instrText xml:space="preserve"> PAGEREF _Toc101282903 \h </w:instrText>
+            </w:r>
+            <w:r>
+              <w:rPr>
+                <w:noProof/>
+                <w:webHidden/>
+              </w:rPr>
+            </w:r>
+            <w:r>
+              <w:rPr>
+                <w:noProof/>
+                <w:webHidden/>
+              </w:rPr>
+              <w:fldChar w:fldCharType="separate"/>
+            </w:r>
+            <w:r>
+              <w:rPr>
+                <w:noProof/>
+                <w:webHidden/>
+              </w:rPr>
+              <w:t>2</w:t>
+            </w:r>
+            <w:r>
+              <w:rPr>
+                <w:noProof/>
+                <w:webHidden/>
+              </w:rPr>
+              <w:fldChar w:fldCharType="end"/>
+            </w:r>
+          </w:hyperlink>
+        </w:p>
+        <w:p>
+          <w:pPr>
+            <w:pStyle w:val="TOC3"/>
+            <w:tabs>
+              <w:tab w:val="right" w:leader="dot" w:pos="9350"/>
+            </w:tabs>
+            <w:rPr>
+              <w:rFonts w:asciiTheme="minorHAnsi" w:eastAsiaTheme="minorEastAsia" w:hAnsiTheme="minorHAnsi" w:cstheme="minorBidi"/>
+              <w:noProof/>
+              <w:sz w:val="22"/>
+              <w:szCs w:val="22"/>
+            </w:rPr>
+          </w:pPr>
+          <w:hyperlink w:anchor="_Toc101282904" w:history="1">
+            <w:r>
+              <w:rPr>
+                <w:rStyle w:val="Hyperlink"/>
+                <w:bCs/>
+                <w:noProof/>
+              </w:rPr>
+              <w:t>5316.404   Fixed-Price Contracts with Award Fees</w:t>
+            </w:r>
+            <w:r>
+              <w:rPr>
+                <w:noProof/>
+                <w:webHidden/>
+              </w:rPr>
+              <w:tab/>
+            </w:r>
+            <w:r>
+              <w:rPr>
+                <w:noProof/>
+                <w:webHidden/>
+              </w:rPr>
+              <w:fldChar w:fldCharType="begin"/>
+            </w:r>
+            <w:r>
+              <w:rPr>
+                <w:noProof/>
+                <w:webHidden/>
+              </w:rPr>
+              <w:instrText xml:space="preserve"> PAGEREF _Toc101282904 \h </w:instrText>
+            </w:r>
+            <w:r>
+              <w:rPr>
+                <w:noProof/>
+                <w:webHidden/>
+              </w:rPr>
+            </w:r>
+            <w:r>
+              <w:rPr>
+                <w:noProof/>
+                <w:webHidden/>
+              </w:rPr>
+              <w:fldChar w:fldCharType="separate"/>
+            </w:r>
+            <w:r>
+              <w:rPr>
+                <w:noProof/>
+                <w:webHidden/>
+              </w:rPr>
+              <w:t>2</w:t>
+            </w:r>
+            <w:r>
+              <w:rPr>
+                <w:noProof/>
+                <w:webHidden/>
+              </w:rPr>
+              <w:fldChar w:fldCharType="end"/>
+            </w:r>
+          </w:hyperlink>
+        </w:p>
+        <w:p>
+          <w:pPr>
+            <w:pStyle w:val="TOC3"/>
+            <w:tabs>
+              <w:tab w:val="right" w:leader="dot" w:pos="9350"/>
+            </w:tabs>
+            <w:rPr>
+              <w:rFonts w:asciiTheme="minorHAnsi" w:eastAsiaTheme="minorEastAsia" w:hAnsiTheme="minorHAnsi" w:cstheme="minorBidi"/>
+              <w:noProof/>
+              <w:sz w:val="22"/>
+              <w:szCs w:val="22"/>
+            </w:rPr>
+          </w:pPr>
+          <w:hyperlink w:anchor="_Toc101282905" w:history="1">
+            <w:r>
+              <w:rPr>
+                <w:rStyle w:val="Hyperlink"/>
+                <w:bCs/>
+                <w:noProof/>
+              </w:rPr>
+              <w:t>5316.405-2   Cost-Plus-Award-Fee Contracts</w:t>
+            </w:r>
+            <w:r>
+              <w:rPr>
+                <w:noProof/>
+                <w:webHidden/>
+              </w:rPr>
+              <w:tab/>
+            </w:r>
+            <w:r>
+              <w:rPr>
+                <w:noProof/>
+                <w:webHidden/>
+              </w:rPr>
+              <w:fldChar w:fldCharType="begin"/>
+            </w:r>
+            <w:r>
+              <w:rPr>
+                <w:noProof/>
+                <w:webHidden/>
+              </w:rPr>
+              <w:instrText xml:space="preserve"> PAGEREF _Toc101282905 \h </w:instrText>
+            </w:r>
+            <w:r>
+              <w:rPr>
+                <w:noProof/>
+                <w:webHidden/>
+              </w:rPr>
+            </w:r>
+            <w:r>
+              <w:rPr>
+                <w:noProof/>
+                <w:webHidden/>
+              </w:rPr>
+              <w:fldChar w:fldCharType="separate"/>
+            </w:r>
+            <w:r>
+              <w:rPr>
+                <w:noProof/>
+                <w:webHidden/>
+              </w:rPr>
+              <w:t>2</w:t>
+            </w:r>
+            <w:r>
+              <w:rPr>
+                <w:noProof/>
+                <w:webHidden/>
+              </w:rPr>
+              <w:fldChar w:fldCharType="end"/>
+            </w:r>
+          </w:hyperlink>
+        </w:p>
+        <w:p>
+          <w:pPr>
+            <w:pStyle w:val="TOC2"/>
+            <w:tabs>
+              <w:tab w:val="right" w:leader="dot" w:pos="9350"/>
+            </w:tabs>
+            <w:rPr>
+              <w:rFonts w:asciiTheme="minorHAnsi" w:eastAsiaTheme="minorEastAsia" w:hAnsiTheme="minorHAnsi" w:cstheme="minorBidi"/>
+              <w:iCs w:val="0"/>
+              <w:noProof/>
+              <w:sz w:val="22"/>
+              <w:szCs w:val="22"/>
+            </w:rPr>
+          </w:pPr>
+          <w:hyperlink w:anchor="_Toc101282906" w:history="1">
+            <w:r>
+              <w:rPr>
+                <w:rStyle w:val="Hyperlink"/>
+                <w:noProof/>
+              </w:rPr>
+              <w:t>SUBPART 5316.5 — INDEFINITE-DELIVERY CONTRACTS</w:t>
+            </w:r>
+            <w:r>
+              <w:rPr>
+                <w:noProof/>
+                <w:webHidden/>
+              </w:rPr>
+              <w:tab/>
+            </w:r>
+            <w:r>
+              <w:rPr>
+                <w:noProof/>
+                <w:webHidden/>
+              </w:rPr>
+              <w:fldChar w:fldCharType="begin"/>
+            </w:r>
+            <w:r>
+              <w:rPr>
+                <w:noProof/>
+                <w:webHidden/>
+              </w:rPr>
+              <w:instrText xml:space="preserve"> PAGEREF _Toc101282906 \h </w:instrText>
+            </w:r>
+            <w:r>
+              <w:rPr>
+                <w:noProof/>
+                <w:webHidden/>
+              </w:rPr>
+            </w:r>
+            <w:r>
+              <w:rPr>
+                <w:noProof/>
+                <w:webHidden/>
+              </w:rPr>
+              <w:fldChar w:fldCharType="separate"/>
+            </w:r>
+            <w:r>
+              <w:rPr>
+                <w:noProof/>
+                <w:webHidden/>
+              </w:rPr>
+              <w:t>2</w:t>
+            </w:r>
+            <w:r>
+              <w:rPr>
+                <w:noProof/>
+                <w:webHidden/>
+              </w:rPr>
+              <w:fldChar w:fldCharType="end"/>
+            </w:r>
+          </w:hyperlink>
+        </w:p>
+        <w:p>
+          <w:pPr>
+            <w:pStyle w:val="TOC3"/>
+            <w:tabs>
+              <w:tab w:val="right" w:leader="dot" w:pos="9350"/>
+            </w:tabs>
+            <w:rPr>
+              <w:rFonts w:asciiTheme="minorHAnsi" w:eastAsiaTheme="minorEastAsia" w:hAnsiTheme="minorHAnsi" w:cstheme="minorBidi"/>
+              <w:noProof/>
+              <w:sz w:val="22"/>
+              <w:szCs w:val="22"/>
+            </w:rPr>
+          </w:pPr>
+          <w:hyperlink w:anchor="_Toc101282907" w:history="1">
+            <w:r>
+              <w:rPr>
+                <w:rStyle w:val="Hyperlink"/>
+                <w:noProof/>
+              </w:rPr>
+              <w:t>5316.503   Requirements Contracts</w:t>
+            </w:r>
+            <w:r>
+              <w:rPr>
+                <w:noProof/>
+                <w:webHidden/>
+              </w:rPr>
+              <w:tab/>
+            </w:r>
+            <w:r>
+              <w:rPr>
+                <w:noProof/>
+                <w:webHidden/>
+              </w:rPr>
+              <w:fldChar w:fldCharType="begin"/>
+            </w:r>
+            <w:r>
+              <w:rPr>
+                <w:noProof/>
+                <w:webHidden/>
+              </w:rPr>
+              <w:instrText xml:space="preserve"> PAGEREF _Toc101282907 \h </w:instrText>
+            </w:r>
+            <w:r>
+              <w:rPr>
+                <w:noProof/>
+                <w:webHidden/>
+              </w:rPr>
+            </w:r>
+            <w:r>
+              <w:rPr>
+                <w:noProof/>
+                <w:webHidden/>
+              </w:rPr>
+              <w:fldChar w:fldCharType="separate"/>
+            </w:r>
+            <w:r>
+              <w:rPr>
+                <w:noProof/>
+                <w:webHidden/>
+              </w:rPr>
+              <w:t>2</w:t>
+            </w:r>
+            <w:r>
+              <w:rPr>
+                <w:noProof/>
+                <w:webHidden/>
+              </w:rPr>
+              <w:fldChar w:fldCharType="end"/>
+            </w:r>
+          </w:hyperlink>
+        </w:p>
+        <w:p>
+          <w:pPr>
+            <w:pStyle w:val="TOC3"/>
+            <w:tabs>
+              <w:tab w:val="right" w:leader="dot" w:pos="9350"/>
+            </w:tabs>
+            <w:rPr>
+              <w:rFonts w:asciiTheme="minorHAnsi" w:eastAsiaTheme="minorEastAsia" w:hAnsiTheme="minorHAnsi" w:cstheme="minorBidi"/>
+              <w:noProof/>
+              <w:sz w:val="22"/>
+              <w:szCs w:val="22"/>
+            </w:rPr>
+          </w:pPr>
+          <w:hyperlink w:anchor="_Toc101282908" w:history="1">
+            <w:r>
+              <w:rPr>
+                <w:rStyle w:val="Hyperlink"/>
+                <w:noProof/>
+              </w:rPr>
+              <w:t>5316.504   Indefinite-Quantity Contracts</w:t>
+            </w:r>
+            <w:r>
+              <w:rPr>
+                <w:noProof/>
+                <w:webHidden/>
+              </w:rPr>
+              <w:tab/>
+            </w:r>
+            <w:r>
+              <w:rPr>
+                <w:noProof/>
+                <w:webHidden/>
+              </w:rPr>
+              <w:fldChar w:fldCharType="begin"/>
+            </w:r>
+            <w:r>
+              <w:rPr>
+                <w:noProof/>
+                <w:webHidden/>
+              </w:rPr>
+              <w:instrText xml:space="preserve"> PAGEREF _Toc101282908 \h </w:instrText>
+            </w:r>
+            <w:r>
+              <w:rPr>
+                <w:noProof/>
+                <w:webHidden/>
+              </w:rPr>
+            </w:r>
+            <w:r>
+              <w:rPr>
+                <w:noProof/>
+                <w:webHidden/>
+              </w:rPr>
+              <w:fldChar w:fldCharType="separate"/>
+            </w:r>
+            <w:r>
+              <w:rPr>
+                <w:noProof/>
+                <w:webHidden/>
+              </w:rPr>
+              <w:t>3</w:t>
+            </w:r>
+            <w:r>
+              <w:rPr>
+                <w:noProof/>
+                <w:webHidden/>
+              </w:rPr>
+              <w:fldChar w:fldCharType="end"/>
+            </w:r>
+          </w:hyperlink>
+        </w:p>
+        <w:p>
+          <w:pPr>
+            <w:pStyle w:val="TOC3"/>
+            <w:tabs>
+              <w:tab w:val="right" w:leader="dot" w:pos="9350"/>
+            </w:tabs>
+            <w:rPr>
+              <w:rFonts w:asciiTheme="minorHAnsi" w:eastAsiaTheme="minorEastAsia" w:hAnsiTheme="minorHAnsi" w:cstheme="minorBidi"/>
+              <w:noProof/>
+              <w:sz w:val="22"/>
+              <w:szCs w:val="22"/>
+            </w:rPr>
+          </w:pPr>
+          <w:hyperlink w:anchor="_Toc101282909" w:history="1">
+            <w:r>
+              <w:rPr>
+                <w:rStyle w:val="Hyperlink"/>
+                <w:noProof/>
+              </w:rPr>
+              <w:t>5316.505   Ordering</w:t>
+            </w:r>
+            <w:r>
+              <w:rPr>
+                <w:noProof/>
+                <w:webHidden/>
+              </w:rPr>
+              <w:tab/>
+            </w:r>
+            <w:r>
+              <w:rPr>
+                <w:noProof/>
+                <w:webHidden/>
+              </w:rPr>
+              <w:fldChar w:fldCharType="begin"/>
+            </w:r>
+            <w:r>
+              <w:rPr>
+                <w:noProof/>
+                <w:webHidden/>
+              </w:rPr>
+              <w:instrText xml:space="preserve"> PAGEREF _Toc101282909 \h </w:instrText>
+            </w:r>
+            <w:r>
+              <w:rPr>
+                <w:noProof/>
+                <w:webHidden/>
+              </w:rPr>
+            </w:r>
+            <w:r>
+              <w:rPr>
+                <w:noProof/>
+                <w:webHidden/>
+              </w:rPr>
+              <w:fldChar w:fldCharType="separate"/>
+            </w:r>
+            <w:r>
+              <w:rPr>
+                <w:noProof/>
+                <w:webHidden/>
+              </w:rPr>
+              <w:t>3</w:t>
+            </w:r>
+            <w:r>
+              <w:rPr>
+                <w:noProof/>
+                <w:webHidden/>
+              </w:rPr>
+              <w:fldChar w:fldCharType="end"/>
+            </w:r>
+          </w:hyperlink>
+        </w:p>
+        <w:p>
+          <w:pPr>
+            <w:pStyle w:val="TOC3"/>
+            <w:tabs>
+              <w:tab w:val="right" w:leader="dot" w:pos="9350"/>
+            </w:tabs>
+            <w:rPr>
+              <w:rFonts w:asciiTheme="minorHAnsi" w:eastAsiaTheme="minorEastAsia" w:hAnsiTheme="minorHAnsi" w:cstheme="minorBidi"/>
+              <w:noProof/>
+              <w:sz w:val="22"/>
+              <w:szCs w:val="22"/>
+            </w:rPr>
+          </w:pPr>
+          <w:hyperlink w:anchor="_Toc101282910" w:history="1">
+            <w:r>
+              <w:rPr>
+                <w:rStyle w:val="Hyperlink"/>
+                <w:noProof/>
+              </w:rPr>
+              <w:t>5316.505-90   Decentralized Ordering</w:t>
+            </w:r>
+            <w:r>
+              <w:rPr>
+                <w:noProof/>
+                <w:webHidden/>
+              </w:rPr>
+              <w:tab/>
+            </w:r>
+            <w:r>
+              <w:rPr>
+                <w:noProof/>
+                <w:webHidden/>
+              </w:rPr>
+              <w:fldChar w:fldCharType="begin"/>
+            </w:r>
+            <w:r>
+              <w:rPr>
+                <w:noProof/>
+                <w:webHidden/>
+              </w:rPr>
+              <w:instrText xml:space="preserve"> PAGEREF _Toc101282910 \h </w:instrText>
+            </w:r>
+            <w:r>
+              <w:rPr>
+                <w:noProof/>
+                <w:webHidden/>
+              </w:rPr>
+            </w:r>
+            <w:r>
+              <w:rPr>
+                <w:noProof/>
+                <w:webHidden/>
+              </w:rPr>
+              <w:fldChar w:fldCharType="separate"/>
+            </w:r>
+            <w:r>
+              <w:rPr>
+                <w:noProof/>
+                <w:webHidden/>
+              </w:rPr>
+              <w:t>3</w:t>
+            </w:r>
+            <w:r>
+              <w:rPr>
+                <w:noProof/>
+                <w:webHidden/>
+              </w:rPr>
+              <w:fldChar w:fldCharType="end"/>
+            </w:r>
+          </w:hyperlink>
+        </w:p>
+        <w:p>
+          <w:pPr>
+            <w:pStyle w:val="TOC2"/>
+            <w:tabs>
+              <w:tab w:val="right" w:leader="dot" w:pos="9350"/>
+            </w:tabs>
+            <w:rPr>
+              <w:rFonts w:asciiTheme="minorHAnsi" w:eastAsiaTheme="minorEastAsia" w:hAnsiTheme="minorHAnsi" w:cstheme="minorBidi"/>
+              <w:iCs w:val="0"/>
+              <w:noProof/>
+              <w:sz w:val="22"/>
+              <w:szCs w:val="22"/>
+            </w:rPr>
+          </w:pPr>
+          <w:hyperlink w:anchor="_Toc101282911" w:history="1">
+            <w:r>
+              <w:rPr>
+                <w:rStyle w:val="Hyperlink"/>
+                <w:noProof/>
+              </w:rPr>
+              <w:t xml:space="preserve">SUBPART 5316.6 </w:t>
+            </w:r>
+            <w:r>
+              <w:rPr>
+                <w:rStyle w:val="Hyperlink"/>
+                <w:caps/>
+                <w:noProof/>
+              </w:rPr>
+              <w:t xml:space="preserve">— </w:t>
+            </w:r>
+            <w:r>
+              <w:rPr>
+                <w:rStyle w:val="Hyperlink"/>
+                <w:noProof/>
+              </w:rPr>
+              <w:t>TIME-AND-MATERIALS, LABOR-HOUR, AND LETTER CONTRACTS</w:t>
+            </w:r>
+            <w:r>
+              <w:rPr>
+                <w:noProof/>
+                <w:webHidden/>
+              </w:rPr>
+              <w:tab/>
+            </w:r>
+            <w:r>
+              <w:rPr>
+                <w:noProof/>
+                <w:webHidden/>
+              </w:rPr>
+              <w:fldChar w:fldCharType="begin"/>
+            </w:r>
+            <w:r>
+              <w:rPr>
+                <w:noProof/>
+                <w:webHidden/>
+              </w:rPr>
+              <w:instrText xml:space="preserve"> PAGEREF _Toc101282911 \h </w:instrText>
+            </w:r>
+            <w:r>
+              <w:rPr>
+                <w:noProof/>
+                <w:webHidden/>
+              </w:rPr>
+            </w:r>
+            <w:r>
+              <w:rPr>
+                <w:noProof/>
+                <w:webHidden/>
+              </w:rPr>
+              <w:fldChar w:fldCharType="separate"/>
+            </w:r>
+            <w:r>
+              <w:rPr>
+                <w:noProof/>
+                <w:webHidden/>
+              </w:rPr>
+              <w:t>4</w:t>
+            </w:r>
+            <w:r>
+              <w:rPr>
+                <w:noProof/>
+                <w:webHidden/>
+              </w:rPr>
+              <w:fldChar w:fldCharType="end"/>
+            </w:r>
+          </w:hyperlink>
+        </w:p>
+        <w:p>
+          <w:pPr>
+            <w:pStyle w:val="TOC3"/>
+            <w:tabs>
+              <w:tab w:val="right" w:leader="dot" w:pos="9350"/>
+            </w:tabs>
+            <w:rPr>
+              <w:rFonts w:asciiTheme="minorHAnsi" w:eastAsiaTheme="minorEastAsia" w:hAnsiTheme="minorHAnsi" w:cstheme="minorBidi"/>
+              <w:noProof/>
+              <w:sz w:val="22"/>
+              <w:szCs w:val="22"/>
+            </w:rPr>
+          </w:pPr>
+          <w:hyperlink w:anchor="_Toc101282912" w:history="1">
+            <w:r>
+              <w:rPr>
+                <w:rStyle w:val="Hyperlink"/>
+                <w:noProof/>
+              </w:rPr>
+              <w:t>5316.601(d)   Limitations</w:t>
+            </w:r>
+            <w:r>
+              <w:rPr>
+                <w:noProof/>
+                <w:webHidden/>
+              </w:rPr>
+              <w:tab/>
+            </w:r>
+            <w:r>
+              <w:rPr>
+                <w:noProof/>
+                <w:webHidden/>
+              </w:rPr>
+              <w:fldChar w:fldCharType="begin"/>
+            </w:r>
+            <w:r>
+              <w:rPr>
+                <w:noProof/>
+                <w:webHidden/>
+              </w:rPr>
+              <w:instrText xml:space="preserve"> PAGEREF _Toc101282912 \h </w:instrText>
+            </w:r>
+            <w:r>
+              <w:rPr>
+                <w:noProof/>
+                <w:webHidden/>
+              </w:rPr>
+            </w:r>
+            <w:r>
+              <w:rPr>
+                <w:noProof/>
+                <w:webHidden/>
+              </w:rPr>
+              <w:fldChar w:fldCharType="separate"/>
+            </w:r>
+            <w:r>
+              <w:rPr>
+                <w:noProof/>
+                <w:webHidden/>
+              </w:rPr>
+              <w:t>4</w:t>
+            </w:r>
+            <w:r>
+              <w:rPr>
+                <w:noProof/>
+                <w:webHidden/>
+              </w:rPr>
+              <w:fldChar w:fldCharType="end"/>
+            </w:r>
+          </w:hyperlink>
+        </w:p>
+        <w:p>
+          <w:pPr>
+            <w:pStyle w:val="TOC3"/>
+            <w:tabs>
+              <w:tab w:val="right" w:leader="dot" w:pos="9350"/>
+            </w:tabs>
+            <w:rPr>
+              <w:rFonts w:asciiTheme="minorHAnsi" w:eastAsiaTheme="minorEastAsia" w:hAnsiTheme="minorHAnsi" w:cstheme="minorBidi"/>
+              <w:noProof/>
+              <w:sz w:val="22"/>
+              <w:szCs w:val="22"/>
+            </w:rPr>
+          </w:pPr>
+          <w:hyperlink w:anchor="_Toc101282913" w:history="1">
+            <w:r>
+              <w:rPr>
+                <w:rStyle w:val="Hyperlink"/>
+                <w:noProof/>
+              </w:rPr>
+              <w:t>5316.603-2   Application</w:t>
+            </w:r>
+            <w:r>
+              <w:rPr>
+                <w:noProof/>
+                <w:webHidden/>
+              </w:rPr>
+              <w:tab/>
+            </w:r>
+            <w:r>
+              <w:rPr>
+                <w:noProof/>
+                <w:webHidden/>
+              </w:rPr>
+              <w:fldChar w:fldCharType="begin"/>
+            </w:r>
+            <w:r>
+              <w:rPr>
+                <w:noProof/>
+                <w:webHidden/>
+              </w:rPr>
+              <w:instrText xml:space="preserve"> PAGEREF _Toc101282913 \h </w:instrText>
+            </w:r>
+            <w:r>
+              <w:rPr>
+                <w:noProof/>
+                <w:webHidden/>
+              </w:rPr>
+            </w:r>
+            <w:r>
+              <w:rPr>
+                <w:noProof/>
+                <w:webHidden/>
+              </w:rPr>
+              <w:fldChar w:fldCharType="separate"/>
+            </w:r>
+            <w:r>
+              <w:rPr>
+                <w:noProof/>
+                <w:webHidden/>
+              </w:rPr>
+              <w:t>4</w:t>
+            </w:r>
+            <w:r>
+              <w:rPr>
+                <w:noProof/>
+                <w:webHidden/>
+              </w:rPr>
+              <w:fldChar w:fldCharType="end"/>
+            </w:r>
+          </w:hyperlink>
+        </w:p>
+        <w:p>
+          <w:pPr>
+            <w:pStyle w:val="TOC3"/>
+            <w:tabs>
+              <w:tab w:val="right" w:leader="dot" w:pos="9350"/>
+            </w:tabs>
+            <w:rPr>
+              <w:rFonts w:asciiTheme="minorHAnsi" w:eastAsiaTheme="minorEastAsia" w:hAnsiTheme="minorHAnsi" w:cstheme="minorBidi"/>
+              <w:noProof/>
+              <w:sz w:val="22"/>
+              <w:szCs w:val="22"/>
+            </w:rPr>
+          </w:pPr>
+          <w:hyperlink w:anchor="_Toc101282914" w:history="1">
+            <w:r>
+              <w:rPr>
+                <w:rStyle w:val="Hyperlink"/>
+                <w:noProof/>
+              </w:rPr>
+              <w:t>5316.603-3   Limitations</w:t>
+            </w:r>
+            <w:r>
+              <w:rPr>
+                <w:noProof/>
+                <w:webHidden/>
+              </w:rPr>
+              <w:tab/>
+            </w:r>
+            <w:r>
+              <w:rPr>
+                <w:noProof/>
+                <w:webHidden/>
+              </w:rPr>
+              <w:fldChar w:fldCharType="begin"/>
+            </w:r>
+            <w:r>
+              <w:rPr>
+                <w:noProof/>
+                <w:webHidden/>
+              </w:rPr>
+              <w:instrText xml:space="preserve"> PAGEREF _Toc101282914 \h </w:instrText>
+            </w:r>
+            <w:r>
+              <w:rPr>
+                <w:noProof/>
+                <w:webHidden/>
+              </w:rPr>
+            </w:r>
+            <w:r>
+              <w:rPr>
+                <w:noProof/>
+                <w:webHidden/>
+              </w:rPr>
+              <w:fldChar w:fldCharType="separate"/>
+            </w:r>
+            <w:r>
+              <w:rPr>
+                <w:noProof/>
+                <w:webHidden/>
+              </w:rPr>
+              <w:t>4</w:t>
+            </w:r>
+            <w:r>
+              <w:rPr>
+                <w:noProof/>
+                <w:webHidden/>
+              </w:rPr>
+              <w:fldChar w:fldCharType="end"/>
+            </w:r>
+          </w:hyperlink>
+        </w:p>
+        <w:p>
+          <w:pPr>
+            <w:spacing w:before="120" w:after="120"/>
+          </w:pPr>
+          <w:r>
+            <w:rPr>
+              <w:rFonts w:cstheme="minorHAnsi"/>
+              <w:szCs w:val="24"/>
+            </w:rPr>
+            <w:fldChar w:fldCharType="end"/>
+          </w:r>
+        </w:p>
+      </w:sdtContent>
+    </w:sdt>
+    <w:p>
+      <w:pPr>
+        <w:pStyle w:val="Heading3"/>
+        <w:keepNext w:val="0"/>
+        <w:keepLines w:val="0"/>
+        <w:widowControl w:val="0"/>
+      </w:pPr>
+      <w:bookmarkStart w:id="7" w:name="_Toc45291233"/>
+      <w:bookmarkStart w:id="8" w:name="_Toc101282897"/>
+      <w:r>
+        <w:t>5</w:t>
+      </w:r>
+      <w:r>
+        <w:t>316.103</w:t>
+      </w:r>
+      <w:r>
+        <w:t xml:space="preserve"> </w:t>
+      </w:r>
+      <w:r>
+        <w:t xml:space="preserve">  Negotiating Contract Type</w:t>
+      </w:r>
+      <w:bookmarkEnd w:id="7"/>
+      <w:bookmarkEnd w:id="8"/>
     </w:p>
     <w:p>
       <w:pPr>
-        <w:pStyle w:val="TOC1"/>
-        <w:tabs>
-          <w:tab w:val="right" w:leader="dot" w:pos="9350"/>
-        </w:tabs>
-        <w:rPr>
-          <w:rFonts w:asciiTheme="minorHAnsi" w:eastAsiaTheme="minorEastAsia" w:hAnsiTheme="minorHAnsi" w:cstheme="minorBidi"/>
-          <w:bCs w:val="0"/>
-          <w:noProof/>
-          <w:sz w:val="22"/>
-          <w:szCs w:val="22"/>
-        </w:rPr>
-      </w:pPr>
-      <w:hyperlink w:anchor="_Toc80267432" w:history="1">
-        <w:r>
-          <w:rPr>
-            <w:rStyle w:val="Hyperlink"/>
-            <w:noProof/>
-          </w:rPr>
-          <w:t>SUBPART 5316.203 — FIXED-PRICE CONTRACTS WITH ECONOMIC PRICE ADJUSTMENT</w:t>
-        </w:r>
-      </w:hyperlink>
-    </w:p>
-    <w:p>
-      <w:pPr>
-        <w:pStyle w:val="TOC2"/>
-        <w:tabs>
-          <w:tab w:val="right" w:leader="dot" w:pos="9350"/>
-        </w:tabs>
-        <w:rPr>
-          <w:rFonts w:asciiTheme="minorHAnsi" w:eastAsiaTheme="minorEastAsia" w:hAnsiTheme="minorHAnsi" w:cstheme="minorBidi"/>
-          <w:iCs w:val="0"/>
-          <w:noProof/>
-          <w:sz w:val="22"/>
-          <w:szCs w:val="22"/>
-        </w:rPr>
-      </w:pPr>
-      <w:hyperlink w:anchor="_Toc80267433" w:history="1">
-        <w:r>
-          <w:rPr>
-            <w:rStyle w:val="Hyperlink"/>
-            <w:noProof/>
-          </w:rPr>
-          <w:t>5316.203-4   Contract Clauses</w:t>
-        </w:r>
-      </w:hyperlink>
-    </w:p>
-    <w:p>
-      <w:pPr>
-        <w:pStyle w:val="TOC1"/>
-        <w:tabs>
-          <w:tab w:val="right" w:leader="dot" w:pos="9350"/>
-        </w:tabs>
-        <w:rPr>
-          <w:rFonts w:asciiTheme="minorHAnsi" w:eastAsiaTheme="minorEastAsia" w:hAnsiTheme="minorHAnsi" w:cstheme="minorBidi"/>
-          <w:bCs w:val="0"/>
-          <w:noProof/>
-          <w:sz w:val="22"/>
-          <w:szCs w:val="22"/>
-        </w:rPr>
-      </w:pPr>
-      <w:hyperlink w:anchor="_Toc80267434" w:history="1">
-        <w:r>
-          <w:rPr>
-            <w:rStyle w:val="Hyperlink"/>
-            <w:noProof/>
-          </w:rPr>
-          <w:t>SUBPART 5316.206 — FIXED-CEILING-PRICE CONTRACTS WITH RETROACTIVE PRICE REDETERMINATION</w:t>
-        </w:r>
-      </w:hyperlink>
-    </w:p>
-    <w:p>
-      <w:pPr>
-        <w:pStyle w:val="TOC2"/>
-        <w:tabs>
-          <w:tab w:val="right" w:leader="dot" w:pos="9350"/>
-        </w:tabs>
-        <w:rPr>
-          <w:rFonts w:asciiTheme="minorHAnsi" w:eastAsiaTheme="minorEastAsia" w:hAnsiTheme="minorHAnsi" w:cstheme="minorBidi"/>
-          <w:iCs w:val="0"/>
-          <w:noProof/>
-          <w:sz w:val="22"/>
-          <w:szCs w:val="22"/>
-        </w:rPr>
-      </w:pPr>
-      <w:hyperlink w:anchor="_Toc80267435" w:history="1">
-        <w:r>
-          <w:rPr>
-            <w:rStyle w:val="Hyperlink"/>
-            <w:noProof/>
-          </w:rPr>
-          <w:t>5316.206-3   Limitations</w:t>
-        </w:r>
-      </w:hyperlink>
-    </w:p>
-    <w:p>
-      <w:pPr>
-        <w:pStyle w:val="TOC1"/>
-        <w:tabs>
-          <w:tab w:val="right" w:leader="dot" w:pos="9350"/>
-        </w:tabs>
-        <w:rPr>
-          <w:rFonts w:asciiTheme="minorHAnsi" w:eastAsiaTheme="minorEastAsia" w:hAnsiTheme="minorHAnsi" w:cstheme="minorBidi"/>
-          <w:bCs w:val="0"/>
-          <w:noProof/>
-          <w:sz w:val="22"/>
-          <w:szCs w:val="22"/>
-        </w:rPr>
-      </w:pPr>
-      <w:hyperlink w:anchor="_Toc80267436" w:history="1">
-        <w:r>
-          <w:rPr>
-            <w:rStyle w:val="Hyperlink"/>
-            <w:noProof/>
-          </w:rPr>
-          <w:t>SUBPART 5316.3 — COST-REIMBURSEMENT CONTRACTS</w:t>
-        </w:r>
-      </w:hyperlink>
-    </w:p>
-    <w:p>
-      <w:pPr>
-        <w:pStyle w:val="TOC2"/>
-        <w:tabs>
-          <w:tab w:val="right" w:leader="dot" w:pos="9350"/>
-        </w:tabs>
-        <w:rPr>
-          <w:rFonts w:asciiTheme="minorHAnsi" w:eastAsiaTheme="minorEastAsia" w:hAnsiTheme="minorHAnsi" w:cstheme="minorBidi"/>
-          <w:iCs w:val="0"/>
-          <w:noProof/>
-          <w:sz w:val="22"/>
-          <w:szCs w:val="22"/>
-        </w:rPr>
-      </w:pPr>
-      <w:hyperlink w:anchor="_Toc80267437" w:history="1">
-        <w:r>
-          <w:rPr>
-            <w:rStyle w:val="Hyperlink"/>
-            <w:bCs/>
-            <w:noProof/>
-          </w:rPr>
-          <w:t>5316.301-3   Limitations</w:t>
-        </w:r>
-      </w:hyperlink>
-    </w:p>
-    <w:p>
-      <w:pPr>
-        <w:pStyle w:val="TOC1"/>
-        <w:tabs>
-          <w:tab w:val="right" w:leader="dot" w:pos="9350"/>
-        </w:tabs>
-        <w:rPr>
-          <w:rFonts w:asciiTheme="minorHAnsi" w:eastAsiaTheme="minorEastAsia" w:hAnsiTheme="minorHAnsi" w:cstheme="minorBidi"/>
-          <w:bCs w:val="0"/>
-          <w:noProof/>
-          <w:sz w:val="22"/>
-          <w:szCs w:val="22"/>
-        </w:rPr>
-      </w:pPr>
-      <w:hyperlink w:anchor="_Toc80267438" w:history="1">
-        <w:r>
-          <w:rPr>
-            <w:rStyle w:val="Hyperlink"/>
-            <w:noProof/>
-          </w:rPr>
-          <w:t>SUBPART 5316.4 — INCENTIVE CONTRACTS</w:t>
-        </w:r>
-      </w:hyperlink>
-    </w:p>
-    <w:p>
-      <w:pPr>
-        <w:pStyle w:val="TOC2"/>
-        <w:tabs>
-          <w:tab w:val="right" w:leader="dot" w:pos="9350"/>
-        </w:tabs>
-        <w:rPr>
-          <w:rFonts w:asciiTheme="minorHAnsi" w:eastAsiaTheme="minorEastAsia" w:hAnsiTheme="minorHAnsi" w:cstheme="minorBidi"/>
-          <w:iCs w:val="0"/>
-          <w:noProof/>
-          <w:sz w:val="22"/>
-          <w:szCs w:val="22"/>
-        </w:rPr>
-      </w:pPr>
-      <w:hyperlink w:anchor="_Toc80267439" w:history="1">
-        <w:r>
-          <w:rPr>
-            <w:rStyle w:val="Hyperlink"/>
-            <w:bCs/>
-            <w:noProof/>
-          </w:rPr>
-          <w:t>5316.401   General</w:t>
-        </w:r>
-      </w:hyperlink>
-    </w:p>
-    <w:p>
-      <w:pPr>
-        <w:pStyle w:val="TOC2"/>
-        <w:tabs>
-          <w:tab w:val="right" w:leader="dot" w:pos="9350"/>
-        </w:tabs>
-        <w:rPr>
-          <w:rFonts w:asciiTheme="minorHAnsi" w:eastAsiaTheme="minorEastAsia" w:hAnsiTheme="minorHAnsi" w:cstheme="minorBidi"/>
-          <w:iCs w:val="0"/>
-          <w:noProof/>
-          <w:sz w:val="22"/>
-          <w:szCs w:val="22"/>
-        </w:rPr>
-      </w:pPr>
-      <w:hyperlink w:anchor="_Toc80267440" w:history="1">
-        <w:r>
-          <w:rPr>
-            <w:rStyle w:val="Hyperlink"/>
-            <w:bCs/>
-            <w:noProof/>
-          </w:rPr>
-          <w:t>5316.404   Fixed-Price Contracts with Award Fees</w:t>
-        </w:r>
-      </w:hyperlink>
-    </w:p>
-    <w:p>
-      <w:pPr>
-        <w:pStyle w:val="TOC2"/>
-        <w:tabs>
-          <w:tab w:val="right" w:leader="dot" w:pos="9350"/>
-        </w:tabs>
-        <w:rPr>
-          <w:rFonts w:asciiTheme="minorHAnsi" w:eastAsiaTheme="minorEastAsia" w:hAnsiTheme="minorHAnsi" w:cstheme="minorBidi"/>
-          <w:iCs w:val="0"/>
-          <w:noProof/>
-          <w:sz w:val="22"/>
-          <w:szCs w:val="22"/>
-        </w:rPr>
-      </w:pPr>
-      <w:hyperlink w:anchor="_Toc80267441" w:history="1">
-        <w:r>
-          <w:rPr>
-            <w:rStyle w:val="Hyperlink"/>
-            <w:bCs/>
-            <w:noProof/>
-          </w:rPr>
-          <w:t>5316.405-2   Cost-Plus-Award-Fee Contracts</w:t>
-        </w:r>
-      </w:hyperlink>
-    </w:p>
-    <w:p>
-      <w:pPr>
-        <w:pStyle w:val="TOC1"/>
-        <w:tabs>
-          <w:tab w:val="right" w:leader="dot" w:pos="9350"/>
-        </w:tabs>
-        <w:rPr>
-          <w:rFonts w:asciiTheme="minorHAnsi" w:eastAsiaTheme="minorEastAsia" w:hAnsiTheme="minorHAnsi" w:cstheme="minorBidi"/>
-          <w:bCs w:val="0"/>
-          <w:noProof/>
-          <w:sz w:val="22"/>
-          <w:szCs w:val="22"/>
-        </w:rPr>
-      </w:pPr>
-      <w:hyperlink w:anchor="_Toc80267442" w:history="1">
-        <w:r>
-          <w:rPr>
-            <w:rStyle w:val="Hyperlink"/>
-            <w:noProof/>
-          </w:rPr>
-          <w:t>SUBPART 5316.5 — INDEFINITE-DELIVERY CONTRACTS</w:t>
-        </w:r>
-      </w:hyperlink>
-    </w:p>
-    <w:p>
-      <w:pPr>
-        <w:pStyle w:val="TOC2"/>
-        <w:tabs>
-          <w:tab w:val="right" w:leader="dot" w:pos="9350"/>
-        </w:tabs>
-        <w:rPr>
-          <w:rFonts w:asciiTheme="minorHAnsi" w:eastAsiaTheme="minorEastAsia" w:hAnsiTheme="minorHAnsi" w:cstheme="minorBidi"/>
-          <w:iCs w:val="0"/>
-          <w:noProof/>
-          <w:sz w:val="22"/>
-          <w:szCs w:val="22"/>
-        </w:rPr>
-      </w:pPr>
-      <w:hyperlink w:anchor="_Toc80267443" w:history="1">
-        <w:r>
-          <w:rPr>
-            <w:rStyle w:val="Hyperlink"/>
-            <w:noProof/>
-          </w:rPr>
-          <w:t>5316.503   Requirements Contracts</w:t>
-        </w:r>
-      </w:hyperlink>
-    </w:p>
-    <w:p>
-      <w:pPr>
-        <w:pStyle w:val="TOC2"/>
-        <w:tabs>
-          <w:tab w:val="right" w:leader="dot" w:pos="9350"/>
-        </w:tabs>
-        <w:rPr>
-          <w:rFonts w:asciiTheme="minorHAnsi" w:eastAsiaTheme="minorEastAsia" w:hAnsiTheme="minorHAnsi" w:cstheme="minorBidi"/>
-          <w:iCs w:val="0"/>
-          <w:noProof/>
-          <w:sz w:val="22"/>
-          <w:szCs w:val="22"/>
-        </w:rPr>
-      </w:pPr>
-      <w:hyperlink w:anchor="_Toc80267444" w:history="1">
-        <w:r>
-          <w:rPr>
-            <w:rStyle w:val="Hyperlink"/>
-            <w:noProof/>
-          </w:rPr>
-          <w:t>5316.504   Indefinite-Quantity Contracts</w:t>
-        </w:r>
-      </w:hyperlink>
-    </w:p>
-    <w:p>
-      <w:pPr>
-        <w:pStyle w:val="TOC2"/>
-        <w:tabs>
-          <w:tab w:val="right" w:leader="dot" w:pos="9350"/>
-        </w:tabs>
-        <w:rPr>
-          <w:rFonts w:asciiTheme="minorHAnsi" w:eastAsiaTheme="minorEastAsia" w:hAnsiTheme="minorHAnsi" w:cstheme="minorBidi"/>
-          <w:iCs w:val="0"/>
-          <w:noProof/>
-          <w:sz w:val="22"/>
-          <w:szCs w:val="22"/>
-        </w:rPr>
-      </w:pPr>
-      <w:hyperlink w:anchor="_Toc80267445" w:history="1">
-        <w:r>
-          <w:rPr>
-            <w:rStyle w:val="Hyperlink"/>
-            <w:noProof/>
-          </w:rPr>
-          <w:t>5316.505   Ordering</w:t>
-        </w:r>
-      </w:hyperlink>
-    </w:p>
-    <w:p>
-      <w:pPr>
-        <w:pStyle w:val="TOC2"/>
-        <w:tabs>
-          <w:tab w:val="right" w:leader="dot" w:pos="9350"/>
-        </w:tabs>
-        <w:rPr>
-          <w:rFonts w:asciiTheme="minorHAnsi" w:eastAsiaTheme="minorEastAsia" w:hAnsiTheme="minorHAnsi" w:cstheme="minorBidi"/>
-          <w:iCs w:val="0"/>
-          <w:noProof/>
-          <w:sz w:val="22"/>
-          <w:szCs w:val="22"/>
-        </w:rPr>
-      </w:pPr>
-      <w:hyperlink w:anchor="_Toc80267446" w:history="1">
-        <w:r>
-          <w:rPr>
-            <w:rStyle w:val="Hyperlink"/>
-            <w:noProof/>
-          </w:rPr>
-          <w:t>5316.505-90   Decentralized Ordering</w:t>
-        </w:r>
-      </w:hyperlink>
-    </w:p>
-    <w:p>
-      <w:pPr>
-        <w:pStyle w:val="TOC1"/>
-        <w:tabs>
-          <w:tab w:val="right" w:leader="dot" w:pos="9350"/>
-        </w:tabs>
-        <w:rPr>
-          <w:rFonts w:asciiTheme="minorHAnsi" w:eastAsiaTheme="minorEastAsia" w:hAnsiTheme="minorHAnsi" w:cstheme="minorBidi"/>
-          <w:bCs w:val="0"/>
-          <w:noProof/>
-          <w:sz w:val="22"/>
-          <w:szCs w:val="22"/>
-        </w:rPr>
-      </w:pPr>
-      <w:hyperlink w:anchor="_Toc80267447" w:history="1">
-        <w:r>
-          <w:rPr>
-            <w:rStyle w:val="Hyperlink"/>
-            <w:noProof/>
-          </w:rPr>
-          <w:t xml:space="preserve">SUBPART 5316.6 </w:t>
-        </w:r>
-        <w:r>
-          <w:rPr>
-            <w:rStyle w:val="Hyperlink"/>
-            <w:caps/>
-            <w:noProof/>
-          </w:rPr>
-          <w:t xml:space="preserve">— </w:t>
-        </w:r>
-        <w:r>
-          <w:rPr>
-            <w:rStyle w:val="Hyperlink"/>
-            <w:noProof/>
-          </w:rPr>
-          <w:t>TIME-AND-MATERIALS, LABOR-HOUR, AND LETTER CONTRACTS</w:t>
-        </w:r>
-      </w:hyperlink>
-    </w:p>
-    <w:p>
-      <w:pPr>
-        <w:pStyle w:val="TOC2"/>
-        <w:tabs>
-          <w:tab w:val="right" w:leader="dot" w:pos="9350"/>
-        </w:tabs>
-        <w:rPr>
-          <w:rFonts w:asciiTheme="minorHAnsi" w:eastAsiaTheme="minorEastAsia" w:hAnsiTheme="minorHAnsi" w:cstheme="minorBidi"/>
-          <w:iCs w:val="0"/>
-          <w:noProof/>
-          <w:sz w:val="22"/>
-          <w:szCs w:val="22"/>
-        </w:rPr>
-      </w:pPr>
-      <w:hyperlink w:anchor="_Toc80267448" w:history="1">
-        <w:r>
-          <w:rPr>
-            <w:rStyle w:val="Hyperlink"/>
-            <w:noProof/>
-          </w:rPr>
-          <w:t>5316.601(d)   Limitations</w:t>
-        </w:r>
-      </w:hyperlink>
-    </w:p>
-    <w:p>
-      <w:pPr>
-        <w:pStyle w:val="TOC2"/>
-        <w:tabs>
-          <w:tab w:val="right" w:leader="dot" w:pos="9350"/>
-        </w:tabs>
-        <w:rPr>
-          <w:rFonts w:asciiTheme="minorHAnsi" w:eastAsiaTheme="minorEastAsia" w:hAnsiTheme="minorHAnsi" w:cstheme="minorBidi"/>
-          <w:iCs w:val="0"/>
-          <w:noProof/>
-          <w:sz w:val="22"/>
-          <w:szCs w:val="22"/>
-        </w:rPr>
-      </w:pPr>
-      <w:hyperlink w:anchor="_Toc80267449" w:history="1">
-        <w:r>
-          <w:rPr>
-            <w:rStyle w:val="Hyperlink"/>
-            <w:noProof/>
-          </w:rPr>
-          <w:t>5316.603-2   Application</w:t>
-        </w:r>
-      </w:hyperlink>
-    </w:p>
-    <w:p>
-      <w:pPr>
-        <w:pStyle w:val="TOC2"/>
-        <w:tabs>
-          <w:tab w:val="right" w:leader="dot" w:pos="9350"/>
-        </w:tabs>
-        <w:rPr>
-          <w:rFonts w:asciiTheme="minorHAnsi" w:eastAsiaTheme="minorEastAsia" w:hAnsiTheme="minorHAnsi" w:cstheme="minorBidi"/>
-          <w:iCs w:val="0"/>
-          <w:noProof/>
-          <w:sz w:val="22"/>
-          <w:szCs w:val="22"/>
-        </w:rPr>
-      </w:pPr>
-      <w:hyperlink w:anchor="_Toc80267450" w:history="1">
-        <w:r>
-          <w:rPr>
-            <w:rStyle w:val="Hyperlink"/>
-            <w:noProof/>
-          </w:rPr>
-          <w:t>5316.603-3   Limitations</w:t>
-        </w:r>
-      </w:hyperlink>
-    </w:p>
-    <w:p>
-      <w:r>
-        <w:rPr>
-          <w:i/>
-          <w:sz w:val="20"/>
-        </w:rPr>
-        <w:fldChar w:fldCharType="end"/>
-      </w:r>
-    </w:p>
-    <w:p>
-      <w:r>
-        <w:t xml:space="preserve">See </w:t>
-      </w:r>
-      <w:hyperlink r:id="rId11" w:anchor="af_101" w:history="1">
-        <w:r>
-          <w:rPr>
-            <w:rStyle w:val="Hyperlink"/>
-          </w:rPr>
-          <w:t xml:space="preserve">AF </w:t>
-        </w:r>
-        <w:r>
-          <w:rPr>
-            <w:rStyle w:val="Hyperlink"/>
-          </w:rPr>
-          <w:t>PGI 5316.101</w:t>
-        </w:r>
-      </w:hyperlink>
-      <w:r>
-        <w:t>.</w:t>
-      </w:r>
-    </w:p>
-    <w:p>
-      <w:pPr>
-        <w:pStyle w:val="Heading3"/>
-        <w:rPr>
-          <w:lang w:val="en"/>
-        </w:rPr>
-      </w:pPr>
-      <w:bookmarkStart w:id="4" w:name="_Toc45291232"/>
-      <w:bookmarkStart w:id="5" w:name="_Toc80263143"/>
-      <w:bookmarkStart w:id="6" w:name="_Toc80267429"/>
-      <w:r>
-        <w:lastRenderedPageBreak/>
-        <w:t>5316.102</w:t>
-      </w:r>
-      <w:r>
-        <w:t xml:space="preserve">  </w:t>
-      </w:r>
-      <w:r>
-        <w:t xml:space="preserve"> </w:t>
-      </w:r>
-      <w:r>
-        <w:t>Policies</w:t>
-      </w:r>
-      <w:bookmarkEnd w:id="4"/>
-      <w:bookmarkEnd w:id="5"/>
-      <w:bookmarkEnd w:id="6"/>
-    </w:p>
-    <w:p>
-      <w:pPr>
-        <w:pStyle w:val="Heading3"/>
-      </w:pPr>
-      <w:bookmarkStart w:id="7" w:name="_Toc45291233"/>
-      <w:bookmarkStart w:id="8" w:name="_Toc80263144"/>
-      <w:bookmarkStart w:id="9" w:name="_Toc80267430"/>
-      <w:r>
-        <w:t>5</w:t>
-      </w:r>
-      <w:r>
-        <w:t>316.103</w:t>
-      </w:r>
-      <w:r>
-        <w:t xml:space="preserve"> </w:t>
-      </w:r>
-      <w:r>
-        <w:t xml:space="preserve">  Negotiating Contract Type</w:t>
-      </w:r>
-      <w:bookmarkEnd w:id="7"/>
-      <w:bookmarkEnd w:id="8"/>
-      <w:bookmarkEnd w:id="9"/>
-    </w:p>
-    <w:p>
-      <w:pPr>
         <w:pStyle w:val="List1"/>
+        <w:widowControl w:val="0"/>
       </w:pPr>
       <w:r>
         <w:t xml:space="preserve">(d) </w:t>
@@ -680,7 +1572,7 @@
       <w:r>
         <w:t xml:space="preserve">See the tailorable </w:t>
       </w:r>
-      <w:hyperlink r:id="rId12" w:history="1">
+      <w:hyperlink r:id="rId11" w:history="1">
         <w:r>
           <w:rPr>
             <w:rStyle w:val="Hyperlink"/>
@@ -694,177 +1586,79 @@
     </w:p>
     <w:p>
       <w:pPr>
+        <w:pStyle w:val="Heading2"/>
+        <w:keepNext w:val="0"/>
+        <w:keepLines w:val="0"/>
+        <w:widowControl w:val="0"/>
+      </w:pPr>
+      <w:bookmarkStart w:id="9" w:name="_Toc45291237"/>
+      <w:bookmarkStart w:id="10" w:name="_Toc101282898"/>
+      <w:r>
+        <w:t>SUBPART 5316.206</w:t>
+      </w:r>
+      <w:r>
+        <w:t xml:space="preserve"> </w:t>
+      </w:r>
+      <w:r>
+        <w:t>—</w:t>
+      </w:r>
+      <w:r>
+        <w:t xml:space="preserve"> </w:t>
+      </w:r>
+      <w:r>
+        <w:t>FIXED-CEILING</w:t>
+      </w:r>
+      <w:r>
+        <w:t>-</w:t>
+      </w:r>
+      <w:r>
+        <w:t>PRICE CONTRACTS WITH RETROACTIVE PRICE REDETERMINATION</w:t>
+      </w:r>
+      <w:bookmarkEnd w:id="9"/>
+      <w:bookmarkEnd w:id="10"/>
+    </w:p>
+    <w:p>
+      <w:pPr>
         <w:pStyle w:val="Heading3"/>
-      </w:pPr>
-      <w:bookmarkStart w:id="10" w:name="_Toc45291234"/>
-      <w:bookmarkStart w:id="11" w:name="_Toc80263145"/>
-      <w:bookmarkStart w:id="12" w:name="_Toc80267431"/>
-      <w:r>
-        <w:t xml:space="preserve">5316.104  </w:t>
-      </w:r>
-      <w:r>
-        <w:t xml:space="preserve"> </w:t>
-      </w:r>
-      <w:r>
-        <w:t>Factors in Selecting Contract Types</w:t>
-      </w:r>
-      <w:bookmarkEnd w:id="10"/>
+        <w:keepNext w:val="0"/>
+        <w:keepLines w:val="0"/>
+        <w:widowControl w:val="0"/>
+      </w:pPr>
+      <w:bookmarkStart w:id="11" w:name="_Toc45291238"/>
+      <w:bookmarkStart w:id="12" w:name="_Toc101282899"/>
+      <w:r>
+        <w:t>5316.206</w:t>
+      </w:r>
+      <w:r>
+        <w:t xml:space="preserve">-3 </w:t>
+      </w:r>
+      <w:r>
+        <w:t xml:space="preserve">  </w:t>
+      </w:r>
+      <w:r>
+        <w:t>Limitations</w:t>
+      </w:r>
       <w:bookmarkEnd w:id="11"/>
       <w:bookmarkEnd w:id="12"/>
-      <w:r>
-        <w:t xml:space="preserve"> </w:t>
-      </w:r>
     </w:p>
     <w:p>
-      <w:r>
-        <w:t xml:space="preserve">See </w:t>
-      </w:r>
-      <w:hyperlink r:id="rId13" w:history="1">
-        <w:r>
-          <w:rPr>
-            <w:rStyle w:val="Hyperlink"/>
-          </w:rPr>
-          <w:t xml:space="preserve">AF </w:t>
-        </w:r>
-        <w:r>
-          <w:rPr>
-            <w:rStyle w:val="Hyperlink"/>
-          </w:rPr>
-          <w:t>PGI 5316.104</w:t>
-        </w:r>
-      </w:hyperlink>
-      <w:r>
-        <w:t>.</w:t>
-      </w:r>
-    </w:p>
-    <w:p>
-      <w:pPr>
-        <w:pStyle w:val="Heading2"/>
-      </w:pPr>
-      <w:bookmarkStart w:id="13" w:name="_Toc45291235"/>
-      <w:bookmarkStart w:id="14" w:name="_Toc80263146"/>
-      <w:bookmarkStart w:id="15" w:name="_Toc80267432"/>
-      <w:r>
-        <w:t>SUBPART 5316.203 — FIXED-PRICE CONTRACTS WITH ECONOMIC PRICE ADJUSTMENT</w:t>
-      </w:r>
-      <w:bookmarkEnd w:id="13"/>
-      <w:bookmarkEnd w:id="14"/>
-      <w:bookmarkEnd w:id="15"/>
-    </w:p>
-    <w:p>
-      <w:pPr>
-        <w:pStyle w:val="Heading3"/>
-      </w:pPr>
-      <w:bookmarkStart w:id="16" w:name="_Toc45291236"/>
-      <w:bookmarkStart w:id="17" w:name="_Toc80263147"/>
-      <w:bookmarkStart w:id="18" w:name="_Toc80267433"/>
-      <w:r>
-        <w:t>5316.20</w:t>
-      </w:r>
-      <w:r>
-        <w:t>3-4   Contract Clauses</w:t>
-      </w:r>
-      <w:bookmarkEnd w:id="16"/>
-      <w:bookmarkEnd w:id="17"/>
-      <w:bookmarkEnd w:id="18"/>
+      <w:pPr>
+        <w:pStyle w:val="List1"/>
+        <w:widowControl w:val="0"/>
+      </w:pPr>
+      <w:r>
+        <w:t>(d)</w:t>
+      </w:r>
+      <w:r>
+        <w:t xml:space="preserve"> Submit requests through the SCO</w:t>
+      </w:r>
       <w:r>
         <w:t xml:space="preserve"> </w:t>
       </w:r>
-    </w:p>
-    <w:p>
-      <w:r>
-        <w:t xml:space="preserve">See </w:t>
-      </w:r>
-      <w:hyperlink r:id="rId14" w:history="1">
-        <w:r>
-          <w:rPr>
-            <w:rStyle w:val="Hyperlink"/>
-          </w:rPr>
-          <w:t xml:space="preserve">AF </w:t>
-        </w:r>
-        <w:r>
-          <w:rPr>
-            <w:rStyle w:val="Hyperlink"/>
-          </w:rPr>
-          <w:t>PGI 5316.203-4</w:t>
-        </w:r>
-      </w:hyperlink>
-      <w:r>
-        <w:t>.</w:t>
-      </w:r>
-    </w:p>
-    <w:p>
-      <w:pPr>
-        <w:pStyle w:val="Heading2"/>
-      </w:pPr>
-      <w:bookmarkStart w:id="19" w:name="_Toc45291237"/>
-      <w:bookmarkStart w:id="20" w:name="_Toc80263148"/>
-      <w:bookmarkStart w:id="21" w:name="_Toc80267434"/>
-      <w:r>
-        <w:t>SUBPART 5316.206</w:t>
-      </w:r>
-      <w:r>
-        <w:t xml:space="preserve"> </w:t>
-      </w:r>
-      <w:r>
-        <w:t>—</w:t>
-      </w:r>
-      <w:r>
-        <w:t xml:space="preserve"> </w:t>
-      </w:r>
-      <w:r>
-        <w:t>FIXED-CEILING</w:t>
-      </w:r>
-      <w:r>
-        <w:t>-</w:t>
-      </w:r>
-      <w:r>
-        <w:t>PRICE CONTRACTS WITH RETROACTIVE PRICE REDETERMINATION</w:t>
-      </w:r>
-      <w:bookmarkEnd w:id="19"/>
-      <w:bookmarkEnd w:id="20"/>
-      <w:bookmarkEnd w:id="21"/>
-    </w:p>
-    <w:p>
-      <w:pPr>
-        <w:pStyle w:val="Heading3"/>
-      </w:pPr>
-      <w:bookmarkStart w:id="22" w:name="_Toc45291238"/>
-      <w:bookmarkStart w:id="23" w:name="_Toc80263149"/>
-      <w:bookmarkStart w:id="24" w:name="_Toc80267435"/>
-      <w:r>
-        <w:t>5316.206</w:t>
-      </w:r>
-      <w:r>
-        <w:t xml:space="preserve">-3 </w:t>
-      </w:r>
-      <w:r>
-        <w:t xml:space="preserve">  </w:t>
-      </w:r>
-      <w:r>
-        <w:t>Limitations</w:t>
-      </w:r>
-      <w:bookmarkEnd w:id="22"/>
-      <w:bookmarkEnd w:id="23"/>
-      <w:bookmarkEnd w:id="24"/>
-    </w:p>
-    <w:p>
-      <w:pPr>
-        <w:pStyle w:val="List1"/>
-      </w:pPr>
-      <w:r>
-        <w:t>(d)</w:t>
-      </w:r>
-      <w:r>
-        <w:t xml:space="preserve"> Submit requests through the SCO</w:t>
-      </w:r>
-      <w:r>
-        <w:t xml:space="preserve"> </w:t>
-      </w:r>
       <w:r>
         <w:t xml:space="preserve">to </w:t>
       </w:r>
-      <w:hyperlink r:id="rId15" w:history="1">
+      <w:hyperlink r:id="rId12" w:history="1">
         <w:r>
           <w:rPr>
             <w:rStyle w:val="Hyperlink"/>
@@ -875,7 +1669,7 @@
       <w:r>
         <w:t xml:space="preserve"> for HCA approval (See </w:t>
       </w:r>
-      <w:hyperlink r:id="rId16" w:anchor="p53162063d" w:history="1">
+      <w:hyperlink r:id="rId13" w:anchor="p53162063d" w:history="1">
         <w:r>
           <w:rPr>
             <w:rStyle w:val="Hyperlink"/>
@@ -891,15 +1685,13 @@
       <w:pPr>
         <w:pStyle w:val="Heading2"/>
       </w:pPr>
-      <w:bookmarkStart w:id="25" w:name="_Toc45291239"/>
-      <w:bookmarkStart w:id="26" w:name="_Toc80263150"/>
-      <w:bookmarkStart w:id="27" w:name="_Toc80267436"/>
+      <w:bookmarkStart w:id="13" w:name="_Toc45291239"/>
+      <w:bookmarkStart w:id="14" w:name="_Toc101282900"/>
       <w:r>
         <w:t>SUBPART 5316.3 — COST-REIMBURSEMENT CONTRACTS</w:t>
       </w:r>
-      <w:bookmarkEnd w:id="25"/>
-      <w:bookmarkEnd w:id="26"/>
-      <w:bookmarkEnd w:id="27"/>
+      <w:bookmarkEnd w:id="13"/>
+      <w:bookmarkEnd w:id="14"/>
     </w:p>
     <w:p>
       <w:pPr>
@@ -908,18 +1700,16 @@
           <w:bCs/>
         </w:rPr>
       </w:pPr>
-      <w:bookmarkStart w:id="28" w:name="_Toc45291240"/>
-      <w:bookmarkStart w:id="29" w:name="_Toc80263151"/>
-      <w:bookmarkStart w:id="30" w:name="_Toc80267437"/>
+      <w:bookmarkStart w:id="15" w:name="_Toc45291240"/>
+      <w:bookmarkStart w:id="16" w:name="_Toc101282901"/>
       <w:r>
         <w:rPr>
           <w:bCs/>
         </w:rPr>
         <w:t>5316.301-3   Limitations</w:t>
       </w:r>
-      <w:bookmarkEnd w:id="28"/>
-      <w:bookmarkEnd w:id="29"/>
-      <w:bookmarkEnd w:id="30"/>
+      <w:bookmarkEnd w:id="15"/>
+      <w:bookmarkEnd w:id="16"/>
     </w:p>
     <w:p>
       <w:r>
@@ -943,44 +1733,42 @@
         <w:rPr>
           <w:lang w:val="en"/>
         </w:rPr>
-        <w:t>See MP5301.601(a)(</w:t>
-      </w:r>
-      <w:proofErr w:type="spellStart"/>
+        <w:t xml:space="preserve">See </w:t>
+      </w:r>
+      <w:hyperlink r:id="rId14" w:history="1">
+        <w:r>
+          <w:rPr>
+            <w:rStyle w:val="Hyperlink"/>
+            <w:lang w:val="en"/>
+          </w:rPr>
+          <w:t>MP5301.601(a)(i)</w:t>
+        </w:r>
+      </w:hyperlink>
       <w:r>
         <w:rPr>
           <w:lang w:val="en"/>
         </w:rPr>
-        <w:t>i</w:t>
-      </w:r>
-      <w:proofErr w:type="spellEnd"/>
-      <w:r>
-        <w:rPr>
-          <w:lang w:val="en"/>
-        </w:rPr>
-        <w:t>).</w:t>
+        <w:t>.</w:t>
       </w:r>
     </w:p>
     <w:p>
       <w:pPr>
         <w:pStyle w:val="Heading2"/>
       </w:pPr>
-      <w:bookmarkStart w:id="31" w:name="_Toc45291241"/>
-      <w:bookmarkStart w:id="32" w:name="_Toc80263152"/>
-      <w:bookmarkStart w:id="33" w:name="_Toc80267438"/>
+      <w:bookmarkStart w:id="17" w:name="_Toc45291241"/>
+      <w:bookmarkStart w:id="18" w:name="_Toc101282902"/>
       <w:r>
         <w:t>SUBPART 5316.4 — INCENTIVE CONTRACTS</w:t>
       </w:r>
-      <w:bookmarkEnd w:id="31"/>
-      <w:bookmarkEnd w:id="32"/>
-      <w:bookmarkEnd w:id="33"/>
+      <w:bookmarkEnd w:id="17"/>
+      <w:bookmarkEnd w:id="18"/>
     </w:p>
     <w:p>
       <w:pPr>
         <w:pStyle w:val="Heading3"/>
       </w:pPr>
-      <w:bookmarkStart w:id="34" w:name="_Toc45291242"/>
-      <w:bookmarkStart w:id="35" w:name="_Toc80263153"/>
-      <w:bookmarkStart w:id="36" w:name="_Toc80267439"/>
+      <w:bookmarkStart w:id="19" w:name="_Toc45291242"/>
+      <w:bookmarkStart w:id="20" w:name="_Toc101282903"/>
       <w:r>
         <w:rPr>
           <w:bCs/>
@@ -999,9 +1787,8 @@
         </w:rPr>
         <w:t xml:space="preserve">  General</w:t>
       </w:r>
-      <w:bookmarkEnd w:id="34"/>
-      <w:bookmarkEnd w:id="35"/>
-      <w:bookmarkEnd w:id="36"/>
+      <w:bookmarkEnd w:id="19"/>
+      <w:bookmarkEnd w:id="20"/>
     </w:p>
     <w:p>
       <w:pPr>
@@ -1024,41 +1811,49 @@
         <w:rPr>
           <w:szCs w:val="24"/>
         </w:rPr>
-        <w:t>(d)(</w:t>
-      </w:r>
-      <w:proofErr w:type="spellStart"/>
+        <w:t xml:space="preserve">(d)(i) See </w:t>
+      </w:r>
+      <w:hyperlink r:id="rId15" w:history="1">
+        <w:r>
+          <w:rPr>
+            <w:rStyle w:val="Hyperlink"/>
+            <w:lang w:val="en"/>
+          </w:rPr>
+          <w:t>MP5301.601(a)(i)</w:t>
+        </w:r>
+      </w:hyperlink>
       <w:r>
         <w:rPr>
           <w:szCs w:val="24"/>
         </w:rPr>
-        <w:t>i</w:t>
-      </w:r>
-      <w:proofErr w:type="spellEnd"/>
+        <w:t>. Forward a copy of the award fee D&amp;F to SAF/AQC when the</w:t>
+      </w:r>
       <w:r>
         <w:rPr>
           <w:szCs w:val="24"/>
         </w:rPr>
-        <w:t>) See MP5301.601(a)(</w:t>
-      </w:r>
-      <w:proofErr w:type="spellStart"/>
+        <w:t xml:space="preserve"> </w:t>
+      </w:r>
       <w:r>
         <w:rPr>
           <w:szCs w:val="24"/>
         </w:rPr>
-        <w:t>i</w:t>
-      </w:r>
-      <w:proofErr w:type="spellEnd"/>
+        <w:t xml:space="preserve">conditions at </w:t>
+      </w:r>
+      <w:hyperlink r:id="rId16" w:anchor="DFARS-216.401" w:history="1">
+        <w:r>
+          <w:rPr>
+            <w:rStyle w:val="Hyperlink"/>
+            <w:szCs w:val="24"/>
+          </w:rPr>
+          <w:t>DFARS PGI 216.401(e)(iii)</w:t>
+        </w:r>
+      </w:hyperlink>
       <w:r>
         <w:rPr>
           <w:szCs w:val="24"/>
         </w:rPr>
-        <w:t>). Forward a copy of the award fee D&amp;F to SAF/AQC when the</w:t>
-      </w:r>
-      <w:r>
-        <w:rPr>
-          <w:szCs w:val="24"/>
-        </w:rPr>
-        <w:t xml:space="preserve"> </w:t>
+        <w:t xml:space="preserve"> apply.</w:t>
       </w:r>
     </w:p>
     <w:p>
@@ -1072,12 +1867,6 @@
           <w:szCs w:val="24"/>
         </w:rPr>
       </w:pPr>
-      <w:r>
-        <w:rPr>
-          <w:szCs w:val="24"/>
-        </w:rPr>
-        <w:t>conditions at DFARS PGI 216.401(e)(iii) apply.</w:t>
-      </w:r>
     </w:p>
     <w:p>
       <w:pPr>
@@ -1090,6 +1879,28 @@
           <w:szCs w:val="24"/>
         </w:rPr>
       </w:pPr>
+      <w:r>
+        <w:rPr>
+          <w:szCs w:val="24"/>
+        </w:rPr>
+        <w:lastRenderedPageBreak/>
+        <w:t xml:space="preserve">(d)(ii) See </w:t>
+      </w:r>
+      <w:hyperlink r:id="rId17" w:history="1">
+        <w:r>
+          <w:rPr>
+            <w:rStyle w:val="Hyperlink"/>
+            <w:lang w:val="en"/>
+          </w:rPr>
+          <w:t>MP5301.601(a)(i)</w:t>
+        </w:r>
+      </w:hyperlink>
+      <w:r>
+        <w:rPr>
+          <w:szCs w:val="24"/>
+        </w:rPr>
+        <w:t>. Forward a copy of the cost-reimbursement award fee D&amp;F to</w:t>
+      </w:r>
     </w:p>
     <w:p>
       <w:pPr>
@@ -1106,79 +1917,40 @@
         <w:rPr>
           <w:szCs w:val="24"/>
         </w:rPr>
-        <w:t>(d)(ii) See MP5301.601(a)(</w:t>
-      </w:r>
-      <w:proofErr w:type="spellStart"/>
+        <w:t xml:space="preserve">SAF/AQC when the conditions at </w:t>
+      </w:r>
+      <w:hyperlink r:id="rId18" w:anchor="DFARS-216.401" w:history="1">
+        <w:r>
+          <w:rPr>
+            <w:rStyle w:val="Hyperlink"/>
+            <w:szCs w:val="24"/>
+          </w:rPr>
+          <w:t>DFARS PGI 216.401(e)(iii)</w:t>
+        </w:r>
+      </w:hyperlink>
       <w:r>
         <w:rPr>
           <w:szCs w:val="24"/>
         </w:rPr>
-        <w:t>i</w:t>
-      </w:r>
-      <w:proofErr w:type="spellEnd"/>
-      <w:r>
-        <w:rPr>
-          <w:szCs w:val="24"/>
-        </w:rPr>
-        <w:t>). Forward a copy of the cost-reimbursement award fee D&amp;F to</w:t>
+        <w:t xml:space="preserve"> apply.</w:t>
       </w:r>
     </w:p>
     <w:p>
       <w:pPr>
-        <w:autoSpaceDE w:val="0"/>
-        <w:autoSpaceDN w:val="0"/>
-        <w:adjustRightInd w:val="0"/>
-        <w:spacing w:before="0" w:after="0"/>
-        <w:ind w:firstLine="360"/>
-        <w:rPr>
-          <w:szCs w:val="24"/>
-        </w:rPr>
-      </w:pPr>
-      <w:r>
-        <w:rPr>
-          <w:szCs w:val="24"/>
-        </w:rPr>
-        <w:t>SAF/AQC when the conditions at DFARS PGI 216.401(e)(iii) apply.</w:t>
-      </w:r>
-    </w:p>
-    <w:p>
-      <w:pPr>
         <w:pStyle w:val="List1"/>
       </w:pPr>
       <w:r>
-        <w:t>(e)(3)(</w:t>
-      </w:r>
-      <w:proofErr w:type="spellStart"/>
-      <w:r>
-        <w:t>i</w:t>
-      </w:r>
-      <w:proofErr w:type="spellEnd"/>
-      <w:r>
-        <w:t xml:space="preserve">) </w:t>
+        <w:t xml:space="preserve">(e)(3)(i) </w:t>
       </w:r>
       <w:r>
         <w:t xml:space="preserve">See </w:t>
       </w:r>
-      <w:hyperlink r:id="rId17" w:anchor="p5316401e3i" w:history="1">
+      <w:hyperlink r:id="rId19" w:anchor="p5316401e3i" w:history="1">
         <w:r>
           <w:rPr>
             <w:rStyle w:val="Hyperlink"/>
           </w:rPr>
-          <w:t>MP5301.601(a)(</w:t>
-        </w:r>
-        <w:proofErr w:type="spellStart"/>
-        <w:r>
-          <w:rPr>
-            <w:rStyle w:val="Hyperlink"/>
-          </w:rPr>
-          <w:t>i</w:t>
-        </w:r>
-        <w:proofErr w:type="spellEnd"/>
-        <w:r>
-          <w:rPr>
-            <w:rStyle w:val="Hyperlink"/>
-          </w:rPr>
-          <w:t>)</w:t>
+          <w:t>MP5301.601(a)(i)</w:t>
         </w:r>
       </w:hyperlink>
       <w:r>
@@ -1186,49 +1958,96 @@
       </w:r>
     </w:p>
     <w:p>
-      <w:r>
-        <w:lastRenderedPageBreak/>
-        <w:t xml:space="preserve">See </w:t>
-      </w:r>
-      <w:hyperlink r:id="rId18" w:history="1">
-        <w:r>
-          <w:rPr>
-            <w:rStyle w:val="Hyperlink"/>
-          </w:rPr>
-          <w:t>AF PGI 5316.401</w:t>
-        </w:r>
-        <w:r>
-          <w:rPr>
-            <w:rStyle w:val="Hyperlink"/>
-          </w:rPr>
-          <w:t>-90</w:t>
-        </w:r>
-      </w:hyperlink>
-      <w:r>
-        <w:t>.</w:t>
-      </w:r>
+      <w:pPr>
+        <w:pStyle w:val="Heading3"/>
+      </w:pPr>
+      <w:bookmarkStart w:id="21" w:name="_Toc45291243"/>
+      <w:bookmarkStart w:id="22" w:name="_Toc101282904"/>
+      <w:r>
+        <w:rPr>
+          <w:bCs/>
+        </w:rPr>
+        <w:t>5316.404</w:t>
+      </w:r>
+      <w:r>
+        <w:rPr>
+          <w:bCs/>
+        </w:rPr>
+        <w:t xml:space="preserve"> </w:t>
+      </w:r>
+      <w:r>
+        <w:rPr>
+          <w:bCs/>
+        </w:rPr>
+        <w:t xml:space="preserve">  Fixed-</w:t>
+      </w:r>
+      <w:r>
+        <w:rPr>
+          <w:bCs/>
+        </w:rPr>
+        <w:t>P</w:t>
+      </w:r>
+      <w:r>
+        <w:rPr>
+          <w:bCs/>
+        </w:rPr>
+        <w:t xml:space="preserve">rice </w:t>
+      </w:r>
+      <w:r>
+        <w:rPr>
+          <w:bCs/>
+        </w:rPr>
+        <w:t>C</w:t>
+      </w:r>
+      <w:r>
+        <w:rPr>
+          <w:bCs/>
+        </w:rPr>
+        <w:t xml:space="preserve">ontracts with </w:t>
+      </w:r>
+      <w:r>
+        <w:rPr>
+          <w:bCs/>
+        </w:rPr>
+        <w:t>A</w:t>
+      </w:r>
+      <w:r>
+        <w:rPr>
+          <w:bCs/>
+        </w:rPr>
+        <w:t xml:space="preserve">ward </w:t>
+      </w:r>
+      <w:r>
+        <w:rPr>
+          <w:bCs/>
+        </w:rPr>
+        <w:t>F</w:t>
+      </w:r>
+      <w:r>
+        <w:rPr>
+          <w:bCs/>
+        </w:rPr>
+        <w:t>ees</w:t>
+      </w:r>
+      <w:bookmarkEnd w:id="21"/>
+      <w:bookmarkEnd w:id="22"/>
     </w:p>
     <w:p>
-      <w:pPr>
-        <w:suppressAutoHyphens/>
-      </w:pPr>
       <w:r>
         <w:t xml:space="preserve">See </w:t>
       </w:r>
-      <w:hyperlink r:id="rId19" w:history="1">
-        <w:r>
-          <w:rPr>
-            <w:rStyle w:val="Hyperlink"/>
-          </w:rPr>
-          <w:t>SMC PGI 5316.401</w:t>
-        </w:r>
-        <w:r>
-          <w:rPr>
-            <w:rStyle w:val="Hyperlink"/>
-          </w:rPr>
-          <w:t>-90</w:t>
-        </w:r>
-      </w:hyperlink>
+      <w:r>
+        <w:t>5316.40</w:t>
+      </w:r>
+      <w:r>
+        <w:t>1(e)(3)(i)</w:t>
+      </w:r>
+      <w:r>
+        <w:t xml:space="preserve"> </w:t>
+      </w:r>
+      <w:r>
+        <w:t>above</w:t>
+      </w:r>
       <w:r>
         <w:t>.</w:t>
       </w:r>
@@ -1237,151 +2056,30 @@
       <w:pPr>
         <w:pStyle w:val="Heading3"/>
       </w:pPr>
-      <w:bookmarkStart w:id="37" w:name="_Toc45291243"/>
-      <w:bookmarkStart w:id="38" w:name="_Toc80263154"/>
-      <w:bookmarkStart w:id="39" w:name="_Toc80267440"/>
+      <w:bookmarkStart w:id="23" w:name="_Toc45291244"/>
+      <w:bookmarkStart w:id="24" w:name="_Toc101282905"/>
       <w:r>
         <w:rPr>
           <w:bCs/>
         </w:rPr>
-        <w:t>5316.404</w:t>
+        <w:t xml:space="preserve">5316.405-2 </w:t>
       </w:r>
       <w:r>
         <w:rPr>
           <w:bCs/>
         </w:rPr>
-        <w:t xml:space="preserve"> </w:t>
+        <w:t xml:space="preserve">  </w:t>
       </w:r>
       <w:r>
         <w:rPr>
           <w:bCs/>
         </w:rPr>
-        <w:t xml:space="preserve">  Fixed-</w:t>
-      </w:r>
-      <w:r>
-        <w:rPr>
-          <w:bCs/>
-        </w:rPr>
-        <w:t>P</w:t>
-      </w:r>
-      <w:r>
-        <w:rPr>
-          <w:bCs/>
-        </w:rPr>
-        <w:t xml:space="preserve">rice </w:t>
-      </w:r>
-      <w:r>
-        <w:rPr>
-          <w:bCs/>
-        </w:rPr>
-        <w:t>C</w:t>
-      </w:r>
-      <w:r>
-        <w:rPr>
-          <w:bCs/>
-        </w:rPr>
-        <w:t xml:space="preserve">ontracts with </w:t>
-      </w:r>
-      <w:r>
-        <w:rPr>
-          <w:bCs/>
-        </w:rPr>
-        <w:t>A</w:t>
-      </w:r>
-      <w:r>
-        <w:rPr>
-          <w:bCs/>
-        </w:rPr>
-        <w:t xml:space="preserve">ward </w:t>
-      </w:r>
-      <w:r>
-        <w:rPr>
-          <w:bCs/>
-        </w:rPr>
-        <w:t>F</w:t>
-      </w:r>
-      <w:r>
-        <w:rPr>
-          <w:bCs/>
-        </w:rPr>
-        <w:t>ees</w:t>
-      </w:r>
-      <w:bookmarkEnd w:id="37"/>
-      <w:bookmarkEnd w:id="38"/>
-      <w:bookmarkEnd w:id="39"/>
+        <w:t>Cost-Plus-Award-Fee Contracts</w:t>
+      </w:r>
+      <w:bookmarkEnd w:id="23"/>
+      <w:bookmarkEnd w:id="24"/>
     </w:p>
     <w:p>
-      <w:r>
-        <w:t xml:space="preserve">See </w:t>
-      </w:r>
-      <w:hyperlink r:id="rId20" w:anchor="p5316401e3i" w:history="1">
-        <w:r>
-          <w:rPr>
-            <w:rStyle w:val="Hyperlink"/>
-          </w:rPr>
-          <w:t>5316.40</w:t>
-        </w:r>
-        <w:r>
-          <w:rPr>
-            <w:rStyle w:val="Hyperlink"/>
-          </w:rPr>
-          <w:t>1(e)(3)(</w:t>
-        </w:r>
-        <w:proofErr w:type="spellStart"/>
-        <w:r>
-          <w:rPr>
-            <w:rStyle w:val="Hyperlink"/>
-          </w:rPr>
-          <w:t>i</w:t>
-        </w:r>
-        <w:proofErr w:type="spellEnd"/>
-        <w:r>
-          <w:rPr>
-            <w:rStyle w:val="Hyperlink"/>
-          </w:rPr>
-          <w:t>)</w:t>
-        </w:r>
-      </w:hyperlink>
-      <w:r>
-        <w:t xml:space="preserve"> </w:t>
-      </w:r>
-      <w:r>
-        <w:t>above</w:t>
-      </w:r>
-      <w:r>
-        <w:t>.</w:t>
-      </w:r>
-    </w:p>
-    <w:p>
-      <w:pPr>
-        <w:pStyle w:val="Heading3"/>
-      </w:pPr>
-      <w:bookmarkStart w:id="40" w:name="_Toc45291244"/>
-      <w:bookmarkStart w:id="41" w:name="_Toc80263155"/>
-      <w:bookmarkStart w:id="42" w:name="_Toc80267441"/>
-      <w:r>
-        <w:rPr>
-          <w:bCs/>
-        </w:rPr>
-        <w:t xml:space="preserve">5316.405-2 </w:t>
-      </w:r>
-      <w:r>
-        <w:rPr>
-          <w:bCs/>
-        </w:rPr>
-        <w:t xml:space="preserve">  </w:t>
-      </w:r>
-      <w:r>
-        <w:rPr>
-          <w:bCs/>
-        </w:rPr>
-        <w:t>Cost-Plus-Award-Fee Contracts</w:t>
-      </w:r>
-      <w:bookmarkEnd w:id="40"/>
-      <w:bookmarkEnd w:id="41"/>
-      <w:bookmarkEnd w:id="42"/>
-    </w:p>
-    <w:p>
       <w:pPr>
         <w:pStyle w:val="List2"/>
       </w:pPr>
@@ -1413,7 +2111,7 @@
       <w:r>
         <w:t xml:space="preserve">to </w:t>
       </w:r>
-      <w:hyperlink r:id="rId21" w:history="1">
+      <w:hyperlink r:id="rId20" w:history="1">
         <w:r>
           <w:rPr>
             <w:rStyle w:val="Hyperlink"/>
@@ -1424,208 +2122,164 @@
       <w:r>
         <w:t xml:space="preserve"> for HCA approval (see </w:t>
       </w:r>
-      <w:hyperlink r:id="rId22" w:anchor="p531640521" w:history="1">
+      <w:hyperlink r:id="rId21" w:anchor="p531640521" w:history="1">
         <w:r>
           <w:rPr>
             <w:rStyle w:val="Hyperlink"/>
           </w:rPr>
-          <w:t>MP5301.601(a)(</w:t>
+          <w:t>MP5301.601(a)(i)</w:t>
         </w:r>
-        <w:proofErr w:type="spellStart"/>
+      </w:hyperlink>
+      <w:r>
+        <w:t>).</w:t>
+      </w:r>
+    </w:p>
+    <w:p>
+      <w:pPr>
+        <w:pStyle w:val="Heading2"/>
+      </w:pPr>
+      <w:bookmarkStart w:id="25" w:name="_Toc45291245"/>
+      <w:bookmarkStart w:id="26" w:name="_Toc101282906"/>
+      <w:r>
+        <w:t>SUBPART 5316.5 — INDEFINITE-DELIVERY CONTRACTS</w:t>
+      </w:r>
+      <w:bookmarkStart w:id="27" w:name="_Toc346949807"/>
+      <w:bookmarkEnd w:id="25"/>
+      <w:bookmarkEnd w:id="26"/>
+      <w:bookmarkEnd w:id="6"/>
+    </w:p>
+    <w:p>
+      <w:pPr>
+        <w:pStyle w:val="Heading3"/>
+      </w:pPr>
+      <w:bookmarkStart w:id="28" w:name="_Toc45291246"/>
+      <w:bookmarkStart w:id="29" w:name="_Toc101282907"/>
+      <w:r>
+        <w:t xml:space="preserve">5316.503  </w:t>
+      </w:r>
+      <w:r>
+        <w:t xml:space="preserve"> </w:t>
+      </w:r>
+      <w:r>
+        <w:t>Requirements Contracts</w:t>
+      </w:r>
+      <w:bookmarkEnd w:id="28"/>
+      <w:bookmarkEnd w:id="29"/>
+    </w:p>
+    <w:p>
+      <w:pPr>
+        <w:pStyle w:val="List1"/>
+      </w:pPr>
+      <w:r>
+        <w:t xml:space="preserve">(b)(2) Determinations for requirements contracts </w:t>
+      </w:r>
+      <w:r>
+        <w:rPr>
+          <w:color w:val="auto"/>
+          <w:szCs w:val="24"/>
+          <w:lang w:val="en"/>
+        </w:rPr>
+        <w:t xml:space="preserve">that exceed the amount specified in </w:t>
+      </w:r>
+      <w:hyperlink r:id="rId22" w:anchor="FAR_16_504" w:history="1">
         <w:r>
           <w:rPr>
             <w:rStyle w:val="Hyperlink"/>
+            <w:szCs w:val="24"/>
+            <w:lang w:val="en"/>
           </w:rPr>
-          <w:t>i</w:t>
-        </w:r>
-        <w:proofErr w:type="spellEnd"/>
-        <w:r>
-          <w:rPr>
-            <w:rStyle w:val="Hyperlink"/>
-          </w:rPr>
-          <w:t>)</w:t>
+          <w:t>FAR 16.504(c)(1)(ii)(D)(1)</w:t>
         </w:r>
       </w:hyperlink>
       <w:r>
-        <w:t>).</w:t>
+        <w:t xml:space="preserve"> must be approved in accordance with </w:t>
+      </w:r>
+      <w:r>
+        <w:t>531</w:t>
+      </w:r>
+      <w:r>
+        <w:t>6</w:t>
+      </w:r>
+      <w:r>
+        <w:t>.504(c)(1)(ii)(D)</w:t>
+      </w:r>
+      <w:r>
+        <w:t xml:space="preserve"> below</w:t>
+      </w:r>
+      <w:r>
+        <w:t>.</w:t>
       </w:r>
     </w:p>
     <w:p>
-      <w:r>
-        <w:t xml:space="preserve">See </w:t>
-      </w:r>
-      <w:hyperlink r:id="rId23" w:history="1">
-        <w:r>
-          <w:rPr>
-            <w:rStyle w:val="Hyperlink"/>
-          </w:rPr>
-          <w:t xml:space="preserve">SMC </w:t>
-        </w:r>
-        <w:r>
-          <w:rPr>
-            <w:rStyle w:val="Hyperlink"/>
-          </w:rPr>
-          <w:t>PGI 5316.405-2</w:t>
-        </w:r>
-        <w:r>
-          <w:rPr>
-            <w:rStyle w:val="Hyperlink"/>
-          </w:rPr>
-          <w:t>-90</w:t>
-        </w:r>
-      </w:hyperlink>
-      <w:r>
-        <w:t>.</w:t>
+      <w:pPr>
+        <w:pStyle w:val="Heading3"/>
+      </w:pPr>
+      <w:bookmarkStart w:id="30" w:name="_Toc45291247"/>
+      <w:bookmarkStart w:id="31" w:name="_Toc101282908"/>
+      <w:r>
+        <w:t>5316.504</w:t>
+      </w:r>
+      <w:r>
+        <w:t xml:space="preserve"> </w:t>
+      </w:r>
+      <w:r>
+        <w:t xml:space="preserve">  </w:t>
+      </w:r>
+      <w:r>
+        <w:t>Indefini</w:t>
+      </w:r>
+      <w:r>
+        <w:t>te-Quantity Contracts</w:t>
+      </w:r>
+      <w:bookmarkEnd w:id="30"/>
+      <w:bookmarkEnd w:id="31"/>
+      <w:r>
+        <w:rPr>
+          <w:b w:val="0"/>
+        </w:rPr>
+        <w:t xml:space="preserve">    </w:t>
       </w:r>
     </w:p>
     <w:p>
       <w:pPr>
-        <w:pStyle w:val="Heading2"/>
-      </w:pPr>
-      <w:bookmarkStart w:id="43" w:name="_Toc45291245"/>
-      <w:bookmarkStart w:id="44" w:name="_Toc80263156"/>
-      <w:bookmarkStart w:id="45" w:name="_Toc80267442"/>
-      <w:r>
-        <w:t>SUBPART 5316.5 — INDEFINITE-DELIVERY CONTRACTS</w:t>
-      </w:r>
-      <w:bookmarkStart w:id="46" w:name="_Toc346949807"/>
-      <w:bookmarkEnd w:id="3"/>
-      <w:bookmarkEnd w:id="43"/>
-      <w:bookmarkEnd w:id="44"/>
-      <w:bookmarkEnd w:id="45"/>
+        <w:pStyle w:val="List1"/>
+      </w:pPr>
+      <w:r>
+        <w:rPr>
+          <w:bCs/>
+        </w:rPr>
+        <w:t>(a) Description.</w:t>
+      </w:r>
     </w:p>
     <w:p>
       <w:pPr>
-        <w:pStyle w:val="Heading3"/>
-      </w:pPr>
-      <w:bookmarkStart w:id="47" w:name="_Toc45291246"/>
-      <w:bookmarkStart w:id="48" w:name="_Toc80263157"/>
-      <w:bookmarkStart w:id="49" w:name="_Toc80267443"/>
-      <w:r>
-        <w:t xml:space="preserve">5316.503  </w:t>
-      </w:r>
-      <w:r>
-        <w:t xml:space="preserve"> </w:t>
-      </w:r>
-      <w:r>
-        <w:t>Requirements Contracts</w:t>
-      </w:r>
-      <w:bookmarkEnd w:id="47"/>
-      <w:bookmarkEnd w:id="48"/>
-      <w:bookmarkEnd w:id="49"/>
-    </w:p>
-    <w:p>
-      <w:pPr>
-        <w:pStyle w:val="List1"/>
-      </w:pPr>
-      <w:r>
-        <w:t>(b)(2) Determinations for requirements contracts in an amount estimated to exceed $1</w:t>
-      </w:r>
-      <w:r>
-        <w:t>12</w:t>
-      </w:r>
-      <w:r>
-        <w:t xml:space="preserve">M </w:t>
-      </w:r>
-      <w:r>
-        <w:t xml:space="preserve">(including all options) must be approved in accordance with </w:t>
-      </w:r>
-      <w:hyperlink w:anchor="p5316504c1iiD" w:history="1">
-        <w:r>
-          <w:rPr>
-            <w:rStyle w:val="Hyperlink"/>
-          </w:rPr>
-          <w:t>531</w:t>
-        </w:r>
-        <w:r>
-          <w:rPr>
-            <w:rStyle w:val="Hyperlink"/>
-          </w:rPr>
-          <w:t>6</w:t>
-        </w:r>
-        <w:r>
-          <w:rPr>
-            <w:rStyle w:val="Hyperlink"/>
-          </w:rPr>
-          <w:t>.504(c)(1)(ii)(D)</w:t>
-        </w:r>
-      </w:hyperlink>
-      <w:r>
-        <w:t>.</w:t>
-      </w:r>
-    </w:p>
-    <w:p>
-      <w:pPr>
-        <w:pStyle w:val="Heading3"/>
-      </w:pPr>
-      <w:bookmarkStart w:id="50" w:name="_Toc45291247"/>
-      <w:bookmarkStart w:id="51" w:name="_Toc80263158"/>
-      <w:bookmarkStart w:id="52" w:name="_Toc80267444"/>
-      <w:r>
-        <w:t>5316.504</w:t>
-      </w:r>
-      <w:r>
-        <w:t xml:space="preserve"> </w:t>
+        <w:pStyle w:val="List2"/>
+      </w:pPr>
+      <w:r>
+        <w:rPr>
+          <w:bCs/>
+        </w:rPr>
+        <w:t>(</w:t>
+      </w:r>
+      <w:r>
+        <w:rPr>
+          <w:bCs/>
+        </w:rPr>
+        <w:t>2</w:t>
+      </w:r>
+      <w:r>
+        <w:rPr>
+          <w:bCs/>
+        </w:rPr>
+        <w:t xml:space="preserve">) </w:t>
+      </w:r>
+      <w:r>
+        <w:t>Upon execution of the contract, an obligation shall be recorded based upon the issuance of a delivery or task order for the cost/price of the minimum quantity specified.</w:t>
       </w:r>
       <w:r>
         <w:t xml:space="preserve">  </w:t>
       </w:r>
       <w:r>
-        <w:t>Indefini</w:t>
-      </w:r>
-      <w:r>
-        <w:t>te-Quantity Contracts</w:t>
-      </w:r>
-      <w:bookmarkEnd w:id="50"/>
-      <w:bookmarkEnd w:id="51"/>
-      <w:bookmarkEnd w:id="52"/>
-      <w:r>
-        <w:rPr>
-          <w:b w:val="0"/>
-        </w:rPr>
-        <w:t xml:space="preserve">    </w:t>
-      </w:r>
-    </w:p>
-    <w:p>
-      <w:pPr>
-        <w:pStyle w:val="List1"/>
-      </w:pPr>
-      <w:r>
-        <w:rPr>
-          <w:bCs/>
-        </w:rPr>
-        <w:t>(a) Description.</w:t>
-      </w:r>
-    </w:p>
-    <w:p>
-      <w:pPr>
-        <w:pStyle w:val="List2"/>
-      </w:pPr>
-      <w:r>
-        <w:rPr>
-          <w:bCs/>
-        </w:rPr>
-        <w:t>(</w:t>
-      </w:r>
-      <w:r>
-        <w:rPr>
-          <w:bCs/>
-        </w:rPr>
-        <w:t>2</w:t>
-      </w:r>
-      <w:r>
-        <w:rPr>
-          <w:bCs/>
-        </w:rPr>
-        <w:t xml:space="preserve">) </w:t>
-      </w:r>
-      <w:r>
-        <w:t>Upon execution of the contract, an obligation shall be recorded based upon the issuance of a delivery or task order for the cost/price of the minimum quantity specified.</w:t>
-      </w:r>
-      <w:r>
-        <w:t xml:space="preserve">  </w:t>
-      </w:r>
-      <w:r>
         <w:t>The Government’s actual obligation must be recorded at the time of contract award</w:t>
       </w:r>
       <w:r>
@@ -1634,7 +2288,7 @@
       <w:r>
         <w:t xml:space="preserve">(See </w:t>
       </w:r>
-      <w:hyperlink r:id="rId24" w:history="1">
+      <w:hyperlink r:id="rId23" w:history="1">
         <w:r>
           <w:rPr>
             <w:rStyle w:val="Hyperlink"/>
@@ -1690,6 +2344,7 @@
           <w:szCs w:val="24"/>
           <w:lang w:val="en"/>
         </w:rPr>
+        <w:lastRenderedPageBreak/>
         <w:t>(1)</w:t>
       </w:r>
       <w:r>
@@ -1707,15 +2362,75 @@
         <w:t xml:space="preserve">The SCO </w:t>
       </w:r>
       <w:r>
-        <w:t>has the authority to make the written determination required by FAR 16.504(c)(1)(ii)(D)(1).</w:t>
+        <w:t xml:space="preserve">has the authority to make the written determination required by </w:t>
+      </w:r>
+      <w:hyperlink r:id="rId24" w:anchor="FAR_16_504" w:history="1">
+        <w:r>
+          <w:rPr>
+            <w:rStyle w:val="Hyperlink"/>
+            <w:szCs w:val="24"/>
+            <w:lang w:val="en"/>
+          </w:rPr>
+          <w:t>FAR 16.504(c)(1)(ii)(D)(1)</w:t>
+        </w:r>
+      </w:hyperlink>
+      <w:r>
+        <w:t>.</w:t>
       </w:r>
       <w:r>
         <w:rPr>
           <w:szCs w:val="24"/>
         </w:rPr>
-        <w:t xml:space="preserve">  Provide a copy of the written determination to </w:t>
-      </w:r>
-      <w:hyperlink r:id="rId25" w:history="1">
+        <w:t xml:space="preserve">  </w:t>
+      </w:r>
+      <w:r>
+        <w:rPr>
+          <w:szCs w:val="24"/>
+        </w:rPr>
+        <w:t xml:space="preserve">When a J&amp;A is required, a separate written determination is not required if the J&amp;A addresses one of the circumstances at </w:t>
+      </w:r>
+      <w:hyperlink r:id="rId25" w:anchor="FAR_16_504" w:history="1">
+        <w:r>
+          <w:rPr>
+            <w:rStyle w:val="Hyperlink"/>
+            <w:szCs w:val="24"/>
+          </w:rPr>
+          <w:t>FAR 16.504</w:t>
+        </w:r>
+        <w:r>
+          <w:rPr>
+            <w:rStyle w:val="Hyperlink"/>
+            <w:szCs w:val="24"/>
+          </w:rPr>
+          <w:t>(c)</w:t>
+        </w:r>
+        <w:r>
+          <w:rPr>
+            <w:rStyle w:val="Hyperlink"/>
+            <w:szCs w:val="24"/>
+          </w:rPr>
+          <w:t>(1)(ii)(D)(1)(i)-(iv)</w:t>
+        </w:r>
+      </w:hyperlink>
+      <w:r>
+        <w:rPr>
+          <w:szCs w:val="24"/>
+        </w:rPr>
+        <w:t xml:space="preserve">. </w:t>
+      </w:r>
+      <w:r>
+        <w:rPr>
+          <w:szCs w:val="24"/>
+        </w:rPr>
+        <w:t xml:space="preserve"> </w:t>
+      </w:r>
+      <w:r>
+        <w:rPr>
+          <w:szCs w:val="24"/>
+        </w:rPr>
+        <w:t xml:space="preserve">Provide a copy of the written determination to </w:t>
+      </w:r>
+      <w:hyperlink r:id="rId26" w:history="1">
         <w:r>
           <w:rPr>
             <w:rStyle w:val="Hyperlink"/>
@@ -1743,33 +2458,11 @@
         <w:rPr>
           <w:bCs/>
         </w:rPr>
-        <w:t>(c)(2)(</w:t>
-      </w:r>
-      <w:proofErr w:type="spellStart"/>
-      <w:r>
-        <w:rPr>
-          <w:bCs/>
-        </w:rPr>
-        <w:t>i</w:t>
-      </w:r>
-      <w:proofErr w:type="spellEnd"/>
-      <w:r>
-        <w:rPr>
-          <w:bCs/>
-        </w:rPr>
-        <w:t>)(</w:t>
-      </w:r>
-      <w:proofErr w:type="gramStart"/>
-      <w:r>
-        <w:rPr>
-          <w:bCs/>
-        </w:rPr>
-        <w:t xml:space="preserve">A)   </w:t>
-      </w:r>
-      <w:proofErr w:type="gramEnd"/>
-      <w:r>
-        <w:rPr>
-          <w:bCs/>
+        <w:t xml:space="preserve">(c)(2)(i)(A)    </w:t>
+      </w:r>
+      <w:r>
+        <w:rPr>
+          <w:szCs w:val="24"/>
         </w:rPr>
         <w:t xml:space="preserve"> </w:t>
       </w:r>
@@ -1777,13 +2470,22 @@
         <w:rPr>
           <w:szCs w:val="24"/>
         </w:rPr>
-        <w:t xml:space="preserve"> </w:t>
-      </w:r>
+        <w:t xml:space="preserve">See </w:t>
+      </w:r>
+      <w:hyperlink r:id="rId27" w:history="1">
+        <w:r>
+          <w:rPr>
+            <w:rStyle w:val="Hyperlink"/>
+            <w:szCs w:val="24"/>
+          </w:rPr>
+          <w:t>MP5301.601-90</w:t>
+        </w:r>
+      </w:hyperlink>
       <w:r>
         <w:rPr>
           <w:szCs w:val="24"/>
         </w:rPr>
-        <w:t>See MP5301.601-90.</w:t>
+        <w:t>.</w:t>
       </w:r>
     </w:p>
     <w:p>
@@ -1794,33 +2496,11 @@
         <w:rPr>
           <w:bCs/>
         </w:rPr>
-        <w:t>(c)(2)(</w:t>
-      </w:r>
-      <w:proofErr w:type="spellStart"/>
-      <w:r>
-        <w:rPr>
-          <w:bCs/>
-        </w:rPr>
-        <w:t>i</w:t>
-      </w:r>
-      <w:proofErr w:type="spellEnd"/>
-      <w:r>
-        <w:rPr>
-          <w:bCs/>
-        </w:rPr>
-        <w:t>)(</w:t>
-      </w:r>
-      <w:proofErr w:type="gramStart"/>
-      <w:r>
-        <w:rPr>
-          <w:bCs/>
-        </w:rPr>
-        <w:t xml:space="preserve">B)   </w:t>
-      </w:r>
-      <w:proofErr w:type="gramEnd"/>
-      <w:r>
-        <w:rPr>
-          <w:bCs/>
+        <w:t xml:space="preserve">(c)(2)(i)(B)    </w:t>
+      </w:r>
+      <w:r>
+        <w:rPr>
+          <w:szCs w:val="24"/>
         </w:rPr>
         <w:t xml:space="preserve"> </w:t>
       </w:r>
@@ -1828,13 +2508,22 @@
         <w:rPr>
           <w:szCs w:val="24"/>
         </w:rPr>
-        <w:t xml:space="preserve"> </w:t>
-      </w:r>
+        <w:t xml:space="preserve">See </w:t>
+      </w:r>
+      <w:hyperlink r:id="rId28" w:history="1">
+        <w:r>
+          <w:rPr>
+            <w:rStyle w:val="Hyperlink"/>
+            <w:szCs w:val="24"/>
+          </w:rPr>
+          <w:t>MP5301.601-90</w:t>
+        </w:r>
+      </w:hyperlink>
       <w:r>
         <w:rPr>
           <w:szCs w:val="24"/>
         </w:rPr>
-        <w:t>See MP5301.601-90.</w:t>
+        <w:t>.</w:t>
       </w:r>
     </w:p>
     <w:p>
@@ -1857,47 +2546,80 @@
         <w:rPr>
           <w:szCs w:val="24"/>
         </w:rPr>
-        <w:t>See MP5301.601-90.</w:t>
+        <w:t xml:space="preserve">See </w:t>
+      </w:r>
+      <w:hyperlink r:id="rId29" w:history="1">
+        <w:r>
+          <w:rPr>
+            <w:rStyle w:val="Hyperlink"/>
+            <w:szCs w:val="24"/>
+          </w:rPr>
+          <w:t>MP5301.601-90</w:t>
+        </w:r>
+      </w:hyperlink>
+      <w:r>
+        <w:rPr>
+          <w:szCs w:val="24"/>
+        </w:rPr>
+        <w:t>.</w:t>
       </w:r>
     </w:p>
     <w:p>
       <w:pPr>
-        <w:pStyle w:val="List1"/>
-      </w:pPr>
+        <w:pStyle w:val="Heading3"/>
+        <w:keepNext w:val="0"/>
+        <w:keepLines w:val="0"/>
+        <w:widowControl w:val="0"/>
+      </w:pPr>
+      <w:bookmarkStart w:id="32" w:name="p5316505"/>
+      <w:bookmarkStart w:id="33" w:name="_Toc45291248"/>
+      <w:bookmarkStart w:id="34" w:name="_Toc101282909"/>
+      <w:bookmarkEnd w:id="32"/>
+      <w:r>
+        <w:t>5316.505</w:t>
+      </w:r>
+      <w:r>
+        <w:t xml:space="preserve"> </w:t>
+      </w:r>
+      <w:r>
+        <w:t xml:space="preserve">  Ordering</w:t>
+      </w:r>
+      <w:bookmarkEnd w:id="33"/>
+      <w:bookmarkEnd w:id="34"/>
     </w:p>
     <w:p>
       <w:pPr>
-        <w:pStyle w:val="Heading3"/>
-      </w:pPr>
-      <w:bookmarkStart w:id="53" w:name="_Toc45291248"/>
-      <w:bookmarkStart w:id="54" w:name="_Toc80263159"/>
-      <w:bookmarkStart w:id="55" w:name="_Toc80267445"/>
-      <w:r>
-        <w:lastRenderedPageBreak/>
-        <w:t>5316.505</w:t>
-      </w:r>
-      <w:r>
-        <w:t xml:space="preserve"> </w:t>
-      </w:r>
-      <w:r>
-        <w:t xml:space="preserve">  Ordering</w:t>
-      </w:r>
-      <w:bookmarkEnd w:id="53"/>
-      <w:bookmarkEnd w:id="54"/>
-      <w:bookmarkEnd w:id="55"/>
+        <w:pStyle w:val="List1"/>
+        <w:widowControl w:val="0"/>
+      </w:pPr>
+      <w:r>
+        <w:t xml:space="preserve">(b) </w:t>
+      </w:r>
+      <w:r>
+        <w:rPr>
+          <w:i/>
+        </w:rPr>
+        <w:t>Orders under multiple award contracts</w:t>
+      </w:r>
+      <w:r>
+        <w:t>.</w:t>
+      </w:r>
     </w:p>
     <w:p>
       <w:pPr>
-        <w:pStyle w:val="List1"/>
-      </w:pPr>
-      <w:r>
-        <w:t xml:space="preserve">(b) </w:t>
+        <w:pStyle w:val="List2"/>
+        <w:keepNext w:val="0"/>
+        <w:keepLines w:val="0"/>
+        <w:widowControl w:val="0"/>
+      </w:pPr>
+      <w:r>
+        <w:t xml:space="preserve">(1) </w:t>
       </w:r>
       <w:r>
         <w:rPr>
           <w:i/>
         </w:rPr>
-        <w:t>Orders under multiple award contracts</w:t>
+        <w:t>Fair opportunity</w:t>
       </w:r>
       <w:r>
         <w:t>.</w:t>
@@ -1905,24 +2627,10 @@
     </w:p>
     <w:p>
       <w:pPr>
-        <w:pStyle w:val="List2"/>
-      </w:pPr>
-      <w:r>
-        <w:t xml:space="preserve">(1) </w:t>
-      </w:r>
-      <w:r>
-        <w:rPr>
-          <w:i/>
-        </w:rPr>
-        <w:t>Fair opportunity</w:t>
-      </w:r>
-      <w:r>
-        <w:t>.</w:t>
-      </w:r>
-    </w:p>
-    <w:p>
-      <w:pPr>
         <w:pStyle w:val="List3"/>
+        <w:keepNext w:val="0"/>
+        <w:keepLines w:val="0"/>
+        <w:widowControl w:val="0"/>
       </w:pPr>
       <w:r>
         <w:t xml:space="preserve">(ii) The contracting officer must use </w:t>
@@ -1934,13 +2642,32 @@
         <w:t xml:space="preserve"> ordering procedures.  </w:t>
       </w:r>
       <w:r>
-        <w:t>SCOs must justify the use of FAR Su</w:t>
-      </w:r>
-      <w:r>
-        <w:t xml:space="preserve">bpart 15.3 Source Selection Procedures </w:t>
-      </w:r>
-      <w:r>
-        <w:t xml:space="preserve">for any contract or task/delivery order, regardless of dollar value made in accordance with FAR 16.505.  </w:t>
+        <w:t xml:space="preserve">SCOs must justify the use of </w:t>
+      </w:r>
+      <w:hyperlink r:id="rId30" w:anchor="FAR_Subpart_15_3" w:history="1">
+        <w:r>
+          <w:rPr>
+            <w:rStyle w:val="Hyperlink"/>
+          </w:rPr>
+          <w:t>FAR 15.3</w:t>
+        </w:r>
+      </w:hyperlink>
+      <w:r>
+        <w:t xml:space="preserve"> Source Selection Procedures </w:t>
+      </w:r>
+      <w:r>
+        <w:t xml:space="preserve">for any contract or task/delivery order, regardless of dollar value made in accordance with </w:t>
+      </w:r>
+      <w:hyperlink r:id="rId31" w:anchor="FAR_16_505" w:history="1">
+        <w:r>
+          <w:rPr>
+            <w:rStyle w:val="Hyperlink"/>
+          </w:rPr>
+          <w:t>FAR 16.505</w:t>
+        </w:r>
+      </w:hyperlink>
+      <w:r>
+        <w:t xml:space="preserve">.  </w:t>
       </w:r>
       <w:r>
         <w:t xml:space="preserve">The SCO must </w:t>
@@ -1948,7 +2675,7 @@
       <w:r>
         <w:t xml:space="preserve">submit justifications to </w:t>
       </w:r>
-      <w:hyperlink r:id="rId26" w:history="1">
+      <w:hyperlink r:id="rId32" w:history="1">
         <w:r>
           <w:rPr>
             <w:rStyle w:val="Hyperlink"/>
@@ -1963,6 +2690,9 @@
     <w:p>
       <w:pPr>
         <w:pStyle w:val="List2"/>
+        <w:keepNext w:val="0"/>
+        <w:keepLines w:val="0"/>
+        <w:widowControl w:val="0"/>
       </w:pPr>
       <w:r>
         <w:t xml:space="preserve">(2) </w:t>
@@ -1983,7 +2713,7 @@
       <w:r>
         <w:t xml:space="preserve">See </w:t>
       </w:r>
-      <w:hyperlink r:id="rId27" w:anchor="p5306304" w:history="1">
+      <w:hyperlink r:id="rId33" w:anchor="p5306304" w:history="1">
         <w:r>
           <w:rPr>
             <w:rStyle w:val="Hyperlink"/>
@@ -2018,16 +2748,21 @@
       <w:r>
         <w:t xml:space="preserve"> for the approving officials for a proposed task or delivery order using the fair opportunity exceptions at </w:t>
       </w:r>
-      <w:r>
-        <w:t>FAR 16.505(b)(2)</w:t>
-      </w:r>
+      <w:hyperlink r:id="rId34" w:anchor="FAR_16_505" w:history="1">
+        <w:r>
+          <w:rPr>
+            <w:rStyle w:val="Hyperlink"/>
+          </w:rPr>
+          <w:t>FAR 16.505(b)(2)</w:t>
+        </w:r>
+      </w:hyperlink>
       <w:r>
         <w:t>.</w:t>
       </w:r>
       <w:r>
         <w:t xml:space="preserve">  See the tailorable </w:t>
       </w:r>
-      <w:hyperlink r:id="rId28" w:history="1">
+      <w:hyperlink r:id="rId35" w:history="1">
         <w:r>
           <w:rPr>
             <w:rStyle w:val="Hyperlink"/>
@@ -2090,38 +2825,35 @@
         <w:rPr>
           <w:rFonts w:eastAsia="Calibri"/>
         </w:rPr>
-        <w:t>see 5306.303-90.</w:t>
-      </w:r>
-    </w:p>
-    <w:p>
-      <w:r>
-        <w:t xml:space="preserve">See </w:t>
-      </w:r>
-      <w:hyperlink r:id="rId29" w:history="1">
+        <w:t xml:space="preserve">see </w:t>
+      </w:r>
+      <w:hyperlink r:id="rId36" w:anchor="p5306_303_1_90" w:history="1">
         <w:r>
           <w:rPr>
             <w:rStyle w:val="Hyperlink"/>
+            <w:rFonts w:eastAsia="Calibri"/>
           </w:rPr>
-          <w:t>AF PGI 5316.505</w:t>
+          <w:t>5306.303-</w:t>
         </w:r>
-      </w:hyperlink>
-      <w:r>
-        <w:t>.</w:t>
-      </w:r>
-    </w:p>
-    <w:p>
-      <w:r>
-        <w:t xml:space="preserve">See </w:t>
-      </w:r>
-      <w:hyperlink r:id="rId30" w:history="1">
         <w:r>
           <w:rPr>
             <w:rStyle w:val="Hyperlink"/>
+            <w:rFonts w:eastAsia="Calibri"/>
           </w:rPr>
-          <w:t>SMC PGI 5316.505</w:t>
+          <w:t>1-</w:t>
+        </w:r>
+        <w:r>
+          <w:rPr>
+            <w:rStyle w:val="Hyperlink"/>
+            <w:rFonts w:eastAsia="Calibri"/>
+          </w:rPr>
+          <w:t>90</w:t>
         </w:r>
       </w:hyperlink>
       <w:r>
+        <w:rPr>
+          <w:rFonts w:eastAsia="Calibri"/>
+        </w:rPr>
         <w:t>.</w:t>
       </w:r>
     </w:p>
@@ -2130,6 +2862,10 @@
         <w:pStyle w:val="List2"/>
       </w:pPr>
       <w:r>
+        <w:lastRenderedPageBreak/>
+        <w:t xml:space="preserve"> </w:t>
+      </w:r>
+      <w:r>
         <w:t>(</w:t>
       </w:r>
       <w:r>
@@ -2183,7 +2919,7 @@
       <w:r>
         <w:t xml:space="preserve">. See </w:t>
       </w:r>
-      <w:hyperlink r:id="rId31" w:anchor="s530191" w:history="1">
+      <w:hyperlink r:id="rId37" w:anchor="s530191" w:history="1">
         <w:r>
           <w:rPr>
             <w:rStyle w:val="Hyperlink"/>
@@ -2194,15 +2930,14 @@
       <w:r>
         <w:t>.</w:t>
       </w:r>
-      <w:bookmarkStart w:id="56" w:name="_Toc351650167"/>
+      <w:bookmarkStart w:id="35" w:name="_Toc351650167"/>
     </w:p>
     <w:p>
       <w:pPr>
         <w:pStyle w:val="Heading3"/>
       </w:pPr>
-      <w:bookmarkStart w:id="57" w:name="_Toc45291249"/>
-      <w:bookmarkStart w:id="58" w:name="_Toc80263160"/>
-      <w:bookmarkStart w:id="59" w:name="_Toc80267446"/>
+      <w:bookmarkStart w:id="36" w:name="_Toc45291249"/>
+      <w:bookmarkStart w:id="37" w:name="_Toc101282910"/>
       <w:r>
         <w:t>5316.505-90</w:t>
       </w:r>
@@ -2218,11 +2953,10 @@
       <w:r>
         <w:t>rdering</w:t>
       </w:r>
-      <w:bookmarkEnd w:id="46"/>
-      <w:bookmarkEnd w:id="56"/>
-      <w:bookmarkEnd w:id="57"/>
-      <w:bookmarkEnd w:id="58"/>
-      <w:bookmarkEnd w:id="59"/>
+      <w:bookmarkEnd w:id="27"/>
+      <w:bookmarkEnd w:id="35"/>
+      <w:bookmarkEnd w:id="36"/>
+      <w:bookmarkEnd w:id="37"/>
     </w:p>
     <w:p>
       <w:r>
@@ -2252,236 +2986,202 @@
       </w:r>
     </w:p>
     <w:p>
-      <w:r>
-        <w:t xml:space="preserve">See </w:t>
-      </w:r>
-      <w:hyperlink r:id="rId32" w:history="1">
+      <w:pPr>
+        <w:pStyle w:val="Heading2"/>
+      </w:pPr>
+      <w:bookmarkStart w:id="38" w:name="p5316506"/>
+      <w:bookmarkStart w:id="39" w:name="_Toc45291250"/>
+      <w:bookmarkStart w:id="40" w:name="_Toc101282911"/>
+      <w:bookmarkEnd w:id="38"/>
+      <w:r>
+        <w:t xml:space="preserve">SUBPART </w:t>
+      </w:r>
+      <w:r>
+        <w:t>53</w:t>
+      </w:r>
+      <w:r>
+        <w:t xml:space="preserve">16.6 </w:t>
+      </w:r>
+      <w:r>
+        <w:rPr>
+          <w:caps/>
+        </w:rPr>
+        <w:t xml:space="preserve">— </w:t>
+      </w:r>
+      <w:r>
+        <w:t>TIME-AND-MATERIALS, LABOR-HOUR, AND LETTER CONTRACTS</w:t>
+      </w:r>
+      <w:bookmarkEnd w:id="39"/>
+      <w:bookmarkEnd w:id="40"/>
+    </w:p>
+    <w:p>
+      <w:pPr>
+        <w:pStyle w:val="Heading3"/>
+      </w:pPr>
+      <w:bookmarkStart w:id="41" w:name="_Toc45291251"/>
+      <w:bookmarkStart w:id="42" w:name="_Toc101282912"/>
+      <w:r>
+        <w:t>5316.601(d)</w:t>
+      </w:r>
+      <w:r>
+        <w:t xml:space="preserve"> </w:t>
+      </w:r>
+      <w:r>
+        <w:t xml:space="preserve"> </w:t>
+      </w:r>
+      <w:r>
+        <w:t xml:space="preserve"> Limitations</w:t>
+      </w:r>
+      <w:bookmarkEnd w:id="41"/>
+      <w:bookmarkEnd w:id="42"/>
+    </w:p>
+    <w:p>
+      <w:pPr>
+        <w:pStyle w:val="List3"/>
+        <w:spacing w:before="120"/>
+        <w:ind w:left="360" w:firstLine="360"/>
+      </w:pPr>
+      <w:bookmarkStart w:id="43" w:name="p5316_601_d_i_A_1"/>
+      <w:bookmarkEnd w:id="43"/>
+      <w:r>
+        <w:rPr>
+          <w:szCs w:val="24"/>
+        </w:rPr>
+        <w:t>(i)(A)(1)</w:t>
+      </w:r>
+      <w:r>
+        <w:rPr>
+          <w:rStyle w:val="Emphasis"/>
+          <w:lang w:val="en"/>
+        </w:rPr>
+        <w:t xml:space="preserve"> </w:t>
+      </w:r>
+      <w:r>
+        <w:rPr>
+          <w:rStyle w:val="Emphasis"/>
+          <w:lang w:val="en"/>
+        </w:rPr>
+        <w:t>Base period plus any option periods is three years or less.</w:t>
+      </w:r>
+    </w:p>
+    <w:p>
+      <w:pPr>
+        <w:pStyle w:val="List3"/>
+        <w:spacing w:before="120"/>
+        <w:ind w:left="720" w:firstLine="60"/>
+        <w:rPr>
+          <w:i/>
+          <w:szCs w:val="24"/>
+        </w:rPr>
+      </w:pPr>
+      <w:r>
+        <w:rPr>
+          <w:i/>
+          <w:szCs w:val="24"/>
+        </w:rPr>
+        <w:t xml:space="preserve">(i) </w:t>
+      </w:r>
+      <w:r>
+        <w:rPr>
+          <w:color w:val="000000"/>
+          <w:szCs w:val="24"/>
+          <w:shd w:val="clear" w:color="auto" w:fill="FFFFFF"/>
+        </w:rPr>
+        <w:t xml:space="preserve">For </w:t>
+      </w:r>
+      <w:r>
+        <w:rPr>
+          <w:color w:val="000000"/>
+          <w:szCs w:val="24"/>
+          <w:shd w:val="clear" w:color="auto" w:fill="FFFFFF"/>
+        </w:rPr>
+        <w:t xml:space="preserve">the Air Force, the threshold at </w:t>
+      </w:r>
+      <w:hyperlink r:id="rId38" w:anchor="DFARS-216.601" w:history="1">
         <w:r>
           <w:rPr>
             <w:rStyle w:val="Hyperlink"/>
+            <w:szCs w:val="24"/>
+            <w:shd w:val="clear" w:color="auto" w:fill="FFFFFF"/>
           </w:rPr>
-          <w:t>SMC PGI 5316.505-90</w:t>
+          <w:t>DFARS 216.601(d)(i)(A)(1)(i)</w:t>
         </w:r>
       </w:hyperlink>
       <w:r>
+        <w:rPr>
+          <w:color w:val="000000"/>
+          <w:szCs w:val="24"/>
+          <w:shd w:val="clear" w:color="auto" w:fill="FFFFFF"/>
+        </w:rPr>
+        <w:t xml:space="preserve"> is $10 million in lieu of $1 million</w:t>
+      </w:r>
+      <w:r>
+        <w:rPr>
+          <w:szCs w:val="24"/>
+          <w:lang w:val="en"/>
+        </w:rPr>
         <w:t>.</w:t>
+      </w:r>
+      <w:r>
+        <w:rPr>
+          <w:color w:val="0000CC"/>
+          <w:szCs w:val="24"/>
+          <w:lang w:val="en"/>
+        </w:rPr>
+        <w:t xml:space="preserve"> </w:t>
       </w:r>
     </w:p>
     <w:p>
-      <w:bookmarkStart w:id="60" w:name="p5316506"/>
-      <w:bookmarkEnd w:id="60"/>
-      <w:r>
-        <w:t xml:space="preserve">See </w:t>
-      </w:r>
-      <w:hyperlink r:id="rId33" w:history="1">
+      <w:pPr>
+        <w:pStyle w:val="List3"/>
+        <w:spacing w:before="120"/>
+        <w:ind w:left="450" w:firstLine="270"/>
+      </w:pPr>
+      <w:r>
+        <w:rPr>
+          <w:i/>
+        </w:rPr>
+        <w:t xml:space="preserve">(ii) </w:t>
+      </w:r>
+      <w:r>
+        <w:rPr>
+          <w:szCs w:val="24"/>
+          <w:lang w:val="en"/>
+        </w:rPr>
+        <w:t xml:space="preserve">For </w:t>
+      </w:r>
+      <w:r>
+        <w:rPr>
+          <w:color w:val="000000"/>
+          <w:szCs w:val="24"/>
+          <w:shd w:val="clear" w:color="auto" w:fill="FFFFFF"/>
+        </w:rPr>
+        <w:t xml:space="preserve">the Air Force, the threshold at </w:t>
+      </w:r>
+      <w:hyperlink r:id="rId39" w:anchor="DFARS-216.601" w:history="1">
         <w:r>
           <w:rPr>
             <w:rStyle w:val="Hyperlink"/>
+            <w:szCs w:val="24"/>
+            <w:shd w:val="clear" w:color="auto" w:fill="FFFFFF"/>
           </w:rPr>
-          <w:t>AF PGI 5316.506</w:t>
+          <w:t>DFARS 216.601(d)(i)(A)(1)(i)</w:t>
         </w:r>
       </w:hyperlink>
-      <w:r>
-        <w:t>.</w:t>
-      </w:r>
-    </w:p>
-    <w:p>
-      <w:pPr>
-        <w:pStyle w:val="Heading2"/>
-      </w:pPr>
-      <w:bookmarkStart w:id="61" w:name="_Toc45291250"/>
-      <w:bookmarkStart w:id="62" w:name="_Toc80263161"/>
-      <w:bookmarkStart w:id="63" w:name="_Toc80267447"/>
-      <w:r>
-        <w:lastRenderedPageBreak/>
-        <w:t xml:space="preserve">SUBPART </w:t>
-      </w:r>
-      <w:r>
-        <w:t>53</w:t>
-      </w:r>
-      <w:r>
-        <w:t xml:space="preserve">16.6 </w:t>
-      </w:r>
-      <w:r>
-        <w:rPr>
-          <w:caps/>
-        </w:rPr>
-        <w:t xml:space="preserve">— </w:t>
-      </w:r>
-      <w:r>
-        <w:t>TIME-AND-MATERIALS, LABOR-HOUR, AND LETTER CONTRACTS</w:t>
-      </w:r>
-      <w:bookmarkEnd w:id="61"/>
-      <w:bookmarkEnd w:id="62"/>
-      <w:bookmarkEnd w:id="63"/>
-    </w:p>
-    <w:p>
-      <w:pPr>
-        <w:pStyle w:val="Heading3"/>
-      </w:pPr>
-      <w:bookmarkStart w:id="64" w:name="_Toc45291251"/>
-      <w:bookmarkStart w:id="65" w:name="_Toc80263162"/>
-      <w:bookmarkStart w:id="66" w:name="_Toc80267448"/>
-      <w:r>
-        <w:t>5316.601(d)</w:t>
-      </w:r>
-      <w:r>
-        <w:t xml:space="preserve"> </w:t>
-      </w:r>
-      <w:r>
-        <w:t xml:space="preserve"> </w:t>
-      </w:r>
-      <w:r>
-        <w:t xml:space="preserve"> Limitations</w:t>
-      </w:r>
-      <w:bookmarkEnd w:id="64"/>
-      <w:bookmarkEnd w:id="65"/>
-      <w:bookmarkEnd w:id="66"/>
-    </w:p>
-    <w:p>
-      <w:pPr>
-        <w:pStyle w:val="List3"/>
-        <w:spacing w:before="120"/>
-        <w:ind w:left="360" w:firstLine="360"/>
-      </w:pPr>
-      <w:r>
-        <w:rPr>
-          <w:szCs w:val="24"/>
-        </w:rPr>
-        <w:t>(</w:t>
-      </w:r>
-      <w:proofErr w:type="spellStart"/>
-      <w:r>
-        <w:rPr>
-          <w:szCs w:val="24"/>
-        </w:rPr>
-        <w:t>i</w:t>
-      </w:r>
-      <w:proofErr w:type="spellEnd"/>
-      <w:r>
-        <w:rPr>
-          <w:szCs w:val="24"/>
-        </w:rPr>
-        <w:t>)(A)(1)</w:t>
-      </w:r>
-      <w:r>
-        <w:rPr>
-          <w:i/>
-          <w:szCs w:val="24"/>
-        </w:rPr>
-        <w:t xml:space="preserve"> </w:t>
-      </w:r>
-      <w:r>
-        <w:rPr>
-          <w:rStyle w:val="Emphasis"/>
-          <w:lang w:val="en"/>
-        </w:rPr>
-        <w:t>Base period plus any option periods is three years or less.</w:t>
-      </w:r>
-    </w:p>
-    <w:p>
-      <w:pPr>
-        <w:pStyle w:val="List3"/>
-        <w:spacing w:before="120"/>
-        <w:rPr>
-          <w:i/>
-          <w:szCs w:val="24"/>
-        </w:rPr>
-      </w:pPr>
-      <w:r>
-        <w:rPr>
-          <w:i/>
-          <w:szCs w:val="24"/>
-        </w:rPr>
-        <w:t>(</w:t>
-      </w:r>
-      <w:proofErr w:type="spellStart"/>
-      <w:r>
-        <w:rPr>
-          <w:i/>
-          <w:szCs w:val="24"/>
-        </w:rPr>
-        <w:t>i</w:t>
-      </w:r>
-      <w:proofErr w:type="spellEnd"/>
-      <w:r>
-        <w:rPr>
-          <w:i/>
-          <w:szCs w:val="24"/>
-        </w:rPr>
-        <w:t xml:space="preserve">) </w:t>
-      </w:r>
       <w:r>
         <w:rPr>
           <w:color w:val="000000"/>
           <w:szCs w:val="24"/>
           <w:shd w:val="clear" w:color="auto" w:fill="FFFFFF"/>
         </w:rPr>
-        <w:t>For contracts (including indefinite-delivery contracts) and orders in which the portion of the requirement performed on a time-and-materials or labor-hour basis exceeds $1</w:t>
-      </w:r>
-      <w:r>
-        <w:rPr>
-          <w:color w:val="000000"/>
-          <w:szCs w:val="24"/>
-          <w:shd w:val="clear" w:color="auto" w:fill="FFFFFF"/>
-        </w:rPr>
-        <w:t>0</w:t>
-      </w:r>
-      <w:r>
-        <w:rPr>
-          <w:color w:val="000000"/>
-          <w:szCs w:val="24"/>
-          <w:shd w:val="clear" w:color="auto" w:fill="FFFFFF"/>
-        </w:rPr>
-        <w:t xml:space="preserve"> million, the approval authority for the determination and findings shall be the senior contracting official within the contracting activity. </w:t>
+        <w:t xml:space="preserve"> is $10 million in lieu of $1 million</w:t>
       </w:r>
       <w:r>
         <w:rPr>
           <w:szCs w:val="24"/>
           <w:lang w:val="en"/>
         </w:rPr>
-        <w:t>This authority may not be delegated.</w:t>
-      </w:r>
-      <w:r>
-        <w:rPr>
-          <w:color w:val="0000CC"/>
-          <w:szCs w:val="24"/>
-          <w:lang w:val="en"/>
-        </w:rPr>
-        <w:t xml:space="preserve"> </w:t>
-      </w:r>
-    </w:p>
-    <w:p>
-      <w:pPr>
-        <w:pStyle w:val="List3"/>
-        <w:spacing w:before="120"/>
-      </w:pPr>
-      <w:r>
-        <w:rPr>
-          <w:i/>
-        </w:rPr>
-        <w:t xml:space="preserve">(ii) </w:t>
-      </w:r>
-      <w:r>
-        <w:rPr>
-          <w:szCs w:val="24"/>
-          <w:lang w:val="en"/>
-        </w:rPr>
-        <w:t>For contracts (including indefinite-delivery contracts) and orders in which the portion of the requirement performed on a time-and-materials or labor-hour basis is less than or equal to $1</w:t>
-      </w:r>
-      <w:r>
-        <w:rPr>
-          <w:szCs w:val="24"/>
-          <w:lang w:val="en"/>
-        </w:rPr>
-        <w:t>0</w:t>
-      </w:r>
-      <w:r>
-        <w:rPr>
-          <w:szCs w:val="24"/>
-          <w:lang w:val="en"/>
-        </w:rPr>
-        <w:t xml:space="preserve"> million, the determination and findings shall be approved one level above the contracting officer.</w:t>
+        <w:t>.</w:t>
       </w:r>
     </w:p>
     <w:p>
@@ -2498,15 +3198,7 @@
         <w:t xml:space="preserve"> </w:t>
       </w:r>
       <w:r>
-        <w:t>(</w:t>
-      </w:r>
-      <w:proofErr w:type="spellStart"/>
-      <w:r>
-        <w:t>i</w:t>
-      </w:r>
-      <w:proofErr w:type="spellEnd"/>
-      <w:r>
-        <w:t>)(A)(2)</w:t>
+        <w:t>(i)(A)(2)</w:t>
       </w:r>
       <w:r>
         <w:t xml:space="preserve"> </w:t>
@@ -2523,23 +3215,24 @@
         <w:rPr>
           <w:lang w:val="en"/>
         </w:rPr>
-        <w:t>The SCO is authorized to approve individual determinations.  In addition to the D&amp;F requirements outlined in DFARS 216.601(d)(</w:t>
-      </w:r>
-      <w:proofErr w:type="spellStart"/>
+        <w:t xml:space="preserve">The SCO is authorized to approve individual determinations.  In addition to the D&amp;F requirements outlined in </w:t>
+      </w:r>
+      <w:hyperlink r:id="rId40" w:anchor="DFARS-216.601" w:history="1">
+        <w:r>
+          <w:rPr>
+            <w:rStyle w:val="Hyperlink"/>
+            <w:lang w:val="en"/>
+          </w:rPr>
+          <w:t>DFARS 216.601(d)(i)(B)</w:t>
+        </w:r>
+      </w:hyperlink>
       <w:r>
         <w:rPr>
           <w:lang w:val="en"/>
         </w:rPr>
-        <w:t>i</w:t>
-      </w:r>
-      <w:proofErr w:type="spellEnd"/>
-      <w:r>
-        <w:rPr>
-          <w:lang w:val="en"/>
-        </w:rPr>
-        <w:t xml:space="preserve">)(B), the contracting officer shall address the plan to maintain appropriate government surveillance of contractor performance, including cost controls, and ensure that the contract clearly defines the supplies or services being acquired.  The HCA retains the authority to approve class determinations when the contract length exceeds three years, regardless of dollar value.  When HCA approval is required submit the D&amp;F through the SCO to </w:t>
-      </w:r>
-      <w:hyperlink r:id="rId34" w:history="1">
+        <w:t xml:space="preserve">, the contracting officer shall address the plan to maintain appropriate government surveillance of contractor performance, including cost controls, and ensure that the contract clearly defines the supplies or services being acquired.  The HCA retains the authority to approve class determinations when the contract length exceeds three years, regardless of dollar value.  When HCA approval is required submit the D&amp;F through the SCO to </w:t>
+      </w:r>
+      <w:hyperlink r:id="rId41" w:history="1">
         <w:r>
           <w:rPr>
             <w:rStyle w:val="Hyperlink"/>
@@ -2553,26 +3246,87 @@
         </w:rPr>
         <w:t xml:space="preserve"> for approval. See </w:t>
       </w:r>
-      <w:hyperlink r:id="rId35" w:anchor="p5316601d1A2" w:history="1">
+      <w:hyperlink r:id="rId42" w:anchor="p5316601d1A2" w:history="1">
         <w:r>
           <w:rPr>
             <w:rStyle w:val="Hyperlink"/>
           </w:rPr>
-          <w:t>MP5301.601(a)(</w:t>
+          <w:t>MP5301.601(a)(i)</w:t>
         </w:r>
-        <w:proofErr w:type="spellStart"/>
+      </w:hyperlink>
+      <w:r>
+        <w:t>.</w:t>
+      </w:r>
+      <w:r>
+        <w:rPr>
+          <w:lang w:val="en"/>
+        </w:rPr>
+        <w:t xml:space="preserve">  </w:t>
+      </w:r>
+    </w:p>
+    <w:p>
+      <w:pPr>
+        <w:pStyle w:val="List2"/>
+      </w:pPr>
+      <w:r>
+        <w:lastRenderedPageBreak/>
+        <w:t>(i)(A)</w:t>
+      </w:r>
+      <w:r>
+        <w:rPr>
+          <w:i/>
+        </w:rPr>
+        <w:t xml:space="preserve">(3) </w:t>
+      </w:r>
+      <w:r>
+        <w:t xml:space="preserve">See </w:t>
+      </w:r>
+      <w:hyperlink r:id="rId43" w:anchor="p53166032c3" w:history="1">
         <w:r>
           <w:rPr>
             <w:rStyle w:val="Hyperlink"/>
           </w:rPr>
-          <w:t>i</w:t>
+          <w:t>MP5301.601(a)(i)</w:t>
         </w:r>
-        <w:proofErr w:type="spellEnd"/>
+      </w:hyperlink>
+      <w:r>
+        <w:t>.</w:t>
+      </w:r>
+    </w:p>
+    <w:p>
+      <w:pPr>
+        <w:pStyle w:val="Heading3"/>
+      </w:pPr>
+      <w:bookmarkStart w:id="44" w:name="_Toc45291252"/>
+      <w:bookmarkStart w:id="45" w:name="_Toc101282913"/>
+      <w:r>
+        <w:t>5316.603-2</w:t>
+      </w:r>
+      <w:r>
+        <w:t xml:space="preserve">  </w:t>
+      </w:r>
+      <w:r>
+        <w:t xml:space="preserve"> Application</w:t>
+      </w:r>
+      <w:bookmarkEnd w:id="44"/>
+      <w:bookmarkEnd w:id="45"/>
+    </w:p>
+    <w:p>
+      <w:pPr>
+        <w:pStyle w:val="List1"/>
+      </w:pPr>
+      <w:r>
+        <w:t xml:space="preserve">(c)(3) </w:t>
+      </w:r>
+      <w:r>
+        <w:t xml:space="preserve">See </w:t>
+      </w:r>
+      <w:hyperlink r:id="rId44" w:anchor="p53166032c3" w:history="1">
         <w:r>
           <w:rPr>
             <w:rStyle w:val="Hyperlink"/>
           </w:rPr>
-          <w:t>)</w:t>
+          <w:t>MP5301.601(a)(i)</w:t>
         </w:r>
       </w:hyperlink>
       <w:r>
@@ -2581,170 +3335,41 @@
     </w:p>
     <w:p>
       <w:pPr>
-        <w:pStyle w:val="List3"/>
-        <w:spacing w:before="120"/>
-      </w:pPr>
+        <w:pStyle w:val="Heading3"/>
+      </w:pPr>
+      <w:bookmarkStart w:id="46" w:name="_Toc45291253"/>
+      <w:bookmarkStart w:id="47" w:name="_Toc101282914"/>
+      <w:r>
+        <w:t>5316.603-3</w:t>
+      </w:r>
+      <w:r>
+        <w:t xml:space="preserve"> </w:t>
+      </w:r>
+      <w:r>
+        <w:t xml:space="preserve">  Limitations</w:t>
+      </w:r>
+      <w:bookmarkEnd w:id="46"/>
+      <w:bookmarkEnd w:id="47"/>
     </w:p>
     <w:p>
-      <w:pPr>
-        <w:pStyle w:val="List2"/>
-      </w:pPr>
-      <w:r>
-        <w:t>(</w:t>
-      </w:r>
-      <w:proofErr w:type="spellStart"/>
-      <w:r>
-        <w:t>i</w:t>
-      </w:r>
-      <w:proofErr w:type="spellEnd"/>
-      <w:r>
-        <w:t>)(A)</w:t>
-      </w:r>
-      <w:r>
-        <w:rPr>
-          <w:i/>
-        </w:rPr>
-        <w:t xml:space="preserve">(3) </w:t>
-      </w:r>
       <w:r>
         <w:t xml:space="preserve">See </w:t>
       </w:r>
-      <w:hyperlink r:id="rId36" w:anchor="p53166032c3" w:history="1">
+      <w:hyperlink r:id="rId45" w:anchor="p53166033" w:history="1">
         <w:r>
           <w:rPr>
             <w:rStyle w:val="Hyperlink"/>
           </w:rPr>
-          <w:t>MP5301.601(a)(</w:t>
-        </w:r>
-        <w:proofErr w:type="spellStart"/>
-        <w:r>
-          <w:rPr>
-            <w:rStyle w:val="Hyperlink"/>
-          </w:rPr>
-          <w:t>i</w:t>
-        </w:r>
-        <w:proofErr w:type="spellEnd"/>
-        <w:r>
-          <w:rPr>
-            <w:rStyle w:val="Hyperlink"/>
-          </w:rPr>
-          <w:t>)</w:t>
+          <w:t>MP5301.601(a)(i)</w:t>
         </w:r>
       </w:hyperlink>
       <w:r>
         <w:t>.</w:t>
       </w:r>
     </w:p>
-    <w:p>
-      <w:pPr>
-        <w:pStyle w:val="Heading3"/>
-      </w:pPr>
-      <w:bookmarkStart w:id="67" w:name="_Toc45291252"/>
-      <w:bookmarkStart w:id="68" w:name="_Toc80263163"/>
-      <w:bookmarkStart w:id="69" w:name="_Toc80267449"/>
-      <w:r>
-        <w:t>5316.603-2</w:t>
-      </w:r>
-      <w:r>
-        <w:t xml:space="preserve">  </w:t>
-      </w:r>
-      <w:r>
-        <w:t xml:space="preserve"> Application</w:t>
-      </w:r>
-      <w:bookmarkEnd w:id="67"/>
-      <w:bookmarkEnd w:id="68"/>
-      <w:bookmarkEnd w:id="69"/>
-    </w:p>
-    <w:p/>
-    <w:p>
-      <w:pPr>
-        <w:pStyle w:val="List1"/>
-      </w:pPr>
-      <w:r>
-        <w:t xml:space="preserve">(c)(3) </w:t>
-      </w:r>
-      <w:r>
-        <w:t xml:space="preserve">See </w:t>
-      </w:r>
-      <w:hyperlink r:id="rId37" w:anchor="p53166032c3" w:history="1">
-        <w:r>
-          <w:rPr>
-            <w:rStyle w:val="Hyperlink"/>
-          </w:rPr>
-          <w:t>MP5301.601(a)(</w:t>
-        </w:r>
-        <w:proofErr w:type="spellStart"/>
-        <w:r>
-          <w:rPr>
-            <w:rStyle w:val="Hyperlink"/>
-          </w:rPr>
-          <w:t>i</w:t>
-        </w:r>
-        <w:proofErr w:type="spellEnd"/>
-        <w:r>
-          <w:rPr>
-            <w:rStyle w:val="Hyperlink"/>
-          </w:rPr>
-          <w:t>)</w:t>
-        </w:r>
-      </w:hyperlink>
-      <w:r>
-        <w:t>.</w:t>
-      </w:r>
-    </w:p>
-    <w:p>
-      <w:pPr>
-        <w:pStyle w:val="Heading3"/>
-      </w:pPr>
-      <w:bookmarkStart w:id="70" w:name="_Toc45291253"/>
-      <w:bookmarkStart w:id="71" w:name="_Toc80263164"/>
-      <w:bookmarkStart w:id="72" w:name="_Toc80267450"/>
-      <w:r>
-        <w:t>5316.603-3</w:t>
-      </w:r>
-      <w:r>
-        <w:t xml:space="preserve"> </w:t>
-      </w:r>
-      <w:r>
-        <w:t xml:space="preserve">  Limitations</w:t>
-      </w:r>
-      <w:bookmarkEnd w:id="70"/>
-      <w:bookmarkEnd w:id="71"/>
-      <w:bookmarkEnd w:id="72"/>
-    </w:p>
-    <w:p>
-      <w:r>
-        <w:t xml:space="preserve">See </w:t>
-      </w:r>
-      <w:hyperlink r:id="rId38" w:anchor="p53166033" w:history="1">
-        <w:r>
-          <w:rPr>
-            <w:rStyle w:val="Hyperlink"/>
-          </w:rPr>
-          <w:t>MP5301.601(a)(</w:t>
-        </w:r>
-        <w:proofErr w:type="spellStart"/>
-        <w:r>
-          <w:rPr>
-            <w:rStyle w:val="Hyperlink"/>
-          </w:rPr>
-          <w:t>i</w:t>
-        </w:r>
-        <w:proofErr w:type="spellEnd"/>
-        <w:r>
-          <w:rPr>
-            <w:rStyle w:val="Hyperlink"/>
-          </w:rPr>
-          <w:t>)</w:t>
-        </w:r>
-      </w:hyperlink>
-      <w:r>
-        <w:t>.</w:t>
-      </w:r>
-    </w:p>
     <w:sectPr>
-      <w:headerReference w:type="default" r:id="rId39"/>
-      <w:footerReference w:type="default" r:id="rId40"/>
+      <w:headerReference w:type="default" r:id="rId46"/>
+      <w:footerReference w:type="default" r:id="rId47"/>
       <w:endnotePr>
         <w:numFmt w:val="decimal"/>
       </w:endnotePr>
@@ -2758,7 +3383,7 @@
 </file>
 
 <file path=word/endnotes.xml><?xml version="1.0" encoding="utf-8"?>
-<w:endnotes xmlns:wpc="http://schemas.microsoft.com/office/word/2010/wordprocessingCanvas" xmlns:cx="http://schemas.microsoft.com/office/drawing/2014/chartex" xmlns:cx1="http://schemas.microsoft.com/office/drawing/2015/9/8/chartex" xmlns:cx2="http://schemas.microsoft.com/office/drawing/2015/10/21/chartex" xmlns:cx3="http://schemas.microsoft.com/office/drawing/2016/5/9/chartex" xmlns:cx4="http://schemas.microsoft.com/office/drawing/2016/5/10/chartex" xmlns:cx5="http://schemas.microsoft.com/office/drawing/2016/5/11/chartex" xmlns:cx6="http://schemas.microsoft.com/office/drawing/2016/5/12/chartex" xmlns:cx7="http://schemas.microsoft.com/office/drawing/2016/5/13/chartex" xmlns:cx8="http://schemas.microsoft.com/office/drawing/2016/5/14/chartex" xmlns:mc="http://schemas.openxmlformats.org/markup-compatibility/2006" xmlns:aink="http://schemas.microsoft.com/office/drawing/2016/ink" xmlns:am3d="http://schemas.microsoft.com/office/drawing/2017/model3d" xmlns:o="urn:schemas-microsoft-com:office:office" xmlns:r="http://schemas.openxmlformats.org/officeDocument/2006/relationships" xmlns:m="http://schemas.openxmlformats.org/officeDocument/2006/math" xmlns:v="urn:schemas-microsoft-com:vml" xmlns:wp14="http://schemas.microsoft.com/office/word/2010/wordprocessingDrawing" xmlns:wp="http://schemas.openxmlformats.org/drawingml/2006/wordprocessingDrawing" xmlns:w10="urn:schemas-microsoft-com:office:word" xmlns:w="http://schemas.openxmlformats.org/wordprocessingml/2006/main" xmlns:w14="http://schemas.microsoft.com/office/word/2010/wordml" xmlns:w15="http://schemas.microsoft.com/office/word/2012/wordml" xmlns:w16cex="http://schemas.microsoft.com/office/word/2018/wordml/cex" xmlns:w16cid="http://schemas.microsoft.com/office/word/2016/wordml/cid" xmlns:w16="http://schemas.microsoft.com/office/word/2018/wordml" xmlns:w16sdtdh="http://schemas.microsoft.com/office/word/2020/wordml/sdtdatahash" xmlns:w16se="http://schemas.microsoft.com/office/word/2015/wordml/symex" xmlns:wpg="http://schemas.microsoft.com/office/word/2010/wordprocessingGroup" xmlns:wpi="http://schemas.microsoft.com/office/word/2010/wordprocessingInk" xmlns:wne="http://schemas.microsoft.com/office/word/2006/wordml" xmlns:wps="http://schemas.microsoft.com/office/word/2010/wordprocessingShape" mc:Ignorable="w14 w15 w16se w16cid w16 w16cex w16sdtdh wp14">
+<w:endnotes xmlns:wpc="http://schemas.microsoft.com/office/word/2010/wordprocessingCanvas" xmlns:cx="http://schemas.microsoft.com/office/drawing/2014/chartex" xmlns:cx1="http://schemas.microsoft.com/office/drawing/2015/9/8/chartex" xmlns:cx2="http://schemas.microsoft.com/office/drawing/2015/10/21/chartex" xmlns:cx3="http://schemas.microsoft.com/office/drawing/2016/5/9/chartex" xmlns:cx4="http://schemas.microsoft.com/office/drawing/2016/5/10/chartex" xmlns:cx5="http://schemas.microsoft.com/office/drawing/2016/5/11/chartex" xmlns:cx6="http://schemas.microsoft.com/office/drawing/2016/5/12/chartex" xmlns:cx7="http://schemas.microsoft.com/office/drawing/2016/5/13/chartex" xmlns:cx8="http://schemas.microsoft.com/office/drawing/2016/5/14/chartex" xmlns:mc="http://schemas.openxmlformats.org/markup-compatibility/2006" xmlns:aink="http://schemas.microsoft.com/office/drawing/2016/ink" xmlns:am3d="http://schemas.microsoft.com/office/drawing/2017/model3d" xmlns:o="urn:schemas-microsoft-com:office:office" xmlns:oel="http://schemas.microsoft.com/office/2019/extlst" xmlns:r="http://schemas.openxmlformats.org/officeDocument/2006/relationships" xmlns:m="http://schemas.openxmlformats.org/officeDocument/2006/math" xmlns:v="urn:schemas-microsoft-com:vml" xmlns:wp14="http://schemas.microsoft.com/office/word/2010/wordprocessingDrawing" xmlns:wp="http://schemas.openxmlformats.org/drawingml/2006/wordprocessingDrawing" xmlns:w10="urn:schemas-microsoft-com:office:word" xmlns:w="http://schemas.openxmlformats.org/wordprocessingml/2006/main" xmlns:w14="http://schemas.microsoft.com/office/word/2010/wordml" xmlns:w15="http://schemas.microsoft.com/office/word/2012/wordml" xmlns:w16cex="http://schemas.microsoft.com/office/word/2018/wordml/cex" xmlns:w16cid="http://schemas.microsoft.com/office/word/2016/wordml/cid" xmlns:w16="http://schemas.microsoft.com/office/word/2018/wordml" xmlns:w16sdtdh="http://schemas.microsoft.com/office/word/2020/wordml/sdtdatahash" xmlns:w16se="http://schemas.microsoft.com/office/word/2015/wordml/symex" xmlns:wpg="http://schemas.microsoft.com/office/word/2010/wordprocessingGroup" xmlns:wpi="http://schemas.microsoft.com/office/word/2010/wordprocessingInk" xmlns:wne="http://schemas.microsoft.com/office/word/2006/wordml" xmlns:wps="http://schemas.microsoft.com/office/word/2010/wordprocessingShape" mc:Ignorable="w14 w15 w16se w16cid w16 w16cex w16sdtdh wp14">
   <w:endnote w:type="separator" w:id="-1">
     <w:p>
       <w:pPr>
@@ -2783,7 +3408,7 @@
 </file>
 
 <file path=word/footer1.xml><?xml version="1.0" encoding="utf-8"?>
-<w:ftr xmlns:wpc="http://schemas.microsoft.com/office/word/2010/wordprocessingCanvas" xmlns:cx="http://schemas.microsoft.com/office/drawing/2014/chartex" xmlns:cx1="http://schemas.microsoft.com/office/drawing/2015/9/8/chartex" xmlns:cx2="http://schemas.microsoft.com/office/drawing/2015/10/21/chartex" xmlns:cx3="http://schemas.microsoft.com/office/drawing/2016/5/9/chartex" xmlns:cx4="http://schemas.microsoft.com/office/drawing/2016/5/10/chartex" xmlns:cx5="http://schemas.microsoft.com/office/drawing/2016/5/11/chartex" xmlns:cx6="http://schemas.microsoft.com/office/drawing/2016/5/12/chartex" xmlns:cx7="http://schemas.microsoft.com/office/drawing/2016/5/13/chartex" xmlns:cx8="http://schemas.microsoft.com/office/drawing/2016/5/14/chartex" xmlns:mc="http://schemas.openxmlformats.org/markup-compatibility/2006" xmlns:aink="http://schemas.microsoft.com/office/drawing/2016/ink" xmlns:am3d="http://schemas.microsoft.com/office/drawing/2017/model3d" xmlns:o="urn:schemas-microsoft-com:office:office" xmlns:r="http://schemas.openxmlformats.org/officeDocument/2006/relationships" xmlns:m="http://schemas.openxmlformats.org/officeDocument/2006/math" xmlns:v="urn:schemas-microsoft-com:vml" xmlns:wp14="http://schemas.microsoft.com/office/word/2010/wordprocessingDrawing" xmlns:wp="http://schemas.openxmlformats.org/drawingml/2006/wordprocessingDrawing" xmlns:w10="urn:schemas-microsoft-com:office:word" xmlns:w="http://schemas.openxmlformats.org/wordprocessingml/2006/main" xmlns:w14="http://schemas.microsoft.com/office/word/2010/wordml" xmlns:w15="http://schemas.microsoft.com/office/word/2012/wordml" xmlns:w16cex="http://schemas.microsoft.com/office/word/2018/wordml/cex" xmlns:w16cid="http://schemas.microsoft.com/office/word/2016/wordml/cid" xmlns:w16="http://schemas.microsoft.com/office/word/2018/wordml" xmlns:w16sdtdh="http://schemas.microsoft.com/office/word/2020/wordml/sdtdatahash" xmlns:w16se="http://schemas.microsoft.com/office/word/2015/wordml/symex" xmlns:wpg="http://schemas.microsoft.com/office/word/2010/wordprocessingGroup" xmlns:wpi="http://schemas.microsoft.com/office/word/2010/wordprocessingInk" xmlns:wne="http://schemas.microsoft.com/office/word/2006/wordml" xmlns:wps="http://schemas.microsoft.com/office/word/2010/wordprocessingShape" mc:Ignorable="w14 w15 w16se w16cid w16 w16cex w16sdtdh wp14">
+<w:ftr xmlns:wpc="http://schemas.microsoft.com/office/word/2010/wordprocessingCanvas" xmlns:cx="http://schemas.microsoft.com/office/drawing/2014/chartex" xmlns:cx1="http://schemas.microsoft.com/office/drawing/2015/9/8/chartex" xmlns:cx2="http://schemas.microsoft.com/office/drawing/2015/10/21/chartex" xmlns:cx3="http://schemas.microsoft.com/office/drawing/2016/5/9/chartex" xmlns:cx4="http://schemas.microsoft.com/office/drawing/2016/5/10/chartex" xmlns:cx5="http://schemas.microsoft.com/office/drawing/2016/5/11/chartex" xmlns:cx6="http://schemas.microsoft.com/office/drawing/2016/5/12/chartex" xmlns:cx7="http://schemas.microsoft.com/office/drawing/2016/5/13/chartex" xmlns:cx8="http://schemas.microsoft.com/office/drawing/2016/5/14/chartex" xmlns:mc="http://schemas.openxmlformats.org/markup-compatibility/2006" xmlns:aink="http://schemas.microsoft.com/office/drawing/2016/ink" xmlns:am3d="http://schemas.microsoft.com/office/drawing/2017/model3d" xmlns:o="urn:schemas-microsoft-com:office:office" xmlns:oel="http://schemas.microsoft.com/office/2019/extlst" xmlns:r="http://schemas.openxmlformats.org/officeDocument/2006/relationships" xmlns:m="http://schemas.openxmlformats.org/officeDocument/2006/math" xmlns:v="urn:schemas-microsoft-com:vml" xmlns:wp14="http://schemas.microsoft.com/office/word/2010/wordprocessingDrawing" xmlns:wp="http://schemas.openxmlformats.org/drawingml/2006/wordprocessingDrawing" xmlns:w10="urn:schemas-microsoft-com:office:word" xmlns:w="http://schemas.openxmlformats.org/wordprocessingml/2006/main" xmlns:w14="http://schemas.microsoft.com/office/word/2010/wordml" xmlns:w15="http://schemas.microsoft.com/office/word/2012/wordml" xmlns:w16cex="http://schemas.microsoft.com/office/word/2018/wordml/cex" xmlns:w16cid="http://schemas.microsoft.com/office/word/2016/wordml/cid" xmlns:w16="http://schemas.microsoft.com/office/word/2018/wordml" xmlns:w16sdtdh="http://schemas.microsoft.com/office/word/2020/wordml/sdtdatahash" xmlns:w16se="http://schemas.microsoft.com/office/word/2015/wordml/symex" xmlns:wpg="http://schemas.microsoft.com/office/word/2010/wordprocessingGroup" xmlns:wpi="http://schemas.microsoft.com/office/word/2010/wordprocessingInk" xmlns:wne="http://schemas.microsoft.com/office/word/2006/wordml" xmlns:wps="http://schemas.microsoft.com/office/word/2010/wordprocessingShape" mc:Ignorable="w14 w15 w16se w16cid w16 w16cex w16sdtdh wp14">
   <w:p>
     <w:pPr>
       <w:pStyle w:val="Footer"/>
@@ -2831,7 +3456,7 @@
         <w:rStyle w:val="PageNumber"/>
         <w:noProof/>
       </w:rPr>
-      <w:t>1</w:t>
+      <w:t>4</w:t>
     </w:r>
     <w:r>
       <w:rPr>
@@ -2844,7 +3469,7 @@
 </file>
 
 <file path=word/footnotes.xml><?xml version="1.0" encoding="utf-8"?>
-<w:footnotes xmlns:wpc="http://schemas.microsoft.com/office/word/2010/wordprocessingCanvas" xmlns:cx="http://schemas.microsoft.com/office/drawing/2014/chartex" xmlns:cx1="http://schemas.microsoft.com/office/drawing/2015/9/8/chartex" xmlns:cx2="http://schemas.microsoft.com/office/drawing/2015/10/21/chartex" xmlns:cx3="http://schemas.microsoft.com/office/drawing/2016/5/9/chartex" xmlns:cx4="http://schemas.microsoft.com/office/drawing/2016/5/10/chartex" xmlns:cx5="http://schemas.microsoft.com/office/drawing/2016/5/11/chartex" xmlns:cx6="http://schemas.microsoft.com/office/drawing/2016/5/12/chartex" xmlns:cx7="http://schemas.microsoft.com/office/drawing/2016/5/13/chartex" xmlns:cx8="http://schemas.microsoft.com/office/drawing/2016/5/14/chartex" xmlns:mc="http://schemas.openxmlformats.org/markup-compatibility/2006" xmlns:aink="http://schemas.microsoft.com/office/drawing/2016/ink" xmlns:am3d="http://schemas.microsoft.com/office/drawing/2017/model3d" xmlns:o="urn:schemas-microsoft-com:office:office" xmlns:r="http://schemas.openxmlformats.org/officeDocument/2006/relationships" xmlns:m="http://schemas.openxmlformats.org/officeDocument/2006/math" xmlns:v="urn:schemas-microsoft-com:vml" xmlns:wp14="http://schemas.microsoft.com/office/word/2010/wordprocessingDrawing" xmlns:wp="http://schemas.openxmlformats.org/drawingml/2006/wordprocessingDrawing" xmlns:w10="urn:schemas-microsoft-com:office:word" xmlns:w="http://schemas.openxmlformats.org/wordprocessingml/2006/main" xmlns:w14="http://schemas.microsoft.com/office/word/2010/wordml" xmlns:w15="http://schemas.microsoft.com/office/word/2012/wordml" xmlns:w16cex="http://schemas.microsoft.com/office/word/2018/wordml/cex" xmlns:w16cid="http://schemas.microsoft.com/office/word/2016/wordml/cid" xmlns:w16="http://schemas.microsoft.com/office/word/2018/wordml" xmlns:w16sdtdh="http://schemas.microsoft.com/office/word/2020/wordml/sdtdatahash" xmlns:w16se="http://schemas.microsoft.com/office/word/2015/wordml/symex" xmlns:wpg="http://schemas.microsoft.com/office/word/2010/wordprocessingGroup" xmlns:wpi="http://schemas.microsoft.com/office/word/2010/wordprocessingInk" xmlns:wne="http://schemas.microsoft.com/office/word/2006/wordml" xmlns:wps="http://schemas.microsoft.com/office/word/2010/wordprocessingShape" mc:Ignorable="w14 w15 w16se w16cid w16 w16cex w16sdtdh wp14">
+<w:footnotes xmlns:wpc="http://schemas.microsoft.com/office/word/2010/wordprocessingCanvas" xmlns:cx="http://schemas.microsoft.com/office/drawing/2014/chartex" xmlns:cx1="http://schemas.microsoft.com/office/drawing/2015/9/8/chartex" xmlns:cx2="http://schemas.microsoft.com/office/drawing/2015/10/21/chartex" xmlns:cx3="http://schemas.microsoft.com/office/drawing/2016/5/9/chartex" xmlns:cx4="http://schemas.microsoft.com/office/drawing/2016/5/10/chartex" xmlns:cx5="http://schemas.microsoft.com/office/drawing/2016/5/11/chartex" xmlns:cx6="http://schemas.microsoft.com/office/drawing/2016/5/12/chartex" xmlns:cx7="http://schemas.microsoft.com/office/drawing/2016/5/13/chartex" xmlns:cx8="http://schemas.microsoft.com/office/drawing/2016/5/14/chartex" xmlns:mc="http://schemas.openxmlformats.org/markup-compatibility/2006" xmlns:aink="http://schemas.microsoft.com/office/drawing/2016/ink" xmlns:am3d="http://schemas.microsoft.com/office/drawing/2017/model3d" xmlns:o="urn:schemas-microsoft-com:office:office" xmlns:oel="http://schemas.microsoft.com/office/2019/extlst" xmlns:r="http://schemas.openxmlformats.org/officeDocument/2006/relationships" xmlns:m="http://schemas.openxmlformats.org/officeDocument/2006/math" xmlns:v="urn:schemas-microsoft-com:vml" xmlns:wp14="http://schemas.microsoft.com/office/word/2010/wordprocessingDrawing" xmlns:wp="http://schemas.openxmlformats.org/drawingml/2006/wordprocessingDrawing" xmlns:w10="urn:schemas-microsoft-com:office:word" xmlns:w="http://schemas.openxmlformats.org/wordprocessingml/2006/main" xmlns:w14="http://schemas.microsoft.com/office/word/2010/wordml" xmlns:w15="http://schemas.microsoft.com/office/word/2012/wordml" xmlns:w16cex="http://schemas.microsoft.com/office/word/2018/wordml/cex" xmlns:w16cid="http://schemas.microsoft.com/office/word/2016/wordml/cid" xmlns:w16="http://schemas.microsoft.com/office/word/2018/wordml" xmlns:w16sdtdh="http://schemas.microsoft.com/office/word/2020/wordml/sdtdatahash" xmlns:w16se="http://schemas.microsoft.com/office/word/2015/wordml/symex" xmlns:wpg="http://schemas.microsoft.com/office/word/2010/wordprocessingGroup" xmlns:wpi="http://schemas.microsoft.com/office/word/2010/wordprocessingInk" xmlns:wne="http://schemas.microsoft.com/office/word/2006/wordml" xmlns:wps="http://schemas.microsoft.com/office/word/2010/wordprocessingShape" mc:Ignorable="w14 w15 w16se w16cid w16 w16cex w16sdtdh wp14">
   <w:footnote w:type="separator" w:id="-1">
     <w:p>
       <w:pPr>
@@ -2869,7 +3494,7 @@
 </file>
 
 <file path=word/header1.xml><?xml version="1.0" encoding="utf-8"?>
-<w:hdr xmlns:wpc="http://schemas.microsoft.com/office/word/2010/wordprocessingCanvas" xmlns:cx="http://schemas.microsoft.com/office/drawing/2014/chartex" xmlns:cx1="http://schemas.microsoft.com/office/drawing/2015/9/8/chartex" xmlns:cx2="http://schemas.microsoft.com/office/drawing/2015/10/21/chartex" xmlns:cx3="http://schemas.microsoft.com/office/drawing/2016/5/9/chartex" xmlns:cx4="http://schemas.microsoft.com/office/drawing/2016/5/10/chartex" xmlns:cx5="http://schemas.microsoft.com/office/drawing/2016/5/11/chartex" xmlns:cx6="http://schemas.microsoft.com/office/drawing/2016/5/12/chartex" xmlns:cx7="http://schemas.microsoft.com/office/drawing/2016/5/13/chartex" xmlns:cx8="http://schemas.microsoft.com/office/drawing/2016/5/14/chartex" xmlns:mc="http://schemas.openxmlformats.org/markup-compatibility/2006" xmlns:aink="http://schemas.microsoft.com/office/drawing/2016/ink" xmlns:am3d="http://schemas.microsoft.com/office/drawing/2017/model3d" xmlns:o="urn:schemas-microsoft-com:office:office" xmlns:r="http://schemas.openxmlformats.org/officeDocument/2006/relationships" xmlns:m="http://schemas.openxmlformats.org/officeDocument/2006/math" xmlns:v="urn:schemas-microsoft-com:vml" xmlns:wp14="http://schemas.microsoft.com/office/word/2010/wordprocessingDrawing" xmlns:wp="http://schemas.openxmlformats.org/drawingml/2006/wordprocessingDrawing" xmlns:w10="urn:schemas-microsoft-com:office:word" xmlns:w="http://schemas.openxmlformats.org/wordprocessingml/2006/main" xmlns:w14="http://schemas.microsoft.com/office/word/2010/wordml" xmlns:w15="http://schemas.microsoft.com/office/word/2012/wordml" xmlns:w16cex="http://schemas.microsoft.com/office/word/2018/wordml/cex" xmlns:w16cid="http://schemas.microsoft.com/office/word/2016/wordml/cid" xmlns:w16="http://schemas.microsoft.com/office/word/2018/wordml" xmlns:w16sdtdh="http://schemas.microsoft.com/office/word/2020/wordml/sdtdatahash" xmlns:w16se="http://schemas.microsoft.com/office/word/2015/wordml/symex" xmlns:wpg="http://schemas.microsoft.com/office/word/2010/wordprocessingGroup" xmlns:wpi="http://schemas.microsoft.com/office/word/2010/wordprocessingInk" xmlns:wne="http://schemas.microsoft.com/office/word/2006/wordml" xmlns:wps="http://schemas.microsoft.com/office/word/2010/wordprocessingShape" mc:Ignorable="w14 w15 w16se w16cid w16 w16cex w16sdtdh wp14">
+<w:hdr xmlns:wpc="http://schemas.microsoft.com/office/word/2010/wordprocessingCanvas" xmlns:cx="http://schemas.microsoft.com/office/drawing/2014/chartex" xmlns:cx1="http://schemas.microsoft.com/office/drawing/2015/9/8/chartex" xmlns:cx2="http://schemas.microsoft.com/office/drawing/2015/10/21/chartex" xmlns:cx3="http://schemas.microsoft.com/office/drawing/2016/5/9/chartex" xmlns:cx4="http://schemas.microsoft.com/office/drawing/2016/5/10/chartex" xmlns:cx5="http://schemas.microsoft.com/office/drawing/2016/5/11/chartex" xmlns:cx6="http://schemas.microsoft.com/office/drawing/2016/5/12/chartex" xmlns:cx7="http://schemas.microsoft.com/office/drawing/2016/5/13/chartex" xmlns:cx8="http://schemas.microsoft.com/office/drawing/2016/5/14/chartex" xmlns:mc="http://schemas.openxmlformats.org/markup-compatibility/2006" xmlns:aink="http://schemas.microsoft.com/office/drawing/2016/ink" xmlns:am3d="http://schemas.microsoft.com/office/drawing/2017/model3d" xmlns:o="urn:schemas-microsoft-com:office:office" xmlns:oel="http://schemas.microsoft.com/office/2019/extlst" xmlns:r="http://schemas.openxmlformats.org/officeDocument/2006/relationships" xmlns:m="http://schemas.openxmlformats.org/officeDocument/2006/math" xmlns:v="urn:schemas-microsoft-com:vml" xmlns:wp14="http://schemas.microsoft.com/office/word/2010/wordprocessingDrawing" xmlns:wp="http://schemas.openxmlformats.org/drawingml/2006/wordprocessingDrawing" xmlns:w10="urn:schemas-microsoft-com:office:word" xmlns:w="http://schemas.openxmlformats.org/wordprocessingml/2006/main" xmlns:w14="http://schemas.microsoft.com/office/word/2010/wordml" xmlns:w15="http://schemas.microsoft.com/office/word/2012/wordml" xmlns:w16cex="http://schemas.microsoft.com/office/word/2018/wordml/cex" xmlns:w16cid="http://schemas.microsoft.com/office/word/2016/wordml/cid" xmlns:w16="http://schemas.microsoft.com/office/word/2018/wordml" xmlns:w16sdtdh="http://schemas.microsoft.com/office/word/2020/wordml/sdtdatahash" xmlns:w16se="http://schemas.microsoft.com/office/word/2015/wordml/symex" xmlns:wpg="http://schemas.microsoft.com/office/word/2010/wordprocessingGroup" xmlns:wpi="http://schemas.microsoft.com/office/word/2010/wordprocessingInk" xmlns:wne="http://schemas.microsoft.com/office/word/2006/wordml" xmlns:wps="http://schemas.microsoft.com/office/word/2010/wordprocessingShape" mc:Ignorable="w14 w15 w16se w16cid w16 w16cex w16sdtdh wp14">
   <w:p>
     <w:pPr>
       <w:pStyle w:val="Heading2"/>
@@ -2896,7 +3521,7 @@
 </file>
 
 <file path=word/numbering.xml><?xml version="1.0" encoding="utf-8"?>
-<w:numbering xmlns:wpc="http://schemas.microsoft.com/office/word/2010/wordprocessingCanvas" xmlns:cx="http://schemas.microsoft.com/office/drawing/2014/chartex" xmlns:cx1="http://schemas.microsoft.com/office/drawing/2015/9/8/chartex" xmlns:cx2="http://schemas.microsoft.com/office/drawing/2015/10/21/chartex" xmlns:cx3="http://schemas.microsoft.com/office/drawing/2016/5/9/chartex" xmlns:cx4="http://schemas.microsoft.com/office/drawing/2016/5/10/chartex" xmlns:cx5="http://schemas.microsoft.com/office/drawing/2016/5/11/chartex" xmlns:cx6="http://schemas.microsoft.com/office/drawing/2016/5/12/chartex" xmlns:cx7="http://schemas.microsoft.com/office/drawing/2016/5/13/chartex" xmlns:cx8="http://schemas.microsoft.com/office/drawing/2016/5/14/chartex" xmlns:mc="http://schemas.openxmlformats.org/markup-compatibility/2006" xmlns:aink="http://schemas.microsoft.com/office/drawing/2016/ink" xmlns:am3d="http://schemas.microsoft.com/office/drawing/2017/model3d" xmlns:o="urn:schemas-microsoft-com:office:office" xmlns:r="http://schemas.openxmlformats.org/officeDocument/2006/relationships" xmlns:m="http://schemas.openxmlformats.org/officeDocument/2006/math" xmlns:v="urn:schemas-microsoft-com:vml" xmlns:wp14="http://schemas.microsoft.com/office/word/2010/wordprocessingDrawing" xmlns:wp="http://schemas.openxmlformats.org/drawingml/2006/wordprocessingDrawing" xmlns:w10="urn:schemas-microsoft-com:office:word" xmlns:w="http://schemas.openxmlformats.org/wordprocessingml/2006/main" xmlns:w14="http://schemas.microsoft.com/office/word/2010/wordml" xmlns:w15="http://schemas.microsoft.com/office/word/2012/wordml" xmlns:w16cex="http://schemas.microsoft.com/office/word/2018/wordml/cex" xmlns:w16cid="http://schemas.microsoft.com/office/word/2016/wordml/cid" xmlns:w16="http://schemas.microsoft.com/office/word/2018/wordml" xmlns:w16sdtdh="http://schemas.microsoft.com/office/word/2020/wordml/sdtdatahash" xmlns:w16se="http://schemas.microsoft.com/office/word/2015/wordml/symex" xmlns:wpg="http://schemas.microsoft.com/office/word/2010/wordprocessingGroup" xmlns:wpi="http://schemas.microsoft.com/office/word/2010/wordprocessingInk" xmlns:wne="http://schemas.microsoft.com/office/word/2006/wordml" xmlns:wps="http://schemas.microsoft.com/office/word/2010/wordprocessingShape" mc:Ignorable="w14 w15 w16se w16cid w16 w16cex w16sdtdh wp14">
+<w:numbering xmlns:wpc="http://schemas.microsoft.com/office/word/2010/wordprocessingCanvas" xmlns:cx="http://schemas.microsoft.com/office/drawing/2014/chartex" xmlns:cx1="http://schemas.microsoft.com/office/drawing/2015/9/8/chartex" xmlns:cx2="http://schemas.microsoft.com/office/drawing/2015/10/21/chartex" xmlns:cx3="http://schemas.microsoft.com/office/drawing/2016/5/9/chartex" xmlns:cx4="http://schemas.microsoft.com/office/drawing/2016/5/10/chartex" xmlns:cx5="http://schemas.microsoft.com/office/drawing/2016/5/11/chartex" xmlns:cx6="http://schemas.microsoft.com/office/drawing/2016/5/12/chartex" xmlns:cx7="http://schemas.microsoft.com/office/drawing/2016/5/13/chartex" xmlns:cx8="http://schemas.microsoft.com/office/drawing/2016/5/14/chartex" xmlns:mc="http://schemas.openxmlformats.org/markup-compatibility/2006" xmlns:aink="http://schemas.microsoft.com/office/drawing/2016/ink" xmlns:am3d="http://schemas.microsoft.com/office/drawing/2017/model3d" xmlns:o="urn:schemas-microsoft-com:office:office" xmlns:oel="http://schemas.microsoft.com/office/2019/extlst" xmlns:r="http://schemas.openxmlformats.org/officeDocument/2006/relationships" xmlns:m="http://schemas.openxmlformats.org/officeDocument/2006/math" xmlns:v="urn:schemas-microsoft-com:vml" xmlns:wp14="http://schemas.microsoft.com/office/word/2010/wordprocessingDrawing" xmlns:wp="http://schemas.openxmlformats.org/drawingml/2006/wordprocessingDrawing" xmlns:w10="urn:schemas-microsoft-com:office:word" xmlns:w="http://schemas.openxmlformats.org/wordprocessingml/2006/main" xmlns:w14="http://schemas.microsoft.com/office/word/2010/wordml" xmlns:w15="http://schemas.microsoft.com/office/word/2012/wordml" xmlns:w16cex="http://schemas.microsoft.com/office/word/2018/wordml/cex" xmlns:w16cid="http://schemas.microsoft.com/office/word/2016/wordml/cid" xmlns:w16="http://schemas.microsoft.com/office/word/2018/wordml" xmlns:w16sdtdh="http://schemas.microsoft.com/office/word/2020/wordml/sdtdatahash" xmlns:w16se="http://schemas.microsoft.com/office/word/2015/wordml/symex" xmlns:wpg="http://schemas.microsoft.com/office/word/2010/wordprocessingGroup" xmlns:wpi="http://schemas.microsoft.com/office/word/2010/wordprocessingInk" xmlns:wne="http://schemas.microsoft.com/office/word/2006/wordml" xmlns:wps="http://schemas.microsoft.com/office/word/2010/wordprocessingShape" mc:Ignorable="w14 w15 w16se w16cid w16 w16cex w16sdtdh wp14">
   <w:abstractNum w:abstractNumId="0" w15:restartNumberingAfterBreak="0">
     <w:nsid w:val="0FB71521"/>
     <w:multiLevelType w:val="hybridMultilevel"/>
@@ -3605,25 +4230,25 @@
       </w:pPr>
     </w:lvl>
   </w:abstractNum>
-  <w:num w:numId="1">
+  <w:num w:numId="1" w16cid:durableId="58676599">
     <w:abstractNumId w:val="3"/>
   </w:num>
-  <w:num w:numId="2">
+  <w:num w:numId="2" w16cid:durableId="1542089857">
     <w:abstractNumId w:val="4"/>
   </w:num>
-  <w:num w:numId="3">
+  <w:num w:numId="3" w16cid:durableId="424306251">
     <w:abstractNumId w:val="6"/>
   </w:num>
-  <w:num w:numId="4">
+  <w:num w:numId="4" w16cid:durableId="1739161028">
     <w:abstractNumId w:val="0"/>
   </w:num>
-  <w:num w:numId="5">
+  <w:num w:numId="5" w16cid:durableId="1288707213">
     <w:abstractNumId w:val="5"/>
   </w:num>
-  <w:num w:numId="6">
+  <w:num w:numId="6" w16cid:durableId="1354303488">
     <w:abstractNumId w:val="2"/>
   </w:num>
-  <w:num w:numId="7">
+  <w:num w:numId="7" w16cid:durableId="591625173">
     <w:abstractNumId w:val="1"/>
   </w:num>
 </w:numbering>
@@ -3740,7 +4365,6 @@
     <w:lsdException w:name="HTML Sample" w:semiHidden="1" w:unhideWhenUsed="1"/>
     <w:lsdException w:name="HTML Typewriter" w:semiHidden="1" w:unhideWhenUsed="1"/>
     <w:lsdException w:name="HTML Variable" w:semiHidden="1" w:unhideWhenUsed="1"/>
-    <w:lsdException w:name="Normal Table" w:semiHidden="1" w:unhideWhenUsed="1"/>
     <w:lsdException w:name="annotation subject" w:semiHidden="1" w:unhideWhenUsed="1"/>
     <w:lsdException w:name="No List" w:semiHidden="1" w:unhideWhenUsed="1"/>
     <w:lsdException w:name="Outline List 1" w:semiHidden="1" w:unhideWhenUsed="1"/>
@@ -3783,11 +4407,8 @@
     <w:lsdException w:name="Table Contemporary" w:semiHidden="1" w:unhideWhenUsed="1"/>
     <w:lsdException w:name="Table Elegant" w:semiHidden="1" w:unhideWhenUsed="1"/>
     <w:lsdException w:name="Table Professional" w:semiHidden="1" w:unhideWhenUsed="1"/>
-    <w:lsdException w:name="Table Subtle 1" w:semiHidden="1" w:unhideWhenUsed="1"/>
     <w:lsdException w:name="Table Subtle 2" w:semiHidden="1" w:unhideWhenUsed="1"/>
     <w:lsdException w:name="Table Web 1" w:semiHidden="1" w:unhideWhenUsed="1"/>
-    <w:lsdException w:name="Table Web 2" w:semiHidden="1" w:unhideWhenUsed="1"/>
-    <w:lsdException w:name="Table Web 3" w:semiHidden="1" w:unhideWhenUsed="1"/>
     <w:lsdException w:name="Balloon Text" w:semiHidden="1" w:unhideWhenUsed="1"/>
     <w:lsdException w:name="Table Theme" w:semiHidden="1" w:unhideWhenUsed="1"/>
     <w:lsdException w:name="Placeholder Text" w:semiHidden="1" w:uiPriority="99"/>
@@ -4319,9 +4940,9 @@
     <w:basedOn w:val="Normal"/>
     <w:next w:val="Normal"/>
     <w:uiPriority w:val="39"/>
-    <w:rsid w:val="00EB41A0"/>
+    <w:rsid w:val="00AC77AA"/>
     <w:pPr>
-      <w:spacing w:after="120"/>
+      <w:spacing w:before="120" w:after="120"/>
     </w:pPr>
     <w:rPr>
       <w:rFonts w:cstheme="minorHAnsi"/>
@@ -4333,10 +4954,10 @@
     <w:basedOn w:val="Normal"/>
     <w:next w:val="Normal"/>
     <w:uiPriority w:val="39"/>
-    <w:rsid w:val="00EB41A0"/>
+    <w:rsid w:val="00AC77AA"/>
     <w:pPr>
-      <w:spacing w:before="120" w:after="0"/>
-      <w:ind w:left="240"/>
+      <w:spacing w:before="120" w:after="120"/>
+      <w:ind w:left="245"/>
     </w:pPr>
     <w:rPr>
       <w:rFonts w:cstheme="minorHAnsi"/>
@@ -4348,10 +4969,10 @@
     <w:basedOn w:val="Normal"/>
     <w:next w:val="Normal"/>
     <w:uiPriority w:val="39"/>
-    <w:rsid w:val="00EB41A0"/>
+    <w:rsid w:val="00AC77AA"/>
     <w:pPr>
-      <w:spacing w:before="0" w:after="0"/>
-      <w:ind w:left="480"/>
+      <w:spacing w:before="120" w:after="120"/>
+      <w:ind w:left="475"/>
     </w:pPr>
     <w:rPr>
       <w:rFonts w:cstheme="minorHAnsi"/>
@@ -4626,7 +5247,6 @@
   <w:style w:type="paragraph" w:styleId="List2">
     <w:name w:val="List 2"/>
     <w:basedOn w:val="Normal"/>
-    <w:semiHidden/>
     <w:unhideWhenUsed/>
     <w:rsid w:val="000350E0"/>
     <w:pPr>
@@ -5156,6 +5776,29 @@
     <w:rPr>
       <w:i/>
       <w:iCs/>
+    </w:rPr>
+  </w:style>
+  <w:style w:type="paragraph" w:styleId="TOCHeading">
+    <w:name w:val="TOC Heading"/>
+    <w:basedOn w:val="Heading1"/>
+    <w:next w:val="Normal"/>
+    <w:uiPriority w:val="39"/>
+    <w:unhideWhenUsed/>
+    <w:qFormat/>
+    <w:rsid w:val="00981A67"/>
+    <w:pPr>
+      <w:keepNext/>
+      <w:keepLines/>
+      <w:widowControl/>
+      <w:spacing w:after="0" w:line="259" w:lineRule="auto"/>
+      <w:jc w:val="left"/>
+      <w:outlineLvl w:val="9"/>
+    </w:pPr>
+    <w:rPr>
+      <w:rFonts w:asciiTheme="majorHAnsi" w:eastAsiaTheme="majorEastAsia" w:hAnsiTheme="majorHAnsi" w:cstheme="majorBidi"/>
+      <w:b w:val="0"/>
+      <w:color w:val="365F91" w:themeColor="accent1" w:themeShade="BF"/>
+      <w:szCs w:val="32"/>
     </w:rPr>
   </w:style>
 </w:styles>
@@ -5445,6 +6088,16 @@
 </file>
 
 <file path=customXml/item1.xml><?xml version="1.0" encoding="utf-8"?>
+<p:properties xmlns:p="http://schemas.microsoft.com/office/2006/metadata/properties" xmlns:xsi="http://www.w3.org/2001/XMLSchema-instance" xmlns:pc="http://schemas.microsoft.com/office/infopath/2007/PartnerControls">
+  <documentManagement/>
+</p:properties>
+</file>
+
+<file path=customXml/item2.xml><?xml version="1.0" encoding="utf-8"?>
+<b:Sources xmlns:b="http://schemas.openxmlformats.org/officeDocument/2006/bibliography" xmlns="http://schemas.openxmlformats.org/officeDocument/2006/bibliography" SelectedStyle="\APA.XSL" StyleName="APA"/>
+</file>
+
+<file path=customXml/item3.xml><?xml version="1.0" encoding="utf-8"?>
 <?mso-contentType ?>
 <FormTemplates xmlns="http://schemas.microsoft.com/sharepoint/v3/contenttype/forms">
   <Display>DocumentLibraryForm</Display>
@@ -5453,7 +6106,7 @@
 </FormTemplates>
 </file>
 
-<file path=customXml/item2.xml><?xml version="1.0" encoding="utf-8"?>
+<file path=customXml/item4.xml><?xml version="1.0" encoding="utf-8"?>
 <ct:contentTypeSchema xmlns:ct="http://schemas.microsoft.com/office/2006/metadata/contentType" xmlns:ma="http://schemas.microsoft.com/office/2006/metadata/properties/metaAttributes" ct:_="" ma:_="" ma:contentTypeName="Document" ma:contentTypeID="0x010100C89661B33D63F14697E4D581C32BAF5E" ma:contentTypeVersion="4" ma:contentTypeDescription="Create a new document." ma:contentTypeScope="" ma:versionID="1642361c0cc2e908fc6ef5628dee731f">
   <xsd:schema xmlns:xsd="http://www.w3.org/2001/XMLSchema" xmlns:xs="http://www.w3.org/2001/XMLSchema" xmlns:p="http://schemas.microsoft.com/office/2006/metadata/properties" targetNamespace="http://schemas.microsoft.com/office/2006/metadata/properties" ma:root="true" ma:fieldsID="1dab2e3c9ece9446628f55e6a105fe53">
     <xsd:element name="properties">
@@ -5567,17 +6220,30 @@
 </ct:contentTypeSchema>
 </file>
 
-<file path=customXml/item3.xml><?xml version="1.0" encoding="utf-8"?>
-<p:properties xmlns:p="http://schemas.microsoft.com/office/2006/metadata/properties" xmlns:xsi="http://www.w3.org/2001/XMLSchema-instance" xmlns:pc="http://schemas.microsoft.com/office/infopath/2007/PartnerControls">
-  <documentManagement/>
-</p:properties>
+<file path=customXml/itemProps1.xml><?xml version="1.0" encoding="utf-8"?>
+<ds:datastoreItem xmlns:ds="http://schemas.openxmlformats.org/officeDocument/2006/customXml" ds:itemID="{FC034DC8-3DE2-4627-A7D3-0F8342009071}">
+  <ds:schemaRefs>
+    <ds:schemaRef ds:uri="http://purl.org/dc/terms/"/>
+    <ds:schemaRef ds:uri="http://schemas.openxmlformats.org/package/2006/metadata/core-properties"/>
+    <ds:schemaRef ds:uri="http://schemas.microsoft.com/office/2006/documentManagement/types"/>
+    <ds:schemaRef ds:uri="http://schemas.microsoft.com/office/infopath/2007/PartnerControls"/>
+    <ds:schemaRef ds:uri="http://purl.org/dc/elements/1.1/"/>
+    <ds:schemaRef ds:uri="http://schemas.microsoft.com/office/2006/metadata/properties"/>
+    <ds:schemaRef ds:uri="http://www.w3.org/XML/1998/namespace"/>
+    <ds:schemaRef ds:uri="http://purl.org/dc/dcmitype/"/>
+  </ds:schemaRefs>
+</ds:datastoreItem>
 </file>
 
-<file path=customXml/item4.xml><?xml version="1.0" encoding="utf-8"?>
-<b:Sources xmlns:b="http://schemas.openxmlformats.org/officeDocument/2006/bibliography" xmlns="http://schemas.openxmlformats.org/officeDocument/2006/bibliography" SelectedStyle="\APA.XSL" StyleName="APA"/>
+<file path=customXml/itemProps2.xml><?xml version="1.0" encoding="utf-8"?>
+<ds:datastoreItem xmlns:ds="http://schemas.openxmlformats.org/officeDocument/2006/customXml" ds:itemID="{92AA4EC9-BD9D-4658-8D10-77D45335AFC5}">
+  <ds:schemaRefs>
+    <ds:schemaRef ds:uri="http://schemas.openxmlformats.org/officeDocument/2006/bibliography"/>
+  </ds:schemaRefs>
+</ds:datastoreItem>
 </file>
 
-<file path=customXml/itemProps1.xml><?xml version="1.0" encoding="utf-8"?>
+<file path=customXml/itemProps3.xml><?xml version="1.0" encoding="utf-8"?>
 <ds:datastoreItem xmlns:ds="http://schemas.openxmlformats.org/officeDocument/2006/customXml" ds:itemID="{E3F3C7D6-EEB3-4FD6-A388-E63AE3EDCF6E}">
   <ds:schemaRefs>
     <ds:schemaRef ds:uri="http://schemas.microsoft.com/sharepoint/v3/contenttype/forms"/>
@@ -5585,7 +6251,7 @@
 </ds:datastoreItem>
 </file>
 
-<file path=customXml/itemProps2.xml><?xml version="1.0" encoding="utf-8"?>
+<file path=customXml/itemProps4.xml><?xml version="1.0" encoding="utf-8"?>
 <ds:datastoreItem xmlns:ds="http://schemas.openxmlformats.org/officeDocument/2006/customXml" ds:itemID="{EFAB12FD-6011-4EDB-9B1C-D4A0AA288F06}">
   <ds:schemaRefs>
     <ds:schemaRef ds:uri="http://schemas.microsoft.com/office/2006/metadata/contentType"/>
@@ -5599,21 +6265,4 @@
     <ds:schemaRef ds:uri="http://schemas.microsoft.com/office/infopath/2007/PartnerControls"/>
   </ds:schemaRefs>
 </ds:datastoreItem>
-</file>
-
-<file path=customXml/itemProps3.xml><?xml version="1.0" encoding="utf-8"?>
-<ds:datastoreItem xmlns:ds="http://schemas.openxmlformats.org/officeDocument/2006/customXml" ds:itemID="{FC034DC8-3DE2-4627-A7D3-0F8342009071}">
-  <ds:schemaRefs>
-    <ds:schemaRef ds:uri="http://schemas.microsoft.com/office/2006/metadata/properties"/>
-    <ds:schemaRef ds:uri="http://schemas.microsoft.com/office/infopath/2007/PartnerControls"/>
-  </ds:schemaRefs>
-</ds:datastoreItem>
-</file>
-
-<file path=customXml/itemProps4.xml><?xml version="1.0" encoding="utf-8"?>
-<ds:datastoreItem xmlns:ds="http://schemas.openxmlformats.org/officeDocument/2006/customXml" ds:itemID="{D3D912A5-46B6-44E4-9DA7-8BEE908B1F6F}">
-  <ds:schemaRefs>
-    <ds:schemaRef ds:uri="http://schemas.openxmlformats.org/officeDocument/2006/bibliography"/>
-  </ds:schemaRefs>
-</ds:datastoreItem>
 </file>